--- a/~~Dlouhodobka~~/DOCX/protokol_smkal_202_18_1.docx
+++ b/~~Dlouhodobka~~/DOCX/protokol_smkal_202_18_1.docx
@@ -416,12 +416,21 @@
           <w:b/>
         </w:rPr>
       </w:pPr>
+      <w:proofErr w:type="spellStart"/>
       <w:r>
         <w:rPr>
           <w:rFonts w:ascii="Arial" w:eastAsia="Arial" w:hAnsi="Arial" w:cs="Arial"/>
           <w:b/>
         </w:rPr>
-        <w:t xml:space="preserve">Keywords </w:t>
+        <w:t>Keywords</w:t>
+      </w:r>
+      <w:proofErr w:type="spellEnd"/>
+      <w:r>
+        <w:rPr>
+          <w:rFonts w:ascii="Arial" w:eastAsia="Arial" w:hAnsi="Arial" w:cs="Arial"/>
+          <w:b/>
+        </w:rPr>
+        <w:t xml:space="preserve"> </w:t>
       </w:r>
     </w:p>
     <w:p>
@@ -433,12 +442,21 @@
           <w:bCs/>
         </w:rPr>
       </w:pPr>
+      <w:proofErr w:type="spellStart"/>
       <w:r>
         <w:rPr>
           <w:rFonts w:eastAsia="Arial"/>
           <w:bCs/>
         </w:rPr>
-        <w:t xml:space="preserve">Cybersecurity, </w:t>
+        <w:t>Cybersecurity</w:t>
+      </w:r>
+      <w:proofErr w:type="spellEnd"/>
+      <w:r>
+        <w:rPr>
+          <w:rFonts w:eastAsia="Arial"/>
+          <w:bCs/>
+        </w:rPr>
+        <w:t xml:space="preserve">, </w:t>
       </w:r>
       <w:r>
         <w:rPr>
@@ -2931,7 +2949,31 @@
       </w:pPr>
       <w:bookmarkStart w:id="2" w:name="_Toc190766488"/>
       <w:r>
-        <w:t>Význam problematiky útoku typu „Denial of Service“</w:t>
+        <w:t>Význam problematiky útoku typu „</w:t>
+      </w:r>
+      <w:proofErr w:type="spellStart"/>
+      <w:r>
+        <w:t>Denial</w:t>
+      </w:r>
+      <w:proofErr w:type="spellEnd"/>
+      <w:r>
+        <w:t xml:space="preserve"> </w:t>
+      </w:r>
+      <w:proofErr w:type="spellStart"/>
+      <w:r>
+        <w:t>of</w:t>
+      </w:r>
+      <w:proofErr w:type="spellEnd"/>
+      <w:r>
+        <w:t xml:space="preserve"> </w:t>
+      </w:r>
+      <w:proofErr w:type="spellStart"/>
+      <w:r>
+        <w:t>Service</w:t>
+      </w:r>
+      <w:proofErr w:type="spellEnd"/>
+      <w:r>
+        <w:t>“</w:t>
       </w:r>
       <w:r>
         <w:rPr>
@@ -3063,7 +3105,21 @@
         <w:rPr>
           <w:color w:val="00B050"/>
         </w:rPr>
-        <w:t>ále si ukážeme jaké nástroje se používají pro jejich realizaci a jaké jsou možné varianty obrany proti nim.</w:t>
+        <w:t xml:space="preserve">ále si </w:t>
+      </w:r>
+      <w:proofErr w:type="gramStart"/>
+      <w:r>
+        <w:rPr>
+          <w:color w:val="00B050"/>
+        </w:rPr>
+        <w:t>ukážeme</w:t>
+      </w:r>
+      <w:proofErr w:type="gramEnd"/>
+      <w:r>
+        <w:rPr>
+          <w:color w:val="00B050"/>
+        </w:rPr>
+        <w:t xml:space="preserve"> jaké nástroje se používají pro jejich realizaci a jaké jsou možné varianty obrany proti nim.</w:t>
       </w:r>
     </w:p>
     <w:p>
@@ -3082,7 +3138,31 @@
         <w:ind w:left="-5" w:right="0"/>
       </w:pPr>
       <w:r>
-        <w:t xml:space="preserve">Útoky typu DoS (Denial of Service) jsou zaměřeny na znepřístupnění online služeb prostřednictvím přetížení cílového systému nadměrným množstvím síťového provozu. Tento nápor vede k vyčerpání zdrojů, což způsobí, že systém </w:t>
+        <w:t>Útoky typu DoS (</w:t>
+      </w:r>
+      <w:proofErr w:type="spellStart"/>
+      <w:r>
+        <w:t>Denial</w:t>
+      </w:r>
+      <w:proofErr w:type="spellEnd"/>
+      <w:r>
+        <w:t xml:space="preserve"> </w:t>
+      </w:r>
+      <w:proofErr w:type="spellStart"/>
+      <w:r>
+        <w:t>of</w:t>
+      </w:r>
+      <w:proofErr w:type="spellEnd"/>
+      <w:r>
+        <w:t xml:space="preserve"> </w:t>
+      </w:r>
+      <w:proofErr w:type="spellStart"/>
+      <w:r>
+        <w:t>Service</w:t>
+      </w:r>
+      <w:proofErr w:type="spellEnd"/>
+      <w:r>
+        <w:t xml:space="preserve">) jsou zaměřeny na znepřístupnění online služeb prostřednictvím přetížení cílového systému nadměrným množstvím síťového provozu. Tento nápor vede k vyčerpání zdrojů, což způsobí, že systém </w:t>
       </w:r>
       <w:r>
         <w:t xml:space="preserve">pak </w:t>
@@ -3109,13 +3189,43 @@
         <w:t xml:space="preserve">se </w:t>
       </w:r>
       <w:r>
-        <w:t xml:space="preserve">u DoS útoků setkáváme se zaplavováním (flooding), což je odesílání velkého množství dat nebo požadavků s cílem přetížit šířku pásma (bandwidth) nebo výpočetní kapacitu cílového zařízení. </w:t>
+        <w:t>u DoS útoků setkáváme se zaplavováním (</w:t>
+      </w:r>
+      <w:proofErr w:type="spellStart"/>
+      <w:r>
+        <w:t>flooding</w:t>
+      </w:r>
+      <w:proofErr w:type="spellEnd"/>
+      <w:r>
+        <w:t>), což je odesílání velkého množství dat nebo požadavků s cílem přetížit šířku pásma (</w:t>
+      </w:r>
+      <w:proofErr w:type="spellStart"/>
+      <w:r>
+        <w:t>bandwidth</w:t>
+      </w:r>
+      <w:proofErr w:type="spellEnd"/>
+      <w:r>
+        <w:t xml:space="preserve">) nebo výpočetní kapacitu cílového zařízení. </w:t>
       </w:r>
       <w:r>
         <w:rPr>
           <w:color w:val="00B050"/>
         </w:rPr>
-        <w:t>Anebo také s využitím nějaké slabiny (exploit)</w:t>
+        <w:t>Anebo také s využitím nějaké slabiny (</w:t>
+      </w:r>
+      <w:proofErr w:type="spellStart"/>
+      <w:r>
+        <w:rPr>
+          <w:color w:val="00B050"/>
+        </w:rPr>
+        <w:t>exploit</w:t>
+      </w:r>
+      <w:proofErr w:type="spellEnd"/>
+      <w:r>
+        <w:rPr>
+          <w:color w:val="00B050"/>
+        </w:rPr>
+        <w:t>)</w:t>
       </w:r>
       <w:r>
         <w:t xml:space="preserve"> v síťových protokolech nebo aplikacích.</w:t>
@@ -3170,7 +3280,21 @@
         <w:rPr>
           <w:color w:val="FFC000"/>
         </w:rPr>
-        <w:t xml:space="preserve">(example růstů </w:t>
+        <w:t>(</w:t>
+      </w:r>
+      <w:proofErr w:type="spellStart"/>
+      <w:r>
+        <w:rPr>
+          <w:color w:val="FFC000"/>
+        </w:rPr>
+        <w:t>example</w:t>
+      </w:r>
+      <w:proofErr w:type="spellEnd"/>
+      <w:r>
+        <w:rPr>
+          <w:color w:val="FFC000"/>
+        </w:rPr>
+        <w:t xml:space="preserve"> růstů </w:t>
       </w:r>
       <w:hyperlink r:id="rId15" w:history="1">
         <w:r>
@@ -3233,8 +3357,29 @@
       <w:r>
         <w:t xml:space="preserve">typu </w:t>
       </w:r>
-      <w:r>
-        <w:t>Denial of service, se liší od normálních DoS útok</w:t>
+      <w:proofErr w:type="spellStart"/>
+      <w:r>
+        <w:t>Denial</w:t>
+      </w:r>
+      <w:proofErr w:type="spellEnd"/>
+      <w:r>
+        <w:t xml:space="preserve"> </w:t>
+      </w:r>
+      <w:proofErr w:type="spellStart"/>
+      <w:r>
+        <w:t>of</w:t>
+      </w:r>
+      <w:proofErr w:type="spellEnd"/>
+      <w:r>
+        <w:t xml:space="preserve"> </w:t>
+      </w:r>
+      <w:proofErr w:type="spellStart"/>
+      <w:r>
+        <w:t>service</w:t>
+      </w:r>
+      <w:proofErr w:type="spellEnd"/>
+      <w:r>
+        <w:t>, se liší od normálních DoS útok</w:t>
       </w:r>
       <w:r>
         <w:t>ů</w:t>
@@ -3246,7 +3391,15 @@
         <w:t>ů</w:t>
       </w:r>
       <w:r>
-        <w:t xml:space="preserve"> je vyšší. DDoS útoky svým velikým počtem dat maskují útočníka a také rychlost jakou mohou cíl vyřadit z provozu je mnohonásobně větší.</w:t>
+        <w:t xml:space="preserve"> je vyšší. </w:t>
+      </w:r>
+      <w:proofErr w:type="spellStart"/>
+      <w:r>
+        <w:t>DDoS</w:t>
+      </w:r>
+      <w:proofErr w:type="spellEnd"/>
+      <w:r>
+        <w:t xml:space="preserve"> útoky svým velikým počtem dat maskují útočníka a také rychlost jakou mohou cíl vyřadit z provozu je mnohonásobně větší.</w:t>
       </w:r>
     </w:p>
     <w:p>
@@ -3260,7 +3413,15 @@
         <w:t xml:space="preserve">zdůraznění </w:t>
       </w:r>
       <w:r>
-        <w:t xml:space="preserve">si můžeme ukázat základní popis sítě DDoS útoku na </w:t>
+        <w:t xml:space="preserve">si můžeme ukázat základní popis sítě </w:t>
+      </w:r>
+      <w:proofErr w:type="spellStart"/>
+      <w:r>
+        <w:t>DDoS</w:t>
+      </w:r>
+      <w:proofErr w:type="spellEnd"/>
+      <w:r>
+        <w:t xml:space="preserve"> útoku na </w:t>
       </w:r>
       <w:r>
         <w:rPr>
@@ -3338,7 +3499,15 @@
         </w:r>
       </w:fldSimple>
       <w:r>
-        <w:t xml:space="preserve"> Schéma základního DDoS útoku</w:t>
+        <w:t xml:space="preserve"> Schéma základního </w:t>
+      </w:r>
+      <w:proofErr w:type="spellStart"/>
+      <w:r>
+        <w:t>DDoS</w:t>
+      </w:r>
+      <w:proofErr w:type="spellEnd"/>
+      <w:r>
+        <w:t xml:space="preserve"> útoku</w:t>
       </w:r>
       <w:bookmarkEnd w:id="8"/>
       <w:r>
@@ -3374,7 +3543,47 @@
         <w:t>použití</w:t>
       </w:r>
       <w:r>
-        <w:t xml:space="preserve"> strategie botnetu, což je kolekce botů (infikovaných počítačů), kteří jsou většinou pod hierarchickou kontrolou. Na konci této kontroly se většinou vyskytuje také Command-and-Control (CnC) Server, který rozesílá útočníkovi instrukce svým botům.</w:t>
+        <w:t xml:space="preserve"> strategie </w:t>
+      </w:r>
+      <w:proofErr w:type="spellStart"/>
+      <w:r>
+        <w:t>botnetu</w:t>
+      </w:r>
+      <w:proofErr w:type="spellEnd"/>
+      <w:r>
+        <w:t xml:space="preserve">, což je kolekce </w:t>
+      </w:r>
+      <w:proofErr w:type="spellStart"/>
+      <w:r>
+        <w:t>botů</w:t>
+      </w:r>
+      <w:proofErr w:type="spellEnd"/>
+      <w:r>
+        <w:t xml:space="preserve"> (infikovaných počítačů), kteří jsou většinou pod hierarchickou kontrolou. Na konci této kontroly se většinou vyskytuje také Command-and-</w:t>
+      </w:r>
+      <w:proofErr w:type="spellStart"/>
+      <w:r>
+        <w:t>Control</w:t>
+      </w:r>
+      <w:proofErr w:type="spellEnd"/>
+      <w:r>
+        <w:t xml:space="preserve"> (</w:t>
+      </w:r>
+      <w:proofErr w:type="spellStart"/>
+      <w:r>
+        <w:t>CnC</w:t>
+      </w:r>
+      <w:proofErr w:type="spellEnd"/>
+      <w:r>
+        <w:t xml:space="preserve">) Server, který rozesílá útočníkovi instrukce svým </w:t>
+      </w:r>
+      <w:proofErr w:type="spellStart"/>
+      <w:r>
+        <w:t>botům</w:t>
+      </w:r>
+      <w:proofErr w:type="spellEnd"/>
+      <w:r>
+        <w:t>.</w:t>
       </w:r>
     </w:p>
     <w:p>
@@ -3383,16 +3592,76 @@
           <w:color w:val="F4B083" w:themeColor="accent2" w:themeTint="99"/>
           <w:highlight w:val="magenta"/>
         </w:rPr>
-        <w:t>Dokazují to i tyto informce…/Další informace k tomuto tématu lze nalézt v dokumentu Lecture 29, Purdue University.</w:t>
-      </w:r>
+        <w:t xml:space="preserve">Dokazují to i tyto </w:t>
+      </w:r>
+      <w:proofErr w:type="spellStart"/>
       <w:r>
         <w:rPr>
           <w:color w:val="F4B083" w:themeColor="accent2" w:themeTint="99"/>
-        </w:rPr>
-        <w:t xml:space="preserve"> </w:t>
-      </w:r>
-      <w:r>
-        <w:t xml:space="preserve">? </w:t>
+          <w:highlight w:val="magenta"/>
+        </w:rPr>
+        <w:t>informce</w:t>
+      </w:r>
+      <w:proofErr w:type="spellEnd"/>
+      <w:r>
+        <w:rPr>
+          <w:color w:val="F4B083" w:themeColor="accent2" w:themeTint="99"/>
+          <w:highlight w:val="magenta"/>
+        </w:rPr>
+        <w:t xml:space="preserve">…/Další informace k tomuto tématu lze nalézt v dokumentu </w:t>
+      </w:r>
+      <w:proofErr w:type="spellStart"/>
+      <w:r>
+        <w:rPr>
+          <w:color w:val="F4B083" w:themeColor="accent2" w:themeTint="99"/>
+          <w:highlight w:val="magenta"/>
+        </w:rPr>
+        <w:t>Lecture</w:t>
+      </w:r>
+      <w:proofErr w:type="spellEnd"/>
+      <w:r>
+        <w:rPr>
+          <w:color w:val="F4B083" w:themeColor="accent2" w:themeTint="99"/>
+          <w:highlight w:val="magenta"/>
+        </w:rPr>
+        <w:t xml:space="preserve"> 29, </w:t>
+      </w:r>
+      <w:proofErr w:type="spellStart"/>
+      <w:r>
+        <w:rPr>
+          <w:color w:val="F4B083" w:themeColor="accent2" w:themeTint="99"/>
+          <w:highlight w:val="magenta"/>
+        </w:rPr>
+        <w:t>Purdue</w:t>
+      </w:r>
+      <w:proofErr w:type="spellEnd"/>
+      <w:r>
+        <w:rPr>
+          <w:color w:val="F4B083" w:themeColor="accent2" w:themeTint="99"/>
+          <w:highlight w:val="magenta"/>
+        </w:rPr>
+        <w:t xml:space="preserve"> University</w:t>
+      </w:r>
+      <w:proofErr w:type="gramStart"/>
+      <w:r>
+        <w:rPr>
+          <w:color w:val="F4B083" w:themeColor="accent2" w:themeTint="99"/>
+          <w:highlight w:val="magenta"/>
+        </w:rPr>
+        <w:t>.</w:t>
+      </w:r>
+      <w:r>
+        <w:rPr>
+          <w:color w:val="F4B083" w:themeColor="accent2" w:themeTint="99"/>
+        </w:rPr>
+        <w:t xml:space="preserve"> </w:t>
+      </w:r>
+      <w:r>
+        <w:t>?</w:t>
+      </w:r>
+      <w:proofErr w:type="gramEnd"/>
+      <w:r>
+        <w:t xml:space="preserve"> </w:t>
       </w:r>
       <w:hyperlink r:id="rId18" w:history="1">
         <w:r>
@@ -3429,17 +3698,40 @@
         </w:rPr>
         <w:t>„</w:t>
       </w:r>
+      <w:proofErr w:type="spellStart"/>
       <w:r>
         <w:t>Volumterické</w:t>
       </w:r>
+      <w:proofErr w:type="spellEnd"/>
       <w:r>
         <w:t xml:space="preserve"> útoky jsou nejčastějším typem </w:t>
       </w:r>
+      <w:proofErr w:type="spellStart"/>
       <w:r>
         <w:t>D</w:t>
       </w:r>
       <w:r>
-        <w:t>DoS útoků. Jejich cílem je přesycení šířky pásma cíle, což způsobí nedostupnost služby. Tyto útoky zahlcují cíl obrovským množstvím dat, které se často měří v bitech za sekundu (Bps) nebo gigabitech za sekundu (Gbps).</w:t>
+        <w:t>DoS</w:t>
+      </w:r>
+      <w:proofErr w:type="spellEnd"/>
+      <w:r>
+        <w:t xml:space="preserve"> útoků. Jejich cílem je přesycení šířky pásma cíle, což způsobí nedostupnost služby. Tyto útoky zahlcují cíl obrovským množstvím dat, které se často měří v bitech za sekundu (</w:t>
+      </w:r>
+      <w:proofErr w:type="spellStart"/>
+      <w:r>
+        <w:t>Bps</w:t>
+      </w:r>
+      <w:proofErr w:type="spellEnd"/>
+      <w:r>
+        <w:t>) nebo gigabitech za sekundu (</w:t>
+      </w:r>
+      <w:proofErr w:type="spellStart"/>
+      <w:r>
+        <w:t>Gbps</w:t>
+      </w:r>
+      <w:proofErr w:type="spellEnd"/>
+      <w:r>
+        <w:t>).</w:t>
       </w:r>
       <w:r>
         <w:rPr>
@@ -3454,7 +3746,21 @@
         <w:rPr>
           <w:color w:val="auto"/>
         </w:rPr>
-        <w:t>(Merkebaiuly, 2024)</w:t>
+        <w:t>(</w:t>
+      </w:r>
+      <w:proofErr w:type="spellStart"/>
+      <w:r>
+        <w:rPr>
+          <w:color w:val="auto"/>
+        </w:rPr>
+        <w:t>Merkebaiuly</w:t>
+      </w:r>
+      <w:proofErr w:type="spellEnd"/>
+      <w:r>
+        <w:rPr>
+          <w:color w:val="auto"/>
+        </w:rPr>
+        <w:t>, 2024)</w:t>
       </w:r>
     </w:p>
     <w:p>
@@ -3576,26 +3882,78 @@
         <w:rPr>
           <w:color w:val="auto"/>
         </w:rPr>
-        <w:t xml:space="preserve"> útoků spadá například UDP flood</w:t>
-      </w:r>
-      <w:r>
-        <w:rPr>
-          <w:color w:val="auto"/>
-        </w:rPr>
-        <w:t xml:space="preserve">, SYN flood, </w:t>
-      </w:r>
-      <w:r>
-        <w:rPr>
-          <w:color w:val="auto"/>
-        </w:rPr>
-        <w:t>ICMP flood</w:t>
-      </w:r>
-      <w:r>
-        <w:rPr>
-          <w:color w:val="auto"/>
-        </w:rPr>
-        <w:t xml:space="preserve"> nebo DNS reflection flood</w:t>
-      </w:r>
+        <w:t xml:space="preserve"> útoků spadá například UDP </w:t>
+      </w:r>
+      <w:proofErr w:type="spellStart"/>
+      <w:r>
+        <w:rPr>
+          <w:color w:val="auto"/>
+        </w:rPr>
+        <w:t>flood</w:t>
+      </w:r>
+      <w:proofErr w:type="spellEnd"/>
+      <w:r>
+        <w:rPr>
+          <w:color w:val="auto"/>
+        </w:rPr>
+        <w:t xml:space="preserve">, SYN </w:t>
+      </w:r>
+      <w:proofErr w:type="spellStart"/>
+      <w:r>
+        <w:rPr>
+          <w:color w:val="auto"/>
+        </w:rPr>
+        <w:t>flood</w:t>
+      </w:r>
+      <w:proofErr w:type="spellEnd"/>
+      <w:r>
+        <w:rPr>
+          <w:color w:val="auto"/>
+        </w:rPr>
+        <w:t xml:space="preserve">, </w:t>
+      </w:r>
+      <w:r>
+        <w:rPr>
+          <w:color w:val="auto"/>
+        </w:rPr>
+        <w:t xml:space="preserve">ICMP </w:t>
+      </w:r>
+      <w:proofErr w:type="spellStart"/>
+      <w:r>
+        <w:rPr>
+          <w:color w:val="auto"/>
+        </w:rPr>
+        <w:t>flood</w:t>
+      </w:r>
+      <w:proofErr w:type="spellEnd"/>
+      <w:r>
+        <w:rPr>
+          <w:color w:val="auto"/>
+        </w:rPr>
+        <w:t xml:space="preserve"> nebo DNS </w:t>
+      </w:r>
+      <w:proofErr w:type="spellStart"/>
+      <w:r>
+        <w:rPr>
+          <w:color w:val="auto"/>
+        </w:rPr>
+        <w:t>reflection</w:t>
+      </w:r>
+      <w:proofErr w:type="spellEnd"/>
+      <w:r>
+        <w:rPr>
+          <w:color w:val="auto"/>
+        </w:rPr>
+        <w:t xml:space="preserve"> </w:t>
+      </w:r>
+      <w:proofErr w:type="spellStart"/>
+      <w:r>
+        <w:rPr>
+          <w:color w:val="auto"/>
+        </w:rPr>
+        <w:t>flood</w:t>
+      </w:r>
+      <w:proofErr w:type="spellEnd"/>
       <w:r>
         <w:rPr>
           <w:color w:val="auto"/>
@@ -3612,7 +3970,21 @@
         <w:rPr>
           <w:color w:val="auto"/>
         </w:rPr>
-        <w:t>(Merkebaiuly, 2024)</w:t>
+        <w:t>(</w:t>
+      </w:r>
+      <w:proofErr w:type="spellStart"/>
+      <w:r>
+        <w:rPr>
+          <w:color w:val="auto"/>
+        </w:rPr>
+        <w:t>Merkebaiuly</w:t>
+      </w:r>
+      <w:proofErr w:type="spellEnd"/>
+      <w:r>
+        <w:rPr>
+          <w:color w:val="auto"/>
+        </w:rPr>
+        <w:t>, 2024)</w:t>
       </w:r>
     </w:p>
     <w:p>
@@ -3684,7 +4056,15 @@
         </w:r>
       </w:fldSimple>
       <w:r>
-        <w:t xml:space="preserve"> Schéma ICMP flood útoku</w:t>
+        <w:t xml:space="preserve"> Schéma ICMP </w:t>
+      </w:r>
+      <w:proofErr w:type="spellStart"/>
+      <w:r>
+        <w:t>flood</w:t>
+      </w:r>
+      <w:proofErr w:type="spellEnd"/>
+      <w:r>
+        <w:t xml:space="preserve"> útoku</w:t>
       </w:r>
       <w:bookmarkEnd w:id="10"/>
       <w:r>
@@ -3701,13 +4081,55 @@
         <w:rPr>
           <w:color w:val="auto"/>
         </w:rPr>
-        <w:t xml:space="preserve">Na levé straně figury 2, která znázorňuje ICMP flood útok, můžeme vidět útočníka řídící botnet a samotnou záplavu ICMP echo požadavky. </w:t>
-      </w:r>
-      <w:r>
-        <w:rPr>
-          <w:color w:val="FFC000"/>
-        </w:rPr>
-        <w:t xml:space="preserve">Napadený server odpovídá a útok tak vyplýtvá jeho šířku pásma (bandwidth). </w:t>
+        <w:t xml:space="preserve">Na levé straně figury 2, která znázorňuje ICMP </w:t>
+      </w:r>
+      <w:proofErr w:type="spellStart"/>
+      <w:r>
+        <w:rPr>
+          <w:color w:val="auto"/>
+        </w:rPr>
+        <w:t>flood</w:t>
+      </w:r>
+      <w:proofErr w:type="spellEnd"/>
+      <w:r>
+        <w:rPr>
+          <w:color w:val="auto"/>
+        </w:rPr>
+        <w:t xml:space="preserve"> útok, můžeme vidět útočníka řídící </w:t>
+      </w:r>
+      <w:proofErr w:type="spellStart"/>
+      <w:r>
+        <w:rPr>
+          <w:color w:val="auto"/>
+        </w:rPr>
+        <w:t>botnet</w:t>
+      </w:r>
+      <w:proofErr w:type="spellEnd"/>
+      <w:r>
+        <w:rPr>
+          <w:color w:val="auto"/>
+        </w:rPr>
+        <w:t xml:space="preserve"> a samotnou záplavu ICMP echo požadavky. </w:t>
+      </w:r>
+      <w:r>
+        <w:rPr>
+          <w:color w:val="FFC000"/>
+        </w:rPr>
+        <w:t>Napadený server odpovídá a útok tak vyplýtvá jeho šířku pásma (</w:t>
+      </w:r>
+      <w:proofErr w:type="spellStart"/>
+      <w:r>
+        <w:rPr>
+          <w:color w:val="FFC000"/>
+        </w:rPr>
+        <w:t>bandwidth</w:t>
+      </w:r>
+      <w:proofErr w:type="spellEnd"/>
+      <w:r>
+        <w:rPr>
+          <w:color w:val="FFC000"/>
+        </w:rPr>
+        <w:t xml:space="preserve">). </w:t>
       </w:r>
       <w:r>
         <w:rPr>
@@ -3769,16 +4191,38 @@
         <w:t>, například v</w:t>
       </w:r>
       <w:r>
-        <w:t xml:space="preserve"> handshake procesu nebo navázání relace.</w:t>
-      </w:r>
-      <w:r>
-        <w:t xml:space="preserve"> </w:t>
-      </w:r>
-      <w:r>
-        <w:rPr>
-          <w:color w:val="auto"/>
-        </w:rPr>
-        <w:t>(Merkebaiuly, 2024)</w:t>
+        <w:t xml:space="preserve"> </w:t>
+      </w:r>
+      <w:proofErr w:type="spellStart"/>
+      <w:r>
+        <w:t>handshake</w:t>
+      </w:r>
+      <w:proofErr w:type="spellEnd"/>
+      <w:r>
+        <w:t xml:space="preserve"> procesu nebo navázání relace.</w:t>
+      </w:r>
+      <w:r>
+        <w:t xml:space="preserve"> </w:t>
+      </w:r>
+      <w:r>
+        <w:rPr>
+          <w:color w:val="auto"/>
+        </w:rPr>
+        <w:t>(</w:t>
+      </w:r>
+      <w:proofErr w:type="spellStart"/>
+      <w:r>
+        <w:rPr>
+          <w:color w:val="auto"/>
+        </w:rPr>
+        <w:t>Merkebaiuly</w:t>
+      </w:r>
+      <w:proofErr w:type="spellEnd"/>
+      <w:r>
+        <w:rPr>
+          <w:color w:val="auto"/>
+        </w:rPr>
+        <w:t>, 2024)</w:t>
       </w:r>
     </w:p>
     <w:p>
@@ -3792,32 +4236,92 @@
           <w:color w:val="auto"/>
         </w:rPr>
         <w:lastRenderedPageBreak/>
-        <w:t xml:space="preserve">Nejčastěji se tyto útoky měří v (Pbs) paktetech za sekundu. Do těchto útoků pak spadá TCP SYN </w:t>
-      </w:r>
+        <w:t>Nejčastěji se tyto útoky měří v (</w:t>
+      </w:r>
+      <w:proofErr w:type="spellStart"/>
+      <w:r>
+        <w:rPr>
+          <w:color w:val="auto"/>
+        </w:rPr>
+        <w:t>Pbs</w:t>
+      </w:r>
+      <w:proofErr w:type="spellEnd"/>
+      <w:r>
+        <w:rPr>
+          <w:color w:val="auto"/>
+        </w:rPr>
+        <w:t xml:space="preserve">) </w:t>
+      </w:r>
+      <w:proofErr w:type="spellStart"/>
+      <w:r>
+        <w:rPr>
+          <w:color w:val="auto"/>
+        </w:rPr>
+        <w:t>paktetech</w:t>
+      </w:r>
+      <w:proofErr w:type="spellEnd"/>
+      <w:r>
+        <w:rPr>
+          <w:color w:val="auto"/>
+        </w:rPr>
+        <w:t xml:space="preserve"> za sekundu. Do těchto útoků pak spadá TCP SYN </w:t>
+      </w:r>
+      <w:proofErr w:type="spellStart"/>
       <w:r>
         <w:rPr>
           <w:color w:val="auto"/>
         </w:rPr>
         <w:t>flood</w:t>
       </w:r>
+      <w:proofErr w:type="spellEnd"/>
       <w:r>
         <w:rPr>
           <w:color w:val="auto"/>
         </w:rPr>
         <w:t xml:space="preserve">, </w:t>
       </w:r>
-      <w:r>
-        <w:rPr>
-          <w:color w:val="auto"/>
-        </w:rPr>
-        <w:t>Smurf útoky</w:t>
-      </w:r>
-      <w:r>
-        <w:rPr>
-          <w:color w:val="auto"/>
-        </w:rPr>
-        <w:t xml:space="preserve"> nebo útok ping of death</w:t>
-      </w:r>
+      <w:proofErr w:type="spellStart"/>
+      <w:r>
+        <w:rPr>
+          <w:color w:val="auto"/>
+        </w:rPr>
+        <w:t>Smurf</w:t>
+      </w:r>
+      <w:proofErr w:type="spellEnd"/>
+      <w:r>
+        <w:rPr>
+          <w:color w:val="auto"/>
+        </w:rPr>
+        <w:t xml:space="preserve"> útoky</w:t>
+      </w:r>
+      <w:r>
+        <w:rPr>
+          <w:color w:val="auto"/>
+        </w:rPr>
+        <w:t xml:space="preserve"> nebo útok ping </w:t>
+      </w:r>
+      <w:proofErr w:type="spellStart"/>
+      <w:r>
+        <w:rPr>
+          <w:color w:val="auto"/>
+        </w:rPr>
+        <w:t>of</w:t>
+      </w:r>
+      <w:proofErr w:type="spellEnd"/>
+      <w:r>
+        <w:rPr>
+          <w:color w:val="auto"/>
+        </w:rPr>
+        <w:t xml:space="preserve"> </w:t>
+      </w:r>
+      <w:proofErr w:type="spellStart"/>
+      <w:r>
+        <w:rPr>
+          <w:color w:val="auto"/>
+        </w:rPr>
+        <w:t>death</w:t>
+      </w:r>
+      <w:proofErr w:type="spellEnd"/>
       <w:r>
         <w:rPr>
           <w:color w:val="auto"/>
@@ -3900,7 +4404,15 @@
         </w:r>
       </w:fldSimple>
       <w:r>
-        <w:t xml:space="preserve"> Schéma TCP SYN flood útoku</w:t>
+        <w:t xml:space="preserve"> Schéma TCP SYN </w:t>
+      </w:r>
+      <w:proofErr w:type="spellStart"/>
+      <w:r>
+        <w:t>flood</w:t>
+      </w:r>
+      <w:proofErr w:type="spellEnd"/>
+      <w:r>
+        <w:t xml:space="preserve"> útoku</w:t>
       </w:r>
       <w:bookmarkEnd w:id="12"/>
       <w:r>
@@ -3918,7 +4430,49 @@
         <w:rPr>
           <w:color w:val="auto"/>
         </w:rPr>
-        <w:t xml:space="preserve">TCP SYN flood funguje na základě operace „three-way handshake“, která se používá k navázání TCP komunikace. Normální průběh této operace probíhá tak, že </w:t>
+        <w:t xml:space="preserve">TCP SYN </w:t>
+      </w:r>
+      <w:proofErr w:type="spellStart"/>
+      <w:r>
+        <w:rPr>
+          <w:color w:val="auto"/>
+        </w:rPr>
+        <w:t>flood</w:t>
+      </w:r>
+      <w:proofErr w:type="spellEnd"/>
+      <w:r>
+        <w:rPr>
+          <w:color w:val="auto"/>
+        </w:rPr>
+        <w:t xml:space="preserve"> funguje na základě operace „</w:t>
+      </w:r>
+      <w:proofErr w:type="spellStart"/>
+      <w:r>
+        <w:rPr>
+          <w:color w:val="auto"/>
+        </w:rPr>
+        <w:t>three-way</w:t>
+      </w:r>
+      <w:proofErr w:type="spellEnd"/>
+      <w:r>
+        <w:rPr>
+          <w:color w:val="auto"/>
+        </w:rPr>
+        <w:t xml:space="preserve"> </w:t>
+      </w:r>
+      <w:proofErr w:type="spellStart"/>
+      <w:r>
+        <w:rPr>
+          <w:color w:val="auto"/>
+        </w:rPr>
+        <w:t>handshake</w:t>
+      </w:r>
+      <w:proofErr w:type="spellEnd"/>
+      <w:r>
+        <w:rPr>
+          <w:color w:val="auto"/>
+        </w:rPr>
+        <w:t xml:space="preserve">“, která se používá k navázání TCP komunikace. Normální průběh této operace probíhá tak, že </w:t>
       </w:r>
       <w:r>
         <w:rPr>
@@ -3974,7 +4528,21 @@
         <w:rPr>
           <w:color w:val="auto"/>
         </w:rPr>
-        <w:t xml:space="preserve">Trik ve TCP SYN flood útoku je ten, že pokud klient neodpoví poslední zprávou (ACK), tak instance navázání komunikace bude stále otevřená. Nakonec server může dojít až do kritického bodu (viz. </w:t>
+        <w:t xml:space="preserve">Trik ve TCP SYN </w:t>
+      </w:r>
+      <w:proofErr w:type="spellStart"/>
+      <w:r>
+        <w:rPr>
+          <w:color w:val="auto"/>
+        </w:rPr>
+        <w:t>flood</w:t>
+      </w:r>
+      <w:proofErr w:type="spellEnd"/>
+      <w:r>
+        <w:rPr>
+          <w:color w:val="auto"/>
+        </w:rPr>
+        <w:t xml:space="preserve"> útoku je ten, že pokud klient neodpoví poslední zprávou (ACK), tak instance navázání komunikace bude stále otevřená. Nakonec server může dojít až do kritického bodu (viz. </w:t>
       </w:r>
       <w:r>
         <w:rPr>
@@ -4022,7 +4590,21 @@
         <w:rPr>
           <w:color w:val="auto"/>
         </w:rPr>
-        <w:t>(Merkebaiuly, 2024)</w:t>
+        <w:t>(</w:t>
+      </w:r>
+      <w:proofErr w:type="spellStart"/>
+      <w:r>
+        <w:rPr>
+          <w:color w:val="auto"/>
+        </w:rPr>
+        <w:t>Merkebaiuly</w:t>
+      </w:r>
+      <w:proofErr w:type="spellEnd"/>
+      <w:r>
+        <w:rPr>
+          <w:color w:val="auto"/>
+        </w:rPr>
+        <w:t>, 2024)</w:t>
       </w:r>
     </w:p>
     <w:p>
@@ -4040,7 +4622,31 @@
     </w:p>
     <w:p>
       <w:r>
-        <w:t>Mezi tyto útoky patří HTTP GET/POST flood útoky, BGP hijacking nebo Slowloris útoky.</w:t>
+        <w:t xml:space="preserve">Mezi tyto útoky patří HTTP GET/POST </w:t>
+      </w:r>
+      <w:proofErr w:type="spellStart"/>
+      <w:r>
+        <w:t>flood</w:t>
+      </w:r>
+      <w:proofErr w:type="spellEnd"/>
+      <w:r>
+        <w:t xml:space="preserve"> útoky, BGP </w:t>
+      </w:r>
+      <w:proofErr w:type="spellStart"/>
+      <w:r>
+        <w:t>hijacking</w:t>
+      </w:r>
+      <w:proofErr w:type="spellEnd"/>
+      <w:r>
+        <w:t xml:space="preserve"> nebo </w:t>
+      </w:r>
+      <w:proofErr w:type="spellStart"/>
+      <w:r>
+        <w:t>Slowloris</w:t>
+      </w:r>
+      <w:proofErr w:type="spellEnd"/>
+      <w:r>
+        <w:t xml:space="preserve"> útoky.</w:t>
       </w:r>
     </w:p>
     <w:p>
@@ -4109,7 +4715,15 @@
         </w:r>
       </w:fldSimple>
       <w:r>
-        <w:t xml:space="preserve"> Schéma HTTP GET flood útoku</w:t>
+        <w:t xml:space="preserve"> Schéma HTTP GET </w:t>
+      </w:r>
+      <w:proofErr w:type="spellStart"/>
+      <w:r>
+        <w:t>flood</w:t>
+      </w:r>
+      <w:proofErr w:type="spellEnd"/>
+      <w:r>
+        <w:t xml:space="preserve"> útoku</w:t>
       </w:r>
       <w:bookmarkEnd w:id="14"/>
       <w:r>
@@ -4118,10 +4732,26 @@
     </w:p>
     <w:p>
       <w:r>
-        <w:t>Na figuře 4 je znázorněn právě HTTP GET flood útok, kde útočník posílá velké množství GET požadavků</w:t>
-      </w:r>
-      <w:r>
-        <w:t xml:space="preserve"> (requests)</w:t>
+        <w:t xml:space="preserve">Na figuře 4 je znázorněn právě HTTP GET </w:t>
+      </w:r>
+      <w:proofErr w:type="spellStart"/>
+      <w:r>
+        <w:t>flood</w:t>
+      </w:r>
+      <w:proofErr w:type="spellEnd"/>
+      <w:r>
+        <w:t xml:space="preserve"> útok, kde útočník posílá velké množství GET požadavků</w:t>
+      </w:r>
+      <w:r>
+        <w:t xml:space="preserve"> (</w:t>
+      </w:r>
+      <w:proofErr w:type="spellStart"/>
+      <w:r>
+        <w:t>requests</w:t>
+      </w:r>
+      <w:proofErr w:type="spellEnd"/>
+      <w:r>
+        <w:t>)</w:t>
       </w:r>
       <w:r>
         <w:t>, například na stáhnutí obrázků či scriptů. Tím zapříčiní přetížení serveru</w:t>
@@ -4169,10 +4799,26 @@
         </w:rPr>
       </w:pPr>
       <w:r>
-        <w:t xml:space="preserve">Jeden z nejznámějších nástrojů k provádění DoS a DDoS útoků. </w:t>
-      </w:r>
-      <w:r>
-        <w:t>Původně byl vyvinut společností Praetox Technology jako aplikace pro testování zatížení sítí, ale později se stal open-source softwarem</w:t>
+        <w:t xml:space="preserve">Jeden z nejznámějších nástrojů k provádění DoS a </w:t>
+      </w:r>
+      <w:proofErr w:type="spellStart"/>
+      <w:r>
+        <w:t>DDoS</w:t>
+      </w:r>
+      <w:proofErr w:type="spellEnd"/>
+      <w:r>
+        <w:t xml:space="preserve"> útoků. </w:t>
+      </w:r>
+      <w:r>
+        <w:t xml:space="preserve">Původně byl vyvinut společností </w:t>
+      </w:r>
+      <w:proofErr w:type="spellStart"/>
+      <w:r>
+        <w:t>Praetox</w:t>
+      </w:r>
+      <w:proofErr w:type="spellEnd"/>
+      <w:r>
+        <w:t xml:space="preserve"> Technology jako aplikace pro testování zatížení sítí, ale později se stal open-source softwarem</w:t>
       </w:r>
       <w:r>
         <w:t xml:space="preserve"> a nyní se používá i pro škodlivé účely. </w:t>
@@ -4197,7 +4843,39 @@
         <w:t xml:space="preserve">Nástroj umožňuje zaplavovat cílové servery s TCP, UDP nebo http pakety. Pro rozsáhlé útoky vyžadující spolupráci tisíce uživatelů je </w:t>
       </w:r>
       <w:r>
-        <w:t>k dispozici mód „Hivemind“, kdy jeden hlavní uživatel řídí více připojených zařízení (dobrovalný botnet) prostřednictvím IRC chatovacích kanálů. Účastníci tak můžou tvrdit, že jejich zařízení byla oběťmi botnetu.</w:t>
+        <w:t>k dispozici mód „</w:t>
+      </w:r>
+      <w:proofErr w:type="spellStart"/>
+      <w:r>
+        <w:t>Hivemind</w:t>
+      </w:r>
+      <w:proofErr w:type="spellEnd"/>
+      <w:r>
+        <w:t>“, kdy jeden hlavní uživatel řídí více připojených zařízení (</w:t>
+      </w:r>
+      <w:proofErr w:type="spellStart"/>
+      <w:r>
+        <w:t>dobrovalný</w:t>
+      </w:r>
+      <w:proofErr w:type="spellEnd"/>
+      <w:r>
+        <w:t xml:space="preserve"> </w:t>
+      </w:r>
+      <w:proofErr w:type="spellStart"/>
+      <w:r>
+        <w:t>botnet</w:t>
+      </w:r>
+      <w:proofErr w:type="spellEnd"/>
+      <w:r>
+        <w:t xml:space="preserve">) prostřednictvím IRC chatovacích kanálů. Účastníci tak můžou tvrdit, že jejich zařízení byla oběťmi </w:t>
+      </w:r>
+      <w:proofErr w:type="spellStart"/>
+      <w:r>
+        <w:t>botnetu</w:t>
+      </w:r>
+      <w:proofErr w:type="spellEnd"/>
+      <w:r>
+        <w:t>.</w:t>
       </w:r>
     </w:p>
     <w:p>
@@ -4209,20 +4887,76 @@
       <w:r>
         <w:t xml:space="preserve">Mezi významné incidenty s využitím LOIC patří útoky Anonymous na weby </w:t>
       </w:r>
-      <w:r>
-        <w:t>Church of Scientology</w:t>
-      </w:r>
-      <w:r>
-        <w:t xml:space="preserve"> v roce 2008 a útoky podporovatelů WikiLeaks na weby Visa a MasterCard v roce 2010 poté, co tyto společnosti zablokovaly platby směrem k WikiLeaks.</w:t>
-      </w:r>
-      <w:r>
-        <w:t xml:space="preserve"> </w:t>
-      </w:r>
-      <w:r>
-        <w:rPr>
-          <w:color w:val="auto"/>
-        </w:rPr>
-        <w:t>(Cloudflare, 2024)</w:t>
+      <w:proofErr w:type="spellStart"/>
+      <w:r>
+        <w:t>Church</w:t>
+      </w:r>
+      <w:proofErr w:type="spellEnd"/>
+      <w:r>
+        <w:t xml:space="preserve"> </w:t>
+      </w:r>
+      <w:proofErr w:type="spellStart"/>
+      <w:r>
+        <w:t>of</w:t>
+      </w:r>
+      <w:proofErr w:type="spellEnd"/>
+      <w:r>
+        <w:t xml:space="preserve"> </w:t>
+      </w:r>
+      <w:proofErr w:type="spellStart"/>
+      <w:r>
+        <w:t>Scientology</w:t>
+      </w:r>
+      <w:proofErr w:type="spellEnd"/>
+      <w:r>
+        <w:t xml:space="preserve"> v roce 2008 a útoky podporovatelů </w:t>
+      </w:r>
+      <w:proofErr w:type="spellStart"/>
+      <w:r>
+        <w:t>WikiLeaks</w:t>
+      </w:r>
+      <w:proofErr w:type="spellEnd"/>
+      <w:r>
+        <w:t xml:space="preserve"> na weby Visa a </w:t>
+      </w:r>
+      <w:proofErr w:type="spellStart"/>
+      <w:r>
+        <w:t>MasterCard</w:t>
+      </w:r>
+      <w:proofErr w:type="spellEnd"/>
+      <w:r>
+        <w:t xml:space="preserve"> v roce 2010 poté, co tyto společnosti zablokovaly platby směrem k </w:t>
+      </w:r>
+      <w:proofErr w:type="spellStart"/>
+      <w:r>
+        <w:t>WikiLeaks</w:t>
+      </w:r>
+      <w:proofErr w:type="spellEnd"/>
+      <w:r>
+        <w:t>.</w:t>
+      </w:r>
+      <w:r>
+        <w:t xml:space="preserve"> </w:t>
+      </w:r>
+      <w:r>
+        <w:rPr>
+          <w:color w:val="auto"/>
+        </w:rPr>
+        <w:t>(</w:t>
+      </w:r>
+      <w:proofErr w:type="spellStart"/>
+      <w:r>
+        <w:rPr>
+          <w:color w:val="auto"/>
+        </w:rPr>
+        <w:t>Cloudflare</w:t>
+      </w:r>
+      <w:proofErr w:type="spellEnd"/>
+      <w:r>
+        <w:rPr>
+          <w:color w:val="auto"/>
+        </w:rPr>
+        <w:t>, 2024)</w:t>
       </w:r>
     </w:p>
     <w:p>
@@ -4243,10 +4977,34 @@
     </w:p>
     <w:p>
       <w:r>
-        <w:t xml:space="preserve">Pomocí hping3 můžeme testovat pravidla firewallu, provádět (falšované) skenování portů, testovat výkon sítě s použitím různých protokolů, provádět objevování MTU cesty, provádět operace podobné traceroute s různými protokoly, identifikovat vzdálené operační systémy, nebo auditovat TCP/IP stacky. </w:t>
-      </w:r>
-      <w:r>
-        <w:t>(Kali Hping3, 2024)</w:t>
+        <w:t xml:space="preserve">Pomocí hping3 můžeme testovat pravidla firewallu, provádět (falšované) skenování portů, testovat výkon sítě s použitím různých protokolů, provádět objevování MTU cesty, provádět operace podobné </w:t>
+      </w:r>
+      <w:proofErr w:type="spellStart"/>
+      <w:r>
+        <w:t>traceroute</w:t>
+      </w:r>
+      <w:proofErr w:type="spellEnd"/>
+      <w:r>
+        <w:t xml:space="preserve"> s různými protokoly, identifikovat vzdálené operační systémy, nebo auditovat TCP/IP </w:t>
+      </w:r>
+      <w:proofErr w:type="spellStart"/>
+      <w:r>
+        <w:t>stacky</w:t>
+      </w:r>
+      <w:proofErr w:type="spellEnd"/>
+      <w:r>
+        <w:t xml:space="preserve">. </w:t>
+      </w:r>
+      <w:r>
+        <w:t>(</w:t>
+      </w:r>
+      <w:proofErr w:type="spellStart"/>
+      <w:r>
+        <w:t>Kali</w:t>
+      </w:r>
+      <w:proofErr w:type="spellEnd"/>
+      <w:r>
+        <w:t xml:space="preserve"> Hping3, 2024)</w:t>
       </w:r>
     </w:p>
     <w:p>
@@ -4261,7 +5019,23 @@
     </w:p>
     <w:p>
       <w:r>
-        <w:t>HULK (HTTP Unbearable Load King) byl p</w:t>
+        <w:t xml:space="preserve">HULK (HTTP </w:t>
+      </w:r>
+      <w:proofErr w:type="spellStart"/>
+      <w:r>
+        <w:t>Unbearable</w:t>
+      </w:r>
+      <w:proofErr w:type="spellEnd"/>
+      <w:r>
+        <w:t xml:space="preserve"> </w:t>
+      </w:r>
+      <w:proofErr w:type="spellStart"/>
+      <w:r>
+        <w:t>Load</w:t>
+      </w:r>
+      <w:proofErr w:type="spellEnd"/>
+      <w:r>
+        <w:t xml:space="preserve"> King) byl p</w:t>
       </w:r>
       <w:r>
         <w:t xml:space="preserve">rimárně navržen pro výzkumné účely a </w:t>
@@ -4293,7 +5067,23 @@
     </w:p>
     <w:p>
       <w:r>
-        <w:t>HULK se tak liší od běžných nástrojů pro penetrační testování, skriptů nebo metod exploitace. Generuje množství unikátních požadavků v nepravidelných intervalech z jednoho hostitele. Nejenže spouští DDoS útok, ale zároveň ztěžuje obranným mechanismům sítě odhalit vzor útoku, což komplikuje filtrování provozu.</w:t>
+        <w:t xml:space="preserve">HULK se tak liší od běžných nástrojů pro penetrační testování, skriptů nebo metod </w:t>
+      </w:r>
+      <w:proofErr w:type="spellStart"/>
+      <w:r>
+        <w:t>exploitace</w:t>
+      </w:r>
+      <w:proofErr w:type="spellEnd"/>
+      <w:r>
+        <w:t xml:space="preserve">. Generuje množství unikátních požadavků v nepravidelných intervalech z jednoho hostitele. Nejenže spouští </w:t>
+      </w:r>
+      <w:proofErr w:type="spellStart"/>
+      <w:r>
+        <w:t>DDoS</w:t>
+      </w:r>
+      <w:proofErr w:type="spellEnd"/>
+      <w:r>
+        <w:t xml:space="preserve"> útok, ale zároveň ztěžuje obranným mechanismům sítě odhalit vzor útoku, což komplikuje filtrování provozu.</w:t>
       </w:r>
       <w:r>
         <w:t xml:space="preserve"> </w:t>
@@ -4304,12 +5094,14 @@
       <w:r>
         <w:t xml:space="preserve"> (</w:t>
       </w:r>
+      <w:proofErr w:type="spellStart"/>
       <w:r>
         <w:rPr>
           <w:color w:val="FFC000"/>
         </w:rPr>
         <w:t>Beschokov</w:t>
       </w:r>
+      <w:proofErr w:type="spellEnd"/>
       <w:r>
         <w:t>, 2024)</w:t>
       </w:r>
@@ -4326,13 +5118,45 @@
     </w:p>
     <w:p>
       <w:r>
-        <w:t>Obvykle, když je útok DDoS typu flooding detekován</w:t>
+        <w:t xml:space="preserve">Obvykle, když je útok </w:t>
+      </w:r>
+      <w:proofErr w:type="spellStart"/>
+      <w:r>
+        <w:t>DDoS</w:t>
+      </w:r>
+      <w:proofErr w:type="spellEnd"/>
+      <w:r>
+        <w:t xml:space="preserve"> typu </w:t>
+      </w:r>
+      <w:proofErr w:type="spellStart"/>
+      <w:r>
+        <w:t>flooding</w:t>
+      </w:r>
+      <w:proofErr w:type="spellEnd"/>
+      <w:r>
+        <w:t xml:space="preserve"> detekován</w:t>
       </w:r>
       <w:r>
         <w:t xml:space="preserve"> pozdě</w:t>
       </w:r>
       <w:r>
-        <w:t>, nelze udělat nic jiného než odpojit oběť od sítě a ručně problém vyřešit. Útoky DDoS typu flooding plýtvají značným množstvím zdrojů (například výpočetní</w:t>
+        <w:t xml:space="preserve">, nelze udělat nic jiného než odpojit oběť od sítě a ručně problém vyřešit. Útoky </w:t>
+      </w:r>
+      <w:proofErr w:type="spellStart"/>
+      <w:r>
+        <w:t>DDoS</w:t>
+      </w:r>
+      <w:proofErr w:type="spellEnd"/>
+      <w:r>
+        <w:t xml:space="preserve"> typu </w:t>
+      </w:r>
+      <w:proofErr w:type="spellStart"/>
+      <w:r>
+        <w:t>flooding</w:t>
+      </w:r>
+      <w:proofErr w:type="spellEnd"/>
+      <w:r>
+        <w:t xml:space="preserve"> plýtvají značným množstvím zdrojů (například výpočetní</w:t>
       </w:r>
       <w:r>
         <w:t>m</w:t>
@@ -4347,7 +5171,15 @@
         <w:t xml:space="preserve">em </w:t>
       </w:r>
       <w:r>
-        <w:t>atd.) na cestách vedoucích k cílovému zařízení. Proto je hlavním cílem jakéhokoli mechanismu obrany proti DDoS detekovat tyto útoky co nejdříve a zastavit je co nejblíže jejich zdrojům.</w:t>
+        <w:t xml:space="preserve">atd.) na cestách vedoucích k cílovému zařízení. Proto je hlavním cílem jakéhokoli mechanismu obrany proti </w:t>
+      </w:r>
+      <w:proofErr w:type="spellStart"/>
+      <w:r>
+        <w:t>DDoS</w:t>
+      </w:r>
+      <w:proofErr w:type="spellEnd"/>
+      <w:r>
+        <w:t xml:space="preserve"> detekovat tyto útoky co nejdříve a zastavit je co nejblíže jejich zdrojům.</w:t>
       </w:r>
       <w:r>
         <w:t xml:space="preserve"> (</w:t>
@@ -4369,7 +5201,21 @@
         <w:rPr>
           <w:color w:val="C00000"/>
         </w:rPr>
-        <w:t xml:space="preserve">Avšak pro dokonalou obrobnu by se muselo synchronizovaně kontrolovat na každém kroku po internetu, kvůli rozsáhlosti DDoS útoků. A díky tomu, že implementace širokého nasazení </w:t>
+        <w:t xml:space="preserve">Avšak pro dokonalou obrobnu by se muselo synchronizovaně kontrolovat na každém kroku po internetu, kvůli rozsáhlosti </w:t>
+      </w:r>
+      <w:proofErr w:type="spellStart"/>
+      <w:r>
+        <w:rPr>
+          <w:color w:val="C00000"/>
+        </w:rPr>
+        <w:t>DDoS</w:t>
+      </w:r>
+      <w:proofErr w:type="spellEnd"/>
+      <w:r>
+        <w:rPr>
+          <w:color w:val="C00000"/>
+        </w:rPr>
+        <w:t xml:space="preserve"> útoků. A díky tomu, že implementace širokého nasazení </w:t>
       </w:r>
       <w:r>
         <w:rPr>
@@ -4411,7 +5257,15 @@
     </w:p>
     <w:p>
       <w:r>
-        <w:t>Firewally a systémy pro detekci a prevenci průniků (IDS/IPS) představují základní vrstvu obrany proti DDoS útokům.</w:t>
+        <w:t xml:space="preserve">Firewally a systémy pro detekci a prevenci průniků (IDS/IPS) představují základní vrstvu obrany proti </w:t>
+      </w:r>
+      <w:proofErr w:type="spellStart"/>
+      <w:r>
+        <w:t>DDoS</w:t>
+      </w:r>
+      <w:proofErr w:type="spellEnd"/>
+      <w:r>
+        <w:t xml:space="preserve"> útokům.</w:t>
       </w:r>
     </w:p>
     <w:p>
@@ -4432,14 +5286,24 @@
       <w:r>
         <w:t xml:space="preserve">větší </w:t>
       </w:r>
-      <w:r>
-        <w:t>DDoS útoky generují.</w:t>
+      <w:proofErr w:type="spellStart"/>
+      <w:r>
+        <w:t>DDoS</w:t>
+      </w:r>
+      <w:proofErr w:type="spellEnd"/>
+      <w:r>
+        <w:t xml:space="preserve"> útoky generují.</w:t>
       </w:r>
       <w:r>
         <w:t xml:space="preserve"> (</w:t>
       </w:r>
-      <w:r>
-        <w:t>Scarfone, 2007)</w:t>
+      <w:proofErr w:type="spellStart"/>
+      <w:r>
+        <w:t>Scarfone</w:t>
+      </w:r>
+      <w:proofErr w:type="spellEnd"/>
+      <w:r>
+        <w:t>, 2007)</w:t>
       </w:r>
     </w:p>
     <w:p>
@@ -4447,14 +5311,85 @@
         <w:pStyle w:val="Nadpis3"/>
       </w:pPr>
       <w:bookmarkStart w:id="21" w:name="_Toc190766503"/>
-      <w:r>
-        <w:t>Load balancery</w:t>
+      <w:proofErr w:type="spellStart"/>
+      <w:r>
+        <w:t>Load</w:t>
+      </w:r>
+      <w:proofErr w:type="spellEnd"/>
+      <w:r>
+        <w:t xml:space="preserve"> </w:t>
+      </w:r>
+      <w:proofErr w:type="spellStart"/>
+      <w:r>
+        <w:t>balancery</w:t>
       </w:r>
       <w:bookmarkEnd w:id="21"/>
-    </w:p>
-    <w:p>
-      <w:r>
-        <w:t>Load balancery představují účinnou metodu pro distribuci síťového provozu mezi více servery. Tím se snižuje riziko přetížení jednoho zařízení a umožňuje lepší odolnost vůči DDoS útokům. V případě útoku může load balancer přesměrovat provoz na méně vytížené servery nebo na speciálně navržené servery pro absorpci DDoS útoků. Moderní load balancery mohou navíc využívat metody analýzy provozu k identifikaci a filtrování škodlivého provozu.</w:t>
+      <w:proofErr w:type="spellEnd"/>
+    </w:p>
+    <w:p>
+      <w:proofErr w:type="spellStart"/>
+      <w:r>
+        <w:t>Load</w:t>
+      </w:r>
+      <w:proofErr w:type="spellEnd"/>
+      <w:r>
+        <w:t xml:space="preserve"> </w:t>
+      </w:r>
+      <w:proofErr w:type="spellStart"/>
+      <w:r>
+        <w:t>balancery</w:t>
+      </w:r>
+      <w:proofErr w:type="spellEnd"/>
+      <w:r>
+        <w:t xml:space="preserve"> představují účinnou metodu pro distribuci síťového provozu mezi více servery. Tím se snižuje riziko přetížení jednoho zařízení a umožňuje lepší odolnost vůči </w:t>
+      </w:r>
+      <w:proofErr w:type="spellStart"/>
+      <w:r>
+        <w:t>DDoS</w:t>
+      </w:r>
+      <w:proofErr w:type="spellEnd"/>
+      <w:r>
+        <w:t xml:space="preserve"> útokům. V případě útoku může </w:t>
+      </w:r>
+      <w:proofErr w:type="spellStart"/>
+      <w:r>
+        <w:t>load</w:t>
+      </w:r>
+      <w:proofErr w:type="spellEnd"/>
+      <w:r>
+        <w:t xml:space="preserve"> </w:t>
+      </w:r>
+      <w:proofErr w:type="spellStart"/>
+      <w:r>
+        <w:t>balancer</w:t>
+      </w:r>
+      <w:proofErr w:type="spellEnd"/>
+      <w:r>
+        <w:t xml:space="preserve"> přesměrovat provoz na méně vytížené servery nebo na speciálně navržené servery pro absorpci </w:t>
+      </w:r>
+      <w:proofErr w:type="spellStart"/>
+      <w:r>
+        <w:t>DDoS</w:t>
+      </w:r>
+      <w:proofErr w:type="spellEnd"/>
+      <w:r>
+        <w:t xml:space="preserve"> útoků. Moderní </w:t>
+      </w:r>
+      <w:proofErr w:type="spellStart"/>
+      <w:r>
+        <w:t>load</w:t>
+      </w:r>
+      <w:proofErr w:type="spellEnd"/>
+      <w:r>
+        <w:t xml:space="preserve"> </w:t>
+      </w:r>
+      <w:proofErr w:type="spellStart"/>
+      <w:r>
+        <w:t>balancery</w:t>
+      </w:r>
+      <w:proofErr w:type="spellEnd"/>
+      <w:r>
+        <w:t xml:space="preserve"> mohou navíc využívat metody analýzy provozu k identifikaci a filtrování škodlivého provozu.</w:t>
       </w:r>
       <w:r>
         <w:t xml:space="preserve"> (f5, 20</w:t>
@@ -4496,17 +5431,41 @@
         <w:t xml:space="preserve">také </w:t>
       </w:r>
       <w:r>
-        <w:t xml:space="preserve">hrají klíčovou roli v obraně proti DDoS útokům. Například protokol TCP může být nakonfigurován tak, aby omezoval počet současných spojení nebo minimalizoval dobu čekání na odpověď. Podobně lze využít metody jako </w:t>
+        <w:t xml:space="preserve">hrají klíčovou roli v obraně proti </w:t>
+      </w:r>
+      <w:proofErr w:type="spellStart"/>
+      <w:r>
+        <w:t>DDoS</w:t>
+      </w:r>
+      <w:proofErr w:type="spellEnd"/>
+      <w:r>
+        <w:t xml:space="preserve"> útokům. Například protokol TCP může být nakonfigurován tak, aby omezoval počet současných spojení nebo minimalizoval dobu čekání na odpověď. Podobně lze využít metody jako </w:t>
       </w:r>
       <w:r>
         <w:t>„</w:t>
       </w:r>
-      <w:r>
-        <w:rPr>
-          <w:color w:val="auto"/>
-        </w:rPr>
-        <w:t>rate limiting</w:t>
-      </w:r>
+      <w:proofErr w:type="spellStart"/>
+      <w:r>
+        <w:rPr>
+          <w:color w:val="auto"/>
+        </w:rPr>
+        <w:t>rate</w:t>
+      </w:r>
+      <w:proofErr w:type="spellEnd"/>
+      <w:r>
+        <w:rPr>
+          <w:color w:val="auto"/>
+        </w:rPr>
+        <w:t xml:space="preserve"> </w:t>
+      </w:r>
+      <w:proofErr w:type="spellStart"/>
+      <w:r>
+        <w:rPr>
+          <w:color w:val="auto"/>
+        </w:rPr>
+        <w:t>limiting</w:t>
+      </w:r>
+      <w:proofErr w:type="spellEnd"/>
       <w:r>
         <w:rPr>
           <w:color w:val="auto"/>
@@ -4559,10 +5518,34 @@
     </w:p>
     <w:p>
       <w:r>
-        <w:t>Prevence DoS a DDoS útoků ve firmách zahrnuje kombinaci technologických opatření, procesů a osvěty zaměstnanců.</w:t>
-      </w:r>
-      <w:r>
-        <w:t xml:space="preserve"> Bezpečnostní opatření na síťové úrovni jsou například segmentování sítě či „geo-locking“, ale i ochranné systémy jako Next-Generation Firewally a už zmínění IPS. Dále se využívají i Webové Firewally (WAF) nebo API brány na ochranu API koncových zařízení před zneužitím nebo nadměrným zatěžováním. Určitě ale hlavní částí bezpečnosti ve firmách je i pravidelné školení zaměstnanců, plánování postupů na určité incidenty nebo pravidelné testování penetračními testy.</w:t>
+        <w:t xml:space="preserve">Prevence DoS a </w:t>
+      </w:r>
+      <w:proofErr w:type="spellStart"/>
+      <w:r>
+        <w:t>DDoS</w:t>
+      </w:r>
+      <w:proofErr w:type="spellEnd"/>
+      <w:r>
+        <w:t xml:space="preserve"> útoků ve firmách zahrnuje kombinaci technologických opatření, procesů a osvěty zaměstnanců.</w:t>
+      </w:r>
+      <w:r>
+        <w:t xml:space="preserve"> Bezpečnostní opatření na síťové úrovni jsou například segmentování sítě či „</w:t>
+      </w:r>
+      <w:proofErr w:type="spellStart"/>
+      <w:r>
+        <w:t>geo-locking</w:t>
+      </w:r>
+      <w:proofErr w:type="spellEnd"/>
+      <w:r>
+        <w:t xml:space="preserve">“, ale i ochranné systémy jako </w:t>
+      </w:r>
+      <w:proofErr w:type="spellStart"/>
+      <w:r>
+        <w:t>Next-Generation</w:t>
+      </w:r>
+      <w:proofErr w:type="spellEnd"/>
+      <w:r>
+        <w:t xml:space="preserve"> Firewally a už zmínění IPS. Dále se využívají i Webové Firewally (WAF) nebo API brány na ochranu API koncových zařízení před zneužitím nebo nadměrným zatěžováním. Určitě ale hlavní částí bezpečnosti ve firmách je i pravidelné školení zaměstnanců, plánování postupů na určité incidenty nebo pravidelné testování penetračními testy.</w:t>
       </w:r>
     </w:p>
     <w:p>
@@ -4586,7 +5569,29 @@
     </w:p>
     <w:p>
       <w:r>
-        <w:t xml:space="preserve">Celá kapitola 3 je věnovaná dvou útokům, HTTP flood a TCP SYN flood, a celkovému rozložení prostředí, kde se tyto útoky budou odehrávat. </w:t>
+        <w:rPr>
+          <w:highlight w:val="magenta"/>
+        </w:rPr>
+        <w:t>Celá</w:t>
+      </w:r>
+      <w:r>
+        <w:t xml:space="preserve"> kapitola 3 je věnovaná dvou útokům, HTTP </w:t>
+      </w:r>
+      <w:proofErr w:type="spellStart"/>
+      <w:r>
+        <w:t>flood</w:t>
+      </w:r>
+      <w:proofErr w:type="spellEnd"/>
+      <w:r>
+        <w:t xml:space="preserve"> a TCP SYN </w:t>
+      </w:r>
+      <w:proofErr w:type="spellStart"/>
+      <w:r>
+        <w:t>flood</w:t>
+      </w:r>
+      <w:proofErr w:type="spellEnd"/>
+      <w:r>
+        <w:t xml:space="preserve">, a celkovému rozložení prostředí, kde se tyto útoky budou odehrávat. </w:t>
       </w:r>
     </w:p>
     <w:p>
@@ -4656,7 +5661,15 @@
     <w:p>
       <w:r>
         <w:lastRenderedPageBreak/>
-        <w:t>Na Obrázku 5 je celá topologie praktické části i s přiřazenými IP adresami. V tomto zapojení tedy bude komponovat Útočník, na kterém běží distribuce Kali (dostupná z</w:t>
+        <w:t xml:space="preserve">Na Obrázku 5 je celá topologie praktické části i s přiřazenými IP adresami. V tomto zapojení tedy bude komponovat Útočník, na kterém běží distribuce </w:t>
+      </w:r>
+      <w:proofErr w:type="spellStart"/>
+      <w:r>
+        <w:t>Kali</w:t>
+      </w:r>
+      <w:proofErr w:type="spellEnd"/>
+      <w:r>
+        <w:t xml:space="preserve"> (dostupná z</w:t>
       </w:r>
       <w:r>
         <w:t>:</w:t>
@@ -4678,11 +5691,48 @@
       <w:r>
         <w:t xml:space="preserve">Centralizovaný </w:t>
       </w:r>
-      <w:r>
-        <w:t>CnC (Command and Control) server, ke kterému Útočník má root přístup</w:t>
-      </w:r>
-      <w:r>
-        <w:t xml:space="preserve"> a ze kterého se budou přeposílat útoky botnetu. Boti, kteří reprezentují infikované zařízení s přístupem na internet a jsou tedy spouštěči škodlivého kódu. Tři routery s operačním systémem RouterOS (dostupný z: </w:t>
+      <w:proofErr w:type="spellStart"/>
+      <w:r>
+        <w:t>CnC</w:t>
+      </w:r>
+      <w:proofErr w:type="spellEnd"/>
+      <w:r>
+        <w:t xml:space="preserve"> (Command and </w:t>
+      </w:r>
+      <w:proofErr w:type="spellStart"/>
+      <w:r>
+        <w:t>Control</w:t>
+      </w:r>
+      <w:proofErr w:type="spellEnd"/>
+      <w:r>
+        <w:t>) server, ke kterému Útočník má root přístup</w:t>
+      </w:r>
+      <w:r>
+        <w:t xml:space="preserve"> a ze kterého se budou přeposílat útoky </w:t>
+      </w:r>
+      <w:proofErr w:type="spellStart"/>
+      <w:r>
+        <w:t>botnetu</w:t>
+      </w:r>
+      <w:proofErr w:type="spellEnd"/>
+      <w:r>
+        <w:t xml:space="preserve">. </w:t>
+      </w:r>
+      <w:proofErr w:type="spellStart"/>
+      <w:r>
+        <w:t>Boti</w:t>
+      </w:r>
+      <w:proofErr w:type="spellEnd"/>
+      <w:r>
+        <w:t xml:space="preserve">, kteří reprezentují infikované zařízení s přístupem na internet a jsou tedy spouštěči škodlivého kódu. Tři routery s operačním systémem </w:t>
+      </w:r>
+      <w:proofErr w:type="spellStart"/>
+      <w:r>
+        <w:t>RouterOS</w:t>
+      </w:r>
+      <w:proofErr w:type="spellEnd"/>
+      <w:r>
+        <w:t xml:space="preserve"> (dostupný z: </w:t>
       </w:r>
       <w:hyperlink r:id="rId25" w:history="1">
         <w:r>
@@ -4693,16 +5743,68 @@
         </w:r>
       </w:hyperlink>
       <w:r>
-        <w:t>), které mají simulovat internet a umožnit load balancing pokud je potřeba. A samotné servery oběti, na kterých běží HTTP služba Apache a DNS služba Bind na překlad adresy z druhého serveru.</w:t>
-      </w:r>
-      <w:r>
-        <w:t xml:space="preserve"> Jak Boti tak servery běží </w:t>
+        <w:t xml:space="preserve">), které mají simulovat internet a umožnit </w:t>
+      </w:r>
+      <w:proofErr w:type="spellStart"/>
+      <w:r>
+        <w:t>load</w:t>
+      </w:r>
+      <w:proofErr w:type="spellEnd"/>
+      <w:r>
+        <w:t xml:space="preserve"> </w:t>
+      </w:r>
+      <w:proofErr w:type="spellStart"/>
+      <w:proofErr w:type="gramStart"/>
+      <w:r>
+        <w:t>balancing</w:t>
+      </w:r>
+      <w:proofErr w:type="spellEnd"/>
+      <w:proofErr w:type="gramEnd"/>
+      <w:r>
+        <w:t xml:space="preserve"> pokud je potřeba. A samotné servery oběti, na kterých běží HTTP služba </w:t>
+      </w:r>
+      <w:proofErr w:type="spellStart"/>
+      <w:r>
+        <w:t>Apache</w:t>
+      </w:r>
+      <w:proofErr w:type="spellEnd"/>
+      <w:r>
+        <w:t xml:space="preserve"> a DNS služba </w:t>
+      </w:r>
+      <w:proofErr w:type="spellStart"/>
+      <w:r>
+        <w:t>Bind</w:t>
+      </w:r>
+      <w:proofErr w:type="spellEnd"/>
+      <w:r>
+        <w:t xml:space="preserve"> na překlad adresy z druhého serveru.</w:t>
+      </w:r>
+      <w:r>
+        <w:t xml:space="preserve"> Jak </w:t>
+      </w:r>
+      <w:proofErr w:type="spellStart"/>
+      <w:proofErr w:type="gramStart"/>
+      <w:r>
+        <w:t>Boti</w:t>
+      </w:r>
+      <w:proofErr w:type="spellEnd"/>
+      <w:proofErr w:type="gramEnd"/>
+      <w:r>
+        <w:t xml:space="preserve"> tak servery běží </w:t>
       </w:r>
       <w:r>
         <w:t xml:space="preserve">převážně </w:t>
       </w:r>
       <w:r>
-        <w:t xml:space="preserve">na ubuntu (dostupný z: </w:t>
+        <w:t xml:space="preserve">na </w:t>
+      </w:r>
+      <w:proofErr w:type="spellStart"/>
+      <w:r>
+        <w:t>ubuntu</w:t>
+      </w:r>
+      <w:proofErr w:type="spellEnd"/>
+      <w:r>
+        <w:t xml:space="preserve"> (dostupný z: </w:t>
       </w:r>
       <w:hyperlink r:id="rId26" w:history="1">
         <w:r>
@@ -4728,34 +5830,153 @@
     </w:p>
     <w:p>
       <w:r>
-        <w:t xml:space="preserve">Vše běží virtualizovaně v programu VirtualBox a komunikace je řešena přes interní sítě a komunikace do vzdálených sítí je řešena </w:t>
+        <w:t xml:space="preserve">Vše běží virtualizovaně v programu </w:t>
+      </w:r>
+      <w:proofErr w:type="spellStart"/>
+      <w:r>
+        <w:t>VirtualBox</w:t>
+      </w:r>
+      <w:proofErr w:type="spellEnd"/>
+      <w:r>
+        <w:t xml:space="preserve"> a komunikace je řešena přes interní sítě a komunikace do vzdálených sítí je řešena </w:t>
       </w:r>
       <w:r>
         <w:rPr>
           <w:highlight w:val="magenta"/>
         </w:rPr>
-        <w:t>statickým routingem</w:t>
-      </w:r>
-      <w:r>
-        <w:t xml:space="preserve"> ve RouterOS.</w:t>
-      </w:r>
-    </w:p>
-    <w:p>
-      <w:r>
-        <w:t>Všechny routery mají nastavený bridge pro rychlejší konfiguraci a setupování a jsou spravovány pomocí programu WinBox. Specificky na R1 je nastavená src-nat NAT a DHCP client, což poskytuje komunikaci do internetu pro celou topologii.</w:t>
-      </w:r>
-    </w:p>
-    <w:p>
-      <w:r>
-        <w:t>U všech koncových zařízení se rozhraní konfigurovali podle úpravy souboru ve /etc/network/interfaces, nebo za pomocí nástroje nmtui.</w:t>
-      </w:r>
+        <w:t xml:space="preserve">statickým </w:t>
+      </w:r>
+      <w:proofErr w:type="spellStart"/>
+      <w:r>
+        <w:rPr>
+          <w:highlight w:val="magenta"/>
+        </w:rPr>
+        <w:t>routingem</w:t>
+      </w:r>
+      <w:proofErr w:type="spellEnd"/>
+      <w:r>
+        <w:t xml:space="preserve"> ve </w:t>
+      </w:r>
+      <w:proofErr w:type="spellStart"/>
+      <w:r>
+        <w:t>RouterOS</w:t>
+      </w:r>
+      <w:proofErr w:type="spellEnd"/>
+      <w:r>
+        <w:t>.</w:t>
+      </w:r>
+    </w:p>
+    <w:p>
+      <w:r>
+        <w:t xml:space="preserve">Všechny routery mají nastavený </w:t>
+      </w:r>
+      <w:proofErr w:type="spellStart"/>
+      <w:r>
+        <w:t>bridge</w:t>
+      </w:r>
+      <w:proofErr w:type="spellEnd"/>
+      <w:r>
+        <w:t xml:space="preserve"> pro rychlejší konfiguraci a setupování a jsou spravovány pomocí programu </w:t>
+      </w:r>
+      <w:proofErr w:type="spellStart"/>
+      <w:r>
+        <w:t>WinBox</w:t>
+      </w:r>
+      <w:proofErr w:type="spellEnd"/>
+      <w:r>
+        <w:t xml:space="preserve">. Specificky na R1 je nastavená </w:t>
+      </w:r>
+      <w:proofErr w:type="spellStart"/>
+      <w:r>
+        <w:t>src-nat</w:t>
+      </w:r>
+      <w:proofErr w:type="spellEnd"/>
+      <w:r>
+        <w:t xml:space="preserve"> NAT a DHCP </w:t>
+      </w:r>
+      <w:proofErr w:type="spellStart"/>
+      <w:r>
+        <w:t>client</w:t>
+      </w:r>
+      <w:proofErr w:type="spellEnd"/>
+      <w:r>
+        <w:t>, což poskytuje komunikaci do internetu pro celou topologii.</w:t>
+      </w:r>
+    </w:p>
+    <w:p>
+      <w:r>
+        <w:t>U všech koncových zařízení se rozhraní konfigurovali podle úpravy souboru ve /</w:t>
+      </w:r>
+      <w:proofErr w:type="spellStart"/>
+      <w:r>
+        <w:t>etc</w:t>
+      </w:r>
+      <w:proofErr w:type="spellEnd"/>
+      <w:r>
+        <w:t>/network/</w:t>
+      </w:r>
+      <w:proofErr w:type="spellStart"/>
+      <w:r>
+        <w:t>interfaces</w:t>
+      </w:r>
+      <w:proofErr w:type="spellEnd"/>
+      <w:r>
+        <w:t xml:space="preserve">, nebo za pomocí nástroje </w:t>
+      </w:r>
+      <w:proofErr w:type="spellStart"/>
+      <w:r>
+        <w:t>nmtui.</w:t>
+      </w:r>
+      <w:proofErr w:type="spellEnd"/>
     </w:p>
     <w:p>
       <w:r>
         <w:t>Na serveru, který poskytuje webovou služb</w:t>
       </w:r>
       <w:r>
-        <w:t xml:space="preserve">u stačí nastavit kořenovou složku ve /etc/apache2/http.conf a upravit index.html abychom si byli jistí, že se změny vážně propsali. Nakonec službu můžeme spustit pomocí sudo /etc/init.d/apache2 start, </w:t>
+        <w:t>u stačí nastavit kořenovou složku ve /</w:t>
+      </w:r>
+      <w:proofErr w:type="spellStart"/>
+      <w:r>
+        <w:t>etc</w:t>
+      </w:r>
+      <w:proofErr w:type="spellEnd"/>
+      <w:r>
+        <w:t>/apache2/</w:t>
+      </w:r>
+      <w:proofErr w:type="spellStart"/>
+      <w:r>
+        <w:t>http.conf</w:t>
+      </w:r>
+      <w:proofErr w:type="spellEnd"/>
+      <w:r>
+        <w:t xml:space="preserve"> a upravit index.html abychom si byli jistí, že se změny vážně propsali. Nakonec službu můžeme spustit pomocí </w:t>
+      </w:r>
+      <w:proofErr w:type="spellStart"/>
+      <w:r>
+        <w:t>sudo</w:t>
+      </w:r>
+      <w:proofErr w:type="spellEnd"/>
+      <w:r>
+        <w:t xml:space="preserve"> /</w:t>
+      </w:r>
+      <w:proofErr w:type="spellStart"/>
+      <w:r>
+        <w:t>etc</w:t>
+      </w:r>
+      <w:proofErr w:type="spellEnd"/>
+      <w:r>
+        <w:t>/</w:t>
+      </w:r>
+      <w:proofErr w:type="spellStart"/>
+      <w:proofErr w:type="gramStart"/>
+      <w:r>
+        <w:t>init.d</w:t>
+      </w:r>
+      <w:proofErr w:type="spellEnd"/>
+      <w:proofErr w:type="gramEnd"/>
+      <w:r>
+        <w:t xml:space="preserve">/apache2 start, </w:t>
       </w:r>
       <w:r>
         <w:t>nebo</w:t>
@@ -4763,8 +5984,13 @@
       <w:r>
         <w:t xml:space="preserve"> </w:t>
       </w:r>
-      <w:r>
-        <w:t>sudo systemctl start apache2.service</w:t>
+      <w:proofErr w:type="spellStart"/>
+      <w:r>
+        <w:t>sudo</w:t>
+      </w:r>
+      <w:proofErr w:type="spellEnd"/>
+      <w:r>
+        <w:t xml:space="preserve"> systemctl start apache2.service</w:t>
       </w:r>
       <w:r>
         <w:t>, závisí jakou verzi operačního systému máme.</w:t>
@@ -4775,7 +6001,55 @@
         <w:t xml:space="preserve">Konfigurace pro DNS server </w:t>
       </w:r>
       <w:r>
-        <w:t xml:space="preserve">je tedy zprovozněna podle služby bind9, takže hlavní soubory k úpravě jsou ve /etc/bind/. Ve named.conf.options stačí změnit na jaké IPv4 adrese budeme poslouchat a povolíme jakýkoliv provoz. V named.conf.local </w:t>
+        <w:t xml:space="preserve">je tedy zprovozněna podle služby bind9, takže hlavní soubory k úpravě jsou ve </w:t>
+      </w:r>
+      <w:r>
+        <w:t xml:space="preserve">složce </w:t>
+      </w:r>
+      <w:r>
+        <w:t>/</w:t>
+      </w:r>
+      <w:proofErr w:type="spellStart"/>
+      <w:r>
+        <w:t>etc</w:t>
+      </w:r>
+      <w:proofErr w:type="spellEnd"/>
+      <w:r>
+        <w:t>/</w:t>
+      </w:r>
+      <w:proofErr w:type="spellStart"/>
+      <w:r>
+        <w:t>bind</w:t>
+      </w:r>
+      <w:proofErr w:type="spellEnd"/>
+      <w:r>
+        <w:t xml:space="preserve">/. Ve </w:t>
+      </w:r>
+      <w:proofErr w:type="spellStart"/>
+      <w:r>
+        <w:t>named.</w:t>
+      </w:r>
+      <w:proofErr w:type="gramStart"/>
+      <w:r>
+        <w:t>conf.options</w:t>
+      </w:r>
+      <w:proofErr w:type="spellEnd"/>
+      <w:proofErr w:type="gramEnd"/>
+      <w:r>
+        <w:t xml:space="preserve"> stačí změnit na jaké IPv4 adrese budeme poslouchat a povolíme jakýkoliv provoz. V </w:t>
+      </w:r>
+      <w:proofErr w:type="spellStart"/>
+      <w:r>
+        <w:t>named.</w:t>
+      </w:r>
+      <w:proofErr w:type="gramStart"/>
+      <w:r>
+        <w:t>conf.local</w:t>
+      </w:r>
+      <w:proofErr w:type="spellEnd"/>
+      <w:proofErr w:type="gramEnd"/>
+      <w:r>
+        <w:t xml:space="preserve"> </w:t>
       </w:r>
       <w:r>
         <w:t xml:space="preserve">(viz příloha 1) </w:t>
@@ -4784,7 +6058,15 @@
         <w:t xml:space="preserve">si už rozvrhneme </w:t>
       </w:r>
       <w:r>
-        <w:t>pojmenování naší stránky (například victim.com). Pak v samotné named.conf ověřit, že oba soubory jsou zahrnuty.</w:t>
+        <w:t xml:space="preserve">pojmenování naší stránky (například victim.com). Pak v samotné </w:t>
+      </w:r>
+      <w:proofErr w:type="spellStart"/>
+      <w:r>
+        <w:t>named.conf</w:t>
+      </w:r>
+      <w:proofErr w:type="spellEnd"/>
+      <w:r>
+        <w:t xml:space="preserve"> ověřit, že oba soubory jsou zahrnuty.</w:t>
       </w:r>
     </w:p>
     <w:p>
@@ -4867,8 +6149,13 @@
         <w:t xml:space="preserve">reverse zónu </w:t>
       </w:r>
       <w:r>
-        <w:t>1.16.176.in-addr.arpa</w:t>
-      </w:r>
+        <w:t>1.16.176.in-</w:t>
+      </w:r>
+      <w:proofErr w:type="gramStart"/>
+      <w:r>
+        <w:t>addr.arpa</w:t>
+      </w:r>
+      <w:proofErr w:type="gramEnd"/>
       <w:r>
         <w:t>. Pro rychlejší tvorbu se může využít i stránky jako yoyo.org na generování SOA a NS záznamu. Konečná konfigurace našich zón bude vypadat tedy takto – příloha 2 a 3.</w:t>
       </w:r>
@@ -4996,15 +6283,94 @@
         </w:r>
       </w:fldSimple>
       <w:r>
-        <w:t xml:space="preserve"> obsah db.1.16.176.in-addr.arpa</w:t>
-      </w:r>
-    </w:p>
-    <w:p>
-      <w:r>
-        <w:t xml:space="preserve"> </w:t>
-      </w:r>
-      <w:r>
-        <w:t>Nakonec pokud je firewall aktivní tak službu dns přidáme s firewall-cmd –permanent –add-service=dns a nakonec službu zapneme s sudo /etc/init.d/named start, nebo sudo systemctl start named.</w:t>
+        <w:t xml:space="preserve"> obsah db.1.16.176.in-</w:t>
+      </w:r>
+      <w:proofErr w:type="gramStart"/>
+      <w:r>
+        <w:t>addr.arpa</w:t>
+      </w:r>
+      <w:proofErr w:type="gramEnd"/>
+    </w:p>
+    <w:p>
+      <w:r>
+        <w:t xml:space="preserve"> </w:t>
+      </w:r>
+      <w:r>
+        <w:t xml:space="preserve">Nakonec pokud je firewall aktivní tak službu </w:t>
+      </w:r>
+      <w:proofErr w:type="spellStart"/>
+      <w:r>
+        <w:t>dns</w:t>
+      </w:r>
+      <w:proofErr w:type="spellEnd"/>
+      <w:r>
+        <w:t xml:space="preserve"> přidáme s firewall-cmd –permanent –</w:t>
+      </w:r>
+      <w:proofErr w:type="spellStart"/>
+      <w:r>
+        <w:t>add-service</w:t>
+      </w:r>
+      <w:proofErr w:type="spellEnd"/>
+      <w:r>
+        <w:t>=</w:t>
+      </w:r>
+      <w:proofErr w:type="spellStart"/>
+      <w:r>
+        <w:t>dns</w:t>
+      </w:r>
+      <w:proofErr w:type="spellEnd"/>
+      <w:r>
+        <w:t xml:space="preserve"> a nakonec službu zapneme s </w:t>
+      </w:r>
+      <w:proofErr w:type="spellStart"/>
+      <w:r>
+        <w:t>sudo</w:t>
+      </w:r>
+      <w:proofErr w:type="spellEnd"/>
+      <w:r>
+        <w:t xml:space="preserve"> /</w:t>
+      </w:r>
+      <w:proofErr w:type="spellStart"/>
+      <w:r>
+        <w:t>etc</w:t>
+      </w:r>
+      <w:proofErr w:type="spellEnd"/>
+      <w:r>
+        <w:t>/</w:t>
+      </w:r>
+      <w:proofErr w:type="spellStart"/>
+      <w:proofErr w:type="gramStart"/>
+      <w:r>
+        <w:t>init.d</w:t>
+      </w:r>
+      <w:proofErr w:type="spellEnd"/>
+      <w:proofErr w:type="gramEnd"/>
+      <w:r>
+        <w:t>/</w:t>
+      </w:r>
+      <w:proofErr w:type="spellStart"/>
+      <w:r>
+        <w:t>named</w:t>
+      </w:r>
+      <w:proofErr w:type="spellEnd"/>
+      <w:r>
+        <w:t xml:space="preserve"> start, nebo </w:t>
+      </w:r>
+      <w:proofErr w:type="spellStart"/>
+      <w:r>
+        <w:t>sudo</w:t>
+      </w:r>
+      <w:proofErr w:type="spellEnd"/>
+      <w:r>
+        <w:t xml:space="preserve"> systemctl start </w:t>
+      </w:r>
+      <w:proofErr w:type="spellStart"/>
+      <w:r>
+        <w:t>named</w:t>
+      </w:r>
+      <w:proofErr w:type="spellEnd"/>
+      <w:r>
+        <w:t>.</w:t>
       </w:r>
     </w:p>
     <w:p>
@@ -5013,27 +6379,43 @@
       </w:pPr>
       <w:bookmarkStart w:id="27" w:name="_Toc190766509"/>
       <w:r>
-        <w:t>Set-up scénůřů</w:t>
+        <w:t xml:space="preserve">Set-up </w:t>
+      </w:r>
+      <w:proofErr w:type="spellStart"/>
+      <w:r>
+        <w:t>scénůřů</w:t>
       </w:r>
       <w:bookmarkEnd w:id="27"/>
+      <w:proofErr w:type="spellEnd"/>
+    </w:p>
+    <w:p>
+      <w:pPr>
+        <w:rPr>
+          <w:lang w:val="en-US"/>
+        </w:rPr>
+      </w:pPr>
+    </w:p>
+    <w:p>
+      <w:pPr>
+        <w:pStyle w:val="Nadpis2"/>
+      </w:pPr>
+      <w:bookmarkStart w:id="28" w:name="_Toc190766510"/>
+      <w:r>
+        <w:lastRenderedPageBreak/>
+        <w:t xml:space="preserve">Scénář – HTTP </w:t>
+      </w:r>
+      <w:proofErr w:type="spellStart"/>
+      <w:r>
+        <w:t>flood</w:t>
+      </w:r>
+      <w:bookmarkEnd w:id="28"/>
+      <w:proofErr w:type="spellEnd"/>
     </w:p>
     <w:p/>
     <w:p>
       <w:pPr>
         <w:pStyle w:val="Nadpis2"/>
       </w:pPr>
-      <w:bookmarkStart w:id="28" w:name="_Toc190766510"/>
-      <w:r>
-        <w:lastRenderedPageBreak/>
-        <w:t>Scénář – HTTP flood</w:t>
-      </w:r>
-      <w:bookmarkEnd w:id="28"/>
-    </w:p>
-    <w:p/>
-    <w:p>
-      <w:pPr>
-        <w:pStyle w:val="Nadpis2"/>
-      </w:pPr>
       <w:bookmarkStart w:id="29" w:name="_Toc190766511"/>
       <w:r>
         <w:t xml:space="preserve">Scénář – </w:t>
@@ -5042,9 +6424,14 @@
         <w:t xml:space="preserve">TCP </w:t>
       </w:r>
       <w:r>
-        <w:t>SYN flood</w:t>
+        <w:t xml:space="preserve">SYN </w:t>
+      </w:r>
+      <w:proofErr w:type="spellStart"/>
+      <w:r>
+        <w:t>flood</w:t>
       </w:r>
       <w:bookmarkEnd w:id="29"/>
+      <w:proofErr w:type="spellEnd"/>
     </w:p>
     <w:p/>
     <w:p>
@@ -5271,8 +6658,117 @@
         <w:spacing w:line="259" w:lineRule="auto"/>
         <w:ind w:left="-5" w:right="0"/>
       </w:pPr>
-      <w:r>
-        <w:t xml:space="preserve">Merkebaiuly, Medet. Overview of Distributed Denial of Service (DDoS) attack types and mitigation methods. InterConf. </w:t>
+      <w:proofErr w:type="spellStart"/>
+      <w:r>
+        <w:t>Merkebaiuly</w:t>
+      </w:r>
+      <w:proofErr w:type="spellEnd"/>
+      <w:r>
+        <w:t xml:space="preserve">, </w:t>
+      </w:r>
+      <w:proofErr w:type="spellStart"/>
+      <w:r>
+        <w:t>Medet</w:t>
+      </w:r>
+      <w:proofErr w:type="spellEnd"/>
+      <w:r>
+        <w:t xml:space="preserve">. </w:t>
+      </w:r>
+      <w:proofErr w:type="spellStart"/>
+      <w:r>
+        <w:t>Overview</w:t>
+      </w:r>
+      <w:proofErr w:type="spellEnd"/>
+      <w:r>
+        <w:t xml:space="preserve"> </w:t>
+      </w:r>
+      <w:proofErr w:type="spellStart"/>
+      <w:r>
+        <w:t>of</w:t>
+      </w:r>
+      <w:proofErr w:type="spellEnd"/>
+      <w:r>
+        <w:t xml:space="preserve"> </w:t>
+      </w:r>
+      <w:proofErr w:type="spellStart"/>
+      <w:r>
+        <w:t>Distributed</w:t>
+      </w:r>
+      <w:proofErr w:type="spellEnd"/>
+      <w:r>
+        <w:t xml:space="preserve"> </w:t>
+      </w:r>
+      <w:proofErr w:type="spellStart"/>
+      <w:r>
+        <w:t>Denial</w:t>
+      </w:r>
+      <w:proofErr w:type="spellEnd"/>
+      <w:r>
+        <w:t xml:space="preserve"> </w:t>
+      </w:r>
+      <w:proofErr w:type="spellStart"/>
+      <w:r>
+        <w:t>of</w:t>
+      </w:r>
+      <w:proofErr w:type="spellEnd"/>
+      <w:r>
+        <w:t xml:space="preserve"> </w:t>
+      </w:r>
+      <w:proofErr w:type="spellStart"/>
+      <w:r>
+        <w:t>Service</w:t>
+      </w:r>
+      <w:proofErr w:type="spellEnd"/>
+      <w:r>
+        <w:t xml:space="preserve"> (</w:t>
+      </w:r>
+      <w:proofErr w:type="spellStart"/>
+      <w:r>
+        <w:t>DDoS</w:t>
+      </w:r>
+      <w:proofErr w:type="spellEnd"/>
+      <w:r>
+        <w:t xml:space="preserve">) </w:t>
+      </w:r>
+      <w:proofErr w:type="spellStart"/>
+      <w:r>
+        <w:t>attack</w:t>
+      </w:r>
+      <w:proofErr w:type="spellEnd"/>
+      <w:r>
+        <w:t xml:space="preserve"> </w:t>
+      </w:r>
+      <w:proofErr w:type="spellStart"/>
+      <w:r>
+        <w:t>types</w:t>
+      </w:r>
+      <w:proofErr w:type="spellEnd"/>
+      <w:r>
+        <w:t xml:space="preserve"> and </w:t>
+      </w:r>
+      <w:proofErr w:type="spellStart"/>
+      <w:r>
+        <w:t>mitigation</w:t>
+      </w:r>
+      <w:proofErr w:type="spellEnd"/>
+      <w:r>
+        <w:t xml:space="preserve"> </w:t>
+      </w:r>
+      <w:proofErr w:type="spellStart"/>
+      <w:r>
+        <w:t>methods</w:t>
+      </w:r>
+      <w:proofErr w:type="spellEnd"/>
+      <w:r>
+        <w:t xml:space="preserve">. </w:t>
+      </w:r>
+      <w:proofErr w:type="spellStart"/>
+      <w:r>
+        <w:t>InterConf</w:t>
+      </w:r>
+      <w:proofErr w:type="spellEnd"/>
+      <w:r>
+        <w:t xml:space="preserve">. </w:t>
       </w:r>
       <w:r>
         <w:rPr>
@@ -5393,11 +6889,19 @@
         </w:rPr>
         <w:t xml:space="preserve"> </w:t>
       </w:r>
-      <w:r>
-        <w:rPr>
-          <w:color w:val="FFC000"/>
-        </w:rPr>
-        <w:t xml:space="preserve">Joshi, J </w:t>
+      <w:proofErr w:type="spellStart"/>
+      <w:r>
+        <w:rPr>
+          <w:color w:val="FFC000"/>
+        </w:rPr>
+        <w:t>Joshi</w:t>
+      </w:r>
+      <w:proofErr w:type="spellEnd"/>
+      <w:r>
+        <w:rPr>
+          <w:color w:val="FFC000"/>
+        </w:rPr>
+        <w:t xml:space="preserve">, J </w:t>
       </w:r>
       <w:r>
         <w:rPr>
@@ -5409,7 +6913,21 @@
         <w:rPr>
           <w:color w:val="FFC000"/>
         </w:rPr>
-        <w:t xml:space="preserve"> Tipper, D</w:t>
+        <w:t xml:space="preserve"> </w:t>
+      </w:r>
+      <w:proofErr w:type="spellStart"/>
+      <w:r>
+        <w:rPr>
+          <w:color w:val="FFC000"/>
+        </w:rPr>
+        <w:t>Tipper</w:t>
+      </w:r>
+      <w:proofErr w:type="spellEnd"/>
+      <w:r>
+        <w:rPr>
+          <w:color w:val="FFC000"/>
+        </w:rPr>
+        <w:t>, D</w:t>
       </w:r>
       <w:r>
         <w:rPr>
@@ -5421,7 +6939,182 @@
         <w:rPr>
           <w:color w:val="FFC000"/>
         </w:rPr>
-        <w:t xml:space="preserve">A survey of defense mechanisms against distributed denial of service (DDOS) flooding attacks. IEEE Communications Surveys and Tutorials, 15 (4). 2046 </w:t>
+        <w:t xml:space="preserve">A </w:t>
+      </w:r>
+      <w:proofErr w:type="spellStart"/>
+      <w:r>
+        <w:rPr>
+          <w:color w:val="FFC000"/>
+        </w:rPr>
+        <w:t>survey</w:t>
+      </w:r>
+      <w:proofErr w:type="spellEnd"/>
+      <w:r>
+        <w:rPr>
+          <w:color w:val="FFC000"/>
+        </w:rPr>
+        <w:t xml:space="preserve"> </w:t>
+      </w:r>
+      <w:proofErr w:type="spellStart"/>
+      <w:r>
+        <w:rPr>
+          <w:color w:val="FFC000"/>
+        </w:rPr>
+        <w:t>of</w:t>
+      </w:r>
+      <w:proofErr w:type="spellEnd"/>
+      <w:r>
+        <w:rPr>
+          <w:color w:val="FFC000"/>
+        </w:rPr>
+        <w:t xml:space="preserve"> defense </w:t>
+      </w:r>
+      <w:proofErr w:type="spellStart"/>
+      <w:r>
+        <w:rPr>
+          <w:color w:val="FFC000"/>
+        </w:rPr>
+        <w:t>mechanisms</w:t>
+      </w:r>
+      <w:proofErr w:type="spellEnd"/>
+      <w:r>
+        <w:rPr>
+          <w:color w:val="FFC000"/>
+        </w:rPr>
+        <w:t xml:space="preserve"> </w:t>
+      </w:r>
+      <w:proofErr w:type="spellStart"/>
+      <w:r>
+        <w:rPr>
+          <w:color w:val="FFC000"/>
+        </w:rPr>
+        <w:t>against</w:t>
+      </w:r>
+      <w:proofErr w:type="spellEnd"/>
+      <w:r>
+        <w:rPr>
+          <w:color w:val="FFC000"/>
+        </w:rPr>
+        <w:t xml:space="preserve"> </w:t>
+      </w:r>
+      <w:proofErr w:type="spellStart"/>
+      <w:r>
+        <w:rPr>
+          <w:color w:val="FFC000"/>
+        </w:rPr>
+        <w:t>distributed</w:t>
+      </w:r>
+      <w:proofErr w:type="spellEnd"/>
+      <w:r>
+        <w:rPr>
+          <w:color w:val="FFC000"/>
+        </w:rPr>
+        <w:t xml:space="preserve"> </w:t>
+      </w:r>
+      <w:proofErr w:type="spellStart"/>
+      <w:r>
+        <w:rPr>
+          <w:color w:val="FFC000"/>
+        </w:rPr>
+        <w:t>denial</w:t>
+      </w:r>
+      <w:proofErr w:type="spellEnd"/>
+      <w:r>
+        <w:rPr>
+          <w:color w:val="FFC000"/>
+        </w:rPr>
+        <w:t xml:space="preserve"> </w:t>
+      </w:r>
+      <w:proofErr w:type="spellStart"/>
+      <w:r>
+        <w:rPr>
+          <w:color w:val="FFC000"/>
+        </w:rPr>
+        <w:t>of</w:t>
+      </w:r>
+      <w:proofErr w:type="spellEnd"/>
+      <w:r>
+        <w:rPr>
+          <w:color w:val="FFC000"/>
+        </w:rPr>
+        <w:t xml:space="preserve"> </w:t>
+      </w:r>
+      <w:proofErr w:type="spellStart"/>
+      <w:r>
+        <w:rPr>
+          <w:color w:val="FFC000"/>
+        </w:rPr>
+        <w:t>service</w:t>
+      </w:r>
+      <w:proofErr w:type="spellEnd"/>
+      <w:r>
+        <w:rPr>
+          <w:color w:val="FFC000"/>
+        </w:rPr>
+        <w:t xml:space="preserve"> (DDOS) </w:t>
+      </w:r>
+      <w:proofErr w:type="spellStart"/>
+      <w:r>
+        <w:rPr>
+          <w:color w:val="FFC000"/>
+        </w:rPr>
+        <w:t>flooding</w:t>
+      </w:r>
+      <w:proofErr w:type="spellEnd"/>
+      <w:r>
+        <w:rPr>
+          <w:color w:val="FFC000"/>
+        </w:rPr>
+        <w:t xml:space="preserve"> </w:t>
+      </w:r>
+      <w:proofErr w:type="spellStart"/>
+      <w:r>
+        <w:rPr>
+          <w:color w:val="FFC000"/>
+        </w:rPr>
+        <w:t>attacks</w:t>
+      </w:r>
+      <w:proofErr w:type="spellEnd"/>
+      <w:r>
+        <w:rPr>
+          <w:color w:val="FFC000"/>
+        </w:rPr>
+        <w:t xml:space="preserve">. IEEE Communications </w:t>
+      </w:r>
+      <w:proofErr w:type="spellStart"/>
+      <w:r>
+        <w:rPr>
+          <w:color w:val="FFC000"/>
+        </w:rPr>
+        <w:t>Surveys</w:t>
+      </w:r>
+      <w:proofErr w:type="spellEnd"/>
+      <w:r>
+        <w:rPr>
+          <w:color w:val="FFC000"/>
+        </w:rPr>
+        <w:t xml:space="preserve"> and </w:t>
+      </w:r>
+      <w:proofErr w:type="spellStart"/>
+      <w:r>
+        <w:rPr>
+          <w:color w:val="FFC000"/>
+        </w:rPr>
+        <w:t>Tutorials</w:t>
+      </w:r>
+      <w:proofErr w:type="spellEnd"/>
+      <w:r>
+        <w:rPr>
+          <w:color w:val="FFC000"/>
+        </w:rPr>
+        <w:t xml:space="preserve">, 15 (4). </w:t>
+      </w:r>
+      <w:proofErr w:type="gramStart"/>
+      <w:r>
+        <w:rPr>
+          <w:color w:val="FFC000"/>
+        </w:rPr>
+        <w:t xml:space="preserve">2046 </w:t>
       </w:r>
       <w:r>
         <w:rPr>
@@ -5435,6 +7128,7 @@
         </w:rPr>
         <w:t xml:space="preserve"> 2069</w:t>
       </w:r>
+      <w:proofErr w:type="gramEnd"/>
       <w:r>
         <w:rPr>
           <w:color w:val="FFC000"/>
@@ -5470,11 +7164,152 @@
           <w:color w:val="FFC000"/>
         </w:rPr>
       </w:pPr>
-      <w:r>
-        <w:rPr>
-          <w:color w:val="FFC000"/>
-        </w:rPr>
-        <w:t>Obaid, Hadeel. Denial of Service Attacks: Tools and Categories. International Journal of En</w:t>
+      <w:proofErr w:type="spellStart"/>
+      <w:r>
+        <w:rPr>
+          <w:color w:val="FFC000"/>
+        </w:rPr>
+        <w:t>Obaid</w:t>
+      </w:r>
+      <w:proofErr w:type="spellEnd"/>
+      <w:r>
+        <w:rPr>
+          <w:color w:val="FFC000"/>
+        </w:rPr>
+        <w:t xml:space="preserve">, </w:t>
+      </w:r>
+      <w:proofErr w:type="spellStart"/>
+      <w:r>
+        <w:rPr>
+          <w:color w:val="FFC000"/>
+        </w:rPr>
+        <w:t>Hadeel</w:t>
+      </w:r>
+      <w:proofErr w:type="spellEnd"/>
+      <w:r>
+        <w:rPr>
+          <w:color w:val="FFC000"/>
+        </w:rPr>
+        <w:t xml:space="preserve">. </w:t>
+      </w:r>
+      <w:proofErr w:type="spellStart"/>
+      <w:r>
+        <w:rPr>
+          <w:color w:val="FFC000"/>
+        </w:rPr>
+        <w:t>Denial</w:t>
+      </w:r>
+      <w:proofErr w:type="spellEnd"/>
+      <w:r>
+        <w:rPr>
+          <w:color w:val="FFC000"/>
+        </w:rPr>
+        <w:t xml:space="preserve"> </w:t>
+      </w:r>
+      <w:proofErr w:type="spellStart"/>
+      <w:r>
+        <w:rPr>
+          <w:color w:val="FFC000"/>
+        </w:rPr>
+        <w:t>of</w:t>
+      </w:r>
+      <w:proofErr w:type="spellEnd"/>
+      <w:r>
+        <w:rPr>
+          <w:color w:val="FFC000"/>
+        </w:rPr>
+        <w:t xml:space="preserve"> </w:t>
+      </w:r>
+      <w:proofErr w:type="spellStart"/>
+      <w:r>
+        <w:rPr>
+          <w:color w:val="FFC000"/>
+        </w:rPr>
+        <w:t>Service</w:t>
+      </w:r>
+      <w:proofErr w:type="spellEnd"/>
+      <w:r>
+        <w:rPr>
+          <w:color w:val="FFC000"/>
+        </w:rPr>
+        <w:t xml:space="preserve"> </w:t>
+      </w:r>
+      <w:proofErr w:type="spellStart"/>
+      <w:r>
+        <w:rPr>
+          <w:color w:val="FFC000"/>
+        </w:rPr>
+        <w:t>Attacks</w:t>
+      </w:r>
+      <w:proofErr w:type="spellEnd"/>
+      <w:r>
+        <w:rPr>
+          <w:color w:val="FFC000"/>
+        </w:rPr>
+        <w:t xml:space="preserve">: </w:t>
+      </w:r>
+      <w:proofErr w:type="spellStart"/>
+      <w:r>
+        <w:rPr>
+          <w:color w:val="FFC000"/>
+        </w:rPr>
+        <w:t>Tools</w:t>
+      </w:r>
+      <w:proofErr w:type="spellEnd"/>
+      <w:r>
+        <w:rPr>
+          <w:color w:val="FFC000"/>
+        </w:rPr>
+        <w:t xml:space="preserve"> and </w:t>
+      </w:r>
+      <w:proofErr w:type="spellStart"/>
+      <w:r>
+        <w:rPr>
+          <w:color w:val="FFC000"/>
+        </w:rPr>
+        <w:t>Categories</w:t>
+      </w:r>
+      <w:proofErr w:type="spellEnd"/>
+      <w:r>
+        <w:rPr>
+          <w:color w:val="FFC000"/>
+        </w:rPr>
+        <w:t xml:space="preserve">. International </w:t>
+      </w:r>
+      <w:proofErr w:type="spellStart"/>
+      <w:r>
+        <w:rPr>
+          <w:color w:val="FFC000"/>
+        </w:rPr>
+        <w:t>Journal</w:t>
+      </w:r>
+      <w:proofErr w:type="spellEnd"/>
+      <w:r>
+        <w:rPr>
+          <w:color w:val="FFC000"/>
+        </w:rPr>
+        <w:t xml:space="preserve"> </w:t>
+      </w:r>
+      <w:proofErr w:type="spellStart"/>
+      <w:r>
+        <w:rPr>
+          <w:color w:val="FFC000"/>
+        </w:rPr>
+        <w:t>of</w:t>
+      </w:r>
+      <w:proofErr w:type="spellEnd"/>
+      <w:r>
+        <w:rPr>
+          <w:color w:val="FFC000"/>
+        </w:rPr>
+        <w:t xml:space="preserve"> </w:t>
+      </w:r>
+      <w:proofErr w:type="spellStart"/>
+      <w:r>
+        <w:rPr>
+          <w:color w:val="FFC000"/>
+        </w:rPr>
+        <w:t>En</w:t>
       </w:r>
       <w:r>
         <w:rPr>
@@ -5486,7 +7321,28 @@
         <w:rPr>
           <w:color w:val="FFC000"/>
         </w:rPr>
-        <w:t xml:space="preserve">gineering Research and. </w:t>
+        <w:t>gineering</w:t>
+      </w:r>
+      <w:proofErr w:type="spellEnd"/>
+      <w:r>
+        <w:rPr>
+          <w:color w:val="FFC000"/>
+        </w:rPr>
+        <w:t xml:space="preserve"> </w:t>
+      </w:r>
+      <w:proofErr w:type="spellStart"/>
+      <w:r>
+        <w:rPr>
+          <w:color w:val="FFC000"/>
+        </w:rPr>
+        <w:t>Research</w:t>
+      </w:r>
+      <w:proofErr w:type="spellEnd"/>
+      <w:r>
+        <w:rPr>
+          <w:color w:val="FFC000"/>
+        </w:rPr>
+        <w:t xml:space="preserve"> and. </w:t>
       </w:r>
       <w:r>
         <w:rPr>
@@ -5547,11 +7403,264 @@
           <w:color w:val="FFC000"/>
         </w:rPr>
       </w:pPr>
-      <w:r>
-        <w:rPr>
-          <w:color w:val="FFC000"/>
-        </w:rPr>
-        <w:t>Dandotiya, Abhinandan &amp; Sharma, Palash &amp; gole, Bharti &amp; Dubey, Shruti &amp; Dandotiya, Nidhi. An Empirical Analysis of DDoS Attack Detection and Mitigation Techniques: A Com</w:t>
+      <w:proofErr w:type="spellStart"/>
+      <w:r>
+        <w:rPr>
+          <w:color w:val="FFC000"/>
+        </w:rPr>
+        <w:t>Dandotiya</w:t>
+      </w:r>
+      <w:proofErr w:type="spellEnd"/>
+      <w:r>
+        <w:rPr>
+          <w:color w:val="FFC000"/>
+        </w:rPr>
+        <w:t xml:space="preserve">, </w:t>
+      </w:r>
+      <w:proofErr w:type="spellStart"/>
+      <w:r>
+        <w:rPr>
+          <w:color w:val="FFC000"/>
+        </w:rPr>
+        <w:t>Abhinandan</w:t>
+      </w:r>
+      <w:proofErr w:type="spellEnd"/>
+      <w:r>
+        <w:rPr>
+          <w:color w:val="FFC000"/>
+        </w:rPr>
+        <w:t xml:space="preserve"> &amp; </w:t>
+      </w:r>
+      <w:proofErr w:type="spellStart"/>
+      <w:r>
+        <w:rPr>
+          <w:color w:val="FFC000"/>
+        </w:rPr>
+        <w:t>Sharma</w:t>
+      </w:r>
+      <w:proofErr w:type="spellEnd"/>
+      <w:r>
+        <w:rPr>
+          <w:color w:val="FFC000"/>
+        </w:rPr>
+        <w:t xml:space="preserve">, </w:t>
+      </w:r>
+      <w:proofErr w:type="spellStart"/>
+      <w:r>
+        <w:rPr>
+          <w:color w:val="FFC000"/>
+        </w:rPr>
+        <w:t>Palash</w:t>
+      </w:r>
+      <w:proofErr w:type="spellEnd"/>
+      <w:r>
+        <w:rPr>
+          <w:color w:val="FFC000"/>
+        </w:rPr>
+        <w:t xml:space="preserve"> &amp; </w:t>
+      </w:r>
+      <w:proofErr w:type="spellStart"/>
+      <w:r>
+        <w:rPr>
+          <w:color w:val="FFC000"/>
+        </w:rPr>
+        <w:t>gole</w:t>
+      </w:r>
+      <w:proofErr w:type="spellEnd"/>
+      <w:r>
+        <w:rPr>
+          <w:color w:val="FFC000"/>
+        </w:rPr>
+        <w:t xml:space="preserve">, </w:t>
+      </w:r>
+      <w:proofErr w:type="spellStart"/>
+      <w:r>
+        <w:rPr>
+          <w:color w:val="FFC000"/>
+        </w:rPr>
+        <w:t>Bharti</w:t>
+      </w:r>
+      <w:proofErr w:type="spellEnd"/>
+      <w:r>
+        <w:rPr>
+          <w:color w:val="FFC000"/>
+        </w:rPr>
+        <w:t xml:space="preserve"> &amp; </w:t>
+      </w:r>
+      <w:proofErr w:type="spellStart"/>
+      <w:r>
+        <w:rPr>
+          <w:color w:val="FFC000"/>
+        </w:rPr>
+        <w:t>Dubey</w:t>
+      </w:r>
+      <w:proofErr w:type="spellEnd"/>
+      <w:r>
+        <w:rPr>
+          <w:color w:val="FFC000"/>
+        </w:rPr>
+        <w:t xml:space="preserve">, </w:t>
+      </w:r>
+      <w:proofErr w:type="spellStart"/>
+      <w:r>
+        <w:rPr>
+          <w:color w:val="FFC000"/>
+        </w:rPr>
+        <w:t>Shruti</w:t>
+      </w:r>
+      <w:proofErr w:type="spellEnd"/>
+      <w:r>
+        <w:rPr>
+          <w:color w:val="FFC000"/>
+        </w:rPr>
+        <w:t xml:space="preserve"> &amp; </w:t>
+      </w:r>
+      <w:proofErr w:type="spellStart"/>
+      <w:r>
+        <w:rPr>
+          <w:color w:val="FFC000"/>
+        </w:rPr>
+        <w:t>Dandotiya</w:t>
+      </w:r>
+      <w:proofErr w:type="spellEnd"/>
+      <w:r>
+        <w:rPr>
+          <w:color w:val="FFC000"/>
+        </w:rPr>
+        <w:t xml:space="preserve">, </w:t>
+      </w:r>
+      <w:proofErr w:type="spellStart"/>
+      <w:r>
+        <w:rPr>
+          <w:color w:val="FFC000"/>
+        </w:rPr>
+        <w:t>Nidhi</w:t>
+      </w:r>
+      <w:proofErr w:type="spellEnd"/>
+      <w:r>
+        <w:rPr>
+          <w:color w:val="FFC000"/>
+        </w:rPr>
+        <w:t xml:space="preserve">. An </w:t>
+      </w:r>
+      <w:proofErr w:type="spellStart"/>
+      <w:r>
+        <w:rPr>
+          <w:color w:val="FFC000"/>
+        </w:rPr>
+        <w:t>Empirical</w:t>
+      </w:r>
+      <w:proofErr w:type="spellEnd"/>
+      <w:r>
+        <w:rPr>
+          <w:color w:val="FFC000"/>
+        </w:rPr>
+        <w:t xml:space="preserve"> </w:t>
+      </w:r>
+      <w:proofErr w:type="spellStart"/>
+      <w:r>
+        <w:rPr>
+          <w:color w:val="FFC000"/>
+        </w:rPr>
+        <w:t>Analysis</w:t>
+      </w:r>
+      <w:proofErr w:type="spellEnd"/>
+      <w:r>
+        <w:rPr>
+          <w:color w:val="FFC000"/>
+        </w:rPr>
+        <w:t xml:space="preserve"> </w:t>
+      </w:r>
+      <w:proofErr w:type="spellStart"/>
+      <w:r>
+        <w:rPr>
+          <w:color w:val="FFC000"/>
+        </w:rPr>
+        <w:t>of</w:t>
+      </w:r>
+      <w:proofErr w:type="spellEnd"/>
+      <w:r>
+        <w:rPr>
+          <w:color w:val="FFC000"/>
+        </w:rPr>
+        <w:t xml:space="preserve"> </w:t>
+      </w:r>
+      <w:proofErr w:type="spellStart"/>
+      <w:r>
+        <w:rPr>
+          <w:color w:val="FFC000"/>
+        </w:rPr>
+        <w:t>DDoS</w:t>
+      </w:r>
+      <w:proofErr w:type="spellEnd"/>
+      <w:r>
+        <w:rPr>
+          <w:color w:val="FFC000"/>
+        </w:rPr>
+        <w:t xml:space="preserve"> </w:t>
+      </w:r>
+      <w:proofErr w:type="spellStart"/>
+      <w:r>
+        <w:rPr>
+          <w:color w:val="FFC000"/>
+        </w:rPr>
+        <w:t>Attack</w:t>
+      </w:r>
+      <w:proofErr w:type="spellEnd"/>
+      <w:r>
+        <w:rPr>
+          <w:color w:val="FFC000"/>
+        </w:rPr>
+        <w:t xml:space="preserve"> </w:t>
+      </w:r>
+      <w:proofErr w:type="spellStart"/>
+      <w:r>
+        <w:rPr>
+          <w:color w:val="FFC000"/>
+        </w:rPr>
+        <w:t>Detection</w:t>
+      </w:r>
+      <w:proofErr w:type="spellEnd"/>
+      <w:r>
+        <w:rPr>
+          <w:color w:val="FFC000"/>
+        </w:rPr>
+        <w:t xml:space="preserve"> and </w:t>
+      </w:r>
+      <w:proofErr w:type="spellStart"/>
+      <w:r>
+        <w:rPr>
+          <w:color w:val="FFC000"/>
+        </w:rPr>
+        <w:t>Mitigation</w:t>
+      </w:r>
+      <w:proofErr w:type="spellEnd"/>
+      <w:r>
+        <w:rPr>
+          <w:color w:val="FFC000"/>
+        </w:rPr>
+        <w:t xml:space="preserve"> </w:t>
+      </w:r>
+      <w:proofErr w:type="spellStart"/>
+      <w:r>
+        <w:rPr>
+          <w:color w:val="FFC000"/>
+        </w:rPr>
+        <w:t>Techniques</w:t>
+      </w:r>
+      <w:proofErr w:type="spellEnd"/>
+      <w:r>
+        <w:rPr>
+          <w:color w:val="FFC000"/>
+        </w:rPr>
+        <w:t xml:space="preserve">: A </w:t>
+      </w:r>
+      <w:proofErr w:type="spellStart"/>
+      <w:r>
+        <w:rPr>
+          <w:color w:val="FFC000"/>
+        </w:rPr>
+        <w:t>Com</w:t>
       </w:r>
       <w:r>
         <w:rPr>
@@ -5563,7 +7672,119 @@
         <w:rPr>
           <w:color w:val="FFC000"/>
         </w:rPr>
-        <w:t>parative Review of Tools and Methods. International Journal of Scientific Research in Com</w:t>
+        <w:t>parative</w:t>
+      </w:r>
+      <w:proofErr w:type="spellEnd"/>
+      <w:r>
+        <w:rPr>
+          <w:color w:val="FFC000"/>
+        </w:rPr>
+        <w:t xml:space="preserve"> </w:t>
+      </w:r>
+      <w:proofErr w:type="spellStart"/>
+      <w:r>
+        <w:rPr>
+          <w:color w:val="FFC000"/>
+        </w:rPr>
+        <w:t>Review</w:t>
+      </w:r>
+      <w:proofErr w:type="spellEnd"/>
+      <w:r>
+        <w:rPr>
+          <w:color w:val="FFC000"/>
+        </w:rPr>
+        <w:t xml:space="preserve"> </w:t>
+      </w:r>
+      <w:proofErr w:type="spellStart"/>
+      <w:r>
+        <w:rPr>
+          <w:color w:val="FFC000"/>
+        </w:rPr>
+        <w:t>of</w:t>
+      </w:r>
+      <w:proofErr w:type="spellEnd"/>
+      <w:r>
+        <w:rPr>
+          <w:color w:val="FFC000"/>
+        </w:rPr>
+        <w:t xml:space="preserve"> </w:t>
+      </w:r>
+      <w:proofErr w:type="spellStart"/>
+      <w:r>
+        <w:rPr>
+          <w:color w:val="FFC000"/>
+        </w:rPr>
+        <w:t>Tools</w:t>
+      </w:r>
+      <w:proofErr w:type="spellEnd"/>
+      <w:r>
+        <w:rPr>
+          <w:color w:val="FFC000"/>
+        </w:rPr>
+        <w:t xml:space="preserve"> and </w:t>
+      </w:r>
+      <w:proofErr w:type="spellStart"/>
+      <w:r>
+        <w:rPr>
+          <w:color w:val="FFC000"/>
+        </w:rPr>
+        <w:t>Methods</w:t>
+      </w:r>
+      <w:proofErr w:type="spellEnd"/>
+      <w:r>
+        <w:rPr>
+          <w:color w:val="FFC000"/>
+        </w:rPr>
+        <w:t xml:space="preserve">. International </w:t>
+      </w:r>
+      <w:proofErr w:type="spellStart"/>
+      <w:r>
+        <w:rPr>
+          <w:color w:val="FFC000"/>
+        </w:rPr>
+        <w:t>Journal</w:t>
+      </w:r>
+      <w:proofErr w:type="spellEnd"/>
+      <w:r>
+        <w:rPr>
+          <w:color w:val="FFC000"/>
+        </w:rPr>
+        <w:t xml:space="preserve"> of </w:t>
+      </w:r>
+      <w:proofErr w:type="spellStart"/>
+      <w:r>
+        <w:rPr>
+          <w:color w:val="FFC000"/>
+        </w:rPr>
+        <w:t>Scientific</w:t>
+      </w:r>
+      <w:proofErr w:type="spellEnd"/>
+      <w:r>
+        <w:rPr>
+          <w:color w:val="FFC000"/>
+        </w:rPr>
+        <w:t xml:space="preserve"> </w:t>
+      </w:r>
+      <w:proofErr w:type="spellStart"/>
+      <w:r>
+        <w:rPr>
+          <w:color w:val="FFC000"/>
+        </w:rPr>
+        <w:t>Research</w:t>
+      </w:r>
+      <w:proofErr w:type="spellEnd"/>
+      <w:r>
+        <w:rPr>
+          <w:color w:val="FFC000"/>
+        </w:rPr>
+        <w:t xml:space="preserve"> in </w:t>
+      </w:r>
+      <w:proofErr w:type="spellStart"/>
+      <w:r>
+        <w:rPr>
+          <w:color w:val="FFC000"/>
+        </w:rPr>
+        <w:t>Com</w:t>
       </w:r>
       <w:r>
         <w:rPr>
@@ -5575,7 +7796,42 @@
         <w:rPr>
           <w:color w:val="FFC000"/>
         </w:rPr>
-        <w:t>puter Science, Engineering and Information Technology. 10. 1099-1108. 10.32628/CSEIT2410462. (2024).</w:t>
+        <w:t>puter</w:t>
+      </w:r>
+      <w:proofErr w:type="spellEnd"/>
+      <w:r>
+        <w:rPr>
+          <w:color w:val="FFC000"/>
+        </w:rPr>
+        <w:t xml:space="preserve"> Science, </w:t>
+      </w:r>
+      <w:proofErr w:type="spellStart"/>
+      <w:r>
+        <w:rPr>
+          <w:color w:val="FFC000"/>
+        </w:rPr>
+        <w:t>Engineering</w:t>
+      </w:r>
+      <w:proofErr w:type="spellEnd"/>
+      <w:r>
+        <w:rPr>
+          <w:color w:val="FFC000"/>
+        </w:rPr>
+        <w:t xml:space="preserve"> and </w:t>
+      </w:r>
+      <w:proofErr w:type="spellStart"/>
+      <w:r>
+        <w:rPr>
+          <w:color w:val="FFC000"/>
+        </w:rPr>
+        <w:t>Information</w:t>
+      </w:r>
+      <w:proofErr w:type="spellEnd"/>
+      <w:r>
+        <w:rPr>
+          <w:color w:val="FFC000"/>
+        </w:rPr>
+        <w:t xml:space="preserve"> Technology. 10. 1099-1108. 10.32628/CSEIT2410462. (2024).</w:t>
       </w:r>
       <w:r>
         <w:rPr>
@@ -5702,17 +7958,95 @@
           <w:color w:val="auto"/>
         </w:rPr>
       </w:pPr>
-      <w:r>
-        <w:rPr>
-          <w:color w:val="auto"/>
-        </w:rPr>
-        <w:t>What is the low orbit ion cannon (LOIC)?</w:t>
-      </w:r>
-      <w:r>
-        <w:rPr>
-          <w:color w:val="auto"/>
-        </w:rPr>
-        <w:t xml:space="preserve"> Cloudflare. [online] 202</w:t>
+      <w:proofErr w:type="spellStart"/>
+      <w:r>
+        <w:rPr>
+          <w:color w:val="auto"/>
+        </w:rPr>
+        <w:t>What</w:t>
+      </w:r>
+      <w:proofErr w:type="spellEnd"/>
+      <w:r>
+        <w:rPr>
+          <w:color w:val="auto"/>
+        </w:rPr>
+        <w:t xml:space="preserve"> </w:t>
+      </w:r>
+      <w:proofErr w:type="spellStart"/>
+      <w:r>
+        <w:rPr>
+          <w:color w:val="auto"/>
+        </w:rPr>
+        <w:t>is</w:t>
+      </w:r>
+      <w:proofErr w:type="spellEnd"/>
+      <w:r>
+        <w:rPr>
+          <w:color w:val="auto"/>
+        </w:rPr>
+        <w:t xml:space="preserve"> </w:t>
+      </w:r>
+      <w:proofErr w:type="spellStart"/>
+      <w:r>
+        <w:rPr>
+          <w:color w:val="auto"/>
+        </w:rPr>
+        <w:t>the</w:t>
+      </w:r>
+      <w:proofErr w:type="spellEnd"/>
+      <w:r>
+        <w:rPr>
+          <w:color w:val="auto"/>
+        </w:rPr>
+        <w:t xml:space="preserve"> </w:t>
+      </w:r>
+      <w:proofErr w:type="spellStart"/>
+      <w:r>
+        <w:rPr>
+          <w:color w:val="auto"/>
+        </w:rPr>
+        <w:t>low</w:t>
+      </w:r>
+      <w:proofErr w:type="spellEnd"/>
+      <w:r>
+        <w:rPr>
+          <w:color w:val="auto"/>
+        </w:rPr>
+        <w:t xml:space="preserve"> orbit ion </w:t>
+      </w:r>
+      <w:proofErr w:type="spellStart"/>
+      <w:r>
+        <w:rPr>
+          <w:color w:val="auto"/>
+        </w:rPr>
+        <w:t>cannon</w:t>
+      </w:r>
+      <w:proofErr w:type="spellEnd"/>
+      <w:r>
+        <w:rPr>
+          <w:color w:val="auto"/>
+        </w:rPr>
+        <w:t xml:space="preserve"> (LOIC)?</w:t>
+      </w:r>
+      <w:r>
+        <w:rPr>
+          <w:color w:val="auto"/>
+        </w:rPr>
+        <w:t xml:space="preserve"> </w:t>
+      </w:r>
+      <w:proofErr w:type="spellStart"/>
+      <w:r>
+        <w:rPr>
+          <w:color w:val="auto"/>
+        </w:rPr>
+        <w:t>Cloudflare</w:t>
+      </w:r>
+      <w:proofErr w:type="spellEnd"/>
+      <w:r>
+        <w:rPr>
+          <w:color w:val="auto"/>
+        </w:rPr>
+        <w:t>. [online] 202</w:t>
       </w:r>
       <w:r>
         <w:rPr>
@@ -5815,12 +8149,14 @@
         </w:rPr>
         <w:t xml:space="preserve"> </w:t>
       </w:r>
+      <w:proofErr w:type="spellStart"/>
       <w:r>
         <w:rPr>
           <w:color w:val="auto"/>
         </w:rPr>
         <w:t>Kali</w:t>
       </w:r>
+      <w:proofErr w:type="spellEnd"/>
       <w:r>
         <w:rPr>
           <w:color w:val="auto"/>
@@ -5922,18 +8258,112 @@
           <w:rStyle w:val="Hypertextovodkaz"/>
         </w:rPr>
       </w:pPr>
-      <w:r>
-        <w:rPr>
-          <w:color w:val="auto"/>
-        </w:rPr>
-        <w:t xml:space="preserve">Mukhadin Beschokov, What is HULK - HTTP Unbearable Load King?, </w:t>
-      </w:r>
+      <w:proofErr w:type="spellStart"/>
+      <w:r>
+        <w:rPr>
+          <w:color w:val="auto"/>
+        </w:rPr>
+        <w:t>Mukhadin</w:t>
+      </w:r>
+      <w:proofErr w:type="spellEnd"/>
+      <w:r>
+        <w:rPr>
+          <w:color w:val="auto"/>
+        </w:rPr>
+        <w:t xml:space="preserve"> </w:t>
+      </w:r>
+      <w:proofErr w:type="spellStart"/>
+      <w:r>
+        <w:rPr>
+          <w:color w:val="auto"/>
+        </w:rPr>
+        <w:t>Beschokov</w:t>
+      </w:r>
+      <w:proofErr w:type="spellEnd"/>
+      <w:r>
+        <w:rPr>
+          <w:color w:val="auto"/>
+        </w:rPr>
+        <w:t xml:space="preserve">, </w:t>
+      </w:r>
+      <w:proofErr w:type="spellStart"/>
+      <w:r>
+        <w:rPr>
+          <w:color w:val="auto"/>
+        </w:rPr>
+        <w:t>What</w:t>
+      </w:r>
+      <w:proofErr w:type="spellEnd"/>
+      <w:r>
+        <w:rPr>
+          <w:color w:val="auto"/>
+        </w:rPr>
+        <w:t xml:space="preserve"> </w:t>
+      </w:r>
+      <w:proofErr w:type="spellStart"/>
+      <w:r>
+        <w:rPr>
+          <w:color w:val="auto"/>
+        </w:rPr>
+        <w:t>is</w:t>
+      </w:r>
+      <w:proofErr w:type="spellEnd"/>
+      <w:r>
+        <w:rPr>
+          <w:color w:val="auto"/>
+        </w:rPr>
+        <w:t xml:space="preserve"> HULK - HTTP </w:t>
+      </w:r>
+      <w:proofErr w:type="spellStart"/>
+      <w:r>
+        <w:rPr>
+          <w:color w:val="auto"/>
+        </w:rPr>
+        <w:t>Unbearable</w:t>
+      </w:r>
+      <w:proofErr w:type="spellEnd"/>
+      <w:r>
+        <w:rPr>
+          <w:color w:val="auto"/>
+        </w:rPr>
+        <w:t xml:space="preserve"> </w:t>
+      </w:r>
+      <w:proofErr w:type="spellStart"/>
+      <w:r>
+        <w:rPr>
+          <w:color w:val="auto"/>
+        </w:rPr>
+        <w:t>Load</w:t>
+      </w:r>
+      <w:proofErr w:type="spellEnd"/>
+      <w:r>
+        <w:rPr>
+          <w:color w:val="auto"/>
+        </w:rPr>
+        <w:t xml:space="preserve"> </w:t>
+      </w:r>
+      <w:proofErr w:type="gramStart"/>
+      <w:r>
+        <w:rPr>
+          <w:color w:val="auto"/>
+        </w:rPr>
+        <w:t>King?,</w:t>
+      </w:r>
+      <w:proofErr w:type="gramEnd"/>
+      <w:r>
+        <w:rPr>
+          <w:color w:val="auto"/>
+        </w:rPr>
+        <w:t xml:space="preserve"> </w:t>
+      </w:r>
+      <w:proofErr w:type="spellStart"/>
       <w:r>
         <w:rPr>
           <w:color w:val="auto"/>
         </w:rPr>
         <w:t>wallarm</w:t>
       </w:r>
+      <w:proofErr w:type="spellEnd"/>
       <w:r>
         <w:rPr>
           <w:color w:val="auto"/>
@@ -6002,19 +8432,63 @@
         <w:spacing w:line="259" w:lineRule="auto"/>
         <w:ind w:left="-5" w:right="0"/>
       </w:pPr>
+      <w:proofErr w:type="spellStart"/>
       <w:r>
         <w:rPr>
           <w:color w:val="auto"/>
         </w:rPr>
         <w:lastRenderedPageBreak/>
-        <w:t xml:space="preserve">Netacad, </w:t>
-      </w:r>
-      <w:r>
-        <w:rPr>
-          <w:color w:val="auto"/>
-        </w:rPr>
-        <w:t>CCNA: Enterprise Networking, Security, and Automation</w:t>
-      </w:r>
+        <w:t>Netacad</w:t>
+      </w:r>
+      <w:proofErr w:type="spellEnd"/>
+      <w:r>
+        <w:rPr>
+          <w:color w:val="auto"/>
+        </w:rPr>
+        <w:t xml:space="preserve">, </w:t>
+      </w:r>
+      <w:r>
+        <w:rPr>
+          <w:color w:val="auto"/>
+        </w:rPr>
+        <w:t xml:space="preserve">CCNA: </w:t>
+      </w:r>
+      <w:proofErr w:type="spellStart"/>
+      <w:r>
+        <w:rPr>
+          <w:color w:val="auto"/>
+        </w:rPr>
+        <w:t>Enterprise</w:t>
+      </w:r>
+      <w:proofErr w:type="spellEnd"/>
+      <w:r>
+        <w:rPr>
+          <w:color w:val="auto"/>
+        </w:rPr>
+        <w:t xml:space="preserve"> Networking, </w:t>
+      </w:r>
+      <w:proofErr w:type="spellStart"/>
+      <w:r>
+        <w:rPr>
+          <w:color w:val="auto"/>
+        </w:rPr>
+        <w:t>Security</w:t>
+      </w:r>
+      <w:proofErr w:type="spellEnd"/>
+      <w:r>
+        <w:rPr>
+          <w:color w:val="auto"/>
+        </w:rPr>
+        <w:t xml:space="preserve">, and </w:t>
+      </w:r>
+      <w:proofErr w:type="spellStart"/>
+      <w:r>
+        <w:rPr>
+          <w:color w:val="auto"/>
+        </w:rPr>
+        <w:t>Automation</w:t>
+      </w:r>
+      <w:proofErr w:type="spellEnd"/>
       <w:r>
         <w:rPr>
           <w:color w:val="auto"/>
@@ -6031,7 +8505,21 @@
         <w:rPr>
           <w:color w:val="FFC000"/>
         </w:rPr>
-        <w:t>[Paywall]</w:t>
+        <w:t>[</w:t>
+      </w:r>
+      <w:proofErr w:type="spellStart"/>
+      <w:r>
+        <w:rPr>
+          <w:color w:val="FFC000"/>
+        </w:rPr>
+        <w:t>Paywall</w:t>
+      </w:r>
+      <w:proofErr w:type="spellEnd"/>
+      <w:r>
+        <w:rPr>
+          <w:color w:val="FFC000"/>
+        </w:rPr>
+        <w:t>]</w:t>
       </w:r>
       <w:r>
         <w:rPr>
@@ -6116,25 +8604,181 @@
           <w:color w:val="auto"/>
         </w:rPr>
       </w:pPr>
-      <w:r>
-        <w:rPr>
-          <w:color w:val="auto"/>
-        </w:rPr>
-        <w:t xml:space="preserve">Scarfone, K., &amp; Mell, P. </w:t>
-      </w:r>
+      <w:proofErr w:type="spellStart"/>
+      <w:r>
+        <w:rPr>
+          <w:color w:val="auto"/>
+        </w:rPr>
+        <w:t>Scarfone</w:t>
+      </w:r>
+      <w:proofErr w:type="spellEnd"/>
+      <w:r>
+        <w:rPr>
+          <w:color w:val="auto"/>
+        </w:rPr>
+        <w:t xml:space="preserve">, K., &amp; </w:t>
+      </w:r>
+      <w:proofErr w:type="spellStart"/>
+      <w:r>
+        <w:rPr>
+          <w:color w:val="auto"/>
+        </w:rPr>
+        <w:t>Mell</w:t>
+      </w:r>
+      <w:proofErr w:type="spellEnd"/>
+      <w:r>
+        <w:rPr>
+          <w:color w:val="auto"/>
+        </w:rPr>
+        <w:t xml:space="preserve">, P. </w:t>
+      </w:r>
+      <w:proofErr w:type="spellStart"/>
       <w:r>
         <w:rPr>
           <w:i/>
           <w:iCs/>
           <w:color w:val="auto"/>
         </w:rPr>
-        <w:t>Guide to Intrusion Detection and Prevention Systems (IDPS)</w:t>
-      </w:r>
-      <w:r>
-        <w:rPr>
-          <w:color w:val="auto"/>
-        </w:rPr>
-        <w:t>. NIST Special Publication 800-94. National Institute of Standards and Technology.</w:t>
+        <w:t>Guide</w:t>
+      </w:r>
+      <w:proofErr w:type="spellEnd"/>
+      <w:r>
+        <w:rPr>
+          <w:i/>
+          <w:iCs/>
+          <w:color w:val="auto"/>
+        </w:rPr>
+        <w:t xml:space="preserve"> to </w:t>
+      </w:r>
+      <w:proofErr w:type="spellStart"/>
+      <w:r>
+        <w:rPr>
+          <w:i/>
+          <w:iCs/>
+          <w:color w:val="auto"/>
+        </w:rPr>
+        <w:t>Intrusion</w:t>
+      </w:r>
+      <w:proofErr w:type="spellEnd"/>
+      <w:r>
+        <w:rPr>
+          <w:i/>
+          <w:iCs/>
+          <w:color w:val="auto"/>
+        </w:rPr>
+        <w:t xml:space="preserve"> </w:t>
+      </w:r>
+      <w:proofErr w:type="spellStart"/>
+      <w:r>
+        <w:rPr>
+          <w:i/>
+          <w:iCs/>
+          <w:color w:val="auto"/>
+        </w:rPr>
+        <w:t>Detection</w:t>
+      </w:r>
+      <w:proofErr w:type="spellEnd"/>
+      <w:r>
+        <w:rPr>
+          <w:i/>
+          <w:iCs/>
+          <w:color w:val="auto"/>
+        </w:rPr>
+        <w:t xml:space="preserve"> and </w:t>
+      </w:r>
+      <w:proofErr w:type="spellStart"/>
+      <w:r>
+        <w:rPr>
+          <w:i/>
+          <w:iCs/>
+          <w:color w:val="auto"/>
+        </w:rPr>
+        <w:t>Prevention</w:t>
+      </w:r>
+      <w:proofErr w:type="spellEnd"/>
+      <w:r>
+        <w:rPr>
+          <w:i/>
+          <w:iCs/>
+          <w:color w:val="auto"/>
+        </w:rPr>
+        <w:t xml:space="preserve"> Systems (IDPS)</w:t>
+      </w:r>
+      <w:r>
+        <w:rPr>
+          <w:color w:val="auto"/>
+        </w:rPr>
+        <w:t xml:space="preserve">. NIST </w:t>
+      </w:r>
+      <w:proofErr w:type="spellStart"/>
+      <w:r>
+        <w:rPr>
+          <w:color w:val="auto"/>
+        </w:rPr>
+        <w:t>Special</w:t>
+      </w:r>
+      <w:proofErr w:type="spellEnd"/>
+      <w:r>
+        <w:rPr>
+          <w:color w:val="auto"/>
+        </w:rPr>
+        <w:t xml:space="preserve"> </w:t>
+      </w:r>
+      <w:proofErr w:type="spellStart"/>
+      <w:r>
+        <w:rPr>
+          <w:color w:val="auto"/>
+        </w:rPr>
+        <w:t>Publication</w:t>
+      </w:r>
+      <w:proofErr w:type="spellEnd"/>
+      <w:r>
+        <w:rPr>
+          <w:color w:val="auto"/>
+        </w:rPr>
+        <w:t xml:space="preserve"> 800-94. </w:t>
+      </w:r>
+      <w:proofErr w:type="spellStart"/>
+      <w:r>
+        <w:rPr>
+          <w:color w:val="auto"/>
+        </w:rPr>
+        <w:t>National</w:t>
+      </w:r>
+      <w:proofErr w:type="spellEnd"/>
+      <w:r>
+        <w:rPr>
+          <w:color w:val="auto"/>
+        </w:rPr>
+        <w:t xml:space="preserve"> Institute </w:t>
+      </w:r>
+      <w:proofErr w:type="spellStart"/>
+      <w:r>
+        <w:rPr>
+          <w:color w:val="auto"/>
+        </w:rPr>
+        <w:t>of</w:t>
+      </w:r>
+      <w:proofErr w:type="spellEnd"/>
+      <w:r>
+        <w:rPr>
+          <w:color w:val="auto"/>
+        </w:rPr>
+        <w:t xml:space="preserve"> </w:t>
+      </w:r>
+      <w:proofErr w:type="spellStart"/>
+      <w:r>
+        <w:rPr>
+          <w:color w:val="auto"/>
+        </w:rPr>
+        <w:t>Standards</w:t>
+      </w:r>
+      <w:proofErr w:type="spellEnd"/>
+      <w:r>
+        <w:rPr>
+          <w:color w:val="auto"/>
+        </w:rPr>
+        <w:t xml:space="preserve"> and Technology.</w:t>
       </w:r>
       <w:r>
         <w:rPr>
@@ -6198,17 +8842,75 @@
         </w:rPr>
         <w:t xml:space="preserve">F5, </w:t>
       </w:r>
-      <w:r>
-        <w:rPr>
-          <w:color w:val="auto"/>
-        </w:rPr>
-        <w:t>What Is a Load Balancer?</w:t>
-      </w:r>
-      <w:r>
-        <w:rPr>
-          <w:color w:val="auto"/>
-        </w:rPr>
-        <w:t>. [online]</w:t>
+      <w:proofErr w:type="spellStart"/>
+      <w:r>
+        <w:rPr>
+          <w:color w:val="auto"/>
+        </w:rPr>
+        <w:t>What</w:t>
+      </w:r>
+      <w:proofErr w:type="spellEnd"/>
+      <w:r>
+        <w:rPr>
+          <w:color w:val="auto"/>
+        </w:rPr>
+        <w:t xml:space="preserve"> </w:t>
+      </w:r>
+      <w:proofErr w:type="spellStart"/>
+      <w:r>
+        <w:rPr>
+          <w:color w:val="auto"/>
+        </w:rPr>
+        <w:t>Is</w:t>
+      </w:r>
+      <w:proofErr w:type="spellEnd"/>
+      <w:r>
+        <w:rPr>
+          <w:color w:val="auto"/>
+        </w:rPr>
+        <w:t xml:space="preserve"> a </w:t>
+      </w:r>
+      <w:proofErr w:type="spellStart"/>
+      <w:r>
+        <w:rPr>
+          <w:color w:val="auto"/>
+        </w:rPr>
+        <w:t>Load</w:t>
+      </w:r>
+      <w:proofErr w:type="spellEnd"/>
+      <w:r>
+        <w:rPr>
+          <w:color w:val="auto"/>
+        </w:rPr>
+        <w:t xml:space="preserve"> </w:t>
+      </w:r>
+      <w:proofErr w:type="spellStart"/>
+      <w:proofErr w:type="gramStart"/>
+      <w:r>
+        <w:rPr>
+          <w:color w:val="auto"/>
+        </w:rPr>
+        <w:t>Balancer</w:t>
+      </w:r>
+      <w:proofErr w:type="spellEnd"/>
+      <w:r>
+        <w:rPr>
+          <w:color w:val="auto"/>
+        </w:rPr>
+        <w:t>?</w:t>
+      </w:r>
+      <w:r>
+        <w:rPr>
+          <w:color w:val="auto"/>
+        </w:rPr>
+        <w:t>.</w:t>
+      </w:r>
+      <w:proofErr w:type="gramEnd"/>
+      <w:r>
+        <w:rPr>
+          <w:color w:val="auto"/>
+        </w:rPr>
+        <w:t xml:space="preserve"> [online]</w:t>
       </w:r>
       <w:r>
         <w:rPr>
@@ -6323,12 +9025,14 @@
         </w:rPr>
         <w:t xml:space="preserve">., &amp; </w:t>
       </w:r>
+      <w:proofErr w:type="spellStart"/>
       <w:r>
         <w:rPr>
           <w:color w:val="auto"/>
         </w:rPr>
         <w:t>Reiher</w:t>
       </w:r>
+      <w:proofErr w:type="spellEnd"/>
       <w:r>
         <w:rPr>
           <w:color w:val="auto"/>
@@ -6341,24 +9045,98 @@
           <w:iCs/>
           <w:color w:val="auto"/>
         </w:rPr>
-        <w:t>A Taxonomy of DDoS Attack</w:t>
-      </w:r>
+        <w:t xml:space="preserve">A Taxonomy </w:t>
+      </w:r>
+      <w:proofErr w:type="spellStart"/>
       <w:r>
         <w:rPr>
           <w:i/>
           <w:iCs/>
           <w:color w:val="auto"/>
         </w:rPr>
-        <w:t xml:space="preserve"> </w:t>
-      </w:r>
+        <w:t>of</w:t>
+      </w:r>
+      <w:proofErr w:type="spellEnd"/>
       <w:r>
         <w:rPr>
           <w:i/>
           <w:iCs/>
           <w:color w:val="auto"/>
         </w:rPr>
-        <w:t>and DDoS Defense Mechanisms</w:t>
-      </w:r>
+        <w:t xml:space="preserve"> </w:t>
+      </w:r>
+      <w:proofErr w:type="spellStart"/>
+      <w:r>
+        <w:rPr>
+          <w:i/>
+          <w:iCs/>
+          <w:color w:val="auto"/>
+        </w:rPr>
+        <w:t>DDoS</w:t>
+      </w:r>
+      <w:proofErr w:type="spellEnd"/>
+      <w:r>
+        <w:rPr>
+          <w:i/>
+          <w:iCs/>
+          <w:color w:val="auto"/>
+        </w:rPr>
+        <w:t xml:space="preserve"> </w:t>
+      </w:r>
+      <w:proofErr w:type="spellStart"/>
+      <w:r>
+        <w:rPr>
+          <w:i/>
+          <w:iCs/>
+          <w:color w:val="auto"/>
+        </w:rPr>
+        <w:t>Attack</w:t>
+      </w:r>
+      <w:proofErr w:type="spellEnd"/>
+      <w:r>
+        <w:rPr>
+          <w:i/>
+          <w:iCs/>
+          <w:color w:val="auto"/>
+        </w:rPr>
+        <w:t xml:space="preserve"> </w:t>
+      </w:r>
+      <w:r>
+        <w:rPr>
+          <w:i/>
+          <w:iCs/>
+          <w:color w:val="auto"/>
+        </w:rPr>
+        <w:t xml:space="preserve">and </w:t>
+      </w:r>
+      <w:proofErr w:type="spellStart"/>
+      <w:r>
+        <w:rPr>
+          <w:i/>
+          <w:iCs/>
+          <w:color w:val="auto"/>
+        </w:rPr>
+        <w:t>DDoS</w:t>
+      </w:r>
+      <w:proofErr w:type="spellEnd"/>
+      <w:r>
+        <w:rPr>
+          <w:i/>
+          <w:iCs/>
+          <w:color w:val="auto"/>
+        </w:rPr>
+        <w:t xml:space="preserve"> Defense </w:t>
+      </w:r>
+      <w:proofErr w:type="spellStart"/>
+      <w:r>
+        <w:rPr>
+          <w:i/>
+          <w:iCs/>
+          <w:color w:val="auto"/>
+        </w:rPr>
+        <w:t>Mechanisms</w:t>
+      </w:r>
+      <w:proofErr w:type="spellEnd"/>
       <w:r>
         <w:rPr>
           <w:color w:val="auto"/>

--- a/~~Dlouhodobka~~/DOCX/protokol_smkal_202_18_1.docx
+++ b/~~Dlouhodobka~~/DOCX/protokol_smkal_202_18_1.docx
@@ -5612,6 +5612,9 @@
         <w:jc w:val="left"/>
       </w:pPr>
       <w:r>
+        <w:rPr>
+          <w:noProof/>
+        </w:rPr>
         <w:drawing>
           <wp:inline distT="0" distB="0" distL="0" distR="0" wp14:anchorId="1CF92070" wp14:editId="01A542BA">
             <wp:extent cx="4106111" cy="3182587"/>
@@ -5905,7 +5908,13 @@
     </w:p>
     <w:p>
       <w:r>
-        <w:t>U všech koncových zařízení se rozhraní konfigurovali podle úpravy souboru ve /</w:t>
+        <w:t xml:space="preserve">U všech koncových zařízení se rozhraní konfigurovali podle úpravy souboru ve </w:t>
+      </w:r>
+      <w:r>
+        <w:t>„</w:t>
+      </w:r>
+      <w:r>
+        <w:t>/</w:t>
       </w:r>
       <w:proofErr w:type="spellStart"/>
       <w:r>
@@ -5921,20 +5930,32 @@
       </w:r>
       <w:proofErr w:type="spellEnd"/>
       <w:r>
+        <w:t>“</w:t>
+      </w:r>
+      <w:r>
         <w:t xml:space="preserve">, nebo za pomocí nástroje </w:t>
       </w:r>
       <w:proofErr w:type="spellStart"/>
       <w:r>
-        <w:t>nmtui.</w:t>
-      </w:r>
-      <w:proofErr w:type="spellEnd"/>
+        <w:t>nmtui</w:t>
+      </w:r>
+      <w:proofErr w:type="spellEnd"/>
+      <w:r>
+        <w:t>.</w:t>
+      </w:r>
     </w:p>
     <w:p>
       <w:r>
         <w:t>Na serveru, který poskytuje webovou služb</w:t>
       </w:r>
       <w:r>
-        <w:t>u stačí nastavit kořenovou složku ve /</w:t>
+        <w:t xml:space="preserve">u stačí nastavit kořenovou složku ve </w:t>
+      </w:r>
+      <w:r>
+        <w:t>„</w:t>
+      </w:r>
+      <w:r>
+        <w:t>/</w:t>
       </w:r>
       <w:proofErr w:type="spellStart"/>
       <w:r>
@@ -5950,8 +5971,14 @@
       </w:r>
       <w:proofErr w:type="spellEnd"/>
       <w:r>
+        <w:t>“</w:t>
+      </w:r>
+      <w:r>
         <w:t xml:space="preserve"> a upravit index.html abychom si byli jistí, že se změny vážně propsali. Nakonec službu můžeme spustit pomocí </w:t>
       </w:r>
+      <w:r>
+        <w:t>„</w:t>
+      </w:r>
       <w:proofErr w:type="spellStart"/>
       <w:r>
         <w:t>sudo</w:t>
@@ -5976,7 +6003,13 @@
       <w:proofErr w:type="spellEnd"/>
       <w:proofErr w:type="gramEnd"/>
       <w:r>
-        <w:t xml:space="preserve">/apache2 start, </w:t>
+        <w:t>/apache2 start</w:t>
+      </w:r>
+      <w:r>
+        <w:t>“</w:t>
+      </w:r>
+      <w:r>
+        <w:t xml:space="preserve">, </w:t>
       </w:r>
       <w:r>
         <w:t>nebo</w:t>
@@ -5984,6 +6017,9 @@
       <w:r>
         <w:t xml:space="preserve"> </w:t>
       </w:r>
+      <w:r>
+        <w:t>„</w:t>
+      </w:r>
       <w:proofErr w:type="spellStart"/>
       <w:r>
         <w:t>sudo</w:t>
@@ -5993,6 +6029,9 @@
         <w:t xml:space="preserve"> systemctl start apache2.service</w:t>
       </w:r>
       <w:r>
+        <w:t>“</w:t>
+      </w:r>
+      <w:r>
         <w:t>, závisí jakou verzi operačního systému máme.</w:t>
       </w:r>
     </w:p>
@@ -6007,6 +6046,9 @@
         <w:t xml:space="preserve">složce </w:t>
       </w:r>
       <w:r>
+        <w:t>„</w:t>
+      </w:r>
+      <w:r>
         <w:t>/</w:t>
       </w:r>
       <w:proofErr w:type="spellStart"/>
@@ -6023,7 +6065,16 @@
       </w:r>
       <w:proofErr w:type="spellEnd"/>
       <w:r>
-        <w:t xml:space="preserve">/. Ve </w:t>
+        <w:t>/</w:t>
+      </w:r>
+      <w:r>
+        <w:t>“</w:t>
+      </w:r>
+      <w:r>
+        <w:t xml:space="preserve">. Ve </w:t>
+      </w:r>
+      <w:r>
+        <w:t>„</w:t>
       </w:r>
       <w:proofErr w:type="spellStart"/>
       <w:r>
@@ -6036,8 +6087,14 @@
       <w:proofErr w:type="spellEnd"/>
       <w:proofErr w:type="gramEnd"/>
       <w:r>
+        <w:t>“</w:t>
+      </w:r>
+      <w:r>
         <w:t xml:space="preserve"> stačí změnit na jaké IPv4 adrese budeme poslouchat a povolíme jakýkoliv provoz. V </w:t>
       </w:r>
+      <w:r>
+        <w:t>„</w:t>
+      </w:r>
       <w:proofErr w:type="spellStart"/>
       <w:r>
         <w:t>named.</w:t>
@@ -6049,6 +6106,9 @@
       <w:proofErr w:type="spellEnd"/>
       <w:proofErr w:type="gramEnd"/>
       <w:r>
+        <w:t>“</w:t>
+      </w:r>
+      <w:r>
         <w:t xml:space="preserve"> </w:t>
       </w:r>
       <w:r>
@@ -6060,11 +6120,17 @@
       <w:r>
         <w:t xml:space="preserve">pojmenování naší stránky (například victim.com). Pak v samotné </w:t>
       </w:r>
+      <w:r>
+        <w:t>„</w:t>
+      </w:r>
       <w:proofErr w:type="spellStart"/>
       <w:r>
         <w:t>named.conf</w:t>
       </w:r>
       <w:proofErr w:type="spellEnd"/>
+      <w:r>
+        <w:t>“</w:t>
+      </w:r>
       <w:r>
         <w:t xml:space="preserve"> ověřit, že oba soubory jsou zahrnuty.</w:t>
       </w:r>
@@ -6075,6 +6141,9 @@
         <w:spacing w:after="0"/>
       </w:pPr>
       <w:r>
+        <w:rPr>
+          <w:noProof/>
+        </w:rPr>
         <w:lastRenderedPageBreak/>
         <w:drawing>
           <wp:inline distT="0" distB="0" distL="0" distR="0" wp14:anchorId="7B889279" wp14:editId="134ED86D">
@@ -6143,12 +6212,24 @@
         <w:t xml:space="preserve">forward zónu </w:t>
       </w:r>
       <w:r>
-        <w:t xml:space="preserve">db.victim.com a </w:t>
+        <w:t>„</w:t>
+      </w:r>
+      <w:r>
+        <w:t>db.victim.com</w:t>
+      </w:r>
+      <w:r>
+        <w:t>“</w:t>
+      </w:r>
+      <w:r>
+        <w:t xml:space="preserve"> a </w:t>
       </w:r>
       <w:r>
         <w:t xml:space="preserve">reverse zónu </w:t>
       </w:r>
       <w:r>
+        <w:t>„db.</w:t>
+      </w:r>
+      <w:r>
         <w:t>1.16.176.in-</w:t>
       </w:r>
       <w:proofErr w:type="gramStart"/>
@@ -6156,6 +6237,9 @@
         <w:t>addr.arpa</w:t>
       </w:r>
       <w:proofErr w:type="gramEnd"/>
+      <w:r>
+        <w:t>“</w:t>
+      </w:r>
       <w:r>
         <w:t>. Pro rychlejší tvorbu se může využít i stránky jako yoyo.org na generování SOA a NS záznamu. Konečná konfigurace našich zón bude vypadat tedy takto – příloha 2 a 3.</w:t>
       </w:r>
@@ -6166,6 +6250,9 @@
         <w:spacing w:after="0"/>
       </w:pPr>
       <w:r>
+        <w:rPr>
+          <w:noProof/>
+        </w:rPr>
         <w:drawing>
           <wp:inline distT="0" distB="0" distL="0" distR="0" wp14:anchorId="6FE9B30A" wp14:editId="6E65B2B1">
             <wp:extent cx="3675413" cy="1753586"/>
@@ -6230,6 +6317,9 @@
         <w:spacing w:after="0"/>
       </w:pPr>
       <w:r>
+        <w:rPr>
+          <w:noProof/>
+        </w:rPr>
         <w:drawing>
           <wp:inline distT="0" distB="0" distL="0" distR="0" wp14:anchorId="203F4E3F" wp14:editId="13CF9A7F">
             <wp:extent cx="3675380" cy="1766261"/>
@@ -6304,7 +6394,22 @@
       </w:r>
       <w:proofErr w:type="spellEnd"/>
       <w:r>
-        <w:t xml:space="preserve"> přidáme s firewall-cmd –permanent –</w:t>
+        <w:t xml:space="preserve"> přidáme s </w:t>
+      </w:r>
+      <w:r>
+        <w:t>„</w:t>
+      </w:r>
+      <w:r>
+        <w:t xml:space="preserve">firewall-cmd </w:t>
+      </w:r>
+      <w:r>
+        <w:t>--</w:t>
+      </w:r>
+      <w:r>
+        <w:t xml:space="preserve">permanent </w:t>
+      </w:r>
+      <w:r>
+        <w:t>--</w:t>
       </w:r>
       <w:proofErr w:type="spellStart"/>
       <w:r>
@@ -6320,8 +6425,14 @@
       </w:r>
       <w:proofErr w:type="spellEnd"/>
       <w:r>
+        <w:t>“</w:t>
+      </w:r>
+      <w:r>
         <w:t xml:space="preserve"> a nakonec službu zapneme s </w:t>
       </w:r>
+      <w:r>
+        <w:t>„</w:t>
+      </w:r>
       <w:proofErr w:type="spellStart"/>
       <w:r>
         <w:t>sudo</w:t>
@@ -6354,7 +6465,16 @@
       </w:r>
       <w:proofErr w:type="spellEnd"/>
       <w:r>
-        <w:t xml:space="preserve"> start, nebo </w:t>
+        <w:t xml:space="preserve"> start</w:t>
+      </w:r>
+      <w:r>
+        <w:t>“</w:t>
+      </w:r>
+      <w:r>
+        <w:t xml:space="preserve">, nebo </w:t>
+      </w:r>
+      <w:r>
+        <w:t>„</w:t>
       </w:r>
       <w:proofErr w:type="spellStart"/>
       <w:r>
@@ -6370,6 +6490,9 @@
       </w:r>
       <w:proofErr w:type="spellEnd"/>
       <w:r>
+        <w:t>“</w:t>
+      </w:r>
+      <w:r>
         <w:t>.</w:t>
       </w:r>
     </w:p>
@@ -6379,7 +6502,11 @@
       </w:pPr>
       <w:bookmarkStart w:id="27" w:name="_Toc190766509"/>
       <w:r>
-        <w:t xml:space="preserve">Set-up </w:t>
+        <w:lastRenderedPageBreak/>
+        <w:t>Příprava</w:t>
+      </w:r>
+      <w:r>
+        <w:t xml:space="preserve"> </w:t>
       </w:r>
       <w:proofErr w:type="spellStart"/>
       <w:r>
@@ -6390,10 +6517,718 @@
     </w:p>
     <w:p>
       <w:pPr>
+        <w:pStyle w:val="Nadpis3"/>
         <w:rPr>
           <w:lang w:val="en-US"/>
         </w:rPr>
       </w:pPr>
+      <w:proofErr w:type="spellStart"/>
+      <w:r>
+        <w:rPr>
+          <w:lang w:val="en-US"/>
+        </w:rPr>
+        <w:t>Útočník</w:t>
+      </w:r>
+      <w:proofErr w:type="spellEnd"/>
+      <w:r>
+        <w:rPr>
+          <w:lang w:val="en-US"/>
+        </w:rPr>
+        <w:t xml:space="preserve"> - </w:t>
+      </w:r>
+      <w:proofErr w:type="spellStart"/>
+      <w:r>
+        <w:rPr>
+          <w:lang w:val="en-US"/>
+        </w:rPr>
+        <w:t>CnC</w:t>
+      </w:r>
+      <w:proofErr w:type="spellEnd"/>
+    </w:p>
+    <w:p>
+      <w:r>
+        <w:t xml:space="preserve">Na zařízení útočníka se budeme akorát připojovat na </w:t>
+      </w:r>
+      <w:proofErr w:type="spellStart"/>
+      <w:r>
+        <w:t>CnC</w:t>
+      </w:r>
+      <w:proofErr w:type="spellEnd"/>
+      <w:r>
+        <w:t xml:space="preserve"> server pomocí </w:t>
+      </w:r>
+      <w:proofErr w:type="spellStart"/>
+      <w:r>
+        <w:t>bind</w:t>
+      </w:r>
+      <w:proofErr w:type="spellEnd"/>
+      <w:r>
+        <w:t xml:space="preserve"> </w:t>
+      </w:r>
+      <w:proofErr w:type="spellStart"/>
+      <w:r>
+        <w:t>shell</w:t>
+      </w:r>
+      <w:proofErr w:type="spellEnd"/>
+      <w:r>
+        <w:t xml:space="preserve">, za cílem stáhnout potřebný </w:t>
+      </w:r>
+      <w:proofErr w:type="spellStart"/>
+      <w:r>
+        <w:t>payload</w:t>
+      </w:r>
+      <w:proofErr w:type="spellEnd"/>
+      <w:r>
+        <w:t xml:space="preserve"> a spustit script, který řekne všem zaznamenaným </w:t>
+      </w:r>
+      <w:proofErr w:type="spellStart"/>
+      <w:r>
+        <w:t>botům</w:t>
+      </w:r>
+      <w:proofErr w:type="spellEnd"/>
+      <w:r>
+        <w:t xml:space="preserve">, že si mají </w:t>
+      </w:r>
+      <w:r>
+        <w:t>st</w:t>
+      </w:r>
+      <w:r>
+        <w:t>á</w:t>
+      </w:r>
+      <w:r>
+        <w:t>hnout</w:t>
+      </w:r>
+      <w:r>
+        <w:t xml:space="preserve"> </w:t>
+      </w:r>
+      <w:proofErr w:type="spellStart"/>
+      <w:r>
+        <w:t>payload</w:t>
+      </w:r>
+      <w:proofErr w:type="spellEnd"/>
+      <w:r>
+        <w:t xml:space="preserve"> a spustit ho.</w:t>
+      </w:r>
+    </w:p>
+    <w:p>
+      <w:r>
+        <w:t xml:space="preserve"> </w:t>
+      </w:r>
+      <w:r>
+        <w:t xml:space="preserve">Pro tento účel nám </w:t>
+      </w:r>
+      <w:r>
+        <w:t>po</w:t>
+      </w:r>
+      <w:r>
+        <w:t xml:space="preserve">stačí </w:t>
+      </w:r>
+      <w:proofErr w:type="spellStart"/>
+      <w:r>
+        <w:t>one-liner</w:t>
+      </w:r>
+      <w:proofErr w:type="spellEnd"/>
+      <w:r>
+        <w:t xml:space="preserve"> </w:t>
+      </w:r>
+      <w:proofErr w:type="spellStart"/>
+      <w:r>
+        <w:t>bind</w:t>
+      </w:r>
+      <w:proofErr w:type="spellEnd"/>
+      <w:r>
+        <w:t xml:space="preserve"> </w:t>
+      </w:r>
+      <w:proofErr w:type="spellStart"/>
+      <w:r>
+        <w:t>shell</w:t>
+      </w:r>
+      <w:proofErr w:type="spellEnd"/>
+      <w:r>
+        <w:t xml:space="preserve"> script</w:t>
+      </w:r>
+      <w:r>
+        <w:t xml:space="preserve"> </w:t>
+      </w:r>
+      <w:r>
+        <w:t>(</w:t>
+      </w:r>
+      <w:r>
+        <w:t>například z</w:t>
+      </w:r>
+      <w:r>
+        <w:t> </w:t>
+      </w:r>
+      <w:proofErr w:type="spellStart"/>
+      <w:r>
+        <w:t>PayloadsAllTheThings</w:t>
+      </w:r>
+      <w:proofErr w:type="spellEnd"/>
+      <w:r>
+        <w:t>)</w:t>
+      </w:r>
+      <w:r>
+        <w:t xml:space="preserve"> </w:t>
+      </w:r>
+      <w:r>
+        <w:t>nastavit</w:t>
+      </w:r>
+      <w:r>
+        <w:t xml:space="preserve"> jako </w:t>
+      </w:r>
+      <w:proofErr w:type="gramStart"/>
+      <w:r>
+        <w:t>„.</w:t>
+      </w:r>
+      <w:proofErr w:type="spellStart"/>
+      <w:r>
+        <w:t>service</w:t>
+      </w:r>
+      <w:proofErr w:type="spellEnd"/>
+      <w:proofErr w:type="gramEnd"/>
+      <w:r>
+        <w:t>”</w:t>
+      </w:r>
+      <w:r>
+        <w:t xml:space="preserve"> na </w:t>
+      </w:r>
+      <w:proofErr w:type="spellStart"/>
+      <w:r>
+        <w:t>CnC</w:t>
+      </w:r>
+      <w:proofErr w:type="spellEnd"/>
+      <w:r>
+        <w:t xml:space="preserve"> serveru</w:t>
+      </w:r>
+      <w:r>
+        <w:t>, aby se spouštěl vždy při startu zařízení.</w:t>
+      </w:r>
+    </w:p>
+    <w:p>
+      <w:r>
+        <w:t xml:space="preserve">Vytvořit </w:t>
+      </w:r>
+      <w:r>
+        <w:t xml:space="preserve">a rovnou editovat </w:t>
+      </w:r>
+      <w:proofErr w:type="spellStart"/>
+      <w:r>
+        <w:t>service</w:t>
+      </w:r>
+      <w:proofErr w:type="spellEnd"/>
+      <w:r>
+        <w:t xml:space="preserve"> můžeme za pomocí „</w:t>
+      </w:r>
+      <w:proofErr w:type="spellStart"/>
+      <w:r>
+        <w:t>sudo</w:t>
+      </w:r>
+      <w:proofErr w:type="spellEnd"/>
+      <w:r>
+        <w:t xml:space="preserve"> systemctl </w:t>
+      </w:r>
+      <w:r>
+        <w:t>--</w:t>
+      </w:r>
+      <w:proofErr w:type="spellStart"/>
+      <w:r>
+        <w:t>force</w:t>
+      </w:r>
+      <w:proofErr w:type="spellEnd"/>
+      <w:r>
+        <w:t xml:space="preserve"> --full </w:t>
+      </w:r>
+      <w:proofErr w:type="spellStart"/>
+      <w:r>
+        <w:t>edit</w:t>
+      </w:r>
+      <w:proofErr w:type="spellEnd"/>
+      <w:r>
+        <w:t xml:space="preserve"> &lt;jméno</w:t>
+      </w:r>
+      <w:proofErr w:type="gramStart"/>
+      <w:r>
+        <w:t>&gt;.</w:t>
+      </w:r>
+      <w:proofErr w:type="spellStart"/>
+      <w:r>
+        <w:t>service</w:t>
+      </w:r>
+      <w:proofErr w:type="spellEnd"/>
+      <w:proofErr w:type="gramEnd"/>
+      <w:r>
+        <w:t>“</w:t>
+      </w:r>
+      <w:r>
+        <w:t>.</w:t>
+      </w:r>
+    </w:p>
+    <w:p>
+      <w:pPr>
+        <w:keepNext/>
+        <w:spacing w:after="0"/>
+      </w:pPr>
+      <w:r>
+        <w:rPr>
+          <w:noProof/>
+        </w:rPr>
+        <w:t xml:space="preserve"> </w:t>
+      </w:r>
+      <w:r>
+        <w:drawing>
+          <wp:inline distT="0" distB="0" distL="0" distR="0" wp14:anchorId="7B4BB685" wp14:editId="1E5AAE6D">
+            <wp:extent cx="2613547" cy="1222218"/>
+            <wp:effectExtent l="0" t="0" r="0" b="0"/>
+            <wp:docPr id="2134290088" name="Obrázek 1"/>
+            <wp:cNvGraphicFramePr>
+              <a:graphicFrameLocks xmlns:a="http://schemas.openxmlformats.org/drawingml/2006/main" noChangeAspect="1"/>
+            </wp:cNvGraphicFramePr>
+            <a:graphic xmlns:a="http://schemas.openxmlformats.org/drawingml/2006/main">
+              <a:graphicData uri="http://schemas.openxmlformats.org/drawingml/2006/picture">
+                <pic:pic xmlns:pic="http://schemas.openxmlformats.org/drawingml/2006/picture">
+                  <pic:nvPicPr>
+                    <pic:cNvPr id="2134290088" name=""/>
+                    <pic:cNvPicPr/>
+                  </pic:nvPicPr>
+                  <pic:blipFill>
+                    <a:blip r:embed="rId30"/>
+                    <a:stretch>
+                      <a:fillRect/>
+                    </a:stretch>
+                  </pic:blipFill>
+                  <pic:spPr>
+                    <a:xfrm>
+                      <a:off x="0" y="0"/>
+                      <a:ext cx="2630314" cy="1230059"/>
+                    </a:xfrm>
+                    <a:prstGeom prst="rect">
+                      <a:avLst/>
+                    </a:prstGeom>
+                  </pic:spPr>
+                </pic:pic>
+              </a:graphicData>
+            </a:graphic>
+          </wp:inline>
+        </w:drawing>
+      </w:r>
+    </w:p>
+    <w:p>
+      <w:pPr>
+        <w:pStyle w:val="Titulek"/>
+      </w:pPr>
+      <w:r>
+        <w:t xml:space="preserve">Příloha </w:t>
+      </w:r>
+      <w:fldSimple w:instr=" SEQ Příloha \* ARABIC ">
+        <w:r>
+          <w:rPr>
+            <w:noProof/>
+          </w:rPr>
+          <w:t>4</w:t>
+        </w:r>
+      </w:fldSimple>
+      <w:r>
+        <w:t xml:space="preserve"> Obsah </w:t>
+      </w:r>
+      <w:proofErr w:type="spellStart"/>
+      <w:proofErr w:type="gramStart"/>
+      <w:r>
+        <w:t>bind.service</w:t>
+      </w:r>
+      <w:proofErr w:type="spellEnd"/>
+      <w:proofErr w:type="gramEnd"/>
+    </w:p>
+    <w:p>
+      <w:r>
+        <w:t>Hlavní parametry ve</w:t>
+      </w:r>
+      <w:r>
+        <w:rPr>
+          <w:lang w:val="en-US"/>
+        </w:rPr>
+        <w:t xml:space="preserve"> </w:t>
+      </w:r>
+      <w:proofErr w:type="spellStart"/>
+      <w:proofErr w:type="gramStart"/>
+      <w:r>
+        <w:rPr>
+          <w:lang w:val="en-US"/>
+        </w:rPr>
+        <w:t>bind</w:t>
+      </w:r>
+      <w:r>
+        <w:rPr>
+          <w:lang w:val="en-US"/>
+        </w:rPr>
+        <w:t>.service</w:t>
+      </w:r>
+      <w:proofErr w:type="spellEnd"/>
+      <w:proofErr w:type="gramEnd"/>
+      <w:r>
+        <w:rPr>
+          <w:lang w:val="en-US"/>
+        </w:rPr>
+        <w:t xml:space="preserve"> </w:t>
+      </w:r>
+      <w:proofErr w:type="spellStart"/>
+      <w:r>
+        <w:rPr>
+          <w:lang w:val="en-US"/>
+        </w:rPr>
+        <w:t>tedy</w:t>
+      </w:r>
+      <w:proofErr w:type="spellEnd"/>
+      <w:r>
+        <w:rPr>
+          <w:lang w:val="en-US"/>
+        </w:rPr>
+        <w:t xml:space="preserve"> </w:t>
+      </w:r>
+      <w:proofErr w:type="spellStart"/>
+      <w:r>
+        <w:rPr>
+          <w:lang w:val="en-US"/>
+        </w:rPr>
+        <w:t>jsou</w:t>
+      </w:r>
+      <w:proofErr w:type="spellEnd"/>
+      <w:r>
+        <w:rPr>
+          <w:lang w:val="en-US"/>
+        </w:rPr>
+        <w:t xml:space="preserve"> </w:t>
+      </w:r>
+      <w:proofErr w:type="spellStart"/>
+      <w:r>
+        <w:rPr>
+          <w:lang w:val="en-US"/>
+        </w:rPr>
+        <w:t>doba</w:t>
+      </w:r>
+      <w:proofErr w:type="spellEnd"/>
+      <w:r>
+        <w:rPr>
+          <w:lang w:val="en-US"/>
+        </w:rPr>
+        <w:t xml:space="preserve"> </w:t>
+      </w:r>
+      <w:proofErr w:type="spellStart"/>
+      <w:r>
+        <w:rPr>
+          <w:lang w:val="en-US"/>
+        </w:rPr>
+        <w:t>spu</w:t>
+      </w:r>
+      <w:r>
+        <w:t>štění</w:t>
+      </w:r>
+      <w:proofErr w:type="spellEnd"/>
+      <w:r>
+        <w:t xml:space="preserve"> a umístění souboru pro spuštění. Čas nám tady udává </w:t>
+      </w:r>
+      <w:proofErr w:type="spellStart"/>
+      <w:r>
+        <w:t>WantedBy</w:t>
+      </w:r>
+      <w:proofErr w:type="spellEnd"/>
+      <w:r>
+        <w:t>=multi-</w:t>
+      </w:r>
+      <w:proofErr w:type="gramStart"/>
+      <w:r>
+        <w:t>user.target</w:t>
+      </w:r>
+      <w:proofErr w:type="gramEnd"/>
+      <w:r>
+        <w:t xml:space="preserve">, který se spustí na runlevelu 2,3,4 (tedy při spuštění </w:t>
+      </w:r>
+      <w:proofErr w:type="spellStart"/>
+      <w:r>
+        <w:t>zuřízení</w:t>
+      </w:r>
+      <w:proofErr w:type="spellEnd"/>
+      <w:r>
+        <w:t xml:space="preserve">). A do </w:t>
+      </w:r>
+      <w:proofErr w:type="spellStart"/>
+      <w:r>
+        <w:t>ExecStart</w:t>
+      </w:r>
+      <w:proofErr w:type="spellEnd"/>
+      <w:r>
+        <w:t xml:space="preserve"> dáme celý command s absolutní cestou ke scriptu.</w:t>
+      </w:r>
+    </w:p>
+    <w:p>
+      <w:r>
+        <w:t>Na závěr musíme povolit (</w:t>
+      </w:r>
+      <w:proofErr w:type="spellStart"/>
+      <w:r>
+        <w:t>enable</w:t>
+      </w:r>
+      <w:proofErr w:type="spellEnd"/>
+      <w:r>
+        <w:t xml:space="preserve">) náš vytvořený </w:t>
+      </w:r>
+      <w:proofErr w:type="spellStart"/>
+      <w:r>
+        <w:t>service</w:t>
+      </w:r>
+      <w:proofErr w:type="spellEnd"/>
+      <w:r>
+        <w:t>, a pomocí status se ujistit, že je spuštěn.</w:t>
+      </w:r>
+      <w:r>
+        <w:t xml:space="preserve"> Zpětné připojení na </w:t>
+      </w:r>
+      <w:proofErr w:type="spellStart"/>
+      <w:r>
+        <w:t>bind</w:t>
+      </w:r>
+      <w:proofErr w:type="spellEnd"/>
+      <w:r>
+        <w:t xml:space="preserve"> </w:t>
+      </w:r>
+      <w:proofErr w:type="spellStart"/>
+      <w:r>
+        <w:t>shell</w:t>
+      </w:r>
+      <w:proofErr w:type="spellEnd"/>
+      <w:r>
+        <w:t xml:space="preserve"> jde pomocí </w:t>
+      </w:r>
+      <w:proofErr w:type="spellStart"/>
+      <w:r>
+        <w:t>nc</w:t>
+      </w:r>
+      <w:proofErr w:type="spellEnd"/>
+      <w:r>
+        <w:t xml:space="preserve"> příkazu na IP adresu </w:t>
+      </w:r>
+      <w:proofErr w:type="spellStart"/>
+      <w:r>
+        <w:t>CnC</w:t>
+      </w:r>
+      <w:proofErr w:type="spellEnd"/>
+      <w:r>
+        <w:t xml:space="preserve"> serveru a portu na kterém poslouchá.</w:t>
+      </w:r>
+    </w:p>
+    <w:p>
+      <w:pPr>
+        <w:pStyle w:val="Nadpis3"/>
+      </w:pPr>
+      <w:proofErr w:type="spellStart"/>
+      <w:r>
+        <w:t>CnC</w:t>
+      </w:r>
+      <w:proofErr w:type="spellEnd"/>
+      <w:r>
+        <w:t xml:space="preserve"> – </w:t>
+      </w:r>
+      <w:proofErr w:type="spellStart"/>
+      <w:r>
+        <w:t>Botnet</w:t>
+      </w:r>
+      <w:proofErr w:type="spellEnd"/>
+    </w:p>
+    <w:p>
+      <w:proofErr w:type="spellStart"/>
+      <w:r>
+        <w:t>Dlaší</w:t>
+      </w:r>
+      <w:proofErr w:type="spellEnd"/>
+      <w:r>
+        <w:t xml:space="preserve"> script</w:t>
+      </w:r>
+      <w:r>
+        <w:t xml:space="preserve"> (viz Příloha 5)</w:t>
+      </w:r>
+      <w:r>
+        <w:t xml:space="preserve">, který </w:t>
+      </w:r>
+      <w:r>
+        <w:t xml:space="preserve">chceme, aby běžel neustále od začátku spuštění je ten, který nám bude logovat IP adresy </w:t>
+      </w:r>
+      <w:proofErr w:type="spellStart"/>
+      <w:r>
+        <w:t>botnetu</w:t>
+      </w:r>
+      <w:proofErr w:type="spellEnd"/>
+      <w:r>
+        <w:t xml:space="preserve"> a posílat </w:t>
+      </w:r>
+      <w:proofErr w:type="spellStart"/>
+      <w:r>
+        <w:t>payload</w:t>
+      </w:r>
+      <w:proofErr w:type="spellEnd"/>
+      <w:r>
+        <w:t xml:space="preserve"> zpět. Logování IP adres využijeme hlavně když útočník chce</w:t>
+      </w:r>
+      <w:r>
+        <w:t>,</w:t>
+      </w:r>
+      <w:r>
+        <w:t xml:space="preserve"> </w:t>
+      </w:r>
+      <w:r>
+        <w:t xml:space="preserve">aby </w:t>
+      </w:r>
+      <w:r>
+        <w:t>všechny zaznamenan</w:t>
+      </w:r>
+      <w:r>
+        <w:t>í</w:t>
+      </w:r>
+      <w:r>
+        <w:t xml:space="preserve"> </w:t>
+      </w:r>
+      <w:proofErr w:type="spellStart"/>
+      <w:r>
+        <w:t>bot</w:t>
+      </w:r>
+      <w:r>
+        <w:t>i</w:t>
+      </w:r>
+      <w:proofErr w:type="spellEnd"/>
+      <w:r>
+        <w:t xml:space="preserve"> začali útočit navzájem.</w:t>
+      </w:r>
+    </w:p>
+    <w:p>
+      <w:pPr>
+        <w:keepNext/>
+        <w:spacing w:after="0"/>
+      </w:pPr>
+      <w:r>
+        <w:lastRenderedPageBreak/>
+        <w:drawing>
+          <wp:inline distT="0" distB="0" distL="0" distR="0" wp14:anchorId="54BB40A0" wp14:editId="24C0CDC7">
+            <wp:extent cx="5581650" cy="4286885"/>
+            <wp:effectExtent l="0" t="0" r="0" b="0"/>
+            <wp:docPr id="1383061450" name="Obrázek 1"/>
+            <wp:cNvGraphicFramePr>
+              <a:graphicFrameLocks xmlns:a="http://schemas.openxmlformats.org/drawingml/2006/main" noChangeAspect="1"/>
+            </wp:cNvGraphicFramePr>
+            <a:graphic xmlns:a="http://schemas.openxmlformats.org/drawingml/2006/main">
+              <a:graphicData uri="http://schemas.openxmlformats.org/drawingml/2006/picture">
+                <pic:pic xmlns:pic="http://schemas.openxmlformats.org/drawingml/2006/picture">
+                  <pic:nvPicPr>
+                    <pic:cNvPr id="1383061450" name=""/>
+                    <pic:cNvPicPr/>
+                  </pic:nvPicPr>
+                  <pic:blipFill>
+                    <a:blip r:embed="rId31"/>
+                    <a:stretch>
+                      <a:fillRect/>
+                    </a:stretch>
+                  </pic:blipFill>
+                  <pic:spPr>
+                    <a:xfrm>
+                      <a:off x="0" y="0"/>
+                      <a:ext cx="5581650" cy="4286885"/>
+                    </a:xfrm>
+                    <a:prstGeom prst="rect">
+                      <a:avLst/>
+                    </a:prstGeom>
+                  </pic:spPr>
+                </pic:pic>
+              </a:graphicData>
+            </a:graphic>
+          </wp:inline>
+        </w:drawing>
+      </w:r>
+    </w:p>
+    <w:p>
+      <w:pPr>
+        <w:pStyle w:val="Titulek"/>
+      </w:pPr>
+      <w:r>
+        <w:t xml:space="preserve">Příloha </w:t>
+      </w:r>
+      <w:fldSimple w:instr=" SEQ Příloha \* ARABIC ">
+        <w:r>
+          <w:rPr>
+            <w:noProof/>
+          </w:rPr>
+          <w:t>5</w:t>
+        </w:r>
+      </w:fldSimple>
+      <w:r>
+        <w:t xml:space="preserve"> Hlavní script na </w:t>
+      </w:r>
+      <w:proofErr w:type="spellStart"/>
+      <w:r>
+        <w:t>CnC</w:t>
+      </w:r>
+      <w:proofErr w:type="spellEnd"/>
+      <w:r>
+        <w:t xml:space="preserve"> serveru</w:t>
+      </w:r>
+    </w:p>
+    <w:p>
+      <w:pPr>
+        <w:keepNext/>
+        <w:spacing w:after="0"/>
+      </w:pPr>
+      <w:r>
+        <w:drawing>
+          <wp:inline distT="0" distB="0" distL="0" distR="0" wp14:anchorId="1138C919" wp14:editId="134A6A0C">
+            <wp:extent cx="4838131" cy="2705280"/>
+            <wp:effectExtent l="0" t="0" r="635" b="0"/>
+            <wp:docPr id="678476624" name="Obrázek 1"/>
+            <wp:cNvGraphicFramePr>
+              <a:graphicFrameLocks xmlns:a="http://schemas.openxmlformats.org/drawingml/2006/main" noChangeAspect="1"/>
+            </wp:cNvGraphicFramePr>
+            <a:graphic xmlns:a="http://schemas.openxmlformats.org/drawingml/2006/main">
+              <a:graphicData uri="http://schemas.openxmlformats.org/drawingml/2006/picture">
+                <pic:pic xmlns:pic="http://schemas.openxmlformats.org/drawingml/2006/picture">
+                  <pic:nvPicPr>
+                    <pic:cNvPr id="678476624" name=""/>
+                    <pic:cNvPicPr/>
+                  </pic:nvPicPr>
+                  <pic:blipFill>
+                    <a:blip r:embed="rId32"/>
+                    <a:stretch>
+                      <a:fillRect/>
+                    </a:stretch>
+                  </pic:blipFill>
+                  <pic:spPr>
+                    <a:xfrm>
+                      <a:off x="0" y="0"/>
+                      <a:ext cx="4854762" cy="2714580"/>
+                    </a:xfrm>
+                    <a:prstGeom prst="rect">
+                      <a:avLst/>
+                    </a:prstGeom>
+                  </pic:spPr>
+                </pic:pic>
+              </a:graphicData>
+            </a:graphic>
+          </wp:inline>
+        </w:drawing>
+      </w:r>
+    </w:p>
+    <w:p>
+      <w:pPr>
+        <w:pStyle w:val="Titulek"/>
+      </w:pPr>
+      <w:r>
+        <w:t xml:space="preserve">Příloha </w:t>
+      </w:r>
+      <w:fldSimple w:instr=" SEQ Příloha \* ARABIC ">
+        <w:r>
+          <w:rPr>
+            <w:noProof/>
+          </w:rPr>
+          <w:t>6</w:t>
+        </w:r>
+      </w:fldSimple>
+      <w:r>
+        <w:t xml:space="preserve"> Script na manuální spuštění útoku</w:t>
+      </w:r>
     </w:p>
     <w:p>
       <w:pPr>
@@ -6401,23 +7236,26 @@
       </w:pPr>
       <w:bookmarkStart w:id="28" w:name="_Toc190766510"/>
       <w:r>
+        <w:t xml:space="preserve">Scénář – HTTP </w:t>
+      </w:r>
+      <w:proofErr w:type="spellStart"/>
+      <w:r>
+        <w:t>flood</w:t>
+      </w:r>
+      <w:bookmarkEnd w:id="28"/>
+      <w:proofErr w:type="spellEnd"/>
+      <w:r>
+        <w:t>,</w:t>
+      </w:r>
+    </w:p>
+    <w:p/>
+    <w:p>
+      <w:pPr>
+        <w:pStyle w:val="Nadpis2"/>
+      </w:pPr>
+      <w:bookmarkStart w:id="29" w:name="_Toc190766511"/>
+      <w:r>
         <w:lastRenderedPageBreak/>
-        <w:t xml:space="preserve">Scénář – HTTP </w:t>
-      </w:r>
-      <w:proofErr w:type="spellStart"/>
-      <w:r>
-        <w:t>flood</w:t>
-      </w:r>
-      <w:bookmarkEnd w:id="28"/>
-      <w:proofErr w:type="spellEnd"/>
-    </w:p>
-    <w:p/>
-    <w:p>
-      <w:pPr>
-        <w:pStyle w:val="Nadpis2"/>
-      </w:pPr>
-      <w:bookmarkStart w:id="29" w:name="_Toc190766511"/>
-      <w:r>
         <w:t xml:space="preserve">Scénář – </w:t>
       </w:r>
       <w:r>
@@ -6812,7 +7650,7 @@
       <w:r>
         <w:t xml:space="preserve"> </w:t>
       </w:r>
-      <w:hyperlink r:id="rId30" w:history="1">
+      <w:hyperlink r:id="rId33" w:history="1">
         <w:r>
           <w:rPr>
             <w:rStyle w:val="Hypertextovodkaz"/>
@@ -7135,7 +7973,7 @@
         </w:rPr>
         <w:t xml:space="preserve">. 2013 [cit. 2024-12-31]. Dostupné také z: </w:t>
       </w:r>
-      <w:hyperlink r:id="rId31" w:history="1">
+      <w:hyperlink r:id="rId34" w:history="1">
         <w:r>
           <w:rPr>
             <w:rStyle w:val="Hypertextovodkaz"/>
@@ -7288,21 +8126,7 @@
         <w:rPr>
           <w:color w:val="FFC000"/>
         </w:rPr>
-        <w:t xml:space="preserve"> </w:t>
-      </w:r>
-      <w:proofErr w:type="spellStart"/>
-      <w:r>
-        <w:rPr>
-          <w:color w:val="FFC000"/>
-        </w:rPr>
-        <w:t>of</w:t>
-      </w:r>
-      <w:proofErr w:type="spellEnd"/>
-      <w:r>
-        <w:rPr>
-          <w:color w:val="FFC000"/>
-        </w:rPr>
-        <w:t xml:space="preserve"> </w:t>
+        <w:t xml:space="preserve"> of </w:t>
       </w:r>
       <w:proofErr w:type="spellStart"/>
       <w:r>
@@ -7368,7 +8192,7 @@
         </w:rPr>
         <w:t xml:space="preserve"> </w:t>
       </w:r>
-      <w:hyperlink r:id="rId32" w:history="1">
+      <w:hyperlink r:id="rId35" w:history="1">
         <w:r>
           <w:rPr>
             <w:rStyle w:val="Hypertextovodkaz"/>
@@ -7863,7 +8687,7 @@
         </w:rPr>
         <w:t xml:space="preserve"> </w:t>
       </w:r>
-      <w:hyperlink r:id="rId33" w:history="1">
+      <w:hyperlink r:id="rId36" w:history="1">
         <w:r>
           <w:rPr>
             <w:rStyle w:val="Hypertextovodkaz"/>
@@ -8120,7 +8944,7 @@
         </w:rPr>
         <w:t xml:space="preserve">z: </w:t>
       </w:r>
-      <w:hyperlink r:id="rId34" w:history="1">
+      <w:hyperlink r:id="rId37" w:history="1">
         <w:r>
           <w:rPr>
             <w:rStyle w:val="Hypertextovodkaz"/>
@@ -8223,7 +9047,7 @@
         </w:rPr>
         <w:t xml:space="preserve">z: </w:t>
       </w:r>
-      <w:hyperlink r:id="rId35" w:history="1">
+      <w:hyperlink r:id="rId38" w:history="1">
         <w:r>
           <w:rPr>
             <w:rStyle w:val="Hypertextovodkaz"/>
@@ -8418,7 +9242,7 @@
         </w:rPr>
         <w:t xml:space="preserve">]. Dostupné z: </w:t>
       </w:r>
-      <w:hyperlink r:id="rId36" w:history="1">
+      <w:hyperlink r:id="rId39" w:history="1">
         <w:r>
           <w:rPr>
             <w:rStyle w:val="Hypertextovodkaz"/>
@@ -8587,7 +9411,7 @@
         </w:rPr>
         <w:t xml:space="preserve">z: </w:t>
       </w:r>
-      <w:hyperlink r:id="rId37" w:history="1">
+      <w:hyperlink r:id="rId40" w:history="1">
         <w:r>
           <w:rPr>
             <w:rStyle w:val="Hypertextovodkaz"/>
@@ -8810,7 +9634,7 @@
         </w:rPr>
         <w:t xml:space="preserve"> Dostupné také z: </w:t>
       </w:r>
-      <w:hyperlink r:id="rId38" w:history="1">
+      <w:hyperlink r:id="rId41" w:history="1">
         <w:r>
           <w:rPr>
             <w:rStyle w:val="Hypertextovodkaz"/>
@@ -8984,7 +9808,7 @@
         </w:rPr>
         <w:t xml:space="preserve">z: </w:t>
       </w:r>
-      <w:hyperlink r:id="rId39" w:history="1">
+      <w:hyperlink r:id="rId42" w:history="1">
         <w:r>
           <w:rPr>
             <w:rStyle w:val="Hypertextovodkaz"/>
@@ -9185,7 +10009,7 @@
         </w:rPr>
         <w:t xml:space="preserve"> Dostupné také z: </w:t>
       </w:r>
-      <w:hyperlink r:id="rId40" w:history="1">
+      <w:hyperlink r:id="rId43" w:history="1">
         <w:r>
           <w:rPr>
             <w:rStyle w:val="Hypertextovodkaz"/>
@@ -9340,7 +10164,7 @@
         <w:spacing w:after="188"/>
         <w:ind w:left="-5" w:right="0"/>
       </w:pPr>
-      <w:hyperlink r:id="rId41" w:history="1">
+      <w:hyperlink r:id="rId44" w:history="1">
         <w:r>
           <w:rPr>
             <w:rStyle w:val="Hypertextovodkaz"/>
@@ -9703,9 +10527,9 @@
       </w:r>
     </w:p>
     <w:sectPr>
-      <w:footerReference w:type="even" r:id="rId42"/>
-      <w:footerReference w:type="default" r:id="rId43"/>
-      <w:footerReference w:type="first" r:id="rId44"/>
+      <w:footerReference w:type="even" r:id="rId45"/>
+      <w:footerReference w:type="default" r:id="rId46"/>
+      <w:footerReference w:type="first" r:id="rId47"/>
       <w:pgSz w:w="11906" w:h="16838"/>
       <w:pgMar w:top="1463" w:right="1414" w:bottom="2029" w:left="1702" w:header="708" w:footer="709" w:gutter="0"/>
       <w:cols w:space="708"/>
@@ -11396,6 +12220,7 @@
   <w:style w:type="character" w:default="1" w:styleId="Standardnpsmoodstavce">
     <w:name w:val="Default Paragraph Font"/>
     <w:uiPriority w:val="1"/>
+    <w:semiHidden/>
     <w:unhideWhenUsed/>
   </w:style>
   <w:style w:type="table" w:default="1" w:styleId="Normlntabulka">

--- a/~~Dlouhodobka~~/DOCX/protokol_smkal_202_18_1.docx
+++ b/~~Dlouhodobka~~/DOCX/protokol_smkal_202_18_1.docx
@@ -2965,15 +2965,7 @@
       </w:r>
       <w:proofErr w:type="spellEnd"/>
       <w:r>
-        <w:t xml:space="preserve"> </w:t>
-      </w:r>
-      <w:proofErr w:type="spellStart"/>
-      <w:r>
-        <w:t>Service</w:t>
-      </w:r>
-      <w:proofErr w:type="spellEnd"/>
-      <w:r>
-        <w:t>“</w:t>
+        <w:t xml:space="preserve"> Service“</w:t>
       </w:r>
       <w:r>
         <w:rPr>
@@ -3154,15 +3146,7 @@
       </w:r>
       <w:proofErr w:type="spellEnd"/>
       <w:r>
-        <w:t xml:space="preserve"> </w:t>
-      </w:r>
-      <w:proofErr w:type="spellStart"/>
-      <w:r>
-        <w:t>Service</w:t>
-      </w:r>
-      <w:proofErr w:type="spellEnd"/>
-      <w:r>
-        <w:t xml:space="preserve">) jsou zaměřeny na znepřístupnění online služeb prostřednictvím přetížení cílového systému nadměrným množstvím síťového provozu. Tento nápor vede k vyčerpání zdrojů, což způsobí, že systém </w:t>
+        <w:t xml:space="preserve"> Service) jsou zaměřeny na znepřístupnění online služeb prostřednictvím přetížení cílového systému nadměrným množstvím síťového provozu. Tento nápor vede k vyčerpání zdrojů, což způsobí, že systém </w:t>
       </w:r>
       <w:r>
         <w:t xml:space="preserve">pak </w:t>
@@ -3371,15 +3355,7 @@
       </w:r>
       <w:proofErr w:type="spellEnd"/>
       <w:r>
-        <w:t xml:space="preserve"> </w:t>
-      </w:r>
-      <w:proofErr w:type="spellStart"/>
-      <w:r>
-        <w:t>service</w:t>
-      </w:r>
-      <w:proofErr w:type="spellEnd"/>
-      <w:r>
-        <w:t>, se liší od normálních DoS útok</w:t>
+        <w:t xml:space="preserve"> service, se liší od normálních DoS útok</w:t>
       </w:r>
       <w:r>
         <w:t>ů</w:t>
@@ -3543,15 +3519,7 @@
         <w:t>použití</w:t>
       </w:r>
       <w:r>
-        <w:t xml:space="preserve"> strategie </w:t>
-      </w:r>
-      <w:proofErr w:type="spellStart"/>
-      <w:r>
-        <w:t>botnetu</w:t>
-      </w:r>
-      <w:proofErr w:type="spellEnd"/>
-      <w:r>
-        <w:t xml:space="preserve">, což je kolekce </w:t>
+        <w:t xml:space="preserve"> strategie botnetu, což je kolekce </w:t>
       </w:r>
       <w:proofErr w:type="spellStart"/>
       <w:r>
@@ -3559,23 +3527,7 @@
       </w:r>
       <w:proofErr w:type="spellEnd"/>
       <w:r>
-        <w:t xml:space="preserve"> (infikovaných počítačů), kteří jsou většinou pod hierarchickou kontrolou. Na konci této kontroly se většinou vyskytuje také Command-and-</w:t>
-      </w:r>
-      <w:proofErr w:type="spellStart"/>
-      <w:r>
-        <w:t>Control</w:t>
-      </w:r>
-      <w:proofErr w:type="spellEnd"/>
-      <w:r>
-        <w:t xml:space="preserve"> (</w:t>
-      </w:r>
-      <w:proofErr w:type="spellStart"/>
-      <w:r>
-        <w:t>CnC</w:t>
-      </w:r>
-      <w:proofErr w:type="spellEnd"/>
-      <w:r>
-        <w:t xml:space="preserve">) Server, který rozesílá útočníkovi instrukce svým </w:t>
+        <w:t xml:space="preserve"> (infikovaných počítačů), kteří jsou většinou pod hierarchickou kontrolou. Na konci této kontroly se většinou vyskytuje také Command-and-Control (CnC) Server, který rozesílá útočníkovi instrukce svým </w:t>
       </w:r>
       <w:proofErr w:type="spellStart"/>
       <w:r>
@@ -4867,15 +4819,7 @@
       </w:r>
       <w:proofErr w:type="spellEnd"/>
       <w:r>
-        <w:t xml:space="preserve">) prostřednictvím IRC chatovacích kanálů. Účastníci tak můžou tvrdit, že jejich zařízení byla oběťmi </w:t>
-      </w:r>
-      <w:proofErr w:type="spellStart"/>
-      <w:r>
-        <w:t>botnetu</w:t>
-      </w:r>
-      <w:proofErr w:type="spellEnd"/>
-      <w:r>
-        <w:t>.</w:t>
+        <w:t>) prostřednictvím IRC chatovacích kanálů. Účastníci tak můžou tvrdit, že jejich zařízení byla oběťmi botnetu.</w:t>
       </w:r>
     </w:p>
     <w:p>
@@ -4996,15 +4940,7 @@
         <w:t xml:space="preserve">. </w:t>
       </w:r>
       <w:r>
-        <w:t>(</w:t>
-      </w:r>
-      <w:proofErr w:type="spellStart"/>
-      <w:r>
-        <w:t>Kali</w:t>
-      </w:r>
-      <w:proofErr w:type="spellEnd"/>
-      <w:r>
-        <w:t xml:space="preserve"> Hping3, 2024)</w:t>
+        <w:t>(Kali Hping3, 2024)</w:t>
       </w:r>
     </w:p>
     <w:p>
@@ -5027,15 +4963,7 @@
       </w:r>
       <w:proofErr w:type="spellEnd"/>
       <w:r>
-        <w:t xml:space="preserve"> </w:t>
-      </w:r>
-      <w:proofErr w:type="spellStart"/>
-      <w:r>
-        <w:t>Load</w:t>
-      </w:r>
-      <w:proofErr w:type="spellEnd"/>
-      <w:r>
-        <w:t xml:space="preserve"> King) byl p</w:t>
+        <w:t xml:space="preserve"> Load King) byl p</w:t>
       </w:r>
       <w:r>
         <w:t xml:space="preserve">rimárně navržen pro výzkumné účely a </w:t>
@@ -5311,13 +5239,8 @@
         <w:pStyle w:val="Nadpis3"/>
       </w:pPr>
       <w:bookmarkStart w:id="21" w:name="_Toc190766503"/>
-      <w:proofErr w:type="spellStart"/>
-      <w:r>
-        <w:t>Load</w:t>
-      </w:r>
-      <w:proofErr w:type="spellEnd"/>
-      <w:r>
-        <w:t xml:space="preserve"> </w:t>
+      <w:r>
+        <w:t xml:space="preserve">Load </w:t>
       </w:r>
       <w:proofErr w:type="spellStart"/>
       <w:r>
@@ -5327,13 +5250,8 @@
       <w:proofErr w:type="spellEnd"/>
     </w:p>
     <w:p>
-      <w:proofErr w:type="spellStart"/>
-      <w:r>
-        <w:t>Load</w:t>
-      </w:r>
-      <w:proofErr w:type="spellEnd"/>
-      <w:r>
-        <w:t xml:space="preserve"> </w:t>
+      <w:r>
+        <w:t xml:space="preserve">Load </w:t>
       </w:r>
       <w:proofErr w:type="spellStart"/>
       <w:r>
@@ -5349,15 +5267,7 @@
       </w:r>
       <w:proofErr w:type="spellEnd"/>
       <w:r>
-        <w:t xml:space="preserve"> útokům. V případě útoku může </w:t>
-      </w:r>
-      <w:proofErr w:type="spellStart"/>
-      <w:r>
-        <w:t>load</w:t>
-      </w:r>
-      <w:proofErr w:type="spellEnd"/>
-      <w:r>
-        <w:t xml:space="preserve"> </w:t>
+        <w:t xml:space="preserve"> útokům. V případě útoku může load </w:t>
       </w:r>
       <w:proofErr w:type="spellStart"/>
       <w:r>
@@ -5373,15 +5283,7 @@
       </w:r>
       <w:proofErr w:type="spellEnd"/>
       <w:r>
-        <w:t xml:space="preserve"> útoků. Moderní </w:t>
-      </w:r>
-      <w:proofErr w:type="spellStart"/>
-      <w:r>
-        <w:t>load</w:t>
-      </w:r>
-      <w:proofErr w:type="spellEnd"/>
-      <w:r>
-        <w:t xml:space="preserve"> </w:t>
+        <w:t xml:space="preserve"> útoků. Moderní load </w:t>
       </w:r>
       <w:proofErr w:type="spellStart"/>
       <w:r>
@@ -5537,11 +5439,11 @@
       </w:r>
       <w:proofErr w:type="spellEnd"/>
       <w:r>
-        <w:t xml:space="preserve">“, ale i ochranné systémy jako </w:t>
-      </w:r>
-      <w:proofErr w:type="spellStart"/>
-      <w:r>
-        <w:t>Next-Generation</w:t>
+        <w:t>“, ale i ochranné systémy jako Next-</w:t>
+      </w:r>
+      <w:proofErr w:type="spellStart"/>
+      <w:r>
+        <w:t>Generation</w:t>
       </w:r>
       <w:proofErr w:type="spellEnd"/>
       <w:r>
@@ -5664,15 +5566,7 @@
     <w:p>
       <w:r>
         <w:lastRenderedPageBreak/>
-        <w:t xml:space="preserve">Na Obrázku 5 je celá topologie praktické části i s přiřazenými IP adresami. V tomto zapojení tedy bude komponovat Útočník, na kterém běží distribuce </w:t>
-      </w:r>
-      <w:proofErr w:type="spellStart"/>
-      <w:r>
-        <w:t>Kali</w:t>
-      </w:r>
-      <w:proofErr w:type="spellEnd"/>
-      <w:r>
-        <w:t xml:space="preserve"> (dostupná z</w:t>
+        <w:t>Na Obrázku 5 je celá topologie praktické části i s přiřazenými IP adresami. V tomto zapojení tedy bude komponovat Útočník, na kterém běží distribuce Kali (dostupná z</w:t>
       </w:r>
       <w:r>
         <w:t>:</w:t>
@@ -5694,403 +5588,353 @@
       <w:r>
         <w:t xml:space="preserve">Centralizovaný </w:t>
       </w:r>
-      <w:proofErr w:type="spellStart"/>
-      <w:r>
-        <w:t>CnC</w:t>
-      </w:r>
-      <w:proofErr w:type="spellEnd"/>
-      <w:r>
-        <w:t xml:space="preserve"> (Command and </w:t>
-      </w:r>
-      <w:proofErr w:type="spellStart"/>
-      <w:r>
-        <w:t>Control</w:t>
-      </w:r>
-      <w:proofErr w:type="spellEnd"/>
-      <w:r>
-        <w:t>) server, ke kterému Útočník má root přístup</w:t>
-      </w:r>
-      <w:r>
-        <w:t xml:space="preserve"> a ze kterého se budou přeposílat útoky </w:t>
-      </w:r>
-      <w:proofErr w:type="spellStart"/>
-      <w:r>
-        <w:t>botnetu</w:t>
+      <w:r>
+        <w:t>CnC (Command and Control) server, ke kterému Útočník má root přístup</w:t>
+      </w:r>
+      <w:r>
+        <w:t xml:space="preserve"> a ze kterého se budou přeposílat útoky botnetu. Boti, kteří reprezentují infikované zařízení s přístupem na internet a jsou tedy spouštěči škodlivého kódu. Tři routery s operačním</w:t>
+      </w:r>
+      <w:r>
+        <w:t>i</w:t>
+      </w:r>
+      <w:r>
+        <w:t xml:space="preserve"> systém</w:t>
+      </w:r>
+      <w:r>
+        <w:t>y</w:t>
+      </w:r>
+      <w:r>
+        <w:t xml:space="preserve"> RouterOS</w:t>
+      </w:r>
+      <w:r>
+        <w:t xml:space="preserve"> a Ubuntu</w:t>
+      </w:r>
+      <w:r>
+        <w:t xml:space="preserve"> (dostupný z: </w:t>
+      </w:r>
+      <w:hyperlink r:id="rId25" w:history="1">
+        <w:r>
+          <w:rPr>
+            <w:rStyle w:val="Hypertextovodkaz"/>
+          </w:rPr>
+          <w:t>https://mikrotik.com/download</w:t>
+        </w:r>
+      </w:hyperlink>
+      <w:r>
+        <w:t xml:space="preserve">), mají simulovat internet a umožnit load </w:t>
+      </w:r>
+      <w:r>
+        <w:t>balancing,</w:t>
+      </w:r>
+      <w:r>
+        <w:t xml:space="preserve"> pokud je potřeba. A samotné servery oběti, na kterých běží HTTP služba Apache a DNS služba Bind na překlad adresy z druhého serveru.</w:t>
+      </w:r>
+      <w:r>
+        <w:t xml:space="preserve"> Jak </w:t>
+      </w:r>
+      <w:r>
+        <w:t>Boti,</w:t>
+      </w:r>
+      <w:r>
+        <w:t xml:space="preserve"> tak servery běží </w:t>
+      </w:r>
+      <w:r>
+        <w:t xml:space="preserve">převážně </w:t>
+      </w:r>
+      <w:r>
+        <w:t xml:space="preserve">také </w:t>
+      </w:r>
+      <w:r>
+        <w:t xml:space="preserve">na ubuntu (dostupný z: </w:t>
+      </w:r>
+      <w:hyperlink r:id="rId26" w:history="1">
+        <w:r>
+          <w:rPr>
+            <w:rStyle w:val="Hypertextovodkaz"/>
+          </w:rPr>
+          <w:t>https://ubuntu.com/download/server</w:t>
+        </w:r>
+      </w:hyperlink>
+      <w:r>
+        <w:t>).</w:t>
+      </w:r>
+    </w:p>
+    <w:p>
+      <w:pPr>
+        <w:pStyle w:val="Nadpis2"/>
+      </w:pPr>
+      <w:bookmarkStart w:id="26" w:name="_Toc190766508"/>
+      <w:r>
+        <w:t>Konfigurace prvků služeb</w:t>
+      </w:r>
+      <w:bookmarkEnd w:id="26"/>
+    </w:p>
+    <w:p>
+      <w:r>
+        <w:t xml:space="preserve">Vše běží virtualizovaně v programu VirtualBox a komunikace je řešena přes interní sítě a komunikace do vzdálených sítí je řešena </w:t>
+      </w:r>
+      <w:r>
+        <w:t xml:space="preserve">statickým </w:t>
+      </w:r>
+      <w:proofErr w:type="spellStart"/>
+      <w:r>
+        <w:t>routingem</w:t>
+      </w:r>
+      <w:proofErr w:type="spellEnd"/>
+      <w:r>
+        <w:t>.</w:t>
+      </w:r>
+    </w:p>
+    <w:p>
+      <w:r>
+        <w:t>Router R1 s RouterOS</w:t>
+      </w:r>
+      <w:r>
+        <w:t xml:space="preserve"> m</w:t>
+      </w:r>
+      <w:r>
+        <w:t>á</w:t>
+      </w:r>
+      <w:r>
+        <w:t xml:space="preserve"> nastavený </w:t>
+      </w:r>
+      <w:proofErr w:type="spellStart"/>
+      <w:r>
+        <w:t>bridge</w:t>
+      </w:r>
+      <w:proofErr w:type="spellEnd"/>
+      <w:r>
+        <w:t xml:space="preserve"> pro rychlejší konfiguraci a setupování a j</w:t>
+      </w:r>
+      <w:r>
+        <w:t>e</w:t>
+      </w:r>
+      <w:r>
+        <w:t xml:space="preserve"> spravován pomocí programu </w:t>
+      </w:r>
+      <w:proofErr w:type="spellStart"/>
+      <w:r>
+        <w:t>WinBox</w:t>
       </w:r>
       <w:proofErr w:type="spellEnd"/>
       <w:r>
         <w:t xml:space="preserve">. </w:t>
       </w:r>
-      <w:proofErr w:type="spellStart"/>
-      <w:r>
-        <w:t>Boti</w:t>
-      </w:r>
-      <w:proofErr w:type="spellEnd"/>
-      <w:r>
-        <w:t xml:space="preserve">, kteří reprezentují infikované zařízení s přístupem na internet a jsou tedy spouštěči škodlivého kódu. Tři routery s operačním systémem </w:t>
-      </w:r>
-      <w:proofErr w:type="spellStart"/>
-      <w:r>
-        <w:t>RouterOS</w:t>
-      </w:r>
-      <w:proofErr w:type="spellEnd"/>
-      <w:r>
-        <w:t xml:space="preserve"> (dostupný z: </w:t>
-      </w:r>
-      <w:hyperlink r:id="rId25" w:history="1">
-        <w:r>
-          <w:rPr>
-            <w:rStyle w:val="Hypertextovodkaz"/>
-          </w:rPr>
-          <w:t>https://mikrotik.com/download</w:t>
-        </w:r>
-      </w:hyperlink>
-      <w:r>
-        <w:t xml:space="preserve">), které mají simulovat internet a umožnit </w:t>
-      </w:r>
-      <w:proofErr w:type="spellStart"/>
-      <w:r>
-        <w:t>load</w:t>
-      </w:r>
-      <w:proofErr w:type="spellEnd"/>
+      <w:r>
+        <w:t>N</w:t>
+      </w:r>
+      <w:r>
+        <w:t xml:space="preserve">a R1 je </w:t>
+      </w:r>
+      <w:r>
+        <w:t xml:space="preserve">také </w:t>
+      </w:r>
+      <w:r>
+        <w:t xml:space="preserve">nastavená </w:t>
+      </w:r>
+      <w:proofErr w:type="spellStart"/>
+      <w:r>
+        <w:t>src-nat</w:t>
+      </w:r>
+      <w:proofErr w:type="spellEnd"/>
+      <w:r>
+        <w:t xml:space="preserve"> NAT a DHCP </w:t>
+      </w:r>
+      <w:proofErr w:type="spellStart"/>
+      <w:r>
+        <w:t>client</w:t>
+      </w:r>
+      <w:proofErr w:type="spellEnd"/>
+      <w:r>
+        <w:t>, což poskytuje komunikaci do internetu pro celou topologii.</w:t>
+      </w:r>
+    </w:p>
+    <w:p>
+      <w:r>
+        <w:t>Pro R2 a R3 se používá Ubuntu a pro konfiguraci jejich síťových parametrů se používá nástroj nmtui.</w:t>
+      </w:r>
+    </w:p>
+    <w:p>
+      <w:r>
+        <w:t xml:space="preserve">U všech koncových zařízení se rozhraní konfigurovali podle úpravy souboru ve </w:t>
+      </w:r>
+      <w:r>
+        <w:t>„</w:t>
+      </w:r>
+      <w:r>
+        <w:t>/</w:t>
+      </w:r>
+      <w:proofErr w:type="spellStart"/>
+      <w:r>
+        <w:t>etc</w:t>
+      </w:r>
+      <w:proofErr w:type="spellEnd"/>
+      <w:r>
+        <w:t>/network/</w:t>
+      </w:r>
+      <w:proofErr w:type="spellStart"/>
+      <w:r>
+        <w:t>interfaces</w:t>
+      </w:r>
+      <w:proofErr w:type="spellEnd"/>
+      <w:r>
+        <w:t>“</w:t>
+      </w:r>
+      <w:r>
+        <w:t>, nebo za pomocí nástroje nmtui.</w:t>
+      </w:r>
+    </w:p>
+    <w:p>
+      <w:r>
+        <w:t>Na serveru, který poskytuje webovou služb</w:t>
+      </w:r>
+      <w:r>
+        <w:t xml:space="preserve">u stačí nastavit kořenovou složku ve </w:t>
+      </w:r>
+      <w:r>
+        <w:t>„</w:t>
+      </w:r>
+      <w:r>
+        <w:t>/</w:t>
+      </w:r>
+      <w:proofErr w:type="spellStart"/>
+      <w:r>
+        <w:t>etc</w:t>
+      </w:r>
+      <w:proofErr w:type="spellEnd"/>
+      <w:r>
+        <w:t>/apache2/</w:t>
+      </w:r>
+      <w:proofErr w:type="spellStart"/>
+      <w:r>
+        <w:t>http.conf</w:t>
+      </w:r>
+      <w:proofErr w:type="spellEnd"/>
+      <w:r>
+        <w:t>“</w:t>
+      </w:r>
+      <w:r>
+        <w:t xml:space="preserve"> a upravit index.html abychom si byli jistí, že se změny vážně propsali. Nakonec službu můžeme spustit pomocí </w:t>
+      </w:r>
+      <w:r>
+        <w:t>„</w:t>
+      </w:r>
+      <w:proofErr w:type="spellStart"/>
+      <w:r>
+        <w:t>sudo</w:t>
+      </w:r>
+      <w:proofErr w:type="spellEnd"/>
+      <w:r>
+        <w:t xml:space="preserve"> /</w:t>
+      </w:r>
+      <w:proofErr w:type="spellStart"/>
+      <w:r>
+        <w:t>etc</w:t>
+      </w:r>
+      <w:proofErr w:type="spellEnd"/>
+      <w:r>
+        <w:t>/</w:t>
+      </w:r>
+      <w:proofErr w:type="spellStart"/>
+      <w:proofErr w:type="gramStart"/>
+      <w:r>
+        <w:t>init.d</w:t>
+      </w:r>
+      <w:proofErr w:type="spellEnd"/>
+      <w:proofErr w:type="gramEnd"/>
+      <w:r>
+        <w:t>/apache2 start</w:t>
+      </w:r>
+      <w:r>
+        <w:t>“</w:t>
+      </w:r>
+      <w:r>
+        <w:t xml:space="preserve">, </w:t>
+      </w:r>
+      <w:r>
+        <w:t>nebo</w:t>
+      </w:r>
       <w:r>
         <w:t xml:space="preserve"> </w:t>
       </w:r>
-      <w:proofErr w:type="spellStart"/>
+      <w:r>
+        <w:t>„</w:t>
+      </w:r>
+      <w:proofErr w:type="spellStart"/>
+      <w:r>
+        <w:t>sudo</w:t>
+      </w:r>
+      <w:proofErr w:type="spellEnd"/>
+      <w:r>
+        <w:t xml:space="preserve"> systemctl start apache2.service</w:t>
+      </w:r>
+      <w:r>
+        <w:t>“</w:t>
+      </w:r>
+      <w:r>
+        <w:t>, závisí jakou verzi operačního systému máme.</w:t>
+      </w:r>
+    </w:p>
+    <w:p>
+      <w:r>
+        <w:t xml:space="preserve">Konfigurace pro DNS server </w:t>
+      </w:r>
+      <w:r>
+        <w:t xml:space="preserve">je tedy zprovozněna podle služby bind9, takže hlavní soubory k úpravě jsou ve </w:t>
+      </w:r>
+      <w:r>
+        <w:t xml:space="preserve">složce </w:t>
+      </w:r>
+      <w:r>
+        <w:t>„</w:t>
+      </w:r>
+      <w:r>
+        <w:t>/</w:t>
+      </w:r>
+      <w:proofErr w:type="spellStart"/>
+      <w:r>
+        <w:t>etc</w:t>
+      </w:r>
+      <w:proofErr w:type="spellEnd"/>
+      <w:r>
+        <w:t>/</w:t>
+      </w:r>
+      <w:proofErr w:type="spellStart"/>
+      <w:r>
+        <w:t>bind</w:t>
+      </w:r>
+      <w:proofErr w:type="spellEnd"/>
+      <w:r>
+        <w:t>/</w:t>
+      </w:r>
+      <w:r>
+        <w:t>“</w:t>
+      </w:r>
+      <w:r>
+        <w:t xml:space="preserve">. Ve </w:t>
+      </w:r>
+      <w:r>
+        <w:t>„</w:t>
+      </w:r>
+      <w:proofErr w:type="spellStart"/>
+      <w:r>
+        <w:t>named.</w:t>
+      </w:r>
       <w:proofErr w:type="gramStart"/>
       <w:r>
-        <w:t>balancing</w:t>
+        <w:t>conf.options</w:t>
       </w:r>
       <w:proofErr w:type="spellEnd"/>
       <w:proofErr w:type="gramEnd"/>
       <w:r>
-        <w:t xml:space="preserve"> pokud je potřeba. A samotné servery oběti, na kterých běží HTTP služba </w:t>
-      </w:r>
-      <w:proofErr w:type="spellStart"/>
-      <w:r>
-        <w:t>Apache</w:t>
-      </w:r>
-      <w:proofErr w:type="spellEnd"/>
-      <w:r>
-        <w:t xml:space="preserve"> a DNS služba </w:t>
-      </w:r>
-      <w:proofErr w:type="spellStart"/>
-      <w:r>
-        <w:t>Bind</w:t>
-      </w:r>
-      <w:proofErr w:type="spellEnd"/>
-      <w:r>
-        <w:t xml:space="preserve"> na překlad adresy z druhého serveru.</w:t>
-      </w:r>
-      <w:r>
-        <w:t xml:space="preserve"> Jak </w:t>
-      </w:r>
-      <w:proofErr w:type="spellStart"/>
-      <w:proofErr w:type="gramStart"/>
-      <w:r>
-        <w:t>Boti</w:t>
-      </w:r>
-      <w:proofErr w:type="spellEnd"/>
-      <w:proofErr w:type="gramEnd"/>
-      <w:r>
-        <w:t xml:space="preserve"> tak servery běží </w:t>
-      </w:r>
-      <w:r>
-        <w:t xml:space="preserve">převážně </w:t>
-      </w:r>
-      <w:r>
-        <w:t xml:space="preserve">na </w:t>
-      </w:r>
-      <w:proofErr w:type="spellStart"/>
-      <w:r>
-        <w:t>ubuntu</w:t>
-      </w:r>
-      <w:proofErr w:type="spellEnd"/>
-      <w:r>
-        <w:t xml:space="preserve"> (dostupný z: </w:t>
-      </w:r>
-      <w:hyperlink r:id="rId26" w:history="1">
-        <w:r>
-          <w:rPr>
-            <w:rStyle w:val="Hypertextovodkaz"/>
-          </w:rPr>
-          <w:t>https://ubuntu.com/download/server</w:t>
-        </w:r>
-      </w:hyperlink>
-      <w:r>
-        <w:t>).</w:t>
-      </w:r>
-    </w:p>
-    <w:p>
-      <w:pPr>
-        <w:pStyle w:val="Nadpis2"/>
-      </w:pPr>
-      <w:bookmarkStart w:id="26" w:name="_Toc190766508"/>
-      <w:r>
-        <w:t>Konfigurace prvků služeb</w:t>
-      </w:r>
-      <w:bookmarkEnd w:id="26"/>
-    </w:p>
-    <w:p>
-      <w:r>
-        <w:t xml:space="preserve">Vše běží virtualizovaně v programu </w:t>
-      </w:r>
-      <w:proofErr w:type="spellStart"/>
-      <w:r>
-        <w:t>VirtualBox</w:t>
-      </w:r>
-      <w:proofErr w:type="spellEnd"/>
-      <w:r>
-        <w:t xml:space="preserve"> a komunikace je řešena přes interní sítě a komunikace do vzdálených sítí je řešena </w:t>
-      </w:r>
-      <w:r>
-        <w:rPr>
-          <w:highlight w:val="magenta"/>
-        </w:rPr>
-        <w:t xml:space="preserve">statickým </w:t>
-      </w:r>
-      <w:proofErr w:type="spellStart"/>
-      <w:r>
-        <w:rPr>
-          <w:highlight w:val="magenta"/>
-        </w:rPr>
-        <w:t>routingem</w:t>
-      </w:r>
-      <w:proofErr w:type="spellEnd"/>
-      <w:r>
-        <w:t xml:space="preserve"> ve </w:t>
-      </w:r>
-      <w:proofErr w:type="spellStart"/>
-      <w:r>
-        <w:t>RouterOS</w:t>
-      </w:r>
-      <w:proofErr w:type="spellEnd"/>
-      <w:r>
-        <w:t>.</w:t>
-      </w:r>
-    </w:p>
-    <w:p>
-      <w:r>
-        <w:t xml:space="preserve">Všechny routery mají nastavený </w:t>
-      </w:r>
-      <w:proofErr w:type="spellStart"/>
-      <w:r>
-        <w:t>bridge</w:t>
-      </w:r>
-      <w:proofErr w:type="spellEnd"/>
-      <w:r>
-        <w:t xml:space="preserve"> pro rychlejší konfiguraci a setupování a jsou spravovány pomocí programu </w:t>
-      </w:r>
-      <w:proofErr w:type="spellStart"/>
-      <w:r>
-        <w:t>WinBox</w:t>
-      </w:r>
-      <w:proofErr w:type="spellEnd"/>
-      <w:r>
-        <w:t xml:space="preserve">. Specificky na R1 je nastavená </w:t>
-      </w:r>
-      <w:proofErr w:type="spellStart"/>
-      <w:r>
-        <w:t>src-nat</w:t>
-      </w:r>
-      <w:proofErr w:type="spellEnd"/>
-      <w:r>
-        <w:t xml:space="preserve"> NAT a DHCP </w:t>
-      </w:r>
-      <w:proofErr w:type="spellStart"/>
-      <w:r>
-        <w:t>client</w:t>
-      </w:r>
-      <w:proofErr w:type="spellEnd"/>
-      <w:r>
-        <w:t>, což poskytuje komunikaci do internetu pro celou topologii.</w:t>
-      </w:r>
-    </w:p>
-    <w:p>
-      <w:r>
-        <w:t xml:space="preserve">U všech koncových zařízení se rozhraní konfigurovali podle úpravy souboru ve </w:t>
-      </w:r>
-      <w:r>
-        <w:t>„</w:t>
-      </w:r>
-      <w:r>
-        <w:t>/</w:t>
-      </w:r>
-      <w:proofErr w:type="spellStart"/>
-      <w:r>
-        <w:t>etc</w:t>
-      </w:r>
-      <w:proofErr w:type="spellEnd"/>
-      <w:r>
-        <w:t>/network/</w:t>
-      </w:r>
-      <w:proofErr w:type="spellStart"/>
-      <w:r>
-        <w:t>interfaces</w:t>
-      </w:r>
-      <w:proofErr w:type="spellEnd"/>
-      <w:r>
         <w:t>“</w:t>
       </w:r>
       <w:r>
-        <w:t xml:space="preserve">, nebo za pomocí nástroje </w:t>
-      </w:r>
-      <w:proofErr w:type="spellStart"/>
-      <w:r>
-        <w:t>nmtui</w:t>
-      </w:r>
-      <w:proofErr w:type="spellEnd"/>
-      <w:r>
-        <w:t>.</w:t>
-      </w:r>
-    </w:p>
-    <w:p>
-      <w:r>
-        <w:t>Na serveru, který poskytuje webovou služb</w:t>
-      </w:r>
-      <w:r>
-        <w:t xml:space="preserve">u stačí nastavit kořenovou složku ve </w:t>
-      </w:r>
-      <w:r>
-        <w:t>„</w:t>
-      </w:r>
-      <w:r>
-        <w:t>/</w:t>
-      </w:r>
-      <w:proofErr w:type="spellStart"/>
-      <w:r>
-        <w:t>etc</w:t>
-      </w:r>
-      <w:proofErr w:type="spellEnd"/>
-      <w:r>
-        <w:t>/apache2/</w:t>
-      </w:r>
-      <w:proofErr w:type="spellStart"/>
-      <w:r>
-        <w:t>http.conf</w:t>
-      </w:r>
-      <w:proofErr w:type="spellEnd"/>
-      <w:r>
-        <w:t>“</w:t>
-      </w:r>
-      <w:r>
-        <w:t xml:space="preserve"> a upravit index.html abychom si byli jistí, že se změny vážně propsali. Nakonec službu můžeme spustit pomocí </w:t>
-      </w:r>
-      <w:r>
-        <w:t>„</w:t>
-      </w:r>
-      <w:proofErr w:type="spellStart"/>
-      <w:r>
-        <w:t>sudo</w:t>
-      </w:r>
-      <w:proofErr w:type="spellEnd"/>
-      <w:r>
-        <w:t xml:space="preserve"> /</w:t>
-      </w:r>
-      <w:proofErr w:type="spellStart"/>
-      <w:r>
-        <w:t>etc</w:t>
-      </w:r>
-      <w:proofErr w:type="spellEnd"/>
-      <w:r>
-        <w:t>/</w:t>
-      </w:r>
-      <w:proofErr w:type="spellStart"/>
-      <w:proofErr w:type="gramStart"/>
-      <w:r>
-        <w:t>init.d</w:t>
-      </w:r>
-      <w:proofErr w:type="spellEnd"/>
-      <w:proofErr w:type="gramEnd"/>
-      <w:r>
-        <w:t>/apache2 start</w:t>
-      </w:r>
-      <w:r>
-        <w:t>“</w:t>
-      </w:r>
-      <w:r>
-        <w:t xml:space="preserve">, </w:t>
-      </w:r>
-      <w:r>
-        <w:t>nebo</w:t>
-      </w:r>
-      <w:r>
-        <w:t xml:space="preserve"> </w:t>
-      </w:r>
-      <w:r>
-        <w:t>„</w:t>
-      </w:r>
-      <w:proofErr w:type="spellStart"/>
-      <w:r>
-        <w:t>sudo</w:t>
-      </w:r>
-      <w:proofErr w:type="spellEnd"/>
-      <w:r>
-        <w:t xml:space="preserve"> systemctl start apache2.service</w:t>
-      </w:r>
-      <w:r>
-        <w:t>“</w:t>
-      </w:r>
-      <w:r>
-        <w:t>, závisí jakou verzi operačního systému máme.</w:t>
-      </w:r>
-    </w:p>
-    <w:p>
-      <w:r>
-        <w:t xml:space="preserve">Konfigurace pro DNS server </w:t>
-      </w:r>
-      <w:r>
-        <w:t xml:space="preserve">je tedy zprovozněna podle služby bind9, takže hlavní soubory k úpravě jsou ve </w:t>
-      </w:r>
-      <w:r>
-        <w:t xml:space="preserve">složce </w:t>
-      </w:r>
-      <w:r>
-        <w:t>„</w:t>
-      </w:r>
-      <w:r>
-        <w:t>/</w:t>
-      </w:r>
-      <w:proofErr w:type="spellStart"/>
-      <w:r>
-        <w:t>etc</w:t>
-      </w:r>
-      <w:proofErr w:type="spellEnd"/>
-      <w:r>
-        <w:t>/</w:t>
-      </w:r>
-      <w:proofErr w:type="spellStart"/>
-      <w:r>
-        <w:t>bind</w:t>
-      </w:r>
-      <w:proofErr w:type="spellEnd"/>
-      <w:r>
-        <w:t>/</w:t>
-      </w:r>
-      <w:r>
-        <w:t>“</w:t>
-      </w:r>
-      <w:r>
-        <w:t xml:space="preserve">. Ve </w:t>
-      </w:r>
-      <w:r>
-        <w:t>„</w:t>
-      </w:r>
-      <w:proofErr w:type="spellStart"/>
-      <w:r>
-        <w:t>named.</w:t>
-      </w:r>
-      <w:proofErr w:type="gramStart"/>
-      <w:r>
-        <w:t>conf.options</w:t>
-      </w:r>
-      <w:proofErr w:type="spellEnd"/>
-      <w:proofErr w:type="gramEnd"/>
-      <w:r>
-        <w:t>“</w:t>
-      </w:r>
-      <w:r>
-        <w:t xml:space="preserve"> stačí změnit na jaké IPv4 adrese budeme poslouchat a povolíme jakýkoliv provoz. V </w:t>
+        <w:t xml:space="preserve"> stačí změnit na jaké IPv4 </w:t>
+      </w:r>
+      <w:r>
+        <w:lastRenderedPageBreak/>
+        <w:t>adrese budeme poslouchat a povolíme jakýkoliv provoz. V </w:t>
       </w:r>
       <w:r>
         <w:t>„</w:t>
@@ -6144,7 +5988,6 @@
         <w:rPr>
           <w:noProof/>
         </w:rPr>
-        <w:lastRenderedPageBreak/>
         <w:drawing>
           <wp:inline distT="0" distB="0" distL="0" distR="0" wp14:anchorId="7B889279" wp14:editId="134ED86D">
             <wp:extent cx="3271651" cy="1148643"/>
@@ -6186,6 +6029,7 @@
       <w:pPr>
         <w:pStyle w:val="Titulek"/>
       </w:pPr>
+      <w:bookmarkStart w:id="27" w:name="_Toc192017249"/>
       <w:r>
         <w:t xml:space="preserve">Příloha </w:t>
       </w:r>
@@ -6201,8 +6045,21 @@
         <w:rPr>
           <w:noProof/>
         </w:rPr>
-        <w:t xml:space="preserve"> obsah named.conf.local</w:t>
-      </w:r>
+        <w:t xml:space="preserve"> </w:t>
+      </w:r>
+      <w:r>
+        <w:rPr>
+          <w:noProof/>
+        </w:rPr>
+        <w:t>O</w:t>
+      </w:r>
+      <w:r>
+        <w:rPr>
+          <w:noProof/>
+        </w:rPr>
+        <w:t>bsah named.conf.local</w:t>
+      </w:r>
+      <w:bookmarkEnd w:id="27"/>
     </w:p>
     <w:p>
       <w:r>
@@ -6230,13 +6087,8 @@
         <w:t>„db.</w:t>
       </w:r>
       <w:r>
-        <w:t>1.16.176.in-</w:t>
-      </w:r>
-      <w:proofErr w:type="gramStart"/>
-      <w:r>
-        <w:t>addr.arpa</w:t>
-      </w:r>
-      <w:proofErr w:type="gramEnd"/>
+        <w:t>1.16.176.in-addr.arpa</w:t>
+      </w:r>
       <w:r>
         <w:t>“</w:t>
       </w:r>
@@ -6254,9 +6106,9 @@
           <w:noProof/>
         </w:rPr>
         <w:drawing>
-          <wp:inline distT="0" distB="0" distL="0" distR="0" wp14:anchorId="6FE9B30A" wp14:editId="6E65B2B1">
-            <wp:extent cx="3675413" cy="1753586"/>
-            <wp:effectExtent l="0" t="0" r="1270" b="0"/>
+          <wp:inline distT="0" distB="0" distL="0" distR="0" wp14:anchorId="6FE9B30A" wp14:editId="28674704">
+            <wp:extent cx="3949065" cy="1884149"/>
+            <wp:effectExtent l="0" t="0" r="0" b="1905"/>
             <wp:docPr id="223379622" name="Obrázek 1"/>
             <wp:cNvGraphicFramePr>
               <a:graphicFrameLocks xmlns:a="http://schemas.openxmlformats.org/drawingml/2006/main" noChangeAspect="1"/>
@@ -6277,7 +6129,7 @@
                   <pic:spPr>
                     <a:xfrm>
                       <a:off x="0" y="0"/>
-                      <a:ext cx="3696831" cy="1763805"/>
+                      <a:ext cx="3988517" cy="1902972"/>
                     </a:xfrm>
                     <a:prstGeom prst="rect">
                       <a:avLst/>
@@ -6296,6 +6148,7 @@
         <w:spacing w:after="360"/>
         <w:ind w:left="11" w:right="0" w:hanging="11"/>
       </w:pPr>
+      <w:bookmarkStart w:id="28" w:name="_Toc192017250"/>
       <w:r>
         <w:t xml:space="preserve">Příloha </w:t>
       </w:r>
@@ -6308,8 +6161,15 @@
         </w:r>
       </w:fldSimple>
       <w:r>
-        <w:t xml:space="preserve"> obsah db.victim.com</w:t>
-      </w:r>
+        <w:t xml:space="preserve"> </w:t>
+      </w:r>
+      <w:r>
+        <w:t>O</w:t>
+      </w:r>
+      <w:r>
+        <w:t>bsah db.victim.com</w:t>
+      </w:r>
+      <w:bookmarkEnd w:id="28"/>
     </w:p>
     <w:p>
       <w:pPr>
@@ -6321,9 +6181,9 @@
           <w:noProof/>
         </w:rPr>
         <w:drawing>
-          <wp:inline distT="0" distB="0" distL="0" distR="0" wp14:anchorId="203F4E3F" wp14:editId="13CF9A7F">
-            <wp:extent cx="3675380" cy="1766261"/>
-            <wp:effectExtent l="0" t="0" r="1270" b="5715"/>
+          <wp:inline distT="0" distB="0" distL="0" distR="0" wp14:anchorId="203F4E3F" wp14:editId="2EAD847F">
+            <wp:extent cx="3949120" cy="1897812"/>
+            <wp:effectExtent l="0" t="0" r="0" b="7620"/>
             <wp:docPr id="598718587" name="Obrázek 1"/>
             <wp:cNvGraphicFramePr>
               <a:graphicFrameLocks xmlns:a="http://schemas.openxmlformats.org/drawingml/2006/main" noChangeAspect="1"/>
@@ -6344,7 +6204,7 @@
                   <pic:spPr>
                     <a:xfrm>
                       <a:off x="0" y="0"/>
-                      <a:ext cx="3692313" cy="1774399"/>
+                      <a:ext cx="3972057" cy="1908835"/>
                     </a:xfrm>
                     <a:prstGeom prst="rect">
                       <a:avLst/>
@@ -6361,6 +6221,7 @@
       <w:pPr>
         <w:pStyle w:val="Titulek"/>
       </w:pPr>
+      <w:bookmarkStart w:id="29" w:name="_Toc192017251"/>
       <w:r>
         <w:t xml:space="preserve">Příloha </w:t>
       </w:r>
@@ -6373,16 +6234,24 @@
         </w:r>
       </w:fldSimple>
       <w:r>
-        <w:t xml:space="preserve"> obsah db.1.16.176.in-</w:t>
+        <w:t xml:space="preserve"> </w:t>
+      </w:r>
+      <w:r>
+        <w:t>O</w:t>
+      </w:r>
+      <w:r>
+        <w:t>bsah db.1.16.176.in-</w:t>
       </w:r>
       <w:proofErr w:type="gramStart"/>
       <w:r>
         <w:t>addr.arpa</w:t>
       </w:r>
+      <w:bookmarkEnd w:id="29"/>
       <w:proofErr w:type="gramEnd"/>
     </w:p>
     <w:p>
       <w:r>
+        <w:lastRenderedPageBreak/>
         <w:t xml:space="preserve"> </w:t>
       </w:r>
       <w:r>
@@ -6413,11 +6282,11 @@
       </w:r>
       <w:proofErr w:type="spellStart"/>
       <w:r>
-        <w:t>add-service</w:t>
-      </w:r>
-      <w:proofErr w:type="spellEnd"/>
-      <w:r>
-        <w:t>=</w:t>
+        <w:t>add</w:t>
+      </w:r>
+      <w:proofErr w:type="spellEnd"/>
+      <w:r>
+        <w:t>-service=</w:t>
       </w:r>
       <w:proofErr w:type="spellStart"/>
       <w:r>
@@ -6500,9 +6369,8 @@
       <w:pPr>
         <w:pStyle w:val="Nadpis2"/>
       </w:pPr>
-      <w:bookmarkStart w:id="27" w:name="_Toc190766509"/>
-      <w:r>
-        <w:lastRenderedPageBreak/>
+      <w:bookmarkStart w:id="30" w:name="_Toc190766509"/>
+      <w:r>
         <w:t>Příprava</w:t>
       </w:r>
       <w:r>
@@ -6512,7 +6380,7 @@
       <w:r>
         <w:t>scénůřů</w:t>
       </w:r>
-      <w:bookmarkEnd w:id="27"/>
+      <w:bookmarkEnd w:id="30"/>
       <w:proofErr w:type="spellEnd"/>
     </w:p>
     <w:p>
@@ -6534,28 +6402,15 @@
         <w:rPr>
           <w:lang w:val="en-US"/>
         </w:rPr>
-        <w:t xml:space="preserve"> - </w:t>
-      </w:r>
-      <w:proofErr w:type="spellStart"/>
-      <w:r>
-        <w:rPr>
-          <w:lang w:val="en-US"/>
-        </w:rPr>
-        <w:t>CnC</w:t>
-      </w:r>
-      <w:proofErr w:type="spellEnd"/>
-    </w:p>
-    <w:p>
-      <w:r>
-        <w:t xml:space="preserve">Na zařízení útočníka se budeme akorát připojovat na </w:t>
-      </w:r>
-      <w:proofErr w:type="spellStart"/>
-      <w:r>
-        <w:t>CnC</w:t>
-      </w:r>
-      <w:proofErr w:type="spellEnd"/>
-      <w:r>
-        <w:t xml:space="preserve"> server pomocí </w:t>
+        <w:t xml:space="preserve"> - CnC</w:t>
+      </w:r>
+    </w:p>
+    <w:p>
+      <w:r>
+        <w:t>Ze</w:t>
+      </w:r>
+      <w:r>
+        <w:t xml:space="preserve"> zařízení útočníka se budeme akorát připojovat na CnC server pomocí </w:t>
       </w:r>
       <w:proofErr w:type="spellStart"/>
       <w:r>
@@ -6571,15 +6426,7 @@
       </w:r>
       <w:proofErr w:type="spellEnd"/>
       <w:r>
-        <w:t xml:space="preserve">, za cílem stáhnout potřebný </w:t>
-      </w:r>
-      <w:proofErr w:type="spellStart"/>
-      <w:r>
-        <w:t>payload</w:t>
-      </w:r>
-      <w:proofErr w:type="spellEnd"/>
-      <w:r>
-        <w:t xml:space="preserve"> a spustit script, který řekne všem zaznamenaným </w:t>
+        <w:t xml:space="preserve">, za cílem stáhnout potřebný payload a spustit script, který řekne všem zaznamenaným </w:t>
       </w:r>
       <w:proofErr w:type="spellStart"/>
       <w:r>
@@ -6599,33 +6446,33 @@
         <w:t>hnout</w:t>
       </w:r>
       <w:r>
+        <w:t xml:space="preserve"> payload a spustit ho.</w:t>
+      </w:r>
+    </w:p>
+    <w:p>
+      <w:r>
         <w:t xml:space="preserve"> </w:t>
       </w:r>
-      <w:proofErr w:type="spellStart"/>
-      <w:r>
-        <w:t>payload</w:t>
-      </w:r>
-      <w:proofErr w:type="spellEnd"/>
-      <w:r>
-        <w:t xml:space="preserve"> a spustit ho.</w:t>
-      </w:r>
-    </w:p>
-    <w:p>
+      <w:r>
+        <w:t xml:space="preserve">Pro tento účel nám </w:t>
+      </w:r>
+      <w:r>
+        <w:t>po</w:t>
+      </w:r>
+      <w:r>
+        <w:t xml:space="preserve">stačí </w:t>
+      </w:r>
+      <w:proofErr w:type="spellStart"/>
+      <w:r>
+        <w:t>one-liner</w:t>
+      </w:r>
+      <w:proofErr w:type="spellEnd"/>
       <w:r>
         <w:t xml:space="preserve"> </w:t>
       </w:r>
-      <w:r>
-        <w:t xml:space="preserve">Pro tento účel nám </w:t>
-      </w:r>
-      <w:r>
-        <w:t>po</w:t>
-      </w:r>
-      <w:r>
-        <w:t xml:space="preserve">stačí </w:t>
-      </w:r>
-      <w:proofErr w:type="spellStart"/>
-      <w:r>
-        <w:t>one-liner</w:t>
+      <w:proofErr w:type="spellStart"/>
+      <w:r>
+        <w:t>bind</w:t>
       </w:r>
       <w:proofErr w:type="spellEnd"/>
       <w:r>
@@ -6633,134 +6480,60 @@
       </w:r>
       <w:proofErr w:type="spellStart"/>
       <w:r>
-        <w:t>bind</w:t>
-      </w:r>
-      <w:proofErr w:type="spellEnd"/>
+        <w:t>shell</w:t>
+      </w:r>
+      <w:proofErr w:type="spellEnd"/>
+      <w:r>
+        <w:t xml:space="preserve"> script</w:t>
+      </w:r>
       <w:r>
         <w:t xml:space="preserve"> </w:t>
       </w:r>
-      <w:proofErr w:type="spellStart"/>
-      <w:r>
-        <w:t>shell</w:t>
-      </w:r>
-      <w:proofErr w:type="spellEnd"/>
-      <w:r>
-        <w:t xml:space="preserve"> script</w:t>
+      <w:r>
+        <w:t>(</w:t>
+      </w:r>
+      <w:r>
+        <w:t>například z</w:t>
+      </w:r>
+      <w:r>
+        <w:t> </w:t>
+      </w:r>
+      <w:proofErr w:type="spellStart"/>
+      <w:r>
+        <w:t>PayloadsAllTheThings</w:t>
+      </w:r>
+      <w:proofErr w:type="spellEnd"/>
+      <w:r>
+        <w:t>)</w:t>
       </w:r>
       <w:r>
         <w:t xml:space="preserve"> </w:t>
       </w:r>
       <w:r>
-        <w:t>(</w:t>
-      </w:r>
-      <w:r>
-        <w:t>například z</w:t>
-      </w:r>
-      <w:r>
-        <w:t> </w:t>
-      </w:r>
-      <w:proofErr w:type="spellStart"/>
-      <w:r>
-        <w:t>PayloadsAllTheThings</w:t>
-      </w:r>
-      <w:proofErr w:type="spellEnd"/>
-      <w:r>
-        <w:t>)</w:t>
+        <w:t>nastavit</w:t>
+      </w:r>
+      <w:r>
+        <w:t xml:space="preserve"> jako </w:t>
+      </w:r>
+      <w:proofErr w:type="gramStart"/>
+      <w:r>
+        <w:t>„</w:t>
       </w:r>
       <w:r>
         <w:t xml:space="preserve"> </w:t>
       </w:r>
       <w:r>
-        <w:t>nastavit</w:t>
-      </w:r>
-      <w:r>
-        <w:t xml:space="preserve"> jako </w:t>
-      </w:r>
-      <w:proofErr w:type="gramStart"/>
-      <w:r>
-        <w:t>„.</w:t>
-      </w:r>
-      <w:proofErr w:type="spellStart"/>
-      <w:r>
-        <w:t>service</w:t>
-      </w:r>
-      <w:proofErr w:type="spellEnd"/>
+        <w:t>.service</w:t>
+      </w:r>
       <w:proofErr w:type="gramEnd"/>
       <w:r>
         <w:t>”</w:t>
       </w:r>
       <w:r>
-        <w:t xml:space="preserve"> na </w:t>
-      </w:r>
-      <w:proofErr w:type="spellStart"/>
-      <w:r>
-        <w:t>CnC</w:t>
-      </w:r>
-      <w:proofErr w:type="spellEnd"/>
-      <w:r>
-        <w:t xml:space="preserve"> serveru</w:t>
+        <w:t xml:space="preserve"> na CnC serveru</w:t>
       </w:r>
       <w:r>
         <w:t>, aby se spouštěl vždy při startu zařízení.</w:t>
-      </w:r>
-    </w:p>
-    <w:p>
-      <w:r>
-        <w:t xml:space="preserve">Vytvořit </w:t>
-      </w:r>
-      <w:r>
-        <w:t xml:space="preserve">a rovnou editovat </w:t>
-      </w:r>
-      <w:proofErr w:type="spellStart"/>
-      <w:r>
-        <w:t>service</w:t>
-      </w:r>
-      <w:proofErr w:type="spellEnd"/>
-      <w:r>
-        <w:t xml:space="preserve"> můžeme za pomocí „</w:t>
-      </w:r>
-      <w:proofErr w:type="spellStart"/>
-      <w:r>
-        <w:t>sudo</w:t>
-      </w:r>
-      <w:proofErr w:type="spellEnd"/>
-      <w:r>
-        <w:t xml:space="preserve"> systemctl </w:t>
-      </w:r>
-      <w:r>
-        <w:t>--</w:t>
-      </w:r>
-      <w:proofErr w:type="spellStart"/>
-      <w:r>
-        <w:t>force</w:t>
-      </w:r>
-      <w:proofErr w:type="spellEnd"/>
-      <w:r>
-        <w:t xml:space="preserve"> --full </w:t>
-      </w:r>
-      <w:proofErr w:type="spellStart"/>
-      <w:r>
-        <w:t>edit</w:t>
-      </w:r>
-      <w:proofErr w:type="spellEnd"/>
-      <w:r>
-        <w:t xml:space="preserve"> &lt;jméno</w:t>
-      </w:r>
-      <w:proofErr w:type="gramStart"/>
-      <w:r>
-        <w:t>&gt;.</w:t>
-      </w:r>
-      <w:proofErr w:type="spellStart"/>
-      <w:r>
-        <w:t>service</w:t>
-      </w:r>
-      <w:proofErr w:type="spellEnd"/>
-      <w:proofErr w:type="gramEnd"/>
-      <w:r>
-        <w:t>“</w:t>
-      </w:r>
-      <w:r>
-        <w:t>.</w:t>
       </w:r>
     </w:p>
     <w:p>
@@ -6769,12 +6542,136 @@
         <w:spacing w:after="0"/>
       </w:pPr>
       <w:r>
+        <w:drawing>
+          <wp:inline distT="0" distB="0" distL="0" distR="0" wp14:anchorId="2EB8E850" wp14:editId="0060BF5A">
+            <wp:extent cx="5115257" cy="146649"/>
+            <wp:effectExtent l="0" t="0" r="0" b="6350"/>
+            <wp:docPr id="1663653067" name="Obrázek 1"/>
+            <wp:cNvGraphicFramePr>
+              <a:graphicFrameLocks xmlns:a="http://schemas.openxmlformats.org/drawingml/2006/main" noChangeAspect="1"/>
+            </wp:cNvGraphicFramePr>
+            <a:graphic xmlns:a="http://schemas.openxmlformats.org/drawingml/2006/main">
+              <a:graphicData uri="http://schemas.openxmlformats.org/drawingml/2006/picture">
+                <pic:pic xmlns:pic="http://schemas.openxmlformats.org/drawingml/2006/picture">
+                  <pic:nvPicPr>
+                    <pic:cNvPr id="1663653067" name=""/>
+                    <pic:cNvPicPr/>
+                  </pic:nvPicPr>
+                  <pic:blipFill>
+                    <a:blip r:embed="rId30"/>
+                    <a:stretch>
+                      <a:fillRect/>
+                    </a:stretch>
+                  </pic:blipFill>
+                  <pic:spPr>
+                    <a:xfrm>
+                      <a:off x="0" y="0"/>
+                      <a:ext cx="5976813" cy="171349"/>
+                    </a:xfrm>
+                    <a:prstGeom prst="rect">
+                      <a:avLst/>
+                    </a:prstGeom>
+                  </pic:spPr>
+                </pic:pic>
+              </a:graphicData>
+            </a:graphic>
+          </wp:inline>
+        </w:drawing>
+      </w:r>
+    </w:p>
+    <w:p>
+      <w:pPr>
+        <w:pStyle w:val="Titulek"/>
+      </w:pPr>
+      <w:bookmarkStart w:id="31" w:name="_Toc192017252"/>
+      <w:r>
+        <w:t xml:space="preserve">Příloha </w:t>
+      </w:r>
+      <w:fldSimple w:instr=" SEQ Příloha \* ARABIC ">
+        <w:r>
+          <w:rPr>
+            <w:noProof/>
+          </w:rPr>
+          <w:t>4</w:t>
+        </w:r>
+      </w:fldSimple>
+      <w:r>
+        <w:t xml:space="preserve"> Bind </w:t>
+      </w:r>
+      <w:proofErr w:type="spellStart"/>
+      <w:r>
+        <w:t>shell</w:t>
+      </w:r>
+      <w:proofErr w:type="spellEnd"/>
+      <w:r>
+        <w:t xml:space="preserve"> script</w:t>
+      </w:r>
+      <w:bookmarkEnd w:id="31"/>
+    </w:p>
+    <w:p>
+      <w:r>
+        <w:t xml:space="preserve">Vytvořit </w:t>
+      </w:r>
+      <w:r>
+        <w:t xml:space="preserve">a rovnou editovat </w:t>
+      </w:r>
+      <w:r>
+        <w:t>service můžeme za pomocí „</w:t>
+      </w:r>
+      <w:proofErr w:type="spellStart"/>
+      <w:r>
+        <w:t>sudo</w:t>
+      </w:r>
+      <w:proofErr w:type="spellEnd"/>
+      <w:r>
+        <w:t xml:space="preserve"> systemctl </w:t>
+      </w:r>
+      <w:r>
+        <w:t>--</w:t>
+      </w:r>
+      <w:proofErr w:type="spellStart"/>
+      <w:r>
+        <w:t>force</w:t>
+      </w:r>
+      <w:proofErr w:type="spellEnd"/>
+      <w:r>
+        <w:t xml:space="preserve"> --full </w:t>
+      </w:r>
+      <w:proofErr w:type="spellStart"/>
+      <w:r>
+        <w:t>edit</w:t>
+      </w:r>
+      <w:proofErr w:type="spellEnd"/>
+      <w:r>
+        <w:t xml:space="preserve"> &lt;jméno</w:t>
+      </w:r>
+      <w:proofErr w:type="gramStart"/>
+      <w:r>
+        <w:t>&gt;.service</w:t>
+      </w:r>
+      <w:proofErr w:type="gramEnd"/>
+      <w:r>
+        <w:t>“</w:t>
+      </w:r>
+      <w:r>
+        <w:t>.</w:t>
+      </w:r>
+    </w:p>
+    <w:p>
+      <w:pPr>
+        <w:keepNext/>
+        <w:spacing w:after="0"/>
+      </w:pPr>
+      <w:r>
         <w:rPr>
           <w:noProof/>
         </w:rPr>
         <w:t xml:space="preserve"> </w:t>
       </w:r>
       <w:r>
+        <w:rPr>
+          <w:noProof/>
+        </w:rPr>
         <w:drawing>
           <wp:inline distT="0" distB="0" distL="0" distR="0" wp14:anchorId="7B4BB685" wp14:editId="1E5AAE6D">
             <wp:extent cx="2613547" cy="1222218"/>
@@ -6791,7 +6688,7 @@
                     <pic:cNvPicPr/>
                   </pic:nvPicPr>
                   <pic:blipFill>
-                    <a:blip r:embed="rId30"/>
+                    <a:blip r:embed="rId31"/>
                     <a:stretch>
                       <a:fillRect/>
                     </a:stretch>
@@ -6816,6 +6713,7 @@
       <w:pPr>
         <w:pStyle w:val="Titulek"/>
       </w:pPr>
+      <w:bookmarkStart w:id="32" w:name="_Toc192017253"/>
       <w:r>
         <w:t xml:space="preserve">Příloha </w:t>
       </w:r>
@@ -6824,7 +6722,7 @@
           <w:rPr>
             <w:noProof/>
           </w:rPr>
-          <w:t>4</w:t>
+          <w:t>5</w:t>
         </w:r>
       </w:fldSimple>
       <w:r>
@@ -6835,6 +6733,7 @@
       <w:r>
         <w:t>bind.service</w:t>
       </w:r>
+      <w:bookmarkEnd w:id="32"/>
       <w:proofErr w:type="spellEnd"/>
       <w:proofErr w:type="gramEnd"/>
     </w:p>
@@ -6896,6 +6795,12 @@
         <w:rPr>
           <w:lang w:val="en-US"/>
         </w:rPr>
+        <w:t>:</w:t>
+      </w:r>
+      <w:r>
+        <w:rPr>
+          <w:lang w:val="en-US"/>
+        </w:rPr>
         <w:t xml:space="preserve"> </w:t>
       </w:r>
       <w:proofErr w:type="spellStart"/>
@@ -6940,15 +6845,13 @@
       </w:r>
       <w:proofErr w:type="gramEnd"/>
       <w:r>
-        <w:t xml:space="preserve">, který se spustí na runlevelu 2,3,4 (tedy při spuštění </w:t>
-      </w:r>
-      <w:proofErr w:type="spellStart"/>
-      <w:r>
-        <w:t>zuřízení</w:t>
-      </w:r>
-      <w:proofErr w:type="spellEnd"/>
-      <w:r>
-        <w:t xml:space="preserve">). A do </w:t>
+        <w:t>, který se spustí na runlevelu 2,3,4 (tedy při spuštění z</w:t>
+      </w:r>
+      <w:r>
+        <w:t>a</w:t>
+      </w:r>
+      <w:r>
+        <w:t xml:space="preserve">řízení). A do </w:t>
       </w:r>
       <w:proofErr w:type="spellStart"/>
       <w:r>
@@ -6969,15 +6872,7 @@
       </w:r>
       <w:proofErr w:type="spellEnd"/>
       <w:r>
-        <w:t xml:space="preserve">) náš vytvořený </w:t>
-      </w:r>
-      <w:proofErr w:type="spellStart"/>
-      <w:r>
-        <w:t>service</w:t>
-      </w:r>
-      <w:proofErr w:type="spellEnd"/>
-      <w:r>
-        <w:t>, a pomocí status se ujistit, že je spuštěn.</w:t>
+        <w:t>) náš vytvořený service, a pomocí status se ujistit, že je spuštěn.</w:t>
       </w:r>
       <w:r>
         <w:t xml:space="preserve"> Zpětné připojení na </w:t>
@@ -7004,34 +6899,17 @@
       </w:r>
       <w:proofErr w:type="spellEnd"/>
       <w:r>
-        <w:t xml:space="preserve"> příkazu na IP adresu </w:t>
-      </w:r>
-      <w:proofErr w:type="spellStart"/>
-      <w:r>
-        <w:t>CnC</w:t>
-      </w:r>
-      <w:proofErr w:type="spellEnd"/>
-      <w:r>
-        <w:t xml:space="preserve"> serveru a portu na kterém poslouchá.</w:t>
+        <w:t xml:space="preserve"> příkazu na IP adresu CnC serveru a portu na kterém poslouchá.</w:t>
       </w:r>
     </w:p>
     <w:p>
       <w:pPr>
         <w:pStyle w:val="Nadpis3"/>
       </w:pPr>
-      <w:proofErr w:type="spellStart"/>
-      <w:r>
-        <w:t>CnC</w:t>
-      </w:r>
-      <w:proofErr w:type="spellEnd"/>
-      <w:r>
-        <w:t xml:space="preserve"> – </w:t>
-      </w:r>
-      <w:proofErr w:type="spellStart"/>
-      <w:r>
-        <w:t>Botnet</w:t>
-      </w:r>
-      <w:proofErr w:type="spellEnd"/>
+      <w:r>
+        <w:lastRenderedPageBreak/>
+        <w:t>CnC – Botnet</w:t>
+      </w:r>
     </w:p>
     <w:p>
       <w:proofErr w:type="spellStart"/>
@@ -7043,29 +6921,19 @@
         <w:t xml:space="preserve"> script</w:t>
       </w:r>
       <w:r>
-        <w:t xml:space="preserve"> (viz Příloha 5)</w:t>
+        <w:t xml:space="preserve"> (viz Příloha </w:t>
+      </w:r>
+      <w:r>
+        <w:t>6</w:t>
+      </w:r>
+      <w:r>
+        <w:t>)</w:t>
       </w:r>
       <w:r>
         <w:t xml:space="preserve">, který </w:t>
       </w:r>
       <w:r>
-        <w:t xml:space="preserve">chceme, aby běžel neustále od začátku spuštění je ten, který nám bude logovat IP adresy </w:t>
-      </w:r>
-      <w:proofErr w:type="spellStart"/>
-      <w:r>
-        <w:t>botnetu</w:t>
-      </w:r>
-      <w:proofErr w:type="spellEnd"/>
-      <w:r>
-        <w:t xml:space="preserve"> a posílat </w:t>
-      </w:r>
-      <w:proofErr w:type="spellStart"/>
-      <w:r>
-        <w:t>payload</w:t>
-      </w:r>
-      <w:proofErr w:type="spellEnd"/>
-      <w:r>
-        <w:t xml:space="preserve"> zpět. Logování IP adres využijeme hlavně když útočník chce</w:t>
+        <w:t>chceme, aby běžel neustále od začátku spuštění je ten, který nám bude logovat IP adresy botnetu a posílat payload zpět. Logování IP adres využijeme hlavně když útočník chce</w:t>
       </w:r>
       <w:r>
         <w:t>,</w:t>
@@ -7103,7 +6971,9 @@
         <w:spacing w:after="0"/>
       </w:pPr>
       <w:r>
-        <w:lastRenderedPageBreak/>
+        <w:rPr>
+          <w:noProof/>
+        </w:rPr>
         <w:drawing>
           <wp:inline distT="0" distB="0" distL="0" distR="0" wp14:anchorId="54BB40A0" wp14:editId="24C0CDC7">
             <wp:extent cx="5581650" cy="4286885"/>
@@ -7120,7 +6990,7 @@
                     <pic:cNvPicPr/>
                   </pic:nvPicPr>
                   <pic:blipFill>
-                    <a:blip r:embed="rId31"/>
+                    <a:blip r:embed="rId32"/>
                     <a:stretch>
                       <a:fillRect/>
                     </a:stretch>
@@ -7145,6 +7015,7 @@
       <w:pPr>
         <w:pStyle w:val="Titulek"/>
       </w:pPr>
+      <w:bookmarkStart w:id="33" w:name="_Toc192017254"/>
       <w:r>
         <w:t xml:space="preserve">Příloha </w:t>
       </w:r>
@@ -7153,19 +7024,68 @@
           <w:rPr>
             <w:noProof/>
           </w:rPr>
-          <w:t>5</w:t>
+          <w:t>6</w:t>
         </w:r>
       </w:fldSimple>
       <w:r>
-        <w:t xml:space="preserve"> Hlavní script na </w:t>
-      </w:r>
-      <w:proofErr w:type="spellStart"/>
-      <w:r>
-        <w:t>CnC</w:t>
-      </w:r>
-      <w:proofErr w:type="spellEnd"/>
-      <w:r>
-        <w:t xml:space="preserve"> serveru</w:t>
+        <w:t xml:space="preserve"> Hlavní script na CnC serveru</w:t>
+      </w:r>
+      <w:bookmarkEnd w:id="33"/>
+    </w:p>
+    <w:p>
+      <w:r>
+        <w:t xml:space="preserve">Pro posílání </w:t>
+      </w:r>
+      <w:proofErr w:type="spellStart"/>
+      <w:r>
+        <w:t>pakatů</w:t>
+      </w:r>
+      <w:proofErr w:type="spellEnd"/>
+      <w:r>
+        <w:t xml:space="preserve"> se využívá </w:t>
+      </w:r>
+      <w:proofErr w:type="spellStart"/>
+      <w:r>
+        <w:t>package</w:t>
+      </w:r>
+      <w:proofErr w:type="spellEnd"/>
+      <w:r>
+        <w:t xml:space="preserve"> </w:t>
+      </w:r>
+      <w:proofErr w:type="spellStart"/>
+      <w:r>
+        <w:t>scapy</w:t>
+      </w:r>
+      <w:proofErr w:type="spellEnd"/>
+      <w:r>
+        <w:t xml:space="preserve">, kvůli dokumentaci a jeho nastavení. Celý script tedy </w:t>
+      </w:r>
+      <w:r>
+        <w:t>porovná,</w:t>
+      </w:r>
+      <w:r>
+        <w:t xml:space="preserve"> jestli je packet celý a porovná </w:t>
+      </w:r>
+      <w:r>
+        <w:t xml:space="preserve">cílový </w:t>
+      </w:r>
+      <w:r>
+        <w:t xml:space="preserve">port </w:t>
+      </w:r>
+      <w:r>
+        <w:t xml:space="preserve">s tím </w:t>
+      </w:r>
+      <w:r>
+        <w:t xml:space="preserve">na kterém </w:t>
+      </w:r>
+      <w:r>
+        <w:t xml:space="preserve">poslouchá. Log-ne jeho IP adresu a dále si uloží jeho obsah. Pokud je packet GET a zaznamená jeho IP adresu do .log souboru, pokud tam ještě není a načte obsah payload souboru. Dále na stejnou IP adresu a port pošle packet, ve kterém je obsažen náš škodlivý kód. Tento script běží neustále </w:t>
+      </w:r>
+      <w:r>
+        <w:t xml:space="preserve">(také běží jako .service (viz Příloha 7)) </w:t>
+      </w:r>
+      <w:r>
+        <w:t>a vlastně slouží jako „odchytáváč“ žádostí z botnetu.</w:t>
       </w:r>
     </w:p>
     <w:p>
@@ -7174,6 +7094,102 @@
         <w:spacing w:after="0"/>
       </w:pPr>
       <w:r>
+        <w:lastRenderedPageBreak/>
+        <w:drawing>
+          <wp:inline distT="0" distB="0" distL="0" distR="0" wp14:anchorId="4A727DA0" wp14:editId="01C9D268">
+            <wp:extent cx="3191773" cy="1238967"/>
+            <wp:effectExtent l="0" t="0" r="8890" b="0"/>
+            <wp:docPr id="1927088862" name="Obrázek 1"/>
+            <wp:cNvGraphicFramePr>
+              <a:graphicFrameLocks xmlns:a="http://schemas.openxmlformats.org/drawingml/2006/main" noChangeAspect="1"/>
+            </wp:cNvGraphicFramePr>
+            <a:graphic xmlns:a="http://schemas.openxmlformats.org/drawingml/2006/main">
+              <a:graphicData uri="http://schemas.openxmlformats.org/drawingml/2006/picture">
+                <pic:pic xmlns:pic="http://schemas.openxmlformats.org/drawingml/2006/picture">
+                  <pic:nvPicPr>
+                    <pic:cNvPr id="1927088862" name=""/>
+                    <pic:cNvPicPr/>
+                  </pic:nvPicPr>
+                  <pic:blipFill>
+                    <a:blip r:embed="rId33"/>
+                    <a:stretch>
+                      <a:fillRect/>
+                    </a:stretch>
+                  </pic:blipFill>
+                  <pic:spPr>
+                    <a:xfrm>
+                      <a:off x="0" y="0"/>
+                      <a:ext cx="3203366" cy="1243467"/>
+                    </a:xfrm>
+                    <a:prstGeom prst="rect">
+                      <a:avLst/>
+                    </a:prstGeom>
+                  </pic:spPr>
+                </pic:pic>
+              </a:graphicData>
+            </a:graphic>
+          </wp:inline>
+        </w:drawing>
+      </w:r>
+    </w:p>
+    <w:p>
+      <w:pPr>
+        <w:pStyle w:val="Titulek"/>
+      </w:pPr>
+      <w:bookmarkStart w:id="34" w:name="_Toc192017255"/>
+      <w:r>
+        <w:t xml:space="preserve">Příloha </w:t>
+      </w:r>
+      <w:fldSimple w:instr=" SEQ Příloha \* ARABIC ">
+        <w:r>
+          <w:rPr>
+            <w:noProof/>
+          </w:rPr>
+          <w:t>7</w:t>
+        </w:r>
+      </w:fldSimple>
+      <w:r>
+        <w:t xml:space="preserve"> Service </w:t>
+      </w:r>
+      <w:proofErr w:type="spellStart"/>
+      <w:r>
+        <w:t>sniff</w:t>
+      </w:r>
+      <w:proofErr w:type="spellEnd"/>
+      <w:r>
+        <w:t xml:space="preserve"> scriptu na CnC serveru</w:t>
+      </w:r>
+      <w:bookmarkEnd w:id="34"/>
+    </w:p>
+    <w:p>
+      <w:r>
+        <w:t xml:space="preserve">Poslední script, který je uložen na CnC serveru je manuální „ping“ botnetu (viz Příloha </w:t>
+      </w:r>
+      <w:r>
+        <w:t>8</w:t>
+      </w:r>
+      <w:r>
+        <w:t>) neboli našich zaznamenaných IP adres. Script projede každou adresu v našem .log souboru a pro každou vytvoří specifický packet s</w:t>
+      </w:r>
+      <w:r>
+        <w:t> </w:t>
+      </w:r>
+      <w:r>
+        <w:t>kódem</w:t>
+      </w:r>
+      <w:r>
+        <w:t>, který pak pošle. Tím útočník může manuálně začít globální útok, který jde lehce škálovat.</w:t>
+      </w:r>
+    </w:p>
+    <w:p>
+      <w:pPr>
+        <w:keepNext/>
+        <w:spacing w:after="0"/>
+      </w:pPr>
+      <w:r>
+        <w:rPr>
+          <w:noProof/>
+        </w:rPr>
         <w:drawing>
           <wp:inline distT="0" distB="0" distL="0" distR="0" wp14:anchorId="1138C919" wp14:editId="134A6A0C">
             <wp:extent cx="4838131" cy="2705280"/>
@@ -7190,7 +7206,7 @@
                     <pic:cNvPicPr/>
                   </pic:nvPicPr>
                   <pic:blipFill>
-                    <a:blip r:embed="rId32"/>
+                    <a:blip r:embed="rId34"/>
                     <a:stretch>
                       <a:fillRect/>
                     </a:stretch>
@@ -7215,6 +7231,7 @@
       <w:pPr>
         <w:pStyle w:val="Titulek"/>
       </w:pPr>
+      <w:bookmarkStart w:id="35" w:name="_Toc192017256"/>
       <w:r>
         <w:t xml:space="preserve">Příloha </w:t>
       </w:r>
@@ -7223,18 +7240,194 @@
           <w:rPr>
             <w:noProof/>
           </w:rPr>
-          <w:t>6</w:t>
+          <w:t>8</w:t>
         </w:r>
       </w:fldSimple>
       <w:r>
         <w:t xml:space="preserve"> Script na manuální spuštění útoku</w:t>
       </w:r>
+      <w:bookmarkEnd w:id="35"/>
+    </w:p>
+    <w:p>
+      <w:pPr>
+        <w:pStyle w:val="Nadpis3"/>
+      </w:pPr>
+      <w:r>
+        <w:lastRenderedPageBreak/>
+        <w:t>Botnet – Servery se službami</w:t>
+      </w:r>
+    </w:p>
+    <w:p>
+      <w:pPr>
+        <w:keepNext/>
+        <w:spacing w:after="0"/>
+      </w:pPr>
+      <w:r>
+        <w:drawing>
+          <wp:inline distT="0" distB="0" distL="0" distR="0" wp14:anchorId="41559E92" wp14:editId="14EDDEC3">
+            <wp:extent cx="5348377" cy="2887759"/>
+            <wp:effectExtent l="0" t="0" r="5080" b="8255"/>
+            <wp:docPr id="1215575784" name="Obrázek 1"/>
+            <wp:cNvGraphicFramePr>
+              <a:graphicFrameLocks xmlns:a="http://schemas.openxmlformats.org/drawingml/2006/main" noChangeAspect="1"/>
+            </wp:cNvGraphicFramePr>
+            <a:graphic xmlns:a="http://schemas.openxmlformats.org/drawingml/2006/main">
+              <a:graphicData uri="http://schemas.openxmlformats.org/drawingml/2006/picture">
+                <pic:pic xmlns:pic="http://schemas.openxmlformats.org/drawingml/2006/picture">
+                  <pic:nvPicPr>
+                    <pic:cNvPr id="1215575784" name=""/>
+                    <pic:cNvPicPr/>
+                  </pic:nvPicPr>
+                  <pic:blipFill>
+                    <a:blip r:embed="rId35"/>
+                    <a:stretch>
+                      <a:fillRect/>
+                    </a:stretch>
+                  </pic:blipFill>
+                  <pic:spPr>
+                    <a:xfrm>
+                      <a:off x="0" y="0"/>
+                      <a:ext cx="5353371" cy="2890455"/>
+                    </a:xfrm>
+                    <a:prstGeom prst="rect">
+                      <a:avLst/>
+                    </a:prstGeom>
+                  </pic:spPr>
+                </pic:pic>
+              </a:graphicData>
+            </a:graphic>
+          </wp:inline>
+        </w:drawing>
+      </w:r>
+    </w:p>
+    <w:p>
+      <w:pPr>
+        <w:pStyle w:val="Titulek"/>
+      </w:pPr>
+      <w:bookmarkStart w:id="36" w:name="_Toc192017257"/>
+      <w:r>
+        <w:t xml:space="preserve">Příloha </w:t>
+      </w:r>
+      <w:fldSimple w:instr=" SEQ Příloha \* ARABIC ">
+        <w:r>
+          <w:rPr>
+            <w:noProof/>
+          </w:rPr>
+          <w:t>9</w:t>
+        </w:r>
+      </w:fldSimple>
+      <w:r>
+        <w:t xml:space="preserve"> Script – žádost o payload</w:t>
+      </w:r>
+      <w:bookmarkEnd w:id="36"/>
+    </w:p>
+    <w:p>
+      <w:r>
+        <w:t>Základní script (viz Příloha 9), který běží na každém botu je tedy naše žádost o payload k CnC serveru. Spustí se jak při startu zařízení (</w:t>
+      </w:r>
+      <w:proofErr w:type="gramStart"/>
+      <w:r>
+        <w:t>využití .service</w:t>
+      </w:r>
+      <w:proofErr w:type="gramEnd"/>
+      <w:r>
+        <w:t>), tak i pokud útočník použije script na vyžádání žádosti z Přílohy 8, což je postaráno skrze sniffer script (viz příloha 10).</w:t>
+      </w:r>
+    </w:p>
+    <w:p>
+      <w:r>
+        <w:t>Funguje tak, že pošle žádost na CnC server, u kterého už musí vědět IP adresu, který mu odpoví payload souborem. Hned po poslání žádosti začne čekat na odpověď a pokud ji dostane tak si ji uloží do payload.py a spustí.</w:t>
+      </w:r>
+      <w:r>
+        <w:t xml:space="preserve"> Tím prakticky může spustit jakýkoliv script.</w:t>
+      </w:r>
+    </w:p>
+    <w:p>
+      <w:r>
+        <w:t xml:space="preserve">Dále musíme mít script na odposlech „pingu“ botnetu od CnC serveru, který nám akorát dá koloběh do procesu spuštěním našeho hlavního scriptu. Aby se náhodou nestalo, že by se tento útok mohl provést z ničeho nic, tak jednoduchou podmínkou zjistíme jestli „ping“ paket obsahuje náš </w:t>
+      </w:r>
+      <w:proofErr w:type="spellStart"/>
+      <w:r>
+        <w:t>string</w:t>
+      </w:r>
+      <w:proofErr w:type="spellEnd"/>
+      <w:r>
+        <w:t xml:space="preserve"> a pokud ano, t</w:t>
+      </w:r>
+      <w:r>
+        <w:t>ak až teď spustí hlavní kód.</w:t>
+      </w:r>
+    </w:p>
+    <w:p>
+      <w:pPr>
+        <w:keepNext/>
+        <w:spacing w:after="0"/>
+      </w:pPr>
+      <w:r>
+        <w:lastRenderedPageBreak/>
+        <w:drawing>
+          <wp:inline distT="0" distB="0" distL="0" distR="0" wp14:anchorId="4635CFDC" wp14:editId="45D70FD4">
+            <wp:extent cx="5218981" cy="2440868"/>
+            <wp:effectExtent l="0" t="0" r="1270" b="0"/>
+            <wp:docPr id="1748325916" name="Obrázek 1"/>
+            <wp:cNvGraphicFramePr>
+              <a:graphicFrameLocks xmlns:a="http://schemas.openxmlformats.org/drawingml/2006/main" noChangeAspect="1"/>
+            </wp:cNvGraphicFramePr>
+            <a:graphic xmlns:a="http://schemas.openxmlformats.org/drawingml/2006/main">
+              <a:graphicData uri="http://schemas.openxmlformats.org/drawingml/2006/picture">
+                <pic:pic xmlns:pic="http://schemas.openxmlformats.org/drawingml/2006/picture">
+                  <pic:nvPicPr>
+                    <pic:cNvPr id="1748325916" name=""/>
+                    <pic:cNvPicPr/>
+                  </pic:nvPicPr>
+                  <pic:blipFill>
+                    <a:blip r:embed="rId36"/>
+                    <a:stretch>
+                      <a:fillRect/>
+                    </a:stretch>
+                  </pic:blipFill>
+                  <pic:spPr>
+                    <a:xfrm>
+                      <a:off x="0" y="0"/>
+                      <a:ext cx="5228143" cy="2445153"/>
+                    </a:xfrm>
+                    <a:prstGeom prst="rect">
+                      <a:avLst/>
+                    </a:prstGeom>
+                  </pic:spPr>
+                </pic:pic>
+              </a:graphicData>
+            </a:graphic>
+          </wp:inline>
+        </w:drawing>
+      </w:r>
+    </w:p>
+    <w:p>
+      <w:pPr>
+        <w:pStyle w:val="Titulek"/>
+      </w:pPr>
+      <w:bookmarkStart w:id="37" w:name="_Toc192017258"/>
+      <w:r>
+        <w:t xml:space="preserve">Příloha </w:t>
+      </w:r>
+      <w:fldSimple w:instr=" SEQ Příloha \* ARABIC ">
+        <w:r>
+          <w:rPr>
+            <w:noProof/>
+          </w:rPr>
+          <w:t>10</w:t>
+        </w:r>
+      </w:fldSimple>
+      <w:r>
+        <w:t xml:space="preserve"> Sniffer script na spuštění žádosti</w:t>
+      </w:r>
+      <w:bookmarkEnd w:id="37"/>
     </w:p>
     <w:p>
       <w:pPr>
         <w:pStyle w:val="Nadpis2"/>
       </w:pPr>
-      <w:bookmarkStart w:id="28" w:name="_Toc190766510"/>
+      <w:bookmarkStart w:id="38" w:name="_Toc190766510"/>
       <w:r>
         <w:t xml:space="preserve">Scénář – HTTP </w:t>
       </w:r>
@@ -7242,7 +7435,7 @@
       <w:r>
         <w:t>flood</w:t>
       </w:r>
-      <w:bookmarkEnd w:id="28"/>
+      <w:bookmarkEnd w:id="38"/>
       <w:proofErr w:type="spellEnd"/>
       <w:r>
         <w:t>,</w:t>
@@ -7253,9 +7446,8 @@
       <w:pPr>
         <w:pStyle w:val="Nadpis2"/>
       </w:pPr>
-      <w:bookmarkStart w:id="29" w:name="_Toc190766511"/>
-      <w:r>
-        <w:lastRenderedPageBreak/>
+      <w:bookmarkStart w:id="39" w:name="_Toc190766511"/>
+      <w:r>
         <w:t xml:space="preserve">Scénář – </w:t>
       </w:r>
       <w:r>
@@ -7268,7 +7460,7 @@
       <w:r>
         <w:t>flood</w:t>
       </w:r>
-      <w:bookmarkEnd w:id="29"/>
+      <w:bookmarkEnd w:id="39"/>
       <w:proofErr w:type="spellEnd"/>
     </w:p>
     <w:p/>
@@ -7285,12 +7477,12 @@
       <w:pPr>
         <w:pStyle w:val="Nadpis1"/>
       </w:pPr>
-      <w:bookmarkStart w:id="30" w:name="_Toc190766512"/>
+      <w:bookmarkStart w:id="40" w:name="_Toc190766512"/>
       <w:r>
         <w:lastRenderedPageBreak/>
         <w:t>Závěr</w:t>
       </w:r>
-      <w:bookmarkEnd w:id="30"/>
+      <w:bookmarkEnd w:id="40"/>
       <w:r>
         <w:t xml:space="preserve"> </w:t>
       </w:r>
@@ -7550,27 +7742,35 @@
       </w:r>
       <w:proofErr w:type="spellEnd"/>
       <w:r>
+        <w:t xml:space="preserve"> Service (</w:t>
+      </w:r>
+      <w:proofErr w:type="spellStart"/>
+      <w:r>
+        <w:t>DDoS</w:t>
+      </w:r>
+      <w:proofErr w:type="spellEnd"/>
+      <w:r>
+        <w:t xml:space="preserve">) </w:t>
+      </w:r>
+      <w:proofErr w:type="spellStart"/>
+      <w:r>
+        <w:t>attack</w:t>
+      </w:r>
+      <w:proofErr w:type="spellEnd"/>
+      <w:r>
         <w:t xml:space="preserve"> </w:t>
       </w:r>
       <w:proofErr w:type="spellStart"/>
       <w:r>
-        <w:t>Service</w:t>
-      </w:r>
-      <w:proofErr w:type="spellEnd"/>
-      <w:r>
-        <w:t xml:space="preserve"> (</w:t>
-      </w:r>
-      <w:proofErr w:type="spellStart"/>
-      <w:r>
-        <w:t>DDoS</w:t>
-      </w:r>
-      <w:proofErr w:type="spellEnd"/>
-      <w:r>
-        <w:t xml:space="preserve">) </w:t>
-      </w:r>
-      <w:proofErr w:type="spellStart"/>
-      <w:r>
-        <w:t>attack</w:t>
+        <w:t>types</w:t>
+      </w:r>
+      <w:proofErr w:type="spellEnd"/>
+      <w:r>
+        <w:t xml:space="preserve"> and </w:t>
+      </w:r>
+      <w:proofErr w:type="spellStart"/>
+      <w:r>
+        <w:t>mitigation</w:t>
       </w:r>
       <w:proofErr w:type="spellEnd"/>
       <w:r>
@@ -7578,79 +7778,63 @@
       </w:r>
       <w:proofErr w:type="spellStart"/>
       <w:r>
-        <w:t>types</w:t>
-      </w:r>
-      <w:proofErr w:type="spellEnd"/>
-      <w:r>
-        <w:t xml:space="preserve"> and </w:t>
-      </w:r>
-      <w:proofErr w:type="spellStart"/>
-      <w:r>
-        <w:t>mitigation</w:t>
-      </w:r>
-      <w:proofErr w:type="spellEnd"/>
+        <w:t>methods</w:t>
+      </w:r>
+      <w:proofErr w:type="spellEnd"/>
+      <w:r>
+        <w:t xml:space="preserve">. </w:t>
+      </w:r>
+      <w:proofErr w:type="spellStart"/>
+      <w:r>
+        <w:t>InterConf</w:t>
+      </w:r>
+      <w:proofErr w:type="spellEnd"/>
+      <w:r>
+        <w:t xml:space="preserve">. </w:t>
+      </w:r>
+      <w:r>
+        <w:rPr>
+          <w:color w:val="FFC000"/>
+        </w:rPr>
+        <w:t>10.51582/interconf.19-20.03.2024.048.</w:t>
+      </w:r>
+      <w:r>
+        <w:t xml:space="preserve"> 2024</w:t>
+      </w:r>
       <w:r>
         <w:t xml:space="preserve"> </w:t>
       </w:r>
-      <w:proofErr w:type="spellStart"/>
-      <w:r>
-        <w:t>methods</w:t>
-      </w:r>
-      <w:proofErr w:type="spellEnd"/>
-      <w:r>
-        <w:t xml:space="preserve">. </w:t>
-      </w:r>
-      <w:proofErr w:type="spellStart"/>
-      <w:r>
-        <w:t>InterConf</w:t>
-      </w:r>
-      <w:proofErr w:type="spellEnd"/>
-      <w:r>
-        <w:t xml:space="preserve">. </w:t>
-      </w:r>
-      <w:r>
-        <w:rPr>
-          <w:color w:val="FFC000"/>
-        </w:rPr>
-        <w:t>10.51582/interconf.19-20.03.2024.048.</w:t>
-      </w:r>
-      <w:r>
-        <w:t xml:space="preserve"> 2024</w:t>
+      <w:r>
+        <w:rPr>
+          <w:color w:val="FFC000"/>
+        </w:rPr>
+        <w:t>[cit. 2024-12-</w:t>
+      </w:r>
+      <w:r>
+        <w:rPr>
+          <w:color w:val="FFC000"/>
+        </w:rPr>
+        <w:t>14</w:t>
+      </w:r>
+      <w:r>
+        <w:rPr>
+          <w:color w:val="FFC000"/>
+        </w:rPr>
+        <w:t>]</w:t>
+      </w:r>
+      <w:r>
+        <w:t>.</w:t>
       </w:r>
       <w:r>
         <w:t xml:space="preserve"> </w:t>
       </w:r>
       <w:r>
-        <w:rPr>
-          <w:color w:val="FFC000"/>
-        </w:rPr>
-        <w:t>[cit. 2024-12-</w:t>
-      </w:r>
-      <w:r>
-        <w:rPr>
-          <w:color w:val="FFC000"/>
-        </w:rPr>
-        <w:t>14</w:t>
-      </w:r>
-      <w:r>
-        <w:rPr>
-          <w:color w:val="FFC000"/>
-        </w:rPr>
-        <w:t>]</w:t>
-      </w:r>
-      <w:r>
-        <w:t>.</w:t>
+        <w:t>Dostupné také z:</w:t>
       </w:r>
       <w:r>
         <w:t xml:space="preserve"> </w:t>
       </w:r>
-      <w:r>
-        <w:t>Dostupné také z:</w:t>
-      </w:r>
-      <w:r>
-        <w:t xml:space="preserve"> </w:t>
-      </w:r>
-      <w:hyperlink r:id="rId33" w:history="1">
+      <w:hyperlink r:id="rId37" w:history="1">
         <w:r>
           <w:rPr>
             <w:rStyle w:val="Hypertextovodkaz"/>
@@ -7875,6 +8059,20 @@
         <w:rPr>
           <w:color w:val="FFC000"/>
         </w:rPr>
+        <w:t xml:space="preserve"> service (DDOS) </w:t>
+      </w:r>
+      <w:proofErr w:type="spellStart"/>
+      <w:r>
+        <w:rPr>
+          <w:color w:val="FFC000"/>
+        </w:rPr>
+        <w:t>flooding</w:t>
+      </w:r>
+      <w:proofErr w:type="spellEnd"/>
+      <w:r>
+        <w:rPr>
+          <w:color w:val="FFC000"/>
+        </w:rPr>
         <w:t xml:space="preserve"> </w:t>
       </w:r>
       <w:proofErr w:type="spellStart"/>
@@ -7882,34 +8080,6 @@
         <w:rPr>
           <w:color w:val="FFC000"/>
         </w:rPr>
-        <w:t>service</w:t>
-      </w:r>
-      <w:proofErr w:type="spellEnd"/>
-      <w:r>
-        <w:rPr>
-          <w:color w:val="FFC000"/>
-        </w:rPr>
-        <w:t xml:space="preserve"> (DDOS) </w:t>
-      </w:r>
-      <w:proofErr w:type="spellStart"/>
-      <w:r>
-        <w:rPr>
-          <w:color w:val="FFC000"/>
-        </w:rPr>
-        <w:t>flooding</w:t>
-      </w:r>
-      <w:proofErr w:type="spellEnd"/>
-      <w:r>
-        <w:rPr>
-          <w:color w:val="FFC000"/>
-        </w:rPr>
-        <w:t xml:space="preserve"> </w:t>
-      </w:r>
-      <w:proofErr w:type="spellStart"/>
-      <w:r>
-        <w:rPr>
-          <w:color w:val="FFC000"/>
-        </w:rPr>
         <w:t>attacks</w:t>
       </w:r>
       <w:proofErr w:type="spellEnd"/>
@@ -7973,7 +8143,7 @@
         </w:rPr>
         <w:t xml:space="preserve">. 2013 [cit. 2024-12-31]. Dostupné také z: </w:t>
       </w:r>
-      <w:hyperlink r:id="rId34" w:history="1">
+      <w:hyperlink r:id="rId38" w:history="1">
         <w:r>
           <w:rPr>
             <w:rStyle w:val="Hypertextovodkaz"/>
@@ -8056,6 +8226,88 @@
         <w:rPr>
           <w:color w:val="FFC000"/>
         </w:rPr>
+        <w:t xml:space="preserve"> Service </w:t>
+      </w:r>
+      <w:proofErr w:type="spellStart"/>
+      <w:r>
+        <w:rPr>
+          <w:color w:val="FFC000"/>
+        </w:rPr>
+        <w:t>Attacks</w:t>
+      </w:r>
+      <w:proofErr w:type="spellEnd"/>
+      <w:r>
+        <w:rPr>
+          <w:color w:val="FFC000"/>
+        </w:rPr>
+        <w:t xml:space="preserve">: </w:t>
+      </w:r>
+      <w:proofErr w:type="spellStart"/>
+      <w:r>
+        <w:rPr>
+          <w:color w:val="FFC000"/>
+        </w:rPr>
+        <w:t>Tools</w:t>
+      </w:r>
+      <w:proofErr w:type="spellEnd"/>
+      <w:r>
+        <w:rPr>
+          <w:color w:val="FFC000"/>
+        </w:rPr>
+        <w:t xml:space="preserve"> and </w:t>
+      </w:r>
+      <w:proofErr w:type="spellStart"/>
+      <w:r>
+        <w:rPr>
+          <w:color w:val="FFC000"/>
+        </w:rPr>
+        <w:t>Categories</w:t>
+      </w:r>
+      <w:proofErr w:type="spellEnd"/>
+      <w:r>
+        <w:rPr>
+          <w:color w:val="FFC000"/>
+        </w:rPr>
+        <w:t xml:space="preserve">. International </w:t>
+      </w:r>
+      <w:proofErr w:type="spellStart"/>
+      <w:r>
+        <w:rPr>
+          <w:color w:val="FFC000"/>
+        </w:rPr>
+        <w:t>Journal</w:t>
+      </w:r>
+      <w:proofErr w:type="spellEnd"/>
+      <w:r>
+        <w:rPr>
+          <w:color w:val="FFC000"/>
+        </w:rPr>
+        <w:t xml:space="preserve"> of </w:t>
+      </w:r>
+      <w:proofErr w:type="spellStart"/>
+      <w:r>
+        <w:rPr>
+          <w:color w:val="FFC000"/>
+        </w:rPr>
+        <w:t>En</w:t>
+      </w:r>
+      <w:r>
+        <w:rPr>
+          <w:color w:val="FFC000"/>
+        </w:rPr>
+        <w:softHyphen/>
+      </w:r>
+      <w:r>
+        <w:rPr>
+          <w:color w:val="FFC000"/>
+        </w:rPr>
+        <w:t>gineering</w:t>
+      </w:r>
+      <w:proofErr w:type="spellEnd"/>
+      <w:r>
+        <w:rPr>
+          <w:color w:val="FFC000"/>
+        </w:rPr>
         <w:t xml:space="preserve"> </w:t>
       </w:r>
       <w:proofErr w:type="spellStart"/>
@@ -8063,136 +8315,40 @@
         <w:rPr>
           <w:color w:val="FFC000"/>
         </w:rPr>
-        <w:t>Service</w:t>
-      </w:r>
-      <w:proofErr w:type="spellEnd"/>
+        <w:t>Research</w:t>
+      </w:r>
+      <w:proofErr w:type="spellEnd"/>
+      <w:r>
+        <w:rPr>
+          <w:color w:val="FFC000"/>
+        </w:rPr>
+        <w:t xml:space="preserve"> and. </w:t>
+      </w:r>
+      <w:r>
+        <w:rPr>
+          <w:color w:val="F4B083" w:themeColor="accent2" w:themeTint="99"/>
+        </w:rPr>
+        <w:t>V9. 10.17577/IJERTV9IS030289.</w:t>
+      </w:r>
       <w:r>
         <w:rPr>
           <w:color w:val="FFC000"/>
         </w:rPr>
         <w:t xml:space="preserve"> </w:t>
       </w:r>
-      <w:proofErr w:type="spellStart"/>
-      <w:r>
-        <w:rPr>
-          <w:color w:val="FFC000"/>
-        </w:rPr>
-        <w:t>Attacks</w:t>
-      </w:r>
-      <w:proofErr w:type="spellEnd"/>
-      <w:r>
-        <w:rPr>
-          <w:color w:val="FFC000"/>
-        </w:rPr>
-        <w:t xml:space="preserve">: </w:t>
-      </w:r>
-      <w:proofErr w:type="spellStart"/>
-      <w:r>
-        <w:rPr>
-          <w:color w:val="FFC000"/>
-        </w:rPr>
-        <w:t>Tools</w:t>
-      </w:r>
-      <w:proofErr w:type="spellEnd"/>
-      <w:r>
-        <w:rPr>
-          <w:color w:val="FFC000"/>
-        </w:rPr>
-        <w:t xml:space="preserve"> and </w:t>
-      </w:r>
-      <w:proofErr w:type="spellStart"/>
-      <w:r>
-        <w:rPr>
-          <w:color w:val="FFC000"/>
-        </w:rPr>
-        <w:t>Categories</w:t>
-      </w:r>
-      <w:proofErr w:type="spellEnd"/>
-      <w:r>
-        <w:rPr>
-          <w:color w:val="FFC000"/>
-        </w:rPr>
-        <w:t xml:space="preserve">. International </w:t>
-      </w:r>
-      <w:proofErr w:type="spellStart"/>
-      <w:r>
-        <w:rPr>
-          <w:color w:val="FFC000"/>
-        </w:rPr>
-        <w:t>Journal</w:t>
-      </w:r>
-      <w:proofErr w:type="spellEnd"/>
-      <w:r>
-        <w:rPr>
-          <w:color w:val="FFC000"/>
-        </w:rPr>
-        <w:t xml:space="preserve"> of </w:t>
-      </w:r>
-      <w:proofErr w:type="spellStart"/>
-      <w:r>
-        <w:rPr>
-          <w:color w:val="FFC000"/>
-        </w:rPr>
-        <w:t>En</w:t>
-      </w:r>
-      <w:r>
-        <w:rPr>
-          <w:color w:val="FFC000"/>
-        </w:rPr>
-        <w:softHyphen/>
-      </w:r>
-      <w:r>
-        <w:rPr>
-          <w:color w:val="FFC000"/>
-        </w:rPr>
-        <w:t>gineering</w:t>
-      </w:r>
-      <w:proofErr w:type="spellEnd"/>
+      <w:r>
+        <w:rPr>
+          <w:color w:val="auto"/>
+        </w:rPr>
+        <w:t>(2020). Dostupné také z:</w:t>
+      </w:r>
       <w:r>
         <w:rPr>
           <w:color w:val="FFC000"/>
         </w:rPr>
         <w:t xml:space="preserve"> </w:t>
       </w:r>
-      <w:proofErr w:type="spellStart"/>
-      <w:r>
-        <w:rPr>
-          <w:color w:val="FFC000"/>
-        </w:rPr>
-        <w:t>Research</w:t>
-      </w:r>
-      <w:proofErr w:type="spellEnd"/>
-      <w:r>
-        <w:rPr>
-          <w:color w:val="FFC000"/>
-        </w:rPr>
-        <w:t xml:space="preserve"> and. </w:t>
-      </w:r>
-      <w:r>
-        <w:rPr>
-          <w:color w:val="F4B083" w:themeColor="accent2" w:themeTint="99"/>
-        </w:rPr>
-        <w:t>V9. 10.17577/IJERTV9IS030289.</w:t>
-      </w:r>
-      <w:r>
-        <w:rPr>
-          <w:color w:val="FFC000"/>
-        </w:rPr>
-        <w:t xml:space="preserve"> </w:t>
-      </w:r>
-      <w:r>
-        <w:rPr>
-          <w:color w:val="auto"/>
-        </w:rPr>
-        <w:t>(2020). Dostupné také z:</w:t>
-      </w:r>
-      <w:r>
-        <w:rPr>
-          <w:color w:val="FFC000"/>
-        </w:rPr>
-        <w:t xml:space="preserve"> </w:t>
-      </w:r>
-      <w:hyperlink r:id="rId35" w:history="1">
+      <w:hyperlink r:id="rId39" w:history="1">
         <w:r>
           <w:rPr>
             <w:rStyle w:val="Hypertextovodkaz"/>
@@ -8687,7 +8843,7 @@
         </w:rPr>
         <w:t xml:space="preserve"> </w:t>
       </w:r>
-      <w:hyperlink r:id="rId36" w:history="1">
+      <w:hyperlink r:id="rId40" w:history="1">
         <w:r>
           <w:rPr>
             <w:rStyle w:val="Hypertextovodkaz"/>
@@ -8944,7 +9100,7 @@
         </w:rPr>
         <w:t xml:space="preserve">z: </w:t>
       </w:r>
-      <w:hyperlink r:id="rId37" w:history="1">
+      <w:hyperlink r:id="rId41" w:history="1">
         <w:r>
           <w:rPr>
             <w:rStyle w:val="Hypertextovodkaz"/>
@@ -8973,14 +9129,12 @@
         </w:rPr>
         <w:t xml:space="preserve"> </w:t>
       </w:r>
-      <w:proofErr w:type="spellStart"/>
       <w:r>
         <w:rPr>
           <w:color w:val="auto"/>
         </w:rPr>
         <w:t>Kali</w:t>
       </w:r>
-      <w:proofErr w:type="spellEnd"/>
       <w:r>
         <w:rPr>
           <w:color w:val="auto"/>
@@ -9047,7 +9201,7 @@
         </w:rPr>
         <w:t xml:space="preserve">z: </w:t>
       </w:r>
-      <w:hyperlink r:id="rId38" w:history="1">
+      <w:hyperlink r:id="rId42" w:history="1">
         <w:r>
           <w:rPr>
             <w:rStyle w:val="Hypertextovodkaz"/>
@@ -9150,6 +9304,20 @@
         <w:rPr>
           <w:color w:val="auto"/>
         </w:rPr>
+        <w:t xml:space="preserve"> Load </w:t>
+      </w:r>
+      <w:proofErr w:type="gramStart"/>
+      <w:r>
+        <w:rPr>
+          <w:color w:val="auto"/>
+        </w:rPr>
+        <w:t>King?,</w:t>
+      </w:r>
+      <w:proofErr w:type="gramEnd"/>
+      <w:r>
+        <w:rPr>
+          <w:color w:val="auto"/>
+        </w:rPr>
         <w:t xml:space="preserve"> </w:t>
       </w:r>
       <w:proofErr w:type="spellStart"/>
@@ -9157,34 +9325,6 @@
         <w:rPr>
           <w:color w:val="auto"/>
         </w:rPr>
-        <w:t>Load</w:t>
-      </w:r>
-      <w:proofErr w:type="spellEnd"/>
-      <w:r>
-        <w:rPr>
-          <w:color w:val="auto"/>
-        </w:rPr>
-        <w:t xml:space="preserve"> </w:t>
-      </w:r>
-      <w:proofErr w:type="gramStart"/>
-      <w:r>
-        <w:rPr>
-          <w:color w:val="auto"/>
-        </w:rPr>
-        <w:t>King?,</w:t>
-      </w:r>
-      <w:proofErr w:type="gramEnd"/>
-      <w:r>
-        <w:rPr>
-          <w:color w:val="auto"/>
-        </w:rPr>
-        <w:t xml:space="preserve"> </w:t>
-      </w:r>
-      <w:proofErr w:type="spellStart"/>
-      <w:r>
-        <w:rPr>
-          <w:color w:val="auto"/>
-        </w:rPr>
         <w:t>wallarm</w:t>
       </w:r>
       <w:proofErr w:type="spellEnd"/>
@@ -9242,7 +9382,7 @@
         </w:rPr>
         <w:t xml:space="preserve">]. Dostupné z: </w:t>
       </w:r>
-      <w:hyperlink r:id="rId39" w:history="1">
+      <w:hyperlink r:id="rId43" w:history="1">
         <w:r>
           <w:rPr>
             <w:rStyle w:val="Hypertextovodkaz"/>
@@ -9411,7 +9551,7 @@
         </w:rPr>
         <w:t xml:space="preserve">z: </w:t>
       </w:r>
-      <w:hyperlink r:id="rId40" w:history="1">
+      <w:hyperlink r:id="rId44" w:history="1">
         <w:r>
           <w:rPr>
             <w:rStyle w:val="Hypertextovodkaz"/>
@@ -9634,7 +9774,7 @@
         </w:rPr>
         <w:t xml:space="preserve"> Dostupné také z: </w:t>
       </w:r>
-      <w:hyperlink r:id="rId41" w:history="1">
+      <w:hyperlink r:id="rId45" w:history="1">
         <w:r>
           <w:rPr>
             <w:rStyle w:val="Hypertextovodkaz"/>
@@ -9692,56 +9832,42 @@
         <w:rPr>
           <w:color w:val="auto"/>
         </w:rPr>
-        <w:t xml:space="preserve"> a </w:t>
-      </w:r>
-      <w:proofErr w:type="spellStart"/>
-      <w:r>
-        <w:rPr>
-          <w:color w:val="auto"/>
-        </w:rPr>
-        <w:t>Load</w:t>
-      </w:r>
-      <w:proofErr w:type="spellEnd"/>
+        <w:t xml:space="preserve"> a Load </w:t>
+      </w:r>
+      <w:proofErr w:type="spellStart"/>
+      <w:proofErr w:type="gramStart"/>
+      <w:r>
+        <w:rPr>
+          <w:color w:val="auto"/>
+        </w:rPr>
+        <w:t>Balancer</w:t>
+      </w:r>
+      <w:proofErr w:type="spellEnd"/>
+      <w:r>
+        <w:rPr>
+          <w:color w:val="auto"/>
+        </w:rPr>
+        <w:t>?</w:t>
+      </w:r>
+      <w:r>
+        <w:rPr>
+          <w:color w:val="auto"/>
+        </w:rPr>
+        <w:t>.</w:t>
+      </w:r>
+      <w:proofErr w:type="gramEnd"/>
+      <w:r>
+        <w:rPr>
+          <w:color w:val="auto"/>
+        </w:rPr>
+        <w:t xml:space="preserve"> [online]</w:t>
+      </w:r>
       <w:r>
         <w:rPr>
           <w:color w:val="auto"/>
         </w:rPr>
         <w:t xml:space="preserve"> </w:t>
       </w:r>
-      <w:proofErr w:type="spellStart"/>
-      <w:proofErr w:type="gramStart"/>
-      <w:r>
-        <w:rPr>
-          <w:color w:val="auto"/>
-        </w:rPr>
-        <w:t>Balancer</w:t>
-      </w:r>
-      <w:proofErr w:type="spellEnd"/>
-      <w:r>
-        <w:rPr>
-          <w:color w:val="auto"/>
-        </w:rPr>
-        <w:t>?</w:t>
-      </w:r>
-      <w:r>
-        <w:rPr>
-          <w:color w:val="auto"/>
-        </w:rPr>
-        <w:t>.</w:t>
-      </w:r>
-      <w:proofErr w:type="gramEnd"/>
-      <w:r>
-        <w:rPr>
-          <w:color w:val="auto"/>
-        </w:rPr>
-        <w:t xml:space="preserve"> [online]</w:t>
-      </w:r>
-      <w:r>
-        <w:rPr>
-          <w:color w:val="auto"/>
-        </w:rPr>
-        <w:t xml:space="preserve"> </w:t>
-      </w:r>
       <w:r>
         <w:rPr>
           <w:color w:val="auto"/>
@@ -9808,7 +9934,7 @@
         </w:rPr>
         <w:t xml:space="preserve">z: </w:t>
       </w:r>
-      <w:hyperlink r:id="rId42" w:history="1">
+      <w:hyperlink r:id="rId46" w:history="1">
         <w:r>
           <w:rPr>
             <w:rStyle w:val="Hypertextovodkaz"/>
@@ -10009,7 +10135,7 @@
         </w:rPr>
         <w:t xml:space="preserve"> Dostupné také z: </w:t>
       </w:r>
-      <w:hyperlink r:id="rId43" w:history="1">
+      <w:hyperlink r:id="rId47" w:history="1">
         <w:r>
           <w:rPr>
             <w:rStyle w:val="Hypertextovodkaz"/>
@@ -10116,38 +10242,11 @@
         <w:spacing w:after="176" w:line="259" w:lineRule="auto"/>
         <w:ind w:left="-5" w:right="0"/>
         <w:jc w:val="left"/>
-      </w:pPr>
-      <w:r>
         <w:rPr>
           <w:rFonts w:ascii="Arial" w:eastAsia="Arial" w:hAnsi="Arial" w:cs="Arial"/>
           <w:b/>
           <w:sz w:val="22"/>
         </w:rPr>
-        <w:t xml:space="preserve">Příloha č. 2: Název přílohy </w:t>
-      </w:r>
-    </w:p>
-    <w:p>
-      <w:pPr>
-        <w:spacing w:after="0" w:line="259" w:lineRule="auto"/>
-        <w:ind w:left="0" w:right="0" w:firstLine="0"/>
-        <w:jc w:val="left"/>
-      </w:pPr>
-      <w:r>
-        <w:t xml:space="preserve"> </w:t>
-      </w:r>
-      <w:r>
-        <w:tab/>
-        <w:t xml:space="preserve"> </w:t>
-      </w:r>
-      <w:r>
-        <w:br w:type="page"/>
-      </w:r>
-    </w:p>
-    <w:p>
-      <w:pPr>
-        <w:spacing w:after="218" w:line="259" w:lineRule="auto"/>
-        <w:ind w:left="-5" w:right="0"/>
-        <w:jc w:val="left"/>
       </w:pPr>
       <w:r>
         <w:rPr>
@@ -10155,24 +10254,8 @@
           <w:b/>
           <w:sz w:val="22"/>
         </w:rPr>
-        <w:lastRenderedPageBreak/>
-        <w:t xml:space="preserve">Seznam obrázků </w:t>
-      </w:r>
-    </w:p>
-    <w:p>
-      <w:pPr>
-        <w:spacing w:after="188"/>
-        <w:ind w:left="-5" w:right="0"/>
-      </w:pPr>
-      <w:hyperlink r:id="rId44" w:history="1">
-        <w:r>
-          <w:rPr>
-            <w:rStyle w:val="Hypertextovodkaz"/>
-            <w:highlight w:val="magenta"/>
-          </w:rPr>
-          <w:t>https://www.svgrepo.com/collection/servers-isometric-icons/</w:t>
-        </w:r>
-      </w:hyperlink>
+        <w:t xml:space="preserve">Příloha č. 2: Název přílohy </w:t>
+      </w:r>
     </w:p>
     <w:p>
       <w:pPr>
@@ -10191,19 +10274,19 @@
         <w:fldChar w:fldCharType="begin"/>
       </w:r>
       <w:r>
-        <w:instrText xml:space="preserve"> TOC \h \z \c "Figura" </w:instrText>
+        <w:instrText xml:space="preserve"> TOC \h \z \c "Příloha" </w:instrText>
       </w:r>
       <w:r>
         <w:fldChar w:fldCharType="separate"/>
       </w:r>
-      <w:hyperlink w:anchor="_Toc190713169" w:history="1">
+      <w:hyperlink w:anchor="_Toc192017249" w:history="1">
         <w:r>
           <w:rPr>
             <w:rStyle w:val="Hypertextovodkaz"/>
             <w:rFonts w:eastAsia="Arial"/>
             <w:noProof/>
           </w:rPr>
-          <w:t>Obrázek 1 Schéma základního DDoS útoku</w:t>
+          <w:t>Příloha 1 Obsah named.conf.local</w:t>
         </w:r>
         <w:r>
           <w:rPr>
@@ -10224,7 +10307,7 @@
             <w:noProof/>
             <w:webHidden/>
           </w:rPr>
-          <w:instrText xml:space="preserve"> PAGEREF _Toc190713169 \h </w:instrText>
+          <w:instrText xml:space="preserve"> PAGEREF _Toc192017249 \h </w:instrText>
         </w:r>
         <w:r>
           <w:rPr>
@@ -10244,7 +10327,7 @@
             <w:noProof/>
             <w:webHidden/>
           </w:rPr>
-          <w:t>5</w:t>
+          <w:t>13</w:t>
         </w:r>
         <w:r>
           <w:rPr>
@@ -10268,14 +10351,14 @@
           <w:szCs w:val="24"/>
         </w:rPr>
       </w:pPr>
-      <w:hyperlink w:anchor="_Toc190713170" w:history="1">
+      <w:hyperlink w:anchor="_Toc192017250" w:history="1">
         <w:r>
           <w:rPr>
             <w:rStyle w:val="Hypertextovodkaz"/>
             <w:rFonts w:eastAsia="Arial"/>
             <w:noProof/>
           </w:rPr>
-          <w:t>Obrázek 2 Schéma ICMP flood útoku</w:t>
+          <w:t>Příloha 2 Obsah db.victim.com</w:t>
         </w:r>
         <w:r>
           <w:rPr>
@@ -10296,7 +10379,7 @@
             <w:noProof/>
             <w:webHidden/>
           </w:rPr>
-          <w:instrText xml:space="preserve"> PAGEREF _Toc190713170 \h </w:instrText>
+          <w:instrText xml:space="preserve"> PAGEREF _Toc192017250 \h </w:instrText>
         </w:r>
         <w:r>
           <w:rPr>
@@ -10316,7 +10399,7 @@
             <w:noProof/>
             <w:webHidden/>
           </w:rPr>
-          <w:t>6</w:t>
+          <w:t>13</w:t>
         </w:r>
         <w:r>
           <w:rPr>
@@ -10340,14 +10423,14 @@
           <w:szCs w:val="24"/>
         </w:rPr>
       </w:pPr>
-      <w:hyperlink w:anchor="_Toc190713171" w:history="1">
+      <w:hyperlink w:anchor="_Toc192017251" w:history="1">
         <w:r>
           <w:rPr>
             <w:rStyle w:val="Hypertextovodkaz"/>
             <w:rFonts w:eastAsia="Arial"/>
             <w:noProof/>
           </w:rPr>
-          <w:t>Obrázek 3 Schéma TCP SYN flood útoku</w:t>
+          <w:t>Příloha 3 Obsah db.1.16.176.in-addr.arpa</w:t>
         </w:r>
         <w:r>
           <w:rPr>
@@ -10368,7 +10451,7 @@
             <w:noProof/>
             <w:webHidden/>
           </w:rPr>
-          <w:instrText xml:space="preserve"> PAGEREF _Toc190713171 \h </w:instrText>
+          <w:instrText xml:space="preserve"> PAGEREF _Toc192017251 \h </w:instrText>
         </w:r>
         <w:r>
           <w:rPr>
@@ -10388,7 +10471,7 @@
             <w:noProof/>
             <w:webHidden/>
           </w:rPr>
-          <w:t>7</w:t>
+          <w:t>13</w:t>
         </w:r>
         <w:r>
           <w:rPr>
@@ -10412,6 +10495,793 @@
           <w:szCs w:val="24"/>
         </w:rPr>
       </w:pPr>
+      <w:hyperlink w:anchor="_Toc192017252" w:history="1">
+        <w:r>
+          <w:rPr>
+            <w:rStyle w:val="Hypertextovodkaz"/>
+            <w:rFonts w:eastAsia="Arial"/>
+            <w:noProof/>
+          </w:rPr>
+          <w:t>Příloha 4 Bind shell script</w:t>
+        </w:r>
+        <w:r>
+          <w:rPr>
+            <w:noProof/>
+            <w:webHidden/>
+          </w:rPr>
+          <w:tab/>
+        </w:r>
+        <w:r>
+          <w:rPr>
+            <w:noProof/>
+            <w:webHidden/>
+          </w:rPr>
+          <w:fldChar w:fldCharType="begin"/>
+        </w:r>
+        <w:r>
+          <w:rPr>
+            <w:noProof/>
+            <w:webHidden/>
+          </w:rPr>
+          <w:instrText xml:space="preserve"> PAGEREF _Toc192017252 \h </w:instrText>
+        </w:r>
+        <w:r>
+          <w:rPr>
+            <w:noProof/>
+            <w:webHidden/>
+          </w:rPr>
+        </w:r>
+        <w:r>
+          <w:rPr>
+            <w:noProof/>
+            <w:webHidden/>
+          </w:rPr>
+          <w:fldChar w:fldCharType="separate"/>
+        </w:r>
+        <w:r>
+          <w:rPr>
+            <w:noProof/>
+            <w:webHidden/>
+          </w:rPr>
+          <w:t>14</w:t>
+        </w:r>
+        <w:r>
+          <w:rPr>
+            <w:noProof/>
+            <w:webHidden/>
+          </w:rPr>
+          <w:fldChar w:fldCharType="end"/>
+        </w:r>
+      </w:hyperlink>
+    </w:p>
+    <w:p>
+      <w:pPr>
+        <w:pStyle w:val="Seznamobrzk"/>
+        <w:tabs>
+          <w:tab w:val="right" w:leader="dot" w:pos="8780"/>
+        </w:tabs>
+        <w:rPr>
+          <w:rFonts w:asciiTheme="minorHAnsi" w:eastAsiaTheme="minorEastAsia" w:hAnsiTheme="minorHAnsi" w:cstheme="minorBidi"/>
+          <w:noProof/>
+          <w:color w:val="auto"/>
+          <w:szCs w:val="24"/>
+        </w:rPr>
+      </w:pPr>
+      <w:hyperlink w:anchor="_Toc192017253" w:history="1">
+        <w:r>
+          <w:rPr>
+            <w:rStyle w:val="Hypertextovodkaz"/>
+            <w:rFonts w:eastAsia="Arial"/>
+            <w:noProof/>
+          </w:rPr>
+          <w:t>Příloha 5 Obsah bind.service</w:t>
+        </w:r>
+        <w:r>
+          <w:rPr>
+            <w:noProof/>
+            <w:webHidden/>
+          </w:rPr>
+          <w:tab/>
+        </w:r>
+        <w:r>
+          <w:rPr>
+            <w:noProof/>
+            <w:webHidden/>
+          </w:rPr>
+          <w:fldChar w:fldCharType="begin"/>
+        </w:r>
+        <w:r>
+          <w:rPr>
+            <w:noProof/>
+            <w:webHidden/>
+          </w:rPr>
+          <w:instrText xml:space="preserve"> PAGEREF _Toc192017253 \h </w:instrText>
+        </w:r>
+        <w:r>
+          <w:rPr>
+            <w:noProof/>
+            <w:webHidden/>
+          </w:rPr>
+        </w:r>
+        <w:r>
+          <w:rPr>
+            <w:noProof/>
+            <w:webHidden/>
+          </w:rPr>
+          <w:fldChar w:fldCharType="separate"/>
+        </w:r>
+        <w:r>
+          <w:rPr>
+            <w:noProof/>
+            <w:webHidden/>
+          </w:rPr>
+          <w:t>14</w:t>
+        </w:r>
+        <w:r>
+          <w:rPr>
+            <w:noProof/>
+            <w:webHidden/>
+          </w:rPr>
+          <w:fldChar w:fldCharType="end"/>
+        </w:r>
+      </w:hyperlink>
+    </w:p>
+    <w:p>
+      <w:pPr>
+        <w:pStyle w:val="Seznamobrzk"/>
+        <w:tabs>
+          <w:tab w:val="right" w:leader="dot" w:pos="8780"/>
+        </w:tabs>
+        <w:rPr>
+          <w:rFonts w:asciiTheme="minorHAnsi" w:eastAsiaTheme="minorEastAsia" w:hAnsiTheme="minorHAnsi" w:cstheme="minorBidi"/>
+          <w:noProof/>
+          <w:color w:val="auto"/>
+          <w:szCs w:val="24"/>
+        </w:rPr>
+      </w:pPr>
+      <w:hyperlink w:anchor="_Toc192017254" w:history="1">
+        <w:r>
+          <w:rPr>
+            <w:rStyle w:val="Hypertextovodkaz"/>
+            <w:rFonts w:eastAsia="Arial"/>
+            <w:noProof/>
+          </w:rPr>
+          <w:t>Příloha 6 Hlavní script na CnC serveru</w:t>
+        </w:r>
+        <w:r>
+          <w:rPr>
+            <w:noProof/>
+            <w:webHidden/>
+          </w:rPr>
+          <w:tab/>
+        </w:r>
+        <w:r>
+          <w:rPr>
+            <w:noProof/>
+            <w:webHidden/>
+          </w:rPr>
+          <w:fldChar w:fldCharType="begin"/>
+        </w:r>
+        <w:r>
+          <w:rPr>
+            <w:noProof/>
+            <w:webHidden/>
+          </w:rPr>
+          <w:instrText xml:space="preserve"> PAGEREF _Toc192017254 \h </w:instrText>
+        </w:r>
+        <w:r>
+          <w:rPr>
+            <w:noProof/>
+            <w:webHidden/>
+          </w:rPr>
+        </w:r>
+        <w:r>
+          <w:rPr>
+            <w:noProof/>
+            <w:webHidden/>
+          </w:rPr>
+          <w:fldChar w:fldCharType="separate"/>
+        </w:r>
+        <w:r>
+          <w:rPr>
+            <w:noProof/>
+            <w:webHidden/>
+          </w:rPr>
+          <w:t>15</w:t>
+        </w:r>
+        <w:r>
+          <w:rPr>
+            <w:noProof/>
+            <w:webHidden/>
+          </w:rPr>
+          <w:fldChar w:fldCharType="end"/>
+        </w:r>
+      </w:hyperlink>
+    </w:p>
+    <w:p>
+      <w:pPr>
+        <w:pStyle w:val="Seznamobrzk"/>
+        <w:tabs>
+          <w:tab w:val="right" w:leader="dot" w:pos="8780"/>
+        </w:tabs>
+        <w:rPr>
+          <w:rFonts w:asciiTheme="minorHAnsi" w:eastAsiaTheme="minorEastAsia" w:hAnsiTheme="minorHAnsi" w:cstheme="minorBidi"/>
+          <w:noProof/>
+          <w:color w:val="auto"/>
+          <w:szCs w:val="24"/>
+        </w:rPr>
+      </w:pPr>
+      <w:hyperlink w:anchor="_Toc192017255" w:history="1">
+        <w:r>
+          <w:rPr>
+            <w:rStyle w:val="Hypertextovodkaz"/>
+            <w:rFonts w:eastAsia="Arial"/>
+            <w:noProof/>
+          </w:rPr>
+          <w:t>Příloha 7 Service sniff scriptu na CnC serveru</w:t>
+        </w:r>
+        <w:r>
+          <w:rPr>
+            <w:noProof/>
+            <w:webHidden/>
+          </w:rPr>
+          <w:tab/>
+        </w:r>
+        <w:r>
+          <w:rPr>
+            <w:noProof/>
+            <w:webHidden/>
+          </w:rPr>
+          <w:fldChar w:fldCharType="begin"/>
+        </w:r>
+        <w:r>
+          <w:rPr>
+            <w:noProof/>
+            <w:webHidden/>
+          </w:rPr>
+          <w:instrText xml:space="preserve"> PAGEREF _Toc192017255 \h </w:instrText>
+        </w:r>
+        <w:r>
+          <w:rPr>
+            <w:noProof/>
+            <w:webHidden/>
+          </w:rPr>
+        </w:r>
+        <w:r>
+          <w:rPr>
+            <w:noProof/>
+            <w:webHidden/>
+          </w:rPr>
+          <w:fldChar w:fldCharType="separate"/>
+        </w:r>
+        <w:r>
+          <w:rPr>
+            <w:noProof/>
+            <w:webHidden/>
+          </w:rPr>
+          <w:t>16</w:t>
+        </w:r>
+        <w:r>
+          <w:rPr>
+            <w:noProof/>
+            <w:webHidden/>
+          </w:rPr>
+          <w:fldChar w:fldCharType="end"/>
+        </w:r>
+      </w:hyperlink>
+    </w:p>
+    <w:p>
+      <w:pPr>
+        <w:pStyle w:val="Seznamobrzk"/>
+        <w:tabs>
+          <w:tab w:val="right" w:leader="dot" w:pos="8780"/>
+        </w:tabs>
+        <w:rPr>
+          <w:rFonts w:asciiTheme="minorHAnsi" w:eastAsiaTheme="minorEastAsia" w:hAnsiTheme="minorHAnsi" w:cstheme="minorBidi"/>
+          <w:noProof/>
+          <w:color w:val="auto"/>
+          <w:szCs w:val="24"/>
+        </w:rPr>
+      </w:pPr>
+      <w:hyperlink w:anchor="_Toc192017256" w:history="1">
+        <w:r>
+          <w:rPr>
+            <w:rStyle w:val="Hypertextovodkaz"/>
+            <w:rFonts w:eastAsia="Arial"/>
+            <w:noProof/>
+          </w:rPr>
+          <w:t>Příloha 8 Script na manuální spuštění útoku</w:t>
+        </w:r>
+        <w:r>
+          <w:rPr>
+            <w:noProof/>
+            <w:webHidden/>
+          </w:rPr>
+          <w:tab/>
+        </w:r>
+        <w:r>
+          <w:rPr>
+            <w:noProof/>
+            <w:webHidden/>
+          </w:rPr>
+          <w:fldChar w:fldCharType="begin"/>
+        </w:r>
+        <w:r>
+          <w:rPr>
+            <w:noProof/>
+            <w:webHidden/>
+          </w:rPr>
+          <w:instrText xml:space="preserve"> PAGEREF _Toc192017256 \h </w:instrText>
+        </w:r>
+        <w:r>
+          <w:rPr>
+            <w:noProof/>
+            <w:webHidden/>
+          </w:rPr>
+        </w:r>
+        <w:r>
+          <w:rPr>
+            <w:noProof/>
+            <w:webHidden/>
+          </w:rPr>
+          <w:fldChar w:fldCharType="separate"/>
+        </w:r>
+        <w:r>
+          <w:rPr>
+            <w:noProof/>
+            <w:webHidden/>
+          </w:rPr>
+          <w:t>16</w:t>
+        </w:r>
+        <w:r>
+          <w:rPr>
+            <w:noProof/>
+            <w:webHidden/>
+          </w:rPr>
+          <w:fldChar w:fldCharType="end"/>
+        </w:r>
+      </w:hyperlink>
+    </w:p>
+    <w:p>
+      <w:pPr>
+        <w:pStyle w:val="Seznamobrzk"/>
+        <w:tabs>
+          <w:tab w:val="right" w:leader="dot" w:pos="8780"/>
+        </w:tabs>
+        <w:rPr>
+          <w:rFonts w:asciiTheme="minorHAnsi" w:eastAsiaTheme="minorEastAsia" w:hAnsiTheme="minorHAnsi" w:cstheme="minorBidi"/>
+          <w:noProof/>
+          <w:color w:val="auto"/>
+          <w:szCs w:val="24"/>
+        </w:rPr>
+      </w:pPr>
+      <w:hyperlink w:anchor="_Toc192017257" w:history="1">
+        <w:r>
+          <w:rPr>
+            <w:rStyle w:val="Hypertextovodkaz"/>
+            <w:rFonts w:eastAsia="Arial"/>
+            <w:noProof/>
+          </w:rPr>
+          <w:t>Příloha 9 Script – žádost o payload</w:t>
+        </w:r>
+        <w:r>
+          <w:rPr>
+            <w:noProof/>
+            <w:webHidden/>
+          </w:rPr>
+          <w:tab/>
+        </w:r>
+        <w:r>
+          <w:rPr>
+            <w:noProof/>
+            <w:webHidden/>
+          </w:rPr>
+          <w:fldChar w:fldCharType="begin"/>
+        </w:r>
+        <w:r>
+          <w:rPr>
+            <w:noProof/>
+            <w:webHidden/>
+          </w:rPr>
+          <w:instrText xml:space="preserve"> PAGEREF _Toc192017257 \h </w:instrText>
+        </w:r>
+        <w:r>
+          <w:rPr>
+            <w:noProof/>
+            <w:webHidden/>
+          </w:rPr>
+        </w:r>
+        <w:r>
+          <w:rPr>
+            <w:noProof/>
+            <w:webHidden/>
+          </w:rPr>
+          <w:fldChar w:fldCharType="separate"/>
+        </w:r>
+        <w:r>
+          <w:rPr>
+            <w:noProof/>
+            <w:webHidden/>
+          </w:rPr>
+          <w:t>17</w:t>
+        </w:r>
+        <w:r>
+          <w:rPr>
+            <w:noProof/>
+            <w:webHidden/>
+          </w:rPr>
+          <w:fldChar w:fldCharType="end"/>
+        </w:r>
+      </w:hyperlink>
+    </w:p>
+    <w:p>
+      <w:pPr>
+        <w:pStyle w:val="Seznamobrzk"/>
+        <w:tabs>
+          <w:tab w:val="right" w:leader="dot" w:pos="8780"/>
+        </w:tabs>
+        <w:rPr>
+          <w:rFonts w:asciiTheme="minorHAnsi" w:eastAsiaTheme="minorEastAsia" w:hAnsiTheme="minorHAnsi" w:cstheme="minorBidi"/>
+          <w:noProof/>
+          <w:color w:val="auto"/>
+          <w:szCs w:val="24"/>
+        </w:rPr>
+      </w:pPr>
+      <w:hyperlink w:anchor="_Toc192017258" w:history="1">
+        <w:r>
+          <w:rPr>
+            <w:rStyle w:val="Hypertextovodkaz"/>
+            <w:rFonts w:eastAsia="Arial"/>
+            <w:noProof/>
+          </w:rPr>
+          <w:t>Příloha 10 Sniffer script na spuštění žádosti</w:t>
+        </w:r>
+        <w:r>
+          <w:rPr>
+            <w:noProof/>
+            <w:webHidden/>
+          </w:rPr>
+          <w:tab/>
+        </w:r>
+        <w:r>
+          <w:rPr>
+            <w:noProof/>
+            <w:webHidden/>
+          </w:rPr>
+          <w:fldChar w:fldCharType="begin"/>
+        </w:r>
+        <w:r>
+          <w:rPr>
+            <w:noProof/>
+            <w:webHidden/>
+          </w:rPr>
+          <w:instrText xml:space="preserve"> PAGEREF _Toc192017258 \h </w:instrText>
+        </w:r>
+        <w:r>
+          <w:rPr>
+            <w:noProof/>
+            <w:webHidden/>
+          </w:rPr>
+        </w:r>
+        <w:r>
+          <w:rPr>
+            <w:noProof/>
+            <w:webHidden/>
+          </w:rPr>
+          <w:fldChar w:fldCharType="separate"/>
+        </w:r>
+        <w:r>
+          <w:rPr>
+            <w:noProof/>
+            <w:webHidden/>
+          </w:rPr>
+          <w:t>18</w:t>
+        </w:r>
+        <w:r>
+          <w:rPr>
+            <w:noProof/>
+            <w:webHidden/>
+          </w:rPr>
+          <w:fldChar w:fldCharType="end"/>
+        </w:r>
+      </w:hyperlink>
+    </w:p>
+    <w:p>
+      <w:pPr>
+        <w:spacing w:after="176" w:line="259" w:lineRule="auto"/>
+        <w:ind w:left="-5" w:right="0"/>
+        <w:jc w:val="left"/>
+      </w:pPr>
+      <w:r>
+        <w:fldChar w:fldCharType="end"/>
+      </w:r>
+    </w:p>
+    <w:p>
+      <w:pPr>
+        <w:spacing w:after="0" w:line="259" w:lineRule="auto"/>
+        <w:ind w:left="0" w:right="0" w:firstLine="0"/>
+        <w:jc w:val="left"/>
+      </w:pPr>
+      <w:r>
+        <w:t xml:space="preserve"> </w:t>
+      </w:r>
+      <w:r>
+        <w:tab/>
+        <w:t xml:space="preserve"> </w:t>
+      </w:r>
+      <w:r>
+        <w:br w:type="page"/>
+      </w:r>
+    </w:p>
+    <w:p>
+      <w:pPr>
+        <w:spacing w:after="218" w:line="259" w:lineRule="auto"/>
+        <w:ind w:left="-5" w:right="0"/>
+        <w:jc w:val="left"/>
+      </w:pPr>
+      <w:r>
+        <w:rPr>
+          <w:rFonts w:ascii="Arial" w:eastAsia="Arial" w:hAnsi="Arial" w:cs="Arial"/>
+          <w:b/>
+          <w:sz w:val="22"/>
+        </w:rPr>
+        <w:lastRenderedPageBreak/>
+        <w:t xml:space="preserve">Seznam obrázků </w:t>
+      </w:r>
+    </w:p>
+    <w:p>
+      <w:pPr>
+        <w:spacing w:after="188"/>
+        <w:ind w:left="-5" w:right="0"/>
+      </w:pPr>
+      <w:hyperlink r:id="rId48" w:history="1">
+        <w:r>
+          <w:rPr>
+            <w:rStyle w:val="Hypertextovodkaz"/>
+            <w:highlight w:val="magenta"/>
+          </w:rPr>
+          <w:t>https://www.svgrepo.com/collection/servers-isometric-icons/</w:t>
+        </w:r>
+      </w:hyperlink>
+    </w:p>
+    <w:p>
+      <w:pPr>
+        <w:pStyle w:val="Seznamobrzk"/>
+        <w:tabs>
+          <w:tab w:val="right" w:leader="dot" w:pos="8780"/>
+        </w:tabs>
+        <w:rPr>
+          <w:rFonts w:asciiTheme="minorHAnsi" w:eastAsiaTheme="minorEastAsia" w:hAnsiTheme="minorHAnsi" w:cstheme="minorBidi"/>
+          <w:noProof/>
+          <w:color w:val="auto"/>
+          <w:szCs w:val="24"/>
+        </w:rPr>
+      </w:pPr>
+      <w:r>
+        <w:fldChar w:fldCharType="begin"/>
+      </w:r>
+      <w:r>
+        <w:instrText xml:space="preserve"> TOC \h \z \c "Figura" </w:instrText>
+      </w:r>
+      <w:r>
+        <w:fldChar w:fldCharType="separate"/>
+      </w:r>
+      <w:hyperlink w:anchor="_Toc190713169" w:history="1">
+        <w:r>
+          <w:rPr>
+            <w:rStyle w:val="Hypertextovodkaz"/>
+            <w:rFonts w:eastAsia="Arial"/>
+            <w:noProof/>
+          </w:rPr>
+          <w:t>Obrázek 1 Schéma základního DDoS útoku</w:t>
+        </w:r>
+        <w:r>
+          <w:rPr>
+            <w:noProof/>
+            <w:webHidden/>
+          </w:rPr>
+          <w:tab/>
+        </w:r>
+        <w:r>
+          <w:rPr>
+            <w:noProof/>
+            <w:webHidden/>
+          </w:rPr>
+          <w:fldChar w:fldCharType="begin"/>
+        </w:r>
+        <w:r>
+          <w:rPr>
+            <w:noProof/>
+            <w:webHidden/>
+          </w:rPr>
+          <w:instrText xml:space="preserve"> PAGEREF _Toc190713169 \h </w:instrText>
+        </w:r>
+        <w:r>
+          <w:rPr>
+            <w:noProof/>
+            <w:webHidden/>
+          </w:rPr>
+        </w:r>
+        <w:r>
+          <w:rPr>
+            <w:noProof/>
+            <w:webHidden/>
+          </w:rPr>
+          <w:fldChar w:fldCharType="separate"/>
+        </w:r>
+        <w:r>
+          <w:rPr>
+            <w:noProof/>
+            <w:webHidden/>
+          </w:rPr>
+          <w:t>5</w:t>
+        </w:r>
+        <w:r>
+          <w:rPr>
+            <w:noProof/>
+            <w:webHidden/>
+          </w:rPr>
+          <w:fldChar w:fldCharType="end"/>
+        </w:r>
+      </w:hyperlink>
+    </w:p>
+    <w:p>
+      <w:pPr>
+        <w:pStyle w:val="Seznamobrzk"/>
+        <w:tabs>
+          <w:tab w:val="right" w:leader="dot" w:pos="8780"/>
+        </w:tabs>
+        <w:rPr>
+          <w:rFonts w:asciiTheme="minorHAnsi" w:eastAsiaTheme="minorEastAsia" w:hAnsiTheme="minorHAnsi" w:cstheme="minorBidi"/>
+          <w:noProof/>
+          <w:color w:val="auto"/>
+          <w:szCs w:val="24"/>
+        </w:rPr>
+      </w:pPr>
+      <w:hyperlink w:anchor="_Toc190713170" w:history="1">
+        <w:r>
+          <w:rPr>
+            <w:rStyle w:val="Hypertextovodkaz"/>
+            <w:rFonts w:eastAsia="Arial"/>
+            <w:noProof/>
+          </w:rPr>
+          <w:t>Obrázek 2 Schéma ICMP flood útoku</w:t>
+        </w:r>
+        <w:r>
+          <w:rPr>
+            <w:noProof/>
+            <w:webHidden/>
+          </w:rPr>
+          <w:tab/>
+        </w:r>
+        <w:r>
+          <w:rPr>
+            <w:noProof/>
+            <w:webHidden/>
+          </w:rPr>
+          <w:fldChar w:fldCharType="begin"/>
+        </w:r>
+        <w:r>
+          <w:rPr>
+            <w:noProof/>
+            <w:webHidden/>
+          </w:rPr>
+          <w:instrText xml:space="preserve"> PAGEREF _Toc190713170 \h </w:instrText>
+        </w:r>
+        <w:r>
+          <w:rPr>
+            <w:noProof/>
+            <w:webHidden/>
+          </w:rPr>
+        </w:r>
+        <w:r>
+          <w:rPr>
+            <w:noProof/>
+            <w:webHidden/>
+          </w:rPr>
+          <w:fldChar w:fldCharType="separate"/>
+        </w:r>
+        <w:r>
+          <w:rPr>
+            <w:noProof/>
+            <w:webHidden/>
+          </w:rPr>
+          <w:t>6</w:t>
+        </w:r>
+        <w:r>
+          <w:rPr>
+            <w:noProof/>
+            <w:webHidden/>
+          </w:rPr>
+          <w:fldChar w:fldCharType="end"/>
+        </w:r>
+      </w:hyperlink>
+    </w:p>
+    <w:p>
+      <w:pPr>
+        <w:pStyle w:val="Seznamobrzk"/>
+        <w:tabs>
+          <w:tab w:val="right" w:leader="dot" w:pos="8780"/>
+        </w:tabs>
+        <w:rPr>
+          <w:rFonts w:asciiTheme="minorHAnsi" w:eastAsiaTheme="minorEastAsia" w:hAnsiTheme="minorHAnsi" w:cstheme="minorBidi"/>
+          <w:noProof/>
+          <w:color w:val="auto"/>
+          <w:szCs w:val="24"/>
+        </w:rPr>
+      </w:pPr>
+      <w:hyperlink w:anchor="_Toc190713171" w:history="1">
+        <w:r>
+          <w:rPr>
+            <w:rStyle w:val="Hypertextovodkaz"/>
+            <w:rFonts w:eastAsia="Arial"/>
+            <w:noProof/>
+          </w:rPr>
+          <w:t>Obrázek 3 Schéma TCP SYN flood útoku</w:t>
+        </w:r>
+        <w:r>
+          <w:rPr>
+            <w:noProof/>
+            <w:webHidden/>
+          </w:rPr>
+          <w:tab/>
+        </w:r>
+        <w:r>
+          <w:rPr>
+            <w:noProof/>
+            <w:webHidden/>
+          </w:rPr>
+          <w:fldChar w:fldCharType="begin"/>
+        </w:r>
+        <w:r>
+          <w:rPr>
+            <w:noProof/>
+            <w:webHidden/>
+          </w:rPr>
+          <w:instrText xml:space="preserve"> PAGEREF _Toc190713171 \h </w:instrText>
+        </w:r>
+        <w:r>
+          <w:rPr>
+            <w:noProof/>
+            <w:webHidden/>
+          </w:rPr>
+        </w:r>
+        <w:r>
+          <w:rPr>
+            <w:noProof/>
+            <w:webHidden/>
+          </w:rPr>
+          <w:fldChar w:fldCharType="separate"/>
+        </w:r>
+        <w:r>
+          <w:rPr>
+            <w:noProof/>
+            <w:webHidden/>
+          </w:rPr>
+          <w:t>7</w:t>
+        </w:r>
+        <w:r>
+          <w:rPr>
+            <w:noProof/>
+            <w:webHidden/>
+          </w:rPr>
+          <w:fldChar w:fldCharType="end"/>
+        </w:r>
+      </w:hyperlink>
+    </w:p>
+    <w:p>
+      <w:pPr>
+        <w:pStyle w:val="Seznamobrzk"/>
+        <w:tabs>
+          <w:tab w:val="right" w:leader="dot" w:pos="8780"/>
+        </w:tabs>
+        <w:rPr>
+          <w:rFonts w:asciiTheme="minorHAnsi" w:eastAsiaTheme="minorEastAsia" w:hAnsiTheme="minorHAnsi" w:cstheme="minorBidi"/>
+          <w:noProof/>
+          <w:color w:val="auto"/>
+          <w:szCs w:val="24"/>
+        </w:rPr>
+      </w:pPr>
       <w:hyperlink w:anchor="_Toc190713172" w:history="1">
         <w:r>
           <w:rPr>
@@ -10527,9 +11397,9 @@
       </w:r>
     </w:p>
     <w:sectPr>
-      <w:footerReference w:type="even" r:id="rId45"/>
-      <w:footerReference w:type="default" r:id="rId46"/>
-      <w:footerReference w:type="first" r:id="rId47"/>
+      <w:footerReference w:type="even" r:id="rId49"/>
+      <w:footerReference w:type="default" r:id="rId50"/>
+      <w:footerReference w:type="first" r:id="rId51"/>
       <w:pgSz w:w="11906" w:h="16838"/>
       <w:pgMar w:top="1463" w:right="1414" w:bottom="2029" w:left="1702" w:header="708" w:footer="709" w:gutter="0"/>
       <w:cols w:space="708"/>
@@ -11732,6 +12602,36 @@
   </w:num>
   <w:num w:numId="5" w16cid:durableId="1353456074">
     <w:abstractNumId w:val="0"/>
+  </w:num>
+  <w:num w:numId="6" w16cid:durableId="1523012950">
+    <w:abstractNumId w:val="0"/>
+    <w:lvlOverride w:ilvl="0">
+      <w:startOverride w:val="1"/>
+    </w:lvlOverride>
+    <w:lvlOverride w:ilvl="1">
+      <w:startOverride w:val="1"/>
+    </w:lvlOverride>
+    <w:lvlOverride w:ilvl="2">
+      <w:startOverride w:val="1"/>
+    </w:lvlOverride>
+    <w:lvlOverride w:ilvl="3">
+      <w:startOverride w:val="1"/>
+    </w:lvlOverride>
+    <w:lvlOverride w:ilvl="4">
+      <w:startOverride w:val="1"/>
+    </w:lvlOverride>
+    <w:lvlOverride w:ilvl="5">
+      <w:startOverride w:val="1"/>
+    </w:lvlOverride>
+    <w:lvlOverride w:ilvl="6">
+      <w:startOverride w:val="1"/>
+    </w:lvlOverride>
+    <w:lvlOverride w:ilvl="7">
+      <w:startOverride w:val="1"/>
+    </w:lvlOverride>
+    <w:lvlOverride w:ilvl="8">
+      <w:startOverride w:val="1"/>
+    </w:lvlOverride>
   </w:num>
 </w:numbering>
 </file>

--- a/~~Dlouhodobka~~/DOCX/protokol_smkal_202_18_1.docx
+++ b/~~Dlouhodobka~~/DOCX/protokol_smkal_202_18_1.docx
@@ -3221,6 +3221,7 @@
         <w:ind w:left="-5" w:right="0"/>
       </w:pPr>
       <w:r>
+        <w:lastRenderedPageBreak/>
         <w:t>D</w:t>
       </w:r>
       <w:r>
@@ -3254,11 +3255,7 @@
         <w:t>S rostoucím počtem</w:t>
       </w:r>
       <w:r>
-        <w:t xml:space="preserve"> těchto útoků je stále naléhavější potřeba implementovat robustnější </w:t>
-      </w:r>
-      <w:r>
-        <w:lastRenderedPageBreak/>
-        <w:t xml:space="preserve">bezpečnostní strategie. </w:t>
+        <w:t xml:space="preserve"> těchto útoků je stále naléhavější potřeba implementovat robustnější bezpečnostní strategie. </w:t>
       </w:r>
       <w:r>
         <w:rPr>
@@ -3466,14 +3463,27 @@
       <w:r>
         <w:t xml:space="preserve"> </w:t>
       </w:r>
-      <w:fldSimple w:instr=" SEQ Figura \* ARABIC ">
-        <w:r>
-          <w:rPr>
-            <w:noProof/>
-          </w:rPr>
-          <w:t>1</w:t>
-        </w:r>
-      </w:fldSimple>
+      <w:r>
+        <w:fldChar w:fldCharType="begin"/>
+      </w:r>
+      <w:r>
+        <w:instrText xml:space="preserve"> SEQ Figura \* ARABIC </w:instrText>
+      </w:r>
+      <w:r>
+        <w:fldChar w:fldCharType="separate"/>
+      </w:r>
+      <w:r>
+        <w:rPr>
+          <w:noProof/>
+        </w:rPr>
+        <w:t>1</w:t>
+      </w:r>
+      <w:r>
+        <w:rPr>
+          <w:noProof/>
+        </w:rPr>
+        <w:fldChar w:fldCharType="end"/>
+      </w:r>
       <w:r>
         <w:t xml:space="preserve"> Schéma základního </w:t>
       </w:r>
@@ -3544,6 +3554,7 @@
           <w:color w:val="F4B083" w:themeColor="accent2" w:themeTint="99"/>
           <w:highlight w:val="magenta"/>
         </w:rPr>
+        <w:lastRenderedPageBreak/>
         <w:t xml:space="preserve">Dokazují to i tyto </w:t>
       </w:r>
       <w:proofErr w:type="spellStart"/>
@@ -3630,7 +3641,6 @@
       </w:pPr>
       <w:bookmarkStart w:id="9" w:name="_Toc190766494"/>
       <w:r>
-        <w:lastRenderedPageBreak/>
         <w:t>Volumetrické</w:t>
       </w:r>
       <w:r>
@@ -3999,14 +4009,27 @@
       <w:r>
         <w:t xml:space="preserve"> </w:t>
       </w:r>
-      <w:fldSimple w:instr=" SEQ Figura \* ARABIC ">
-        <w:r>
-          <w:rPr>
-            <w:noProof/>
-          </w:rPr>
-          <w:t>2</w:t>
-        </w:r>
-      </w:fldSimple>
+      <w:r>
+        <w:fldChar w:fldCharType="begin"/>
+      </w:r>
+      <w:r>
+        <w:instrText xml:space="preserve"> SEQ Figura \* ARABIC </w:instrText>
+      </w:r>
+      <w:r>
+        <w:fldChar w:fldCharType="separate"/>
+      </w:r>
+      <w:r>
+        <w:rPr>
+          <w:noProof/>
+        </w:rPr>
+        <w:t>2</w:t>
+      </w:r>
+      <w:r>
+        <w:rPr>
+          <w:noProof/>
+        </w:rPr>
+        <w:fldChar w:fldCharType="end"/>
+      </w:r>
       <w:r>
         <w:t xml:space="preserve"> Schéma ICMP </w:t>
       </w:r>
@@ -4114,6 +4137,7 @@
       </w:pPr>
       <w:bookmarkStart w:id="11" w:name="_Toc190766495"/>
       <w:r>
+        <w:lastRenderedPageBreak/>
         <w:t>Protokolové</w:t>
       </w:r>
       <w:r>
@@ -4187,7 +4211,6 @@
         <w:rPr>
           <w:color w:val="auto"/>
         </w:rPr>
-        <w:lastRenderedPageBreak/>
         <w:t>Nejčastěji se tyto útoky měří v (</w:t>
       </w:r>
       <w:proofErr w:type="spellStart"/>
@@ -4347,14 +4370,27 @@
       <w:r>
         <w:t xml:space="preserve"> </w:t>
       </w:r>
-      <w:fldSimple w:instr=" SEQ Figura \* ARABIC ">
-        <w:r>
-          <w:rPr>
-            <w:noProof/>
-          </w:rPr>
-          <w:t>3</w:t>
-        </w:r>
-      </w:fldSimple>
+      <w:r>
+        <w:fldChar w:fldCharType="begin"/>
+      </w:r>
+      <w:r>
+        <w:instrText xml:space="preserve"> SEQ Figura \* ARABIC </w:instrText>
+      </w:r>
+      <w:r>
+        <w:fldChar w:fldCharType="separate"/>
+      </w:r>
+      <w:r>
+        <w:rPr>
+          <w:noProof/>
+        </w:rPr>
+        <w:t>3</w:t>
+      </w:r>
+      <w:r>
+        <w:rPr>
+          <w:noProof/>
+        </w:rPr>
+        <w:fldChar w:fldCharType="end"/>
+      </w:r>
       <w:r>
         <w:t xml:space="preserve"> Schéma TCP SYN </w:t>
       </w:r>
@@ -4569,6 +4605,7 @@
         <w:rPr>
           <w:color w:val="F4B083" w:themeColor="accent2" w:themeTint="99"/>
         </w:rPr>
+        <w:lastRenderedPageBreak/>
         <w:t>Nicméně, tyto útoky budou mít podobný dopad na služby, protože cílí na specifické charakteristiky aplikací, jako jsou HTTP, DNS nebo protokoly pro inicializaci relací (SIP). (Zargar, 2013)</w:t>
       </w:r>
     </w:p>
@@ -4609,7 +4646,6 @@
         <w:rPr>
           <w:noProof/>
         </w:rPr>
-        <w:lastRenderedPageBreak/>
         <w:drawing>
           <wp:inline distT="0" distB="0" distL="0" distR="0" wp14:anchorId="6FE0336B" wp14:editId="2FD4A48B">
             <wp:extent cx="5581650" cy="1341120"/>
@@ -4658,14 +4694,27 @@
       <w:r>
         <w:t xml:space="preserve"> </w:t>
       </w:r>
-      <w:fldSimple w:instr=" SEQ Figura \* ARABIC ">
-        <w:r>
-          <w:rPr>
-            <w:noProof/>
-          </w:rPr>
-          <w:t>4</w:t>
-        </w:r>
-      </w:fldSimple>
+      <w:r>
+        <w:fldChar w:fldCharType="begin"/>
+      </w:r>
+      <w:r>
+        <w:instrText xml:space="preserve"> SEQ Figura \* ARABIC </w:instrText>
+      </w:r>
+      <w:r>
+        <w:fldChar w:fldCharType="separate"/>
+      </w:r>
+      <w:r>
+        <w:rPr>
+          <w:noProof/>
+        </w:rPr>
+        <w:t>4</w:t>
+      </w:r>
+      <w:r>
+        <w:rPr>
+          <w:noProof/>
+        </w:rPr>
+        <w:fldChar w:fldCharType="end"/>
+      </w:r>
       <w:r>
         <w:t xml:space="preserve"> Schéma HTTP GET </w:t>
       </w:r>
@@ -4829,6 +4878,7 @@
         </w:rPr>
       </w:pPr>
       <w:r>
+        <w:lastRenderedPageBreak/>
         <w:t xml:space="preserve">Mezi významné incidenty s využitím LOIC patří útoky Anonymous na weby </w:t>
       </w:r>
       <w:proofErr w:type="spellStart"/>
@@ -4909,101 +4959,279 @@
       </w:pPr>
       <w:bookmarkStart w:id="17" w:name="_Toc190766499"/>
       <w:r>
+        <w:t>Hping3</w:t>
+      </w:r>
+      <w:bookmarkEnd w:id="17"/>
+    </w:p>
+    <w:p>
+      <w:r>
+        <w:t>Hping3 je síťový CLI nástroj, který dokáže odesílat vlastní ICMP/UDP/TCP pakety a zobrazovat odpovědi cíle podobně jako ping zobrazuje ICMP odpovědi. Podporuje fragmentaci, libovolné tělo a velikost paketů a lze jej použít k přenosu souborů prostřednictvím podporovaných protokolů.</w:t>
+      </w:r>
+    </w:p>
+    <w:p>
+      <w:r>
+        <w:t xml:space="preserve">Pomocí hping3 můžeme testovat pravidla firewallu, provádět (falšované) skenování portů, testovat výkon sítě s použitím různých protokolů, provádět objevování MTU cesty, provádět operace podobné </w:t>
+      </w:r>
+      <w:proofErr w:type="spellStart"/>
+      <w:r>
+        <w:t>traceroute</w:t>
+      </w:r>
+      <w:proofErr w:type="spellEnd"/>
+      <w:r>
+        <w:t xml:space="preserve"> s různými protokoly, identifikovat vzdálené operační systémy, nebo auditovat TCP/IP </w:t>
+      </w:r>
+      <w:proofErr w:type="spellStart"/>
+      <w:r>
+        <w:t>stacky</w:t>
+      </w:r>
+      <w:proofErr w:type="spellEnd"/>
+      <w:r>
+        <w:t xml:space="preserve">. </w:t>
+      </w:r>
+      <w:r>
+        <w:t>(Kali Hping3, 2024)</w:t>
+      </w:r>
+    </w:p>
+    <w:p>
+      <w:pPr>
+        <w:pStyle w:val="Nadpis3"/>
+      </w:pPr>
+      <w:bookmarkStart w:id="18" w:name="_Toc190766500"/>
+      <w:r>
+        <w:t>HULK</w:t>
+      </w:r>
+      <w:bookmarkEnd w:id="18"/>
+    </w:p>
+    <w:p>
+      <w:r>
+        <w:t xml:space="preserve">HULK (HTTP </w:t>
+      </w:r>
+      <w:proofErr w:type="spellStart"/>
+      <w:r>
+        <w:t>Unbearable</w:t>
+      </w:r>
+      <w:proofErr w:type="spellEnd"/>
+      <w:r>
+        <w:t xml:space="preserve"> Load King) byl p</w:t>
+      </w:r>
+      <w:r>
+        <w:t xml:space="preserve">rimárně navržen pro výzkumné účely a </w:t>
+      </w:r>
+      <w:r>
+        <w:t xml:space="preserve">měl </w:t>
+      </w:r>
+      <w:r>
+        <w:t>pomáh</w:t>
+      </w:r>
+      <w:r>
+        <w:t>at</w:t>
+      </w:r>
+      <w:r>
+        <w:t xml:space="preserve"> penetračním testerům ověřovat efektivitu serverů.</w:t>
+      </w:r>
+      <w:r>
+        <w:t xml:space="preserve"> Důvod vzniku </w:t>
+      </w:r>
+      <w:r>
+        <w:rPr>
+          <w:color w:val="FFC000"/>
+        </w:rPr>
+        <w:t xml:space="preserve">byl za </w:t>
+      </w:r>
+      <w:r>
+        <w:t>vylepšení dřívějších penetračních nástrojů, jelikož většina generovala předvídatelné pakety nebo http SYN požadavky, což bránilo efektivně testovat obrany sítí.</w:t>
+      </w:r>
+    </w:p>
+    <w:p>
+      <w:r>
+        <w:t xml:space="preserve">HULK se tak liší od běžných nástrojů pro penetrační testování, skriptů nebo metod </w:t>
+      </w:r>
+      <w:proofErr w:type="spellStart"/>
+      <w:r>
+        <w:t>exploitace</w:t>
+      </w:r>
+      <w:proofErr w:type="spellEnd"/>
+      <w:r>
+        <w:t xml:space="preserve">. Generuje množství unikátních požadavků v nepravidelných intervalech z jednoho hostitele. Nejenže spouští </w:t>
+      </w:r>
+      <w:proofErr w:type="spellStart"/>
+      <w:r>
+        <w:t>DDoS</w:t>
+      </w:r>
+      <w:proofErr w:type="spellEnd"/>
+      <w:r>
+        <w:t xml:space="preserve"> útok, ale zároveň ztěžuje obranným mechanismům sítě odhalit vzor útoku, což komplikuje filtrování provozu.</w:t>
+      </w:r>
+      <w:r>
+        <w:t xml:space="preserve"> </w:t>
+      </w:r>
+      <w:r>
+        <w:t>Nástroj nabízí také funkce, jako je maskování referenčních požadavků a skrytí identity útočníka.</w:t>
+      </w:r>
+      <w:r>
+        <w:t xml:space="preserve"> (</w:t>
+      </w:r>
+      <w:proofErr w:type="spellStart"/>
+      <w:r>
+        <w:rPr>
+          <w:color w:val="FFC000"/>
+        </w:rPr>
+        <w:t>Beschokov</w:t>
+      </w:r>
+      <w:proofErr w:type="spellEnd"/>
+      <w:r>
+        <w:t>, 2024)</w:t>
+      </w:r>
+    </w:p>
+    <w:p>
+      <w:pPr>
+        <w:pStyle w:val="Nadpis2"/>
+      </w:pPr>
+      <w:bookmarkStart w:id="19" w:name="_Toc190766501"/>
+      <w:r>
+        <w:t>Prevence a obrana</w:t>
+      </w:r>
+      <w:bookmarkEnd w:id="19"/>
+    </w:p>
+    <w:p>
+      <w:r>
+        <w:t xml:space="preserve">Obvykle, když je útok </w:t>
+      </w:r>
+      <w:proofErr w:type="spellStart"/>
+      <w:r>
+        <w:t>DDoS</w:t>
+      </w:r>
+      <w:proofErr w:type="spellEnd"/>
+      <w:r>
+        <w:t xml:space="preserve"> typu </w:t>
+      </w:r>
+      <w:proofErr w:type="spellStart"/>
+      <w:r>
+        <w:t>flooding</w:t>
+      </w:r>
+      <w:proofErr w:type="spellEnd"/>
+      <w:r>
+        <w:t xml:space="preserve"> detekován</w:t>
+      </w:r>
+      <w:r>
+        <w:t xml:space="preserve"> pozdě</w:t>
+      </w:r>
+      <w:r>
+        <w:t xml:space="preserve">, nelze udělat nic jiného než odpojit oběť od sítě a ručně problém vyřešit. Útoky </w:t>
+      </w:r>
+      <w:proofErr w:type="spellStart"/>
+      <w:r>
+        <w:t>DDoS</w:t>
+      </w:r>
+      <w:proofErr w:type="spellEnd"/>
+      <w:r>
+        <w:t xml:space="preserve"> typu </w:t>
+      </w:r>
+      <w:proofErr w:type="spellStart"/>
+      <w:r>
+        <w:t>flooding</w:t>
+      </w:r>
+      <w:proofErr w:type="spellEnd"/>
+      <w:r>
+        <w:t xml:space="preserve"> plýtvají značným </w:t>
+      </w:r>
+      <w:r>
         <w:lastRenderedPageBreak/>
-        <w:t>Hping3</w:t>
-      </w:r>
-      <w:bookmarkEnd w:id="17"/>
-    </w:p>
-    <w:p>
-      <w:r>
-        <w:t>Hping3 je síťový CLI nástroj, který dokáže odesílat vlastní ICMP/UDP/TCP pakety a zobrazovat odpovědi cíle podobně jako ping zobrazuje ICMP odpovědi. Podporuje fragmentaci, libovolné tělo a velikost paketů a lze jej použít k přenosu souborů prostřednictvím podporovaných protokolů.</w:t>
-      </w:r>
-    </w:p>
-    <w:p>
-      <w:r>
-        <w:t xml:space="preserve">Pomocí hping3 můžeme testovat pravidla firewallu, provádět (falšované) skenování portů, testovat výkon sítě s použitím různých protokolů, provádět objevování MTU cesty, provádět operace podobné </w:t>
-      </w:r>
-      <w:proofErr w:type="spellStart"/>
-      <w:r>
-        <w:t>traceroute</w:t>
-      </w:r>
-      <w:proofErr w:type="spellEnd"/>
-      <w:r>
-        <w:t xml:space="preserve"> s různými protokoly, identifikovat vzdálené operační systémy, nebo auditovat TCP/IP </w:t>
-      </w:r>
-      <w:proofErr w:type="spellStart"/>
-      <w:r>
-        <w:t>stacky</w:t>
-      </w:r>
-      <w:proofErr w:type="spellEnd"/>
-      <w:r>
-        <w:t xml:space="preserve">. </w:t>
-      </w:r>
-      <w:r>
-        <w:t>(Kali Hping3, 2024)</w:t>
+        <w:t>množstvím zdrojů (například výpočetní</w:t>
+      </w:r>
+      <w:r>
+        <w:t>m</w:t>
+      </w:r>
+      <w:r>
+        <w:t xml:space="preserve"> </w:t>
+      </w:r>
+      <w:r>
+        <w:t>čas</w:t>
+      </w:r>
+      <w:r>
+        <w:t xml:space="preserve">em </w:t>
+      </w:r>
+      <w:r>
+        <w:t xml:space="preserve">atd.) na cestách vedoucích k cílovému zařízení. Proto je hlavním cílem jakéhokoli mechanismu obrany proti </w:t>
+      </w:r>
+      <w:proofErr w:type="spellStart"/>
+      <w:r>
+        <w:t>DDoS</w:t>
+      </w:r>
+      <w:proofErr w:type="spellEnd"/>
+      <w:r>
+        <w:t xml:space="preserve"> detekovat tyto útoky co nejdříve a zastavit je co nejblíže jejich zdrojům.</w:t>
+      </w:r>
+      <w:r>
+        <w:t xml:space="preserve"> (</w:t>
+      </w:r>
+      <w:r>
+        <w:t>Zargar, 2013</w:t>
+      </w:r>
+      <w:r>
+        <w:t>)</w:t>
+      </w:r>
+    </w:p>
+    <w:p>
+      <w:pPr>
+        <w:rPr>
+          <w:color w:val="C00000"/>
+        </w:rPr>
+      </w:pPr>
+      <w:r>
+        <w:rPr>
+          <w:color w:val="C00000"/>
+        </w:rPr>
+        <w:t xml:space="preserve">Avšak pro dokonalou obrobnu by se muselo synchronizovaně kontrolovat na každém kroku po internetu, kvůli rozsáhlosti </w:t>
+      </w:r>
+      <w:proofErr w:type="spellStart"/>
+      <w:r>
+        <w:rPr>
+          <w:color w:val="C00000"/>
+        </w:rPr>
+        <w:t>DDoS</w:t>
+      </w:r>
+      <w:proofErr w:type="spellEnd"/>
+      <w:r>
+        <w:rPr>
+          <w:color w:val="C00000"/>
+        </w:rPr>
+        <w:t xml:space="preserve"> útoků. A díky tomu, že implementace širokého nasazení obrany se nemůže vnutit na všechny uživatele internetu</w:t>
+      </w:r>
+      <w:r>
+        <w:rPr>
+          <w:color w:val="C00000"/>
+        </w:rPr>
+        <w:t xml:space="preserve"> </w:t>
+      </w:r>
+      <w:hyperlink r:id="rId22" w:history="1">
+        <w:r>
+          <w:rPr>
+            <w:rStyle w:val="Hypertextovodkaz"/>
+          </w:rPr>
+          <w:t>https://www.princeton.edu/~rblee/ELE572Papers/Fall04Readings/DDoSmirkovic.pdf</w:t>
+        </w:r>
+      </w:hyperlink>
+      <w:r>
+        <w:rPr>
+          <w:color w:val="C00000"/>
+        </w:rPr>
+        <w:t xml:space="preserve"> str47</w:t>
       </w:r>
     </w:p>
     <w:p>
       <w:pPr>
         <w:pStyle w:val="Nadpis3"/>
       </w:pPr>
-      <w:bookmarkStart w:id="18" w:name="_Toc190766500"/>
-      <w:r>
-        <w:t>HULK</w:t>
-      </w:r>
-      <w:bookmarkEnd w:id="18"/>
-    </w:p>
-    <w:p>
-      <w:r>
-        <w:t xml:space="preserve">HULK (HTTP </w:t>
-      </w:r>
-      <w:proofErr w:type="spellStart"/>
-      <w:r>
-        <w:t>Unbearable</w:t>
-      </w:r>
-      <w:proofErr w:type="spellEnd"/>
-      <w:r>
-        <w:t xml:space="preserve"> Load King) byl p</w:t>
-      </w:r>
-      <w:r>
-        <w:t xml:space="preserve">rimárně navržen pro výzkumné účely a </w:t>
-      </w:r>
-      <w:r>
-        <w:t xml:space="preserve">měl </w:t>
-      </w:r>
-      <w:r>
-        <w:t>pomáh</w:t>
-      </w:r>
-      <w:r>
-        <w:t>at</w:t>
-      </w:r>
-      <w:r>
-        <w:t xml:space="preserve"> penetračním testerům ověřovat efektivitu serverů.</w:t>
-      </w:r>
-      <w:r>
-        <w:t xml:space="preserve"> Důvod vzniku </w:t>
-      </w:r>
-      <w:r>
-        <w:rPr>
-          <w:color w:val="FFC000"/>
-        </w:rPr>
-        <w:t xml:space="preserve">byl za </w:t>
-      </w:r>
-      <w:r>
-        <w:t>vylepšení dřívějších penetračních nástrojů, jelikož většina generovala předvídatelné pakety nebo http SYN požadavky, což bránilo efektivně testovat obrany sítí.</w:t>
-      </w:r>
-    </w:p>
-    <w:p>
-      <w:r>
-        <w:t xml:space="preserve">HULK se tak liší od běžných nástrojů pro penetrační testování, skriptů nebo metod </w:t>
-      </w:r>
-      <w:proofErr w:type="spellStart"/>
-      <w:r>
-        <w:t>exploitace</w:t>
-      </w:r>
-      <w:proofErr w:type="spellEnd"/>
-      <w:r>
-        <w:t xml:space="preserve">. Generuje množství unikátních požadavků v nepravidelných intervalech z jednoho hostitele. Nejenže spouští </w:t>
+      <w:bookmarkStart w:id="20" w:name="_Toc190766502"/>
+      <w:r>
+        <w:t>Firewally a IPD/IDS systémy</w:t>
+      </w:r>
+      <w:bookmarkEnd w:id="20"/>
+    </w:p>
+    <w:p>
+      <w:r>
+        <w:t xml:space="preserve">Firewally a systémy pro detekci a prevenci průniků (IDS/IPS) představují základní vrstvu obrany proti </w:t>
       </w:r>
       <w:proofErr w:type="spellStart"/>
       <w:r>
@@ -5011,497 +5239,316 @@
       </w:r>
       <w:proofErr w:type="spellEnd"/>
       <w:r>
-        <w:t xml:space="preserve"> útok, ale zároveň ztěžuje obranným mechanismům sítě odhalit vzor útoku, což komplikuje filtrování provozu.</w:t>
-      </w:r>
-      <w:r>
+        <w:t xml:space="preserve"> útokům.</w:t>
+      </w:r>
+    </w:p>
+    <w:p>
+      <w:r>
+        <w:t>Firewally umožňují blokovat podezřelý síťový provoz na základě předem nastavených pravidel, jako je filtrování podle IP adres, portů nebo protokolů</w:t>
+      </w:r>
+      <w:r>
+        <w:t>, a tak zabraňují před neautorizovaným přístupem</w:t>
+      </w:r>
+      <w:r>
+        <w:t>.</w:t>
+      </w:r>
+    </w:p>
+    <w:p>
+      <w:r>
+        <w:t xml:space="preserve">IDS/IPS systémy přidávají schopnost detekovat a automaticky reagovat na škodlivý provoz. IDS systémy analyzují síťovou komunikaci a upozorňují na možné hrozby, zatímco IPS systémy dokáží aktivně blokovat škodlivé pakety v reálném čase. Tyto technologie jsou však limitovány svou schopností zvládat vysoké objemy provozu, které </w:t>
+      </w:r>
+      <w:r>
+        <w:t xml:space="preserve">větší </w:t>
+      </w:r>
+      <w:proofErr w:type="spellStart"/>
+      <w:r>
+        <w:t>DDoS</w:t>
+      </w:r>
+      <w:proofErr w:type="spellEnd"/>
+      <w:r>
+        <w:t xml:space="preserve"> útoky generují.</w:t>
+      </w:r>
+      <w:r>
+        <w:t xml:space="preserve"> (</w:t>
+      </w:r>
+      <w:proofErr w:type="spellStart"/>
+      <w:r>
+        <w:t>Scarfone</w:t>
+      </w:r>
+      <w:proofErr w:type="spellEnd"/>
+      <w:r>
+        <w:t>, 2007)</w:t>
+      </w:r>
+    </w:p>
+    <w:p>
+      <w:pPr>
+        <w:pStyle w:val="Nadpis3"/>
+      </w:pPr>
+      <w:bookmarkStart w:id="21" w:name="_Toc190766503"/>
+      <w:r>
+        <w:t xml:space="preserve">Load </w:t>
+      </w:r>
+      <w:proofErr w:type="spellStart"/>
+      <w:r>
+        <w:t>balancery</w:t>
+      </w:r>
+      <w:bookmarkEnd w:id="21"/>
+      <w:proofErr w:type="spellEnd"/>
+    </w:p>
+    <w:p>
+      <w:r>
+        <w:t xml:space="preserve">Load </w:t>
+      </w:r>
+      <w:proofErr w:type="spellStart"/>
+      <w:r>
+        <w:t>balancery</w:t>
+      </w:r>
+      <w:proofErr w:type="spellEnd"/>
+      <w:r>
+        <w:t xml:space="preserve"> představují účinnou metodu pro distribuci síťového provozu mezi více servery. Tím se snižuje riziko přetížení jednoho zařízení a umožňuje lepší odolnost vůči </w:t>
+      </w:r>
+      <w:proofErr w:type="spellStart"/>
+      <w:r>
+        <w:t>DDoS</w:t>
+      </w:r>
+      <w:proofErr w:type="spellEnd"/>
+      <w:r>
+        <w:t xml:space="preserve"> útokům. V případě útoku může load </w:t>
+      </w:r>
+      <w:proofErr w:type="spellStart"/>
+      <w:r>
+        <w:t>balancer</w:t>
+      </w:r>
+      <w:proofErr w:type="spellEnd"/>
+      <w:r>
+        <w:t xml:space="preserve"> přesměrovat provoz na méně vytížené servery nebo na speciálně navržené servery pro absorpci </w:t>
+      </w:r>
+      <w:proofErr w:type="spellStart"/>
+      <w:r>
+        <w:t>DDoS</w:t>
+      </w:r>
+      <w:proofErr w:type="spellEnd"/>
+      <w:r>
+        <w:t xml:space="preserve"> útoků. Moderní load </w:t>
+      </w:r>
+      <w:proofErr w:type="spellStart"/>
+      <w:r>
+        <w:t>balancery</w:t>
+      </w:r>
+      <w:proofErr w:type="spellEnd"/>
+      <w:r>
+        <w:t xml:space="preserve"> mohou navíc využívat metody analýzy provozu k identifikaci a filtrování škodlivého provozu.</w:t>
+      </w:r>
+      <w:r>
+        <w:t xml:space="preserve"> (f5, 20</w:t>
+      </w:r>
+      <w:r>
+        <w:t>23</w:t>
+      </w:r>
+      <w:r>
+        <w:t>)</w:t>
+      </w:r>
+    </w:p>
+    <w:p>
+      <w:pPr>
+        <w:pStyle w:val="Nadpis3"/>
+      </w:pPr>
+      <w:bookmarkStart w:id="22" w:name="_Toc190766504"/>
+      <w:r>
+        <w:lastRenderedPageBreak/>
+        <w:t>Protokoly</w:t>
+      </w:r>
+      <w:bookmarkEnd w:id="22"/>
+    </w:p>
+    <w:p>
+      <w:r>
+        <w:t>Nastavení</w:t>
+      </w:r>
+      <w:r>
+        <w:t xml:space="preserve">, </w:t>
+      </w:r>
+      <w:r>
+        <w:t>optimalizace</w:t>
+      </w:r>
+      <w:r>
+        <w:t xml:space="preserve"> a analýza</w:t>
+      </w:r>
+      <w:r>
+        <w:t xml:space="preserve"> síťových protokolů </w:t>
+      </w:r>
+      <w:r>
+        <w:t xml:space="preserve">také </w:t>
+      </w:r>
+      <w:r>
+        <w:t xml:space="preserve">hrají klíčovou roli v obraně proti </w:t>
+      </w:r>
+      <w:proofErr w:type="spellStart"/>
+      <w:r>
+        <w:t>DDoS</w:t>
+      </w:r>
+      <w:proofErr w:type="spellEnd"/>
+      <w:r>
+        <w:t xml:space="preserve"> útokům. Například protokol TCP může být nakonfigurován tak, aby omezoval počet současných spojení nebo minimalizoval dobu čekání na odpověď. Podobně lze využít metody jako </w:t>
+      </w:r>
+      <w:r>
+        <w:t>„</w:t>
+      </w:r>
+      <w:proofErr w:type="spellStart"/>
+      <w:r>
+        <w:rPr>
+          <w:color w:val="auto"/>
+        </w:rPr>
+        <w:t>rate</w:t>
+      </w:r>
+      <w:proofErr w:type="spellEnd"/>
+      <w:r>
+        <w:rPr>
+          <w:color w:val="auto"/>
+        </w:rPr>
         <w:t xml:space="preserve"> </w:t>
       </w:r>
-      <w:r>
-        <w:t>Nástroj nabízí také funkce, jako je maskování referenčních požadavků a skrytí identity útočníka.</w:t>
-      </w:r>
-      <w:r>
-        <w:t xml:space="preserve"> (</w:t>
-      </w:r>
-      <w:proofErr w:type="spellStart"/>
-      <w:r>
-        <w:rPr>
-          <w:color w:val="FFC000"/>
-        </w:rPr>
-        <w:t>Beschokov</w:t>
-      </w:r>
-      <w:proofErr w:type="spellEnd"/>
-      <w:r>
-        <w:t>, 2024)</w:t>
+      <w:proofErr w:type="spellStart"/>
+      <w:r>
+        <w:rPr>
+          <w:color w:val="auto"/>
+        </w:rPr>
+        <w:t>limiting</w:t>
+      </w:r>
+      <w:proofErr w:type="spellEnd"/>
+      <w:r>
+        <w:rPr>
+          <w:color w:val="auto"/>
+        </w:rPr>
+        <w:t>“</w:t>
+      </w:r>
+      <w:r>
+        <w:t>, které kontrolují počet požadavků z jedné IP adresy v určitém čase.</w:t>
+      </w:r>
+    </w:p>
+    <w:p>
+      <w:r>
+        <w:t xml:space="preserve">Také jak </w:t>
+      </w:r>
+      <w:r>
+        <w:t>píše</w:t>
+      </w:r>
+      <w:r>
+        <w:t xml:space="preserve"> </w:t>
+      </w:r>
+      <w:r>
+        <w:t>Mirkovic</w:t>
+      </w:r>
+      <w:r>
+        <w:t xml:space="preserve"> et al. (2004)</w:t>
+      </w:r>
+      <w:r>
+        <w:t xml:space="preserve">, </w:t>
+      </w:r>
+      <w:r>
+        <w:t>pokud se filtruje pomocí mechanismu, který ověřuje například TCP připojení, tak podle jeho definice může odhalit polootevřené spojení odpojit je</w:t>
+      </w:r>
+      <w:r>
+        <w:t xml:space="preserve"> a tím zabránit jejich hromadění</w:t>
+      </w:r>
+      <w:r>
+        <w:t>.</w:t>
+      </w:r>
+    </w:p>
+    <w:p>
+      <w:pPr>
+        <w:pStyle w:val="Nadpis3"/>
+      </w:pPr>
+      <w:bookmarkStart w:id="23" w:name="_Toc190766505"/>
+      <w:r>
+        <w:t>Prevence ve firmách</w:t>
+      </w:r>
+      <w:bookmarkEnd w:id="23"/>
+    </w:p>
+    <w:p>
+      <w:r>
+        <w:t xml:space="preserve">Prevence DoS a </w:t>
+      </w:r>
+      <w:proofErr w:type="spellStart"/>
+      <w:r>
+        <w:t>DDoS</w:t>
+      </w:r>
+      <w:proofErr w:type="spellEnd"/>
+      <w:r>
+        <w:t xml:space="preserve"> útoků ve firmách zahrnuje kombinaci technologických opatření, procesů a osvěty zaměstnanců.</w:t>
+      </w:r>
+      <w:r>
+        <w:t xml:space="preserve"> Bezpečnostní opatření na síťové úrovni jsou například segmentování sítě či „</w:t>
+      </w:r>
+      <w:proofErr w:type="spellStart"/>
+      <w:r>
+        <w:t>geo-locking</w:t>
+      </w:r>
+      <w:proofErr w:type="spellEnd"/>
+      <w:r>
+        <w:t>“, ale i ochranné systémy jako Next-</w:t>
+      </w:r>
+      <w:proofErr w:type="spellStart"/>
+      <w:r>
+        <w:t>Generation</w:t>
+      </w:r>
+      <w:proofErr w:type="spellEnd"/>
+      <w:r>
+        <w:t xml:space="preserve"> Firewally a už zmínění IPS. Dále se využívají i Webové Firewally (WAF) nebo API brány na ochranu API koncových zařízení před zneužitím nebo nadměrným zatěžováním. Určitě ale hlavní částí bezpečnosti ve firmách je i pravidelné školení zaměstnanců, plánování postupů na určité incidenty nebo pravidelné testování penetračními testy.</w:t>
+      </w:r>
+    </w:p>
+    <w:p>
+      <w:pPr>
+        <w:pStyle w:val="Nadpis1"/>
+      </w:pPr>
+      <w:bookmarkStart w:id="24" w:name="_Toc190766506"/>
+      <w:r>
+        <w:rPr>
+          <w:color w:val="FFC000"/>
+        </w:rPr>
+        <w:t xml:space="preserve">Praktická část? </w:t>
+      </w:r>
+      <w:r>
+        <w:t>– vlastní práce</w:t>
+      </w:r>
+      <w:bookmarkEnd w:id="24"/>
+      <w:r>
+        <w:t xml:space="preserve"> </w:t>
+      </w:r>
+    </w:p>
+    <w:p>
+      <w:r>
+        <w:rPr>
+          <w:highlight w:val="magenta"/>
+        </w:rPr>
+        <w:t>Celá</w:t>
+      </w:r>
+      <w:r>
+        <w:t xml:space="preserve"> kapitola 3 je věnovaná dvou útokům, HTTP </w:t>
+      </w:r>
+      <w:proofErr w:type="spellStart"/>
+      <w:r>
+        <w:t>flood</w:t>
+      </w:r>
+      <w:proofErr w:type="spellEnd"/>
+      <w:r>
+        <w:t xml:space="preserve"> a TCP SYN </w:t>
+      </w:r>
+      <w:proofErr w:type="spellStart"/>
+      <w:r>
+        <w:t>flood</w:t>
+      </w:r>
+      <w:proofErr w:type="spellEnd"/>
+      <w:r>
+        <w:t xml:space="preserve">, a celkovému rozložení prostředí, kde se tyto útoky budou odehrávat. </w:t>
       </w:r>
     </w:p>
     <w:p>
       <w:pPr>
         <w:pStyle w:val="Nadpis2"/>
       </w:pPr>
-      <w:bookmarkStart w:id="19" w:name="_Toc190766501"/>
-      <w:r>
-        <w:t>Prevence a obrana</w:t>
-      </w:r>
-      <w:bookmarkEnd w:id="19"/>
-    </w:p>
-    <w:p>
-      <w:r>
-        <w:t xml:space="preserve">Obvykle, když je útok </w:t>
-      </w:r>
-      <w:proofErr w:type="spellStart"/>
-      <w:r>
-        <w:t>DDoS</w:t>
-      </w:r>
-      <w:proofErr w:type="spellEnd"/>
-      <w:r>
-        <w:t xml:space="preserve"> typu </w:t>
-      </w:r>
-      <w:proofErr w:type="spellStart"/>
-      <w:r>
-        <w:t>flooding</w:t>
-      </w:r>
-      <w:proofErr w:type="spellEnd"/>
-      <w:r>
-        <w:t xml:space="preserve"> detekován</w:t>
-      </w:r>
-      <w:r>
-        <w:t xml:space="preserve"> pozdě</w:t>
-      </w:r>
-      <w:r>
-        <w:t xml:space="preserve">, nelze udělat nic jiného než odpojit oběť od sítě a ručně problém vyřešit. Útoky </w:t>
-      </w:r>
-      <w:proofErr w:type="spellStart"/>
-      <w:r>
-        <w:t>DDoS</w:t>
-      </w:r>
-      <w:proofErr w:type="spellEnd"/>
-      <w:r>
-        <w:t xml:space="preserve"> typu </w:t>
-      </w:r>
-      <w:proofErr w:type="spellStart"/>
-      <w:r>
-        <w:t>flooding</w:t>
-      </w:r>
-      <w:proofErr w:type="spellEnd"/>
-      <w:r>
-        <w:t xml:space="preserve"> plýtvají značným množstvím zdrojů (například výpočetní</w:t>
-      </w:r>
-      <w:r>
-        <w:t>m</w:t>
-      </w:r>
-      <w:r>
-        <w:t xml:space="preserve"> </w:t>
-      </w:r>
-      <w:r>
-        <w:t>čas</w:t>
-      </w:r>
-      <w:r>
-        <w:t xml:space="preserve">em </w:t>
-      </w:r>
-      <w:r>
-        <w:t xml:space="preserve">atd.) na cestách vedoucích k cílovému zařízení. Proto je hlavním cílem jakéhokoli mechanismu obrany proti </w:t>
-      </w:r>
-      <w:proofErr w:type="spellStart"/>
-      <w:r>
-        <w:t>DDoS</w:t>
-      </w:r>
-      <w:proofErr w:type="spellEnd"/>
-      <w:r>
-        <w:t xml:space="preserve"> detekovat tyto útoky co nejdříve a zastavit je co nejblíže jejich zdrojům.</w:t>
-      </w:r>
-      <w:r>
-        <w:t xml:space="preserve"> (</w:t>
-      </w:r>
-      <w:r>
-        <w:t>Zargar, 2013</w:t>
-      </w:r>
-      <w:r>
-        <w:t>)</w:t>
-      </w:r>
-    </w:p>
-    <w:p>
-      <w:pPr>
-        <w:rPr>
-          <w:color w:val="C00000"/>
-        </w:rPr>
-      </w:pPr>
-      <w:r>
-        <w:rPr>
-          <w:color w:val="C00000"/>
-        </w:rPr>
-        <w:t xml:space="preserve">Avšak pro dokonalou obrobnu by se muselo synchronizovaně kontrolovat na každém kroku po internetu, kvůli rozsáhlosti </w:t>
-      </w:r>
-      <w:proofErr w:type="spellStart"/>
-      <w:r>
-        <w:rPr>
-          <w:color w:val="C00000"/>
-        </w:rPr>
-        <w:t>DDoS</w:t>
-      </w:r>
-      <w:proofErr w:type="spellEnd"/>
-      <w:r>
-        <w:rPr>
-          <w:color w:val="C00000"/>
-        </w:rPr>
-        <w:t xml:space="preserve"> útoků. A díky tomu, že implementace širokého nasazení </w:t>
-      </w:r>
-      <w:r>
-        <w:rPr>
-          <w:color w:val="C00000"/>
-        </w:rPr>
+      <w:bookmarkStart w:id="25" w:name="_Toc190766507"/>
+      <w:r>
         <w:lastRenderedPageBreak/>
-        <w:t>obrany se nemůže vnutit na všechny uživatele internetu</w:t>
-      </w:r>
-      <w:r>
-        <w:rPr>
-          <w:color w:val="C00000"/>
-        </w:rPr>
-        <w:t xml:space="preserve"> </w:t>
-      </w:r>
-      <w:hyperlink r:id="rId22" w:history="1">
-        <w:r>
-          <w:rPr>
-            <w:rStyle w:val="Hypertextovodkaz"/>
-          </w:rPr>
-          <w:t>https://www.princeton.edu/~rblee/ELE572Papers/Fall04Readings/DDoSmirkovic.pdf</w:t>
-        </w:r>
-      </w:hyperlink>
-      <w:r>
-        <w:rPr>
-          <w:color w:val="C00000"/>
-        </w:rPr>
-        <w:t xml:space="preserve"> str47</w:t>
-      </w:r>
-    </w:p>
-    <w:p>
-      <w:pPr>
-        <w:pStyle w:val="Nadpis3"/>
-      </w:pPr>
-      <w:bookmarkStart w:id="20" w:name="_Toc190766502"/>
-      <w:r>
-        <w:t>Firewally a IPD/IDS systémy</w:t>
-      </w:r>
-      <w:bookmarkEnd w:id="20"/>
-    </w:p>
-    <w:p>
-      <w:r>
-        <w:t xml:space="preserve">Firewally a systémy pro detekci a prevenci průniků (IDS/IPS) představují základní vrstvu obrany proti </w:t>
-      </w:r>
-      <w:proofErr w:type="spellStart"/>
-      <w:r>
-        <w:t>DDoS</w:t>
-      </w:r>
-      <w:proofErr w:type="spellEnd"/>
-      <w:r>
-        <w:t xml:space="preserve"> útokům.</w:t>
-      </w:r>
-    </w:p>
-    <w:p>
-      <w:r>
-        <w:t>Firewally umožňují blokovat podezřelý síťový provoz na základě předem nastavených pravidel, jako je filtrování podle IP adres, portů nebo protokolů</w:t>
-      </w:r>
-      <w:r>
-        <w:t>, a tak zabraňují před neautorizovaným přístupem</w:t>
-      </w:r>
-      <w:r>
-        <w:t>.</w:t>
-      </w:r>
-    </w:p>
-    <w:p>
-      <w:r>
-        <w:t xml:space="preserve">IDS/IPS systémy přidávají schopnost detekovat a automaticky reagovat na škodlivý provoz. IDS systémy analyzují síťovou komunikaci a upozorňují na možné hrozby, zatímco IPS systémy dokáží aktivně blokovat škodlivé pakety v reálném čase. Tyto technologie jsou však limitovány svou schopností zvládat vysoké objemy provozu, které </w:t>
-      </w:r>
-      <w:r>
-        <w:t xml:space="preserve">větší </w:t>
-      </w:r>
-      <w:proofErr w:type="spellStart"/>
-      <w:r>
-        <w:t>DDoS</w:t>
-      </w:r>
-      <w:proofErr w:type="spellEnd"/>
-      <w:r>
-        <w:t xml:space="preserve"> útoky generují.</w:t>
-      </w:r>
-      <w:r>
-        <w:t xml:space="preserve"> (</w:t>
-      </w:r>
-      <w:proofErr w:type="spellStart"/>
-      <w:r>
-        <w:t>Scarfone</w:t>
-      </w:r>
-      <w:proofErr w:type="spellEnd"/>
-      <w:r>
-        <w:t>, 2007)</w:t>
-      </w:r>
-    </w:p>
-    <w:p>
-      <w:pPr>
-        <w:pStyle w:val="Nadpis3"/>
-      </w:pPr>
-      <w:bookmarkStart w:id="21" w:name="_Toc190766503"/>
-      <w:r>
-        <w:t xml:space="preserve">Load </w:t>
-      </w:r>
-      <w:proofErr w:type="spellStart"/>
-      <w:r>
-        <w:t>balancery</w:t>
-      </w:r>
-      <w:bookmarkEnd w:id="21"/>
-      <w:proofErr w:type="spellEnd"/>
-    </w:p>
-    <w:p>
-      <w:r>
-        <w:t xml:space="preserve">Load </w:t>
-      </w:r>
-      <w:proofErr w:type="spellStart"/>
-      <w:r>
-        <w:t>balancery</w:t>
-      </w:r>
-      <w:proofErr w:type="spellEnd"/>
-      <w:r>
-        <w:t xml:space="preserve"> představují účinnou metodu pro distribuci síťového provozu mezi více servery. Tím se snižuje riziko přetížení jednoho zařízení a umožňuje lepší odolnost vůči </w:t>
-      </w:r>
-      <w:proofErr w:type="spellStart"/>
-      <w:r>
-        <w:t>DDoS</w:t>
-      </w:r>
-      <w:proofErr w:type="spellEnd"/>
-      <w:r>
-        <w:t xml:space="preserve"> útokům. V případě útoku může load </w:t>
-      </w:r>
-      <w:proofErr w:type="spellStart"/>
-      <w:r>
-        <w:t>balancer</w:t>
-      </w:r>
-      <w:proofErr w:type="spellEnd"/>
-      <w:r>
-        <w:t xml:space="preserve"> přesměrovat provoz na méně vytížené servery nebo na speciálně navržené servery pro absorpci </w:t>
-      </w:r>
-      <w:proofErr w:type="spellStart"/>
-      <w:r>
-        <w:t>DDoS</w:t>
-      </w:r>
-      <w:proofErr w:type="spellEnd"/>
-      <w:r>
-        <w:t xml:space="preserve"> útoků. Moderní load </w:t>
-      </w:r>
-      <w:proofErr w:type="spellStart"/>
-      <w:r>
-        <w:t>balancery</w:t>
-      </w:r>
-      <w:proofErr w:type="spellEnd"/>
-      <w:r>
-        <w:t xml:space="preserve"> mohou navíc využívat metody analýzy provozu k identifikaci a filtrování škodlivého provozu.</w:t>
-      </w:r>
-      <w:r>
-        <w:t xml:space="preserve"> (f5, 20</w:t>
-      </w:r>
-      <w:r>
-        <w:t>23</w:t>
-      </w:r>
-      <w:r>
-        <w:t>)</w:t>
-      </w:r>
-    </w:p>
-    <w:p>
-      <w:pPr>
-        <w:pStyle w:val="Nadpis3"/>
-      </w:pPr>
-      <w:bookmarkStart w:id="22" w:name="_Toc190766504"/>
-      <w:r>
-        <w:t>Protokoly</w:t>
-      </w:r>
-      <w:bookmarkEnd w:id="22"/>
-    </w:p>
-    <w:p>
-      <w:r>
-        <w:t>Nastavení</w:t>
-      </w:r>
-      <w:r>
-        <w:t xml:space="preserve">, </w:t>
-      </w:r>
-      <w:r>
-        <w:t>optimalizace</w:t>
-      </w:r>
-      <w:r>
-        <w:t xml:space="preserve"> a analýza</w:t>
-      </w:r>
-      <w:r>
-        <w:t xml:space="preserve"> síťových protokolů </w:t>
-      </w:r>
-      <w:r>
-        <w:t xml:space="preserve">také </w:t>
-      </w:r>
-      <w:r>
-        <w:t xml:space="preserve">hrají klíčovou roli v obraně proti </w:t>
-      </w:r>
-      <w:proofErr w:type="spellStart"/>
-      <w:r>
-        <w:t>DDoS</w:t>
-      </w:r>
-      <w:proofErr w:type="spellEnd"/>
-      <w:r>
-        <w:t xml:space="preserve"> útokům. Například protokol TCP může být nakonfigurován tak, aby omezoval počet současných spojení nebo minimalizoval dobu čekání na odpověď. Podobně lze využít metody jako </w:t>
-      </w:r>
-      <w:r>
-        <w:t>„</w:t>
-      </w:r>
-      <w:proofErr w:type="spellStart"/>
-      <w:r>
-        <w:rPr>
-          <w:color w:val="auto"/>
-        </w:rPr>
-        <w:t>rate</w:t>
-      </w:r>
-      <w:proofErr w:type="spellEnd"/>
-      <w:r>
-        <w:rPr>
-          <w:color w:val="auto"/>
-        </w:rPr>
-        <w:t xml:space="preserve"> </w:t>
-      </w:r>
-      <w:proofErr w:type="spellStart"/>
-      <w:r>
-        <w:rPr>
-          <w:color w:val="auto"/>
-        </w:rPr>
-        <w:t>limiting</w:t>
-      </w:r>
-      <w:proofErr w:type="spellEnd"/>
-      <w:r>
-        <w:rPr>
-          <w:color w:val="auto"/>
-        </w:rPr>
-        <w:t>“</w:t>
-      </w:r>
-      <w:r>
-        <w:t>, které kontrolují počet požadavků z jedné IP adresy v určitém čase.</w:t>
-      </w:r>
-    </w:p>
-    <w:p>
-      <w:r>
-        <w:lastRenderedPageBreak/>
-        <w:t xml:space="preserve">Také jak </w:t>
-      </w:r>
-      <w:r>
-        <w:t>píše</w:t>
-      </w:r>
-      <w:r>
-        <w:t xml:space="preserve"> </w:t>
-      </w:r>
-      <w:r>
-        <w:t>Mirkovic</w:t>
-      </w:r>
-      <w:r>
-        <w:t xml:space="preserve"> et al. (2004)</w:t>
-      </w:r>
-      <w:r>
-        <w:t xml:space="preserve">, </w:t>
-      </w:r>
-      <w:r>
-        <w:t>pokud se filtruje pomocí mechanismu, který ověřuje například TCP připojení, tak podle jeho definice může odhalit polootevřené spojení odpojit je</w:t>
-      </w:r>
-      <w:r>
-        <w:t xml:space="preserve"> a tím zabránit jejich hromadění</w:t>
-      </w:r>
-      <w:r>
-        <w:t>.</w:t>
-      </w:r>
-    </w:p>
-    <w:p>
-      <w:pPr>
-        <w:pStyle w:val="Nadpis3"/>
-      </w:pPr>
-      <w:bookmarkStart w:id="23" w:name="_Toc190766505"/>
-      <w:r>
-        <w:t>Prevence ve firmách</w:t>
-      </w:r>
-      <w:bookmarkEnd w:id="23"/>
-    </w:p>
-    <w:p>
-      <w:r>
-        <w:t xml:space="preserve">Prevence DoS a </w:t>
-      </w:r>
-      <w:proofErr w:type="spellStart"/>
-      <w:r>
-        <w:t>DDoS</w:t>
-      </w:r>
-      <w:proofErr w:type="spellEnd"/>
-      <w:r>
-        <w:t xml:space="preserve"> útoků ve firmách zahrnuje kombinaci technologických opatření, procesů a osvěty zaměstnanců.</w:t>
-      </w:r>
-      <w:r>
-        <w:t xml:space="preserve"> Bezpečnostní opatření na síťové úrovni jsou například segmentování sítě či „</w:t>
-      </w:r>
-      <w:proofErr w:type="spellStart"/>
-      <w:r>
-        <w:t>geo-locking</w:t>
-      </w:r>
-      <w:proofErr w:type="spellEnd"/>
-      <w:r>
-        <w:t>“, ale i ochranné systémy jako Next-</w:t>
-      </w:r>
-      <w:proofErr w:type="spellStart"/>
-      <w:r>
-        <w:t>Generation</w:t>
-      </w:r>
-      <w:proofErr w:type="spellEnd"/>
-      <w:r>
-        <w:t xml:space="preserve"> Firewally a už zmínění IPS. Dále se využívají i Webové Firewally (WAF) nebo API brány na ochranu API koncových zařízení před zneužitím nebo nadměrným zatěžováním. Určitě ale hlavní částí bezpečnosti ve firmách je i pravidelné školení zaměstnanců, plánování postupů na určité incidenty nebo pravidelné testování penetračními testy.</w:t>
-      </w:r>
-    </w:p>
-    <w:p>
-      <w:pPr>
-        <w:pStyle w:val="Nadpis1"/>
-      </w:pPr>
-      <w:bookmarkStart w:id="24" w:name="_Toc190766506"/>
-      <w:r>
-        <w:rPr>
-          <w:color w:val="FFC000"/>
-        </w:rPr>
-        <w:t xml:space="preserve">Praktická část? </w:t>
-      </w:r>
-      <w:r>
-        <w:t>– vlastní práce</w:t>
-      </w:r>
-      <w:bookmarkEnd w:id="24"/>
-      <w:r>
-        <w:t xml:space="preserve"> </w:t>
-      </w:r>
-    </w:p>
-    <w:p>
-      <w:r>
-        <w:rPr>
-          <w:highlight w:val="magenta"/>
-        </w:rPr>
-        <w:t>Celá</w:t>
-      </w:r>
-      <w:r>
-        <w:t xml:space="preserve"> kapitola 3 je věnovaná dvou útokům, HTTP </w:t>
-      </w:r>
-      <w:proofErr w:type="spellStart"/>
-      <w:r>
-        <w:t>flood</w:t>
-      </w:r>
-      <w:proofErr w:type="spellEnd"/>
-      <w:r>
-        <w:t xml:space="preserve"> a TCP SYN </w:t>
-      </w:r>
-      <w:proofErr w:type="spellStart"/>
-      <w:r>
-        <w:t>flood</w:t>
-      </w:r>
-      <w:proofErr w:type="spellEnd"/>
-      <w:r>
-        <w:t xml:space="preserve">, a celkovému rozložení prostředí, kde se tyto útoky budou odehrávat. </w:t>
-      </w:r>
-    </w:p>
-    <w:p>
-      <w:pPr>
-        <w:pStyle w:val="Nadpis2"/>
-      </w:pPr>
-      <w:bookmarkStart w:id="25" w:name="_Toc190766507"/>
-      <w:r>
         <w:t>Popis virtualizovaného prostředí</w:t>
       </w:r>
       <w:bookmarkEnd w:id="25"/>
@@ -5565,202 +5612,329 @@
     </w:p>
     <w:p>
       <w:r>
+        <w:t>Na Obrázku 5 je celá topologie praktické části i s přiřazenými IP adresami. V tomto zapojení tedy bude komponovat Útočník, na kterém běží distribuce Kali (dostupná z</w:t>
+      </w:r>
+      <w:r>
+        <w:t>:</w:t>
+      </w:r>
+      <w:r>
+        <w:t xml:space="preserve"> </w:t>
+      </w:r>
+      <w:hyperlink r:id="rId24" w:anchor="kali-virtual-machines" w:history="1">
+        <w:r>
+          <w:rPr>
+            <w:rStyle w:val="Hypertextovodkaz"/>
+          </w:rPr>
+          <w:t>https://www.kali.org/get-kali/#kali-virtual-machines</w:t>
+        </w:r>
+      </w:hyperlink>
+      <w:r>
+        <w:t xml:space="preserve">), ze kterého budou pramenit útoky. </w:t>
+      </w:r>
+      <w:r>
+        <w:t xml:space="preserve">Centralizovaný </w:t>
+      </w:r>
+      <w:r>
+        <w:t>CnC (Command and Control) server, ke kterému Útočník má root přístup</w:t>
+      </w:r>
+      <w:r>
+        <w:t xml:space="preserve"> a ze kterého se budou přeposílat útoky botnetu. Boti, kteří reprezentují infikované zařízení s přístupem na internet a jsou tedy spouštěči škodlivého kódu. Tři routery s operačním</w:t>
+      </w:r>
+      <w:r>
+        <w:t>i</w:t>
+      </w:r>
+      <w:r>
+        <w:t xml:space="preserve"> systém</w:t>
+      </w:r>
+      <w:r>
+        <w:t>y</w:t>
+      </w:r>
+      <w:r>
+        <w:t xml:space="preserve"> RouterOS</w:t>
+      </w:r>
+      <w:r>
+        <w:t xml:space="preserve"> a Ubuntu</w:t>
+      </w:r>
+      <w:r>
+        <w:t xml:space="preserve"> (dostupný z: </w:t>
+      </w:r>
+      <w:hyperlink r:id="rId25" w:history="1">
+        <w:r>
+          <w:rPr>
+            <w:rStyle w:val="Hypertextovodkaz"/>
+          </w:rPr>
+          <w:t>https://mikrotik.com/download</w:t>
+        </w:r>
+      </w:hyperlink>
+      <w:r>
+        <w:t xml:space="preserve">), mají simulovat internet a umožnit load </w:t>
+      </w:r>
+      <w:r>
+        <w:t>balancing,</w:t>
+      </w:r>
+      <w:r>
+        <w:t xml:space="preserve"> pokud je potřeba. A samotné servery oběti, na kterých běží HTTP služba Apache a DNS služba Bind na překlad adresy z druhého serveru.</w:t>
+      </w:r>
+      <w:r>
+        <w:t xml:space="preserve"> Jak </w:t>
+      </w:r>
+      <w:r>
+        <w:t>Boti,</w:t>
+      </w:r>
+      <w:r>
+        <w:t xml:space="preserve"> tak servery běží </w:t>
+      </w:r>
+      <w:r>
+        <w:t xml:space="preserve">převážně </w:t>
+      </w:r>
+      <w:r>
+        <w:t xml:space="preserve">také </w:t>
+      </w:r>
+      <w:r>
+        <w:t xml:space="preserve">na ubuntu (dostupný z: </w:t>
+      </w:r>
+      <w:hyperlink r:id="rId26" w:history="1">
+        <w:r>
+          <w:rPr>
+            <w:rStyle w:val="Hypertextovodkaz"/>
+          </w:rPr>
+          <w:t>https://ubuntu.com/download/server</w:t>
+        </w:r>
+      </w:hyperlink>
+      <w:r>
+        <w:t>).</w:t>
+      </w:r>
+    </w:p>
+    <w:p>
+      <w:pPr>
+        <w:pStyle w:val="Nadpis2"/>
+      </w:pPr>
+      <w:bookmarkStart w:id="26" w:name="_Toc190766508"/>
+      <w:r>
+        <w:t>Konfigurace prvků služeb</w:t>
+      </w:r>
+      <w:bookmarkEnd w:id="26"/>
+    </w:p>
+    <w:p>
+      <w:r>
+        <w:t xml:space="preserve">Vše běží virtualizovaně v programu VirtualBox a komunikace je řešena přes interní sítě a komunikace do vzdálených sítí je řešena </w:t>
+      </w:r>
+      <w:r>
+        <w:t xml:space="preserve">statickým </w:t>
+      </w:r>
+      <w:proofErr w:type="spellStart"/>
+      <w:r>
+        <w:t>routingem</w:t>
+      </w:r>
+      <w:proofErr w:type="spellEnd"/>
+      <w:r>
+        <w:t>.</w:t>
+      </w:r>
+    </w:p>
+    <w:p>
+      <w:r>
         <w:lastRenderedPageBreak/>
-        <w:t>Na Obrázku 5 je celá topologie praktické části i s přiřazenými IP adresami. V tomto zapojení tedy bude komponovat Útočník, na kterém běží distribuce Kali (dostupná z</w:t>
-      </w:r>
-      <w:r>
-        <w:t>:</w:t>
+        <w:t>Router R1 s RouterOS</w:t>
+      </w:r>
+      <w:r>
+        <w:t xml:space="preserve"> m</w:t>
+      </w:r>
+      <w:r>
+        <w:t>á</w:t>
+      </w:r>
+      <w:r>
+        <w:t xml:space="preserve"> nastavený </w:t>
+      </w:r>
+      <w:proofErr w:type="spellStart"/>
+      <w:r>
+        <w:t>bridge</w:t>
+      </w:r>
+      <w:proofErr w:type="spellEnd"/>
+      <w:r>
+        <w:t xml:space="preserve"> pro rychlejší konfiguraci a setupování a j</w:t>
+      </w:r>
+      <w:r>
+        <w:t>e</w:t>
+      </w:r>
+      <w:r>
+        <w:t xml:space="preserve"> spravován pomocí programu </w:t>
+      </w:r>
+      <w:proofErr w:type="spellStart"/>
+      <w:r>
+        <w:t>WinBox</w:t>
+      </w:r>
+      <w:proofErr w:type="spellEnd"/>
+      <w:r>
+        <w:t xml:space="preserve">. </w:t>
+      </w:r>
+      <w:r>
+        <w:t>N</w:t>
+      </w:r>
+      <w:r>
+        <w:t xml:space="preserve">a R1 je </w:t>
+      </w:r>
+      <w:r>
+        <w:t xml:space="preserve">také </w:t>
+      </w:r>
+      <w:r>
+        <w:t xml:space="preserve">nastavená </w:t>
+      </w:r>
+      <w:proofErr w:type="spellStart"/>
+      <w:r>
+        <w:t>src-nat</w:t>
+      </w:r>
+      <w:proofErr w:type="spellEnd"/>
+      <w:r>
+        <w:t xml:space="preserve"> NAT a DHCP </w:t>
+      </w:r>
+      <w:proofErr w:type="spellStart"/>
+      <w:r>
+        <w:t>client</w:t>
+      </w:r>
+      <w:proofErr w:type="spellEnd"/>
+      <w:r>
+        <w:t>, což poskytuje komunikaci do internetu pro celou topologii.</w:t>
+      </w:r>
+    </w:p>
+    <w:p>
+      <w:r>
+        <w:t>Pro R2 a R3 se používá Ubuntu a pro konfiguraci jejich síťových parametrů se používá nástroj nmtui.</w:t>
+      </w:r>
+    </w:p>
+    <w:p>
+      <w:r>
+        <w:t xml:space="preserve">U všech koncových zařízení se rozhraní konfigurovali podle úpravy souboru ve </w:t>
+      </w:r>
+      <w:r>
+        <w:t>„</w:t>
+      </w:r>
+      <w:r>
+        <w:t>/</w:t>
+      </w:r>
+      <w:proofErr w:type="spellStart"/>
+      <w:r>
+        <w:t>etc</w:t>
+      </w:r>
+      <w:proofErr w:type="spellEnd"/>
+      <w:r>
+        <w:t>/network/</w:t>
+      </w:r>
+      <w:proofErr w:type="spellStart"/>
+      <w:r>
+        <w:t>interfaces</w:t>
+      </w:r>
+      <w:proofErr w:type="spellEnd"/>
+      <w:r>
+        <w:t>“</w:t>
+      </w:r>
+      <w:r>
+        <w:t>, nebo za pomocí nástroje nmtui.</w:t>
+      </w:r>
+    </w:p>
+    <w:p>
+      <w:r>
+        <w:t>Na serveru, který poskytuje webovou služb</w:t>
+      </w:r>
+      <w:r>
+        <w:t xml:space="preserve">u stačí nastavit kořenovou složku ve </w:t>
+      </w:r>
+      <w:r>
+        <w:t>„</w:t>
+      </w:r>
+      <w:r>
+        <w:t>/</w:t>
+      </w:r>
+      <w:proofErr w:type="spellStart"/>
+      <w:r>
+        <w:t>etc</w:t>
+      </w:r>
+      <w:proofErr w:type="spellEnd"/>
+      <w:r>
+        <w:t>/apache2/</w:t>
+      </w:r>
+      <w:proofErr w:type="spellStart"/>
+      <w:r>
+        <w:t>http.conf</w:t>
+      </w:r>
+      <w:proofErr w:type="spellEnd"/>
+      <w:r>
+        <w:t>“</w:t>
+      </w:r>
+      <w:r>
+        <w:t xml:space="preserve"> a upravit index.html abychom si byli jistí, že se změny vážně propsali. Nakonec službu můžeme spustit pomocí </w:t>
+      </w:r>
+      <w:r>
+        <w:t>„</w:t>
+      </w:r>
+      <w:proofErr w:type="spellStart"/>
+      <w:r>
+        <w:t>sudo</w:t>
+      </w:r>
+      <w:proofErr w:type="spellEnd"/>
+      <w:r>
+        <w:t xml:space="preserve"> /</w:t>
+      </w:r>
+      <w:proofErr w:type="spellStart"/>
+      <w:r>
+        <w:t>etc</w:t>
+      </w:r>
+      <w:proofErr w:type="spellEnd"/>
+      <w:r>
+        <w:t>/</w:t>
+      </w:r>
+      <w:proofErr w:type="spellStart"/>
+      <w:proofErr w:type="gramStart"/>
+      <w:r>
+        <w:t>init.d</w:t>
+      </w:r>
+      <w:proofErr w:type="spellEnd"/>
+      <w:proofErr w:type="gramEnd"/>
+      <w:r>
+        <w:t>/apache2 start</w:t>
+      </w:r>
+      <w:r>
+        <w:t>“</w:t>
+      </w:r>
+      <w:r>
+        <w:t xml:space="preserve">, </w:t>
+      </w:r>
+      <w:r>
+        <w:t>nebo</w:t>
       </w:r>
       <w:r>
         <w:t xml:space="preserve"> </w:t>
       </w:r>
-      <w:hyperlink r:id="rId24" w:anchor="kali-virtual-machines" w:history="1">
-        <w:r>
-          <w:rPr>
-            <w:rStyle w:val="Hypertextovodkaz"/>
-          </w:rPr>
-          <w:t>https://www.kali.org/get-kali/#kali-virtual-machines</w:t>
-        </w:r>
-      </w:hyperlink>
-      <w:r>
-        <w:t xml:space="preserve">), ze kterého budou pramenit útoky. </w:t>
-      </w:r>
-      <w:r>
-        <w:t xml:space="preserve">Centralizovaný </w:t>
-      </w:r>
-      <w:r>
-        <w:t>CnC (Command and Control) server, ke kterému Útočník má root přístup</w:t>
-      </w:r>
-      <w:r>
-        <w:t xml:space="preserve"> a ze kterého se budou přeposílat útoky botnetu. Boti, kteří reprezentují infikované zařízení s přístupem na internet a jsou tedy spouštěči škodlivého kódu. Tři routery s operačním</w:t>
-      </w:r>
-      <w:r>
-        <w:t>i</w:t>
-      </w:r>
-      <w:r>
-        <w:t xml:space="preserve"> systém</w:t>
-      </w:r>
-      <w:r>
-        <w:t>y</w:t>
-      </w:r>
-      <w:r>
-        <w:t xml:space="preserve"> RouterOS</w:t>
-      </w:r>
-      <w:r>
-        <w:t xml:space="preserve"> a Ubuntu</w:t>
-      </w:r>
-      <w:r>
-        <w:t xml:space="preserve"> (dostupný z: </w:t>
-      </w:r>
-      <w:hyperlink r:id="rId25" w:history="1">
-        <w:r>
-          <w:rPr>
-            <w:rStyle w:val="Hypertextovodkaz"/>
-          </w:rPr>
-          <w:t>https://mikrotik.com/download</w:t>
-        </w:r>
-      </w:hyperlink>
-      <w:r>
-        <w:t xml:space="preserve">), mají simulovat internet a umožnit load </w:t>
-      </w:r>
-      <w:r>
-        <w:t>balancing,</w:t>
-      </w:r>
-      <w:r>
-        <w:t xml:space="preserve"> pokud je potřeba. A samotné servery oběti, na kterých běží HTTP služba Apache a DNS služba Bind na překlad adresy z druhého serveru.</w:t>
-      </w:r>
-      <w:r>
-        <w:t xml:space="preserve"> Jak </w:t>
-      </w:r>
-      <w:r>
-        <w:t>Boti,</w:t>
-      </w:r>
-      <w:r>
-        <w:t xml:space="preserve"> tak servery běží </w:t>
-      </w:r>
-      <w:r>
-        <w:t xml:space="preserve">převážně </w:t>
-      </w:r>
-      <w:r>
-        <w:t xml:space="preserve">také </w:t>
-      </w:r>
-      <w:r>
-        <w:t xml:space="preserve">na ubuntu (dostupný z: </w:t>
-      </w:r>
-      <w:hyperlink r:id="rId26" w:history="1">
-        <w:r>
-          <w:rPr>
-            <w:rStyle w:val="Hypertextovodkaz"/>
-          </w:rPr>
-          <w:t>https://ubuntu.com/download/server</w:t>
-        </w:r>
-      </w:hyperlink>
-      <w:r>
-        <w:t>).</w:t>
-      </w:r>
-    </w:p>
-    <w:p>
-      <w:pPr>
-        <w:pStyle w:val="Nadpis2"/>
-      </w:pPr>
-      <w:bookmarkStart w:id="26" w:name="_Toc190766508"/>
-      <w:r>
-        <w:t>Konfigurace prvků služeb</w:t>
-      </w:r>
-      <w:bookmarkEnd w:id="26"/>
-    </w:p>
-    <w:p>
-      <w:r>
-        <w:t xml:space="preserve">Vše běží virtualizovaně v programu VirtualBox a komunikace je řešena přes interní sítě a komunikace do vzdálených sítí je řešena </w:t>
-      </w:r>
-      <w:r>
-        <w:t xml:space="preserve">statickým </w:t>
-      </w:r>
-      <w:proofErr w:type="spellStart"/>
-      <w:r>
-        <w:t>routingem</w:t>
-      </w:r>
-      <w:proofErr w:type="spellEnd"/>
-      <w:r>
-        <w:t>.</w:t>
-      </w:r>
-    </w:p>
-    <w:p>
-      <w:r>
-        <w:t>Router R1 s RouterOS</w:t>
-      </w:r>
-      <w:r>
-        <w:t xml:space="preserve"> m</w:t>
-      </w:r>
-      <w:r>
-        <w:t>á</w:t>
-      </w:r>
-      <w:r>
-        <w:t xml:space="preserve"> nastavený </w:t>
-      </w:r>
-      <w:proofErr w:type="spellStart"/>
-      <w:r>
-        <w:t>bridge</w:t>
-      </w:r>
-      <w:proofErr w:type="spellEnd"/>
-      <w:r>
-        <w:t xml:space="preserve"> pro rychlejší konfiguraci a setupování a j</w:t>
-      </w:r>
-      <w:r>
-        <w:t>e</w:t>
-      </w:r>
-      <w:r>
-        <w:t xml:space="preserve"> spravován pomocí programu </w:t>
-      </w:r>
-      <w:proofErr w:type="spellStart"/>
-      <w:r>
-        <w:t>WinBox</w:t>
-      </w:r>
-      <w:proofErr w:type="spellEnd"/>
-      <w:r>
-        <w:t xml:space="preserve">. </w:t>
-      </w:r>
-      <w:r>
-        <w:t>N</w:t>
-      </w:r>
-      <w:r>
-        <w:t xml:space="preserve">a R1 je </w:t>
-      </w:r>
-      <w:r>
-        <w:t xml:space="preserve">také </w:t>
-      </w:r>
-      <w:r>
-        <w:t xml:space="preserve">nastavená </w:t>
-      </w:r>
-      <w:proofErr w:type="spellStart"/>
-      <w:r>
-        <w:t>src-nat</w:t>
-      </w:r>
-      <w:proofErr w:type="spellEnd"/>
-      <w:r>
-        <w:t xml:space="preserve"> NAT a DHCP </w:t>
-      </w:r>
-      <w:proofErr w:type="spellStart"/>
-      <w:r>
-        <w:t>client</w:t>
-      </w:r>
-      <w:proofErr w:type="spellEnd"/>
-      <w:r>
-        <w:t>, což poskytuje komunikaci do internetu pro celou topologii.</w:t>
-      </w:r>
-    </w:p>
-    <w:p>
-      <w:r>
-        <w:t>Pro R2 a R3 se používá Ubuntu a pro konfiguraci jejich síťových parametrů se používá nástroj nmtui.</w:t>
-      </w:r>
-    </w:p>
-    <w:p>
-      <w:r>
-        <w:t xml:space="preserve">U všech koncových zařízení se rozhraní konfigurovali podle úpravy souboru ve </w:t>
-      </w:r>
       <w:r>
         <w:t>„</w:t>
       </w:r>
+      <w:proofErr w:type="spellStart"/>
+      <w:r>
+        <w:t>sudo</w:t>
+      </w:r>
+      <w:proofErr w:type="spellEnd"/>
+      <w:r>
+        <w:t xml:space="preserve"> systemctl start apache2.service</w:t>
+      </w:r>
+      <w:r>
+        <w:t>“</w:t>
+      </w:r>
+      <w:r>
+        <w:t>, závisí jakou verzi operačního systému máme.</w:t>
+      </w:r>
+    </w:p>
+    <w:p>
+      <w:r>
+        <w:t xml:space="preserve">Konfigurace pro DNS server </w:t>
+      </w:r>
+      <w:r>
+        <w:t xml:space="preserve">je tedy zprovozněna podle služby bind9, takže hlavní soubory k úpravě jsou ve </w:t>
+      </w:r>
+      <w:r>
+        <w:t xml:space="preserve">složce </w:t>
+      </w:r>
+      <w:r>
+        <w:t>„</w:t>
+      </w:r>
       <w:r>
         <w:t>/</w:t>
       </w:r>
@@ -5770,171 +5944,32 @@
       </w:r>
       <w:proofErr w:type="spellEnd"/>
       <w:r>
-        <w:t>/network/</w:t>
-      </w:r>
-      <w:proofErr w:type="spellStart"/>
-      <w:r>
-        <w:t>interfaces</w:t>
-      </w:r>
-      <w:proofErr w:type="spellEnd"/>
+        <w:t>/bind/</w:t>
+      </w:r>
       <w:r>
         <w:t>“</w:t>
       </w:r>
       <w:r>
-        <w:t>, nebo za pomocí nástroje nmtui.</w:t>
-      </w:r>
-    </w:p>
-    <w:p>
-      <w:r>
-        <w:t>Na serveru, který poskytuje webovou služb</w:t>
-      </w:r>
-      <w:r>
-        <w:t xml:space="preserve">u stačí nastavit kořenovou složku ve </w:t>
+        <w:t xml:space="preserve">. Ve </w:t>
       </w:r>
       <w:r>
         <w:t>„</w:t>
       </w:r>
-      <w:r>
-        <w:t>/</w:t>
-      </w:r>
-      <w:proofErr w:type="spellStart"/>
-      <w:r>
-        <w:t>etc</w:t>
-      </w:r>
-      <w:proofErr w:type="spellEnd"/>
-      <w:r>
-        <w:t>/apache2/</w:t>
-      </w:r>
-      <w:proofErr w:type="spellStart"/>
-      <w:r>
-        <w:t>http.conf</w:t>
-      </w:r>
-      <w:proofErr w:type="spellEnd"/>
+      <w:proofErr w:type="spellStart"/>
+      <w:r>
+        <w:t>named.</w:t>
+      </w:r>
+      <w:proofErr w:type="gramStart"/>
+      <w:r>
+        <w:t>conf.options</w:t>
+      </w:r>
+      <w:proofErr w:type="spellEnd"/>
+      <w:proofErr w:type="gramEnd"/>
       <w:r>
         <w:t>“</w:t>
       </w:r>
       <w:r>
-        <w:t xml:space="preserve"> a upravit index.html abychom si byli jistí, že se změny vážně propsali. Nakonec službu můžeme spustit pomocí </w:t>
-      </w:r>
-      <w:r>
-        <w:t>„</w:t>
-      </w:r>
-      <w:proofErr w:type="spellStart"/>
-      <w:r>
-        <w:t>sudo</w:t>
-      </w:r>
-      <w:proofErr w:type="spellEnd"/>
-      <w:r>
-        <w:t xml:space="preserve"> /</w:t>
-      </w:r>
-      <w:proofErr w:type="spellStart"/>
-      <w:r>
-        <w:t>etc</w:t>
-      </w:r>
-      <w:proofErr w:type="spellEnd"/>
-      <w:r>
-        <w:t>/</w:t>
-      </w:r>
-      <w:proofErr w:type="spellStart"/>
-      <w:proofErr w:type="gramStart"/>
-      <w:r>
-        <w:t>init.d</w:t>
-      </w:r>
-      <w:proofErr w:type="spellEnd"/>
-      <w:proofErr w:type="gramEnd"/>
-      <w:r>
-        <w:t>/apache2 start</w:t>
-      </w:r>
-      <w:r>
-        <w:t>“</w:t>
-      </w:r>
-      <w:r>
-        <w:t xml:space="preserve">, </w:t>
-      </w:r>
-      <w:r>
-        <w:t>nebo</w:t>
-      </w:r>
-      <w:r>
-        <w:t xml:space="preserve"> </w:t>
-      </w:r>
-      <w:r>
-        <w:t>„</w:t>
-      </w:r>
-      <w:proofErr w:type="spellStart"/>
-      <w:r>
-        <w:t>sudo</w:t>
-      </w:r>
-      <w:proofErr w:type="spellEnd"/>
-      <w:r>
-        <w:t xml:space="preserve"> systemctl start apache2.service</w:t>
-      </w:r>
-      <w:r>
-        <w:t>“</w:t>
-      </w:r>
-      <w:r>
-        <w:t>, závisí jakou verzi operačního systému máme.</w:t>
-      </w:r>
-    </w:p>
-    <w:p>
-      <w:r>
-        <w:t xml:space="preserve">Konfigurace pro DNS server </w:t>
-      </w:r>
-      <w:r>
-        <w:t xml:space="preserve">je tedy zprovozněna podle služby bind9, takže hlavní soubory k úpravě jsou ve </w:t>
-      </w:r>
-      <w:r>
-        <w:t xml:space="preserve">složce </w:t>
-      </w:r>
-      <w:r>
-        <w:t>„</w:t>
-      </w:r>
-      <w:r>
-        <w:t>/</w:t>
-      </w:r>
-      <w:proofErr w:type="spellStart"/>
-      <w:r>
-        <w:t>etc</w:t>
-      </w:r>
-      <w:proofErr w:type="spellEnd"/>
-      <w:r>
-        <w:t>/</w:t>
-      </w:r>
-      <w:proofErr w:type="spellStart"/>
-      <w:r>
-        <w:t>bind</w:t>
-      </w:r>
-      <w:proofErr w:type="spellEnd"/>
-      <w:r>
-        <w:t>/</w:t>
-      </w:r>
-      <w:r>
-        <w:t>“</w:t>
-      </w:r>
-      <w:r>
-        <w:t xml:space="preserve">. Ve </w:t>
-      </w:r>
-      <w:r>
-        <w:t>„</w:t>
-      </w:r>
-      <w:proofErr w:type="spellStart"/>
-      <w:r>
-        <w:t>named.</w:t>
-      </w:r>
-      <w:proofErr w:type="gramStart"/>
-      <w:r>
-        <w:t>conf.options</w:t>
-      </w:r>
-      <w:proofErr w:type="spellEnd"/>
-      <w:proofErr w:type="gramEnd"/>
-      <w:r>
-        <w:t>“</w:t>
-      </w:r>
-      <w:r>
-        <w:t xml:space="preserve"> stačí změnit na jaké IPv4 </w:t>
-      </w:r>
-      <w:r>
-        <w:lastRenderedPageBreak/>
-        <w:t>adrese budeme poslouchat a povolíme jakýkoliv provoz. V </w:t>
+        <w:t xml:space="preserve"> stačí změnit na jaké IPv4 adrese budeme poslouchat a povolíme jakýkoliv provoz. V </w:t>
       </w:r>
       <w:r>
         <w:t>„</w:t>
@@ -6033,14 +6068,27 @@
       <w:r>
         <w:t xml:space="preserve">Příloha </w:t>
       </w:r>
-      <w:fldSimple w:instr=" SEQ Příloha \* ARABIC ">
-        <w:r>
-          <w:rPr>
-            <w:noProof/>
-          </w:rPr>
-          <w:t>1</w:t>
-        </w:r>
-      </w:fldSimple>
+      <w:r>
+        <w:fldChar w:fldCharType="begin"/>
+      </w:r>
+      <w:r>
+        <w:instrText xml:space="preserve"> SEQ Příloha \* ARABIC </w:instrText>
+      </w:r>
+      <w:r>
+        <w:fldChar w:fldCharType="separate"/>
+      </w:r>
+      <w:r>
+        <w:rPr>
+          <w:noProof/>
+        </w:rPr>
+        <w:t>1</w:t>
+      </w:r>
+      <w:r>
+        <w:rPr>
+          <w:noProof/>
+        </w:rPr>
+        <w:fldChar w:fldCharType="end"/>
+      </w:r>
       <w:r>
         <w:rPr>
           <w:noProof/>
@@ -6105,6 +6153,7 @@
         <w:rPr>
           <w:noProof/>
         </w:rPr>
+        <w:lastRenderedPageBreak/>
         <w:drawing>
           <wp:inline distT="0" distB="0" distL="0" distR="0" wp14:anchorId="6FE9B30A" wp14:editId="28674704">
             <wp:extent cx="3949065" cy="1884149"/>
@@ -6152,14 +6201,27 @@
       <w:r>
         <w:t xml:space="preserve">Příloha </w:t>
       </w:r>
-      <w:fldSimple w:instr=" SEQ Příloha \* ARABIC ">
-        <w:r>
-          <w:rPr>
-            <w:noProof/>
-          </w:rPr>
-          <w:t>2</w:t>
-        </w:r>
-      </w:fldSimple>
+      <w:r>
+        <w:fldChar w:fldCharType="begin"/>
+      </w:r>
+      <w:r>
+        <w:instrText xml:space="preserve"> SEQ Příloha \* ARABIC </w:instrText>
+      </w:r>
+      <w:r>
+        <w:fldChar w:fldCharType="separate"/>
+      </w:r>
+      <w:r>
+        <w:rPr>
+          <w:noProof/>
+        </w:rPr>
+        <w:t>2</w:t>
+      </w:r>
+      <w:r>
+        <w:rPr>
+          <w:noProof/>
+        </w:rPr>
+        <w:fldChar w:fldCharType="end"/>
+      </w:r>
       <w:r>
         <w:t xml:space="preserve"> </w:t>
       </w:r>
@@ -6225,14 +6287,27 @@
       <w:r>
         <w:t xml:space="preserve">Příloha </w:t>
       </w:r>
-      <w:fldSimple w:instr=" SEQ Příloha \* ARABIC ">
-        <w:r>
-          <w:rPr>
-            <w:noProof/>
-          </w:rPr>
-          <w:t>3</w:t>
-        </w:r>
-      </w:fldSimple>
+      <w:r>
+        <w:fldChar w:fldCharType="begin"/>
+      </w:r>
+      <w:r>
+        <w:instrText xml:space="preserve"> SEQ Příloha \* ARABIC </w:instrText>
+      </w:r>
+      <w:r>
+        <w:fldChar w:fldCharType="separate"/>
+      </w:r>
+      <w:r>
+        <w:rPr>
+          <w:noProof/>
+        </w:rPr>
+        <w:t>3</w:t>
+      </w:r>
+      <w:r>
+        <w:rPr>
+          <w:noProof/>
+        </w:rPr>
+        <w:fldChar w:fldCharType="end"/>
+      </w:r>
       <w:r>
         <w:t xml:space="preserve"> </w:t>
       </w:r>
@@ -6251,7 +6326,6 @@
     </w:p>
     <w:p>
       <w:r>
-        <w:lastRenderedPageBreak/>
         <w:t xml:space="preserve"> </w:t>
       </w:r>
       <w:r>
@@ -6410,23 +6484,7 @@
         <w:t>Ze</w:t>
       </w:r>
       <w:r>
-        <w:t xml:space="preserve"> zařízení útočníka se budeme akorát připojovat na CnC server pomocí </w:t>
-      </w:r>
-      <w:proofErr w:type="spellStart"/>
-      <w:r>
-        <w:t>bind</w:t>
-      </w:r>
-      <w:proofErr w:type="spellEnd"/>
-      <w:r>
-        <w:t xml:space="preserve"> </w:t>
-      </w:r>
-      <w:proofErr w:type="spellStart"/>
-      <w:r>
-        <w:t>shell</w:t>
-      </w:r>
-      <w:proofErr w:type="spellEnd"/>
-      <w:r>
-        <w:t xml:space="preserve">, za cílem stáhnout potřebný payload a spustit script, který řekne všem zaznamenaným </w:t>
+        <w:t xml:space="preserve"> zařízení útočníka se budeme připojovat na CnC server pomocí bind shell, za cílem stáhnout potřebný payload a spustit script, který řekne všem zaznamenaným </w:t>
       </w:r>
       <w:proofErr w:type="spellStart"/>
       <w:r>
@@ -6451,9 +6509,6 @@
     </w:p>
     <w:p>
       <w:r>
-        <w:t xml:space="preserve"> </w:t>
-      </w:r>
-      <w:r>
         <w:t xml:space="preserve">Pro tento účel nám </w:t>
       </w:r>
       <w:r>
@@ -6468,23 +6523,7 @@
       </w:r>
       <w:proofErr w:type="spellEnd"/>
       <w:r>
-        <w:t xml:space="preserve"> </w:t>
-      </w:r>
-      <w:proofErr w:type="spellStart"/>
-      <w:r>
-        <w:t>bind</w:t>
-      </w:r>
-      <w:proofErr w:type="spellEnd"/>
-      <w:r>
-        <w:t xml:space="preserve"> </w:t>
-      </w:r>
-      <w:proofErr w:type="spellStart"/>
-      <w:r>
-        <w:t>shell</w:t>
-      </w:r>
-      <w:proofErr w:type="spellEnd"/>
-      <w:r>
-        <w:t xml:space="preserve"> script</w:t>
+        <w:t xml:space="preserve"> bind shell script</w:t>
       </w:r>
       <w:r>
         <w:t xml:space="preserve"> </w:t>
@@ -6542,6 +6581,10 @@
         <w:spacing w:after="0"/>
       </w:pPr>
       <w:r>
+        <w:rPr>
+          <w:noProof/>
+        </w:rPr>
+        <w:lastRenderedPageBreak/>
         <w:drawing>
           <wp:inline distT="0" distB="0" distL="0" distR="0" wp14:anchorId="2EB8E850" wp14:editId="0060BF5A">
             <wp:extent cx="5115257" cy="146649"/>
@@ -6587,24 +6630,29 @@
       <w:r>
         <w:t xml:space="preserve">Příloha </w:t>
       </w:r>
-      <w:fldSimple w:instr=" SEQ Příloha \* ARABIC ">
-        <w:r>
-          <w:rPr>
-            <w:noProof/>
-          </w:rPr>
-          <w:t>4</w:t>
-        </w:r>
-      </w:fldSimple>
-      <w:r>
-        <w:t xml:space="preserve"> Bind </w:t>
-      </w:r>
-      <w:proofErr w:type="spellStart"/>
-      <w:r>
-        <w:t>shell</w:t>
-      </w:r>
-      <w:proofErr w:type="spellEnd"/>
-      <w:r>
-        <w:t xml:space="preserve"> script</w:t>
+      <w:r>
+        <w:fldChar w:fldCharType="begin"/>
+      </w:r>
+      <w:r>
+        <w:instrText xml:space="preserve"> SEQ Příloha \* ARABIC </w:instrText>
+      </w:r>
+      <w:r>
+        <w:fldChar w:fldCharType="separate"/>
+      </w:r>
+      <w:r>
+        <w:rPr>
+          <w:noProof/>
+        </w:rPr>
+        <w:t>4</w:t>
+      </w:r>
+      <w:r>
+        <w:rPr>
+          <w:noProof/>
+        </w:rPr>
+        <w:fldChar w:fldCharType="end"/>
+      </w:r>
+      <w:r>
+        <w:t xml:space="preserve"> Bind shell script</w:t>
       </w:r>
       <w:bookmarkEnd w:id="31"/>
     </w:p>
@@ -6717,14 +6765,27 @@
       <w:r>
         <w:t xml:space="preserve">Příloha </w:t>
       </w:r>
-      <w:fldSimple w:instr=" SEQ Příloha \* ARABIC ">
-        <w:r>
-          <w:rPr>
-            <w:noProof/>
-          </w:rPr>
-          <w:t>5</w:t>
-        </w:r>
-      </w:fldSimple>
+      <w:r>
+        <w:fldChar w:fldCharType="begin"/>
+      </w:r>
+      <w:r>
+        <w:instrText xml:space="preserve"> SEQ Příloha \* ARABIC </w:instrText>
+      </w:r>
+      <w:r>
+        <w:fldChar w:fldCharType="separate"/>
+      </w:r>
+      <w:r>
+        <w:rPr>
+          <w:noProof/>
+        </w:rPr>
+        <w:t>5</w:t>
+      </w:r>
+      <w:r>
+        <w:rPr>
+          <w:noProof/>
+        </w:rPr>
+        <w:fldChar w:fldCharType="end"/>
+      </w:r>
       <w:r>
         <w:t xml:space="preserve"> Obsah </w:t>
       </w:r>
@@ -6739,7 +6800,7 @@
     </w:p>
     <w:p>
       <w:r>
-        <w:t>Hlavní parametry ve</w:t>
+        <w:t>Hlavní parametry v</w:t>
       </w:r>
       <w:r>
         <w:rPr>
@@ -6875,23 +6936,7 @@
         <w:t>) náš vytvořený service, a pomocí status se ujistit, že je spuštěn.</w:t>
       </w:r>
       <w:r>
-        <w:t xml:space="preserve"> Zpětné připojení na </w:t>
-      </w:r>
-      <w:proofErr w:type="spellStart"/>
-      <w:r>
-        <w:t>bind</w:t>
-      </w:r>
-      <w:proofErr w:type="spellEnd"/>
-      <w:r>
-        <w:t xml:space="preserve"> </w:t>
-      </w:r>
-      <w:proofErr w:type="spellStart"/>
-      <w:r>
-        <w:t>shell</w:t>
-      </w:r>
-      <w:proofErr w:type="spellEnd"/>
-      <w:r>
-        <w:t xml:space="preserve"> jde pomocí </w:t>
+        <w:t xml:space="preserve"> Zpětné připojení na bind shell jde pomocí </w:t>
       </w:r>
       <w:proofErr w:type="spellStart"/>
       <w:r>
@@ -6907,7 +6952,6 @@
         <w:pStyle w:val="Nadpis3"/>
       </w:pPr>
       <w:r>
-        <w:lastRenderedPageBreak/>
         <w:t>CnC – Botnet</w:t>
       </w:r>
     </w:p>
@@ -6974,6 +7018,7 @@
         <w:rPr>
           <w:noProof/>
         </w:rPr>
+        <w:lastRenderedPageBreak/>
         <w:drawing>
           <wp:inline distT="0" distB="0" distL="0" distR="0" wp14:anchorId="54BB40A0" wp14:editId="24C0CDC7">
             <wp:extent cx="5581650" cy="4286885"/>
@@ -7019,14 +7064,27 @@
       <w:r>
         <w:t xml:space="preserve">Příloha </w:t>
       </w:r>
-      <w:fldSimple w:instr=" SEQ Příloha \* ARABIC ">
-        <w:r>
-          <w:rPr>
-            <w:noProof/>
-          </w:rPr>
-          <w:t>6</w:t>
-        </w:r>
-      </w:fldSimple>
+      <w:r>
+        <w:fldChar w:fldCharType="begin"/>
+      </w:r>
+      <w:r>
+        <w:instrText xml:space="preserve"> SEQ Příloha \* ARABIC </w:instrText>
+      </w:r>
+      <w:r>
+        <w:fldChar w:fldCharType="separate"/>
+      </w:r>
+      <w:r>
+        <w:rPr>
+          <w:noProof/>
+        </w:rPr>
+        <w:t>6</w:t>
+      </w:r>
+      <w:r>
+        <w:rPr>
+          <w:noProof/>
+        </w:rPr>
+        <w:fldChar w:fldCharType="end"/>
+      </w:r>
       <w:r>
         <w:t xml:space="preserve"> Hlavní script na CnC serveru</w:t>
       </w:r>
@@ -7044,11 +7102,9 @@
       <w:r>
         <w:t xml:space="preserve"> se využívá </w:t>
       </w:r>
-      <w:proofErr w:type="spellStart"/>
-      <w:r>
-        <w:t>package</w:t>
-      </w:r>
-      <w:proofErr w:type="spellEnd"/>
+      <w:r>
+        <w:t>balíček</w:t>
+      </w:r>
       <w:r>
         <w:t xml:space="preserve"> </w:t>
       </w:r>
@@ -7094,7 +7150,9 @@
         <w:spacing w:after="0"/>
       </w:pPr>
       <w:r>
-        <w:lastRenderedPageBreak/>
+        <w:rPr>
+          <w:noProof/>
+        </w:rPr>
         <w:drawing>
           <wp:inline distT="0" distB="0" distL="0" distR="0" wp14:anchorId="4A727DA0" wp14:editId="01C9D268">
             <wp:extent cx="3191773" cy="1238967"/>
@@ -7140,14 +7198,27 @@
       <w:r>
         <w:t xml:space="preserve">Příloha </w:t>
       </w:r>
-      <w:fldSimple w:instr=" SEQ Příloha \* ARABIC ">
-        <w:r>
-          <w:rPr>
-            <w:noProof/>
-          </w:rPr>
-          <w:t>7</w:t>
-        </w:r>
-      </w:fldSimple>
+      <w:r>
+        <w:fldChar w:fldCharType="begin"/>
+      </w:r>
+      <w:r>
+        <w:instrText xml:space="preserve"> SEQ Příloha \* ARABIC </w:instrText>
+      </w:r>
+      <w:r>
+        <w:fldChar w:fldCharType="separate"/>
+      </w:r>
+      <w:r>
+        <w:rPr>
+          <w:noProof/>
+        </w:rPr>
+        <w:t>7</w:t>
+      </w:r>
+      <w:r>
+        <w:rPr>
+          <w:noProof/>
+        </w:rPr>
+        <w:fldChar w:fldCharType="end"/>
+      </w:r>
       <w:r>
         <w:t xml:space="preserve"> Service </w:t>
       </w:r>
@@ -7163,6 +7234,7 @@
     </w:p>
     <w:p>
       <w:r>
+        <w:lastRenderedPageBreak/>
         <w:t xml:space="preserve">Poslední script, který je uložen na CnC serveru je manuální „ping“ botnetu (viz Příloha </w:t>
       </w:r>
       <w:r>
@@ -7235,14 +7307,27 @@
       <w:r>
         <w:t xml:space="preserve">Příloha </w:t>
       </w:r>
-      <w:fldSimple w:instr=" SEQ Příloha \* ARABIC ">
-        <w:r>
-          <w:rPr>
-            <w:noProof/>
-          </w:rPr>
-          <w:t>8</w:t>
-        </w:r>
-      </w:fldSimple>
+      <w:r>
+        <w:fldChar w:fldCharType="begin"/>
+      </w:r>
+      <w:r>
+        <w:instrText xml:space="preserve"> SEQ Příloha \* ARABIC </w:instrText>
+      </w:r>
+      <w:r>
+        <w:fldChar w:fldCharType="separate"/>
+      </w:r>
+      <w:r>
+        <w:rPr>
+          <w:noProof/>
+        </w:rPr>
+        <w:t>8</w:t>
+      </w:r>
+      <w:r>
+        <w:rPr>
+          <w:noProof/>
+        </w:rPr>
+        <w:fldChar w:fldCharType="end"/>
+      </w:r>
       <w:r>
         <w:t xml:space="preserve"> Script na manuální spuštění útoku</w:t>
       </w:r>
@@ -7253,7 +7338,6 @@
         <w:pStyle w:val="Nadpis3"/>
       </w:pPr>
       <w:r>
-        <w:lastRenderedPageBreak/>
         <w:t>Botnet – Servery se službami</w:t>
       </w:r>
     </w:p>
@@ -7263,6 +7347,9 @@
         <w:spacing w:after="0"/>
       </w:pPr>
       <w:r>
+        <w:rPr>
+          <w:noProof/>
+        </w:rPr>
         <w:drawing>
           <wp:inline distT="0" distB="0" distL="0" distR="0" wp14:anchorId="41559E92" wp14:editId="14EDDEC3">
             <wp:extent cx="5348377" cy="2887759"/>
@@ -7308,14 +7395,27 @@
       <w:r>
         <w:t xml:space="preserve">Příloha </w:t>
       </w:r>
-      <w:fldSimple w:instr=" SEQ Příloha \* ARABIC ">
-        <w:r>
-          <w:rPr>
-            <w:noProof/>
-          </w:rPr>
-          <w:t>9</w:t>
-        </w:r>
-      </w:fldSimple>
+      <w:r>
+        <w:fldChar w:fldCharType="begin"/>
+      </w:r>
+      <w:r>
+        <w:instrText xml:space="preserve"> SEQ Příloha \* ARABIC </w:instrText>
+      </w:r>
+      <w:r>
+        <w:fldChar w:fldCharType="separate"/>
+      </w:r>
+      <w:r>
+        <w:rPr>
+          <w:noProof/>
+        </w:rPr>
+        <w:t>9</w:t>
+      </w:r>
+      <w:r>
+        <w:rPr>
+          <w:noProof/>
+        </w:rPr>
+        <w:fldChar w:fldCharType="end"/>
+      </w:r>
       <w:r>
         <w:t xml:space="preserve"> Script – žádost o payload</w:t>
       </w:r>
@@ -7323,6 +7423,7 @@
     </w:p>
     <w:p>
       <w:r>
+        <w:lastRenderedPageBreak/>
         <w:t>Základní script (viz Příloha 9), který běží na každém botu je tedy naše žádost o payload k CnC serveru. Spustí se jak při startu zařízení (</w:t>
       </w:r>
       <w:proofErr w:type="gramStart"/>
@@ -7364,7 +7465,9 @@
         <w:spacing w:after="0"/>
       </w:pPr>
       <w:r>
-        <w:lastRenderedPageBreak/>
+        <w:rPr>
+          <w:noProof/>
+        </w:rPr>
         <w:drawing>
           <wp:inline distT="0" distB="0" distL="0" distR="0" wp14:anchorId="4635CFDC" wp14:editId="45D70FD4">
             <wp:extent cx="5218981" cy="2440868"/>
@@ -7410,14 +7513,27 @@
       <w:r>
         <w:t xml:space="preserve">Příloha </w:t>
       </w:r>
-      <w:fldSimple w:instr=" SEQ Příloha \* ARABIC ">
-        <w:r>
-          <w:rPr>
-            <w:noProof/>
-          </w:rPr>
-          <w:t>10</w:t>
-        </w:r>
-      </w:fldSimple>
+      <w:r>
+        <w:fldChar w:fldCharType="begin"/>
+      </w:r>
+      <w:r>
+        <w:instrText xml:space="preserve"> SEQ Příloha \* ARABIC </w:instrText>
+      </w:r>
+      <w:r>
+        <w:fldChar w:fldCharType="separate"/>
+      </w:r>
+      <w:r>
+        <w:rPr>
+          <w:noProof/>
+        </w:rPr>
+        <w:t>10</w:t>
+      </w:r>
+      <w:r>
+        <w:rPr>
+          <w:noProof/>
+        </w:rPr>
+        <w:fldChar w:fldCharType="end"/>
+      </w:r>
       <w:r>
         <w:t xml:space="preserve"> Sniffer script na spuštění žádosti</w:t>
       </w:r>
@@ -7425,10 +7541,164 @@
     </w:p>
     <w:p>
       <w:pPr>
+        <w:pStyle w:val="Nadpis3"/>
+        <w:spacing w:before="480"/>
+      </w:pPr>
+      <w:r>
+        <w:t>Ověření funkčnosti</w:t>
+      </w:r>
+    </w:p>
+    <w:p>
+      <w:r>
+        <w:t xml:space="preserve">Ověření, zda útoky navyšují </w:t>
+      </w:r>
+      <w:r>
+        <w:t>zpoždění</w:t>
+      </w:r>
+      <w:r>
+        <w:t xml:space="preserve"> můžeme zjisti buď přes ping na adresu serveru na či můžeme použít další kód na ověření, která nám rovnou na stránku může i přidat náš řetězec za splnění dostatečné podmínky/úrovně </w:t>
+      </w:r>
+      <w:r>
+        <w:t>zpoždění</w:t>
+      </w:r>
+      <w:r>
+        <w:t>.</w:t>
+      </w:r>
+    </w:p>
+    <w:p>
+      <w:r>
+        <w:t xml:space="preserve">Stačí nám tedy </w:t>
+      </w:r>
+      <w:r>
+        <w:t xml:space="preserve">script, který bude odposlouchávat na portu, a pokud dostane zprávu, že </w:t>
+      </w:r>
+      <w:r>
+        <w:t>zpoždění</w:t>
+      </w:r>
+      <w:r>
+        <w:t xml:space="preserve"> je vyšší než nastavená hodnota, tak přidá na konec index.html tajný řetěz (flag</w:t>
+      </w:r>
+      <w:proofErr w:type="gramStart"/>
+      <w:r>
+        <w:t>)(</w:t>
+      </w:r>
+      <w:proofErr w:type="gramEnd"/>
+      <w:r>
+        <w:t>viz Příloha 11).</w:t>
+      </w:r>
+    </w:p>
+    <w:p>
+      <w:r>
+        <w:lastRenderedPageBreak/>
+        <w:t xml:space="preserve">K němu na nevinném zařízení v topologii (pro ušetření místa můžeme klidně použít stroj útočníka) tedy poběží další script na </w:t>
+      </w:r>
+      <w:r>
+        <w:t xml:space="preserve">kalkulaci a znázornění </w:t>
+      </w:r>
+      <w:r>
+        <w:t>zpoždění</w:t>
+      </w:r>
+      <w:r>
+        <w:t xml:space="preserve"> a následné poslání zprávy, že překročila hranici.</w:t>
+      </w:r>
+    </w:p>
+    <w:p>
+      <w:pPr>
+        <w:spacing w:after="0"/>
+      </w:pPr>
+      <w:r>
+        <w:drawing>
+          <wp:inline distT="0" distB="0" distL="0" distR="0" wp14:anchorId="13037751" wp14:editId="074B5BC0">
+            <wp:extent cx="5253487" cy="5316242"/>
+            <wp:effectExtent l="0" t="0" r="4445" b="0"/>
+            <wp:docPr id="879542630" name="Obrázek 1"/>
+            <wp:cNvGraphicFramePr>
+              <a:graphicFrameLocks xmlns:a="http://schemas.openxmlformats.org/drawingml/2006/main" noChangeAspect="1"/>
+            </wp:cNvGraphicFramePr>
+            <a:graphic xmlns:a="http://schemas.openxmlformats.org/drawingml/2006/main">
+              <a:graphicData uri="http://schemas.openxmlformats.org/drawingml/2006/picture">
+                <pic:pic xmlns:pic="http://schemas.openxmlformats.org/drawingml/2006/picture">
+                  <pic:nvPicPr>
+                    <pic:cNvPr id="879542630" name=""/>
+                    <pic:cNvPicPr/>
+                  </pic:nvPicPr>
+                  <pic:blipFill>
+                    <a:blip r:embed="rId37"/>
+                    <a:stretch>
+                      <a:fillRect/>
+                    </a:stretch>
+                  </pic:blipFill>
+                  <pic:spPr>
+                    <a:xfrm>
+                      <a:off x="0" y="0"/>
+                      <a:ext cx="5260802" cy="5323645"/>
+                    </a:xfrm>
+                    <a:prstGeom prst="rect">
+                      <a:avLst/>
+                    </a:prstGeom>
+                  </pic:spPr>
+                </pic:pic>
+              </a:graphicData>
+            </a:graphic>
+          </wp:inline>
+        </w:drawing>
+      </w:r>
+    </w:p>
+    <w:p>
+      <w:pPr>
+        <w:pStyle w:val="Titulek"/>
+        <w:rPr>
+          <w:noProof/>
+        </w:rPr>
+      </w:pPr>
+      <w:r>
+        <w:t xml:space="preserve">Příloha </w:t>
+      </w:r>
+      <w:r>
+        <w:fldChar w:fldCharType="begin"/>
+      </w:r>
+      <w:r>
+        <w:instrText xml:space="preserve"> SEQ Příloha \* ARABIC </w:instrText>
+      </w:r>
+      <w:r>
+        <w:fldChar w:fldCharType="separate"/>
+      </w:r>
+      <w:r>
+        <w:rPr>
+          <w:noProof/>
+        </w:rPr>
+        <w:t>11</w:t>
+      </w:r>
+      <w:r>
+        <w:fldChar w:fldCharType="end"/>
+      </w:r>
+      <w:r>
+        <w:t xml:space="preserve"> Listen script na Apache serveru </w:t>
+      </w:r>
+      <w:r>
+        <w:rPr>
+          <w:noProof/>
+        </w:rPr>
+        <w:t>pro objevení řetězce</w:t>
+      </w:r>
+    </w:p>
+    <w:p>
+      <w:pPr>
+        <w:spacing w:after="160" w:line="259" w:lineRule="auto"/>
+        <w:ind w:left="0" w:right="0" w:firstLine="0"/>
+        <w:jc w:val="left"/>
+      </w:pPr>
+      <w:r>
+        <w:br w:type="page"/>
+      </w:r>
+    </w:p>
+    <w:p>
+      <w:pPr>
         <w:pStyle w:val="Nadpis2"/>
       </w:pPr>
       <w:bookmarkStart w:id="38" w:name="_Toc190766510"/>
       <w:r>
+        <w:lastRenderedPageBreak/>
         <w:t xml:space="preserve">Scénář – HTTP </w:t>
       </w:r>
       <w:proofErr w:type="spellStart"/>
@@ -7441,7 +7711,875 @@
         <w:t>,</w:t>
       </w:r>
     </w:p>
-    <w:p/>
+    <w:p>
+      <w:r>
+        <w:t>Scénář tedy začíná u útočníka</w:t>
+      </w:r>
+      <w:r>
+        <w:t xml:space="preserve"> (už tedy máme nakažené stroje, které se po spuštění zaznamenali do CnC serveru</w:t>
+      </w:r>
+      <w:r>
+        <w:t>, např</w:t>
+      </w:r>
+      <w:r>
+        <w:t>íklad</w:t>
+      </w:r>
+      <w:r>
+        <w:t xml:space="preserve"> </w:t>
+      </w:r>
+      <w:proofErr w:type="spellStart"/>
+      <w:r>
+        <w:t>bot</w:t>
+      </w:r>
+      <w:r>
+        <w:t>i</w:t>
+      </w:r>
+      <w:proofErr w:type="spellEnd"/>
+      <w:r>
+        <w:t xml:space="preserve"> </w:t>
+      </w:r>
+      <w:r>
+        <w:t>1-4 s IP adresami 192.1.1.11-14</w:t>
+      </w:r>
+      <w:r>
+        <w:t xml:space="preserve">), </w:t>
+      </w:r>
+      <w:r>
+        <w:t>který se připojí k</w:t>
+      </w:r>
+      <w:r>
+        <w:t> CnC serveru skrze bind shell.</w:t>
+      </w:r>
+      <w:r>
+        <w:t xml:space="preserve"> Zároveň si spustí http server u sebe, aby na CnC server mohl nahrát svůj libovolný script.</w:t>
+      </w:r>
+    </w:p>
+    <w:p>
+      <w:pPr>
+        <w:keepNext/>
+        <w:spacing w:after="0"/>
+      </w:pPr>
+      <w:r>
+        <w:drawing>
+          <wp:inline distT="0" distB="0" distL="0" distR="0" wp14:anchorId="6B2DFBEE" wp14:editId="0C169A9C">
+            <wp:extent cx="3940626" cy="2087592"/>
+            <wp:effectExtent l="0" t="0" r="3175" b="8255"/>
+            <wp:docPr id="2132586995" name="Obrázek 1"/>
+            <wp:cNvGraphicFramePr>
+              <a:graphicFrameLocks xmlns:a="http://schemas.openxmlformats.org/drawingml/2006/main" noChangeAspect="1"/>
+            </wp:cNvGraphicFramePr>
+            <a:graphic xmlns:a="http://schemas.openxmlformats.org/drawingml/2006/main">
+              <a:graphicData uri="http://schemas.openxmlformats.org/drawingml/2006/picture">
+                <pic:pic xmlns:pic="http://schemas.openxmlformats.org/drawingml/2006/picture">
+                  <pic:nvPicPr>
+                    <pic:cNvPr id="2132586995" name=""/>
+                    <pic:cNvPicPr/>
+                  </pic:nvPicPr>
+                  <pic:blipFill>
+                    <a:blip r:embed="rId38"/>
+                    <a:stretch>
+                      <a:fillRect/>
+                    </a:stretch>
+                  </pic:blipFill>
+                  <pic:spPr>
+                    <a:xfrm>
+                      <a:off x="0" y="0"/>
+                      <a:ext cx="3962932" cy="2099409"/>
+                    </a:xfrm>
+                    <a:prstGeom prst="rect">
+                      <a:avLst/>
+                    </a:prstGeom>
+                  </pic:spPr>
+                </pic:pic>
+              </a:graphicData>
+            </a:graphic>
+          </wp:inline>
+        </w:drawing>
+      </w:r>
+    </w:p>
+    <w:p>
+      <w:pPr>
+        <w:pStyle w:val="Titulek"/>
+      </w:pPr>
+      <w:r>
+        <w:t xml:space="preserve">Příloha </w:t>
+      </w:r>
+      <w:r>
+        <w:fldChar w:fldCharType="begin"/>
+      </w:r>
+      <w:r>
+        <w:instrText xml:space="preserve"> SEQ Příloha \* ARABIC </w:instrText>
+      </w:r>
+      <w:r>
+        <w:fldChar w:fldCharType="separate"/>
+      </w:r>
+      <w:r>
+        <w:rPr>
+          <w:noProof/>
+        </w:rPr>
+        <w:t>12</w:t>
+      </w:r>
+      <w:r>
+        <w:fldChar w:fldCharType="end"/>
+      </w:r>
+      <w:r>
+        <w:t xml:space="preserve"> Bind shell + http server</w:t>
+      </w:r>
+    </w:p>
+    <w:p>
+      <w:r>
+        <w:t xml:space="preserve">Pak na CnC serveru si stáhneme náš payload pomocí nástroje </w:t>
+      </w:r>
+      <w:proofErr w:type="spellStart"/>
+      <w:r>
+        <w:t>wget</w:t>
+      </w:r>
+      <w:proofErr w:type="spellEnd"/>
+      <w:r>
+        <w:t>.</w:t>
+      </w:r>
+    </w:p>
+    <w:p>
+      <w:pPr>
+        <w:keepNext/>
+        <w:spacing w:after="0"/>
+      </w:pPr>
+      <w:r>
+        <w:drawing>
+          <wp:inline distT="0" distB="0" distL="0" distR="0" wp14:anchorId="0210F307" wp14:editId="337EA7D6">
+            <wp:extent cx="4520241" cy="1270707"/>
+            <wp:effectExtent l="0" t="0" r="0" b="5715"/>
+            <wp:docPr id="111903632" name="Obrázek 1"/>
+            <wp:cNvGraphicFramePr>
+              <a:graphicFrameLocks xmlns:a="http://schemas.openxmlformats.org/drawingml/2006/main" noChangeAspect="1"/>
+            </wp:cNvGraphicFramePr>
+            <a:graphic xmlns:a="http://schemas.openxmlformats.org/drawingml/2006/main">
+              <a:graphicData uri="http://schemas.openxmlformats.org/drawingml/2006/picture">
+                <pic:pic xmlns:pic="http://schemas.openxmlformats.org/drawingml/2006/picture">
+                  <pic:nvPicPr>
+                    <pic:cNvPr id="111903632" name=""/>
+                    <pic:cNvPicPr/>
+                  </pic:nvPicPr>
+                  <pic:blipFill>
+                    <a:blip r:embed="rId39"/>
+                    <a:stretch>
+                      <a:fillRect/>
+                    </a:stretch>
+                  </pic:blipFill>
+                  <pic:spPr>
+                    <a:xfrm>
+                      <a:off x="0" y="0"/>
+                      <a:ext cx="4533766" cy="1274509"/>
+                    </a:xfrm>
+                    <a:prstGeom prst="rect">
+                      <a:avLst/>
+                    </a:prstGeom>
+                  </pic:spPr>
+                </pic:pic>
+              </a:graphicData>
+            </a:graphic>
+          </wp:inline>
+        </w:drawing>
+      </w:r>
+    </w:p>
+    <w:p>
+      <w:pPr>
+        <w:pStyle w:val="Titulek"/>
+      </w:pPr>
+      <w:r>
+        <w:t xml:space="preserve">Příloha </w:t>
+      </w:r>
+      <w:r>
+        <w:fldChar w:fldCharType="begin"/>
+      </w:r>
+      <w:r>
+        <w:instrText xml:space="preserve"> SEQ Příloha \* ARABIC </w:instrText>
+      </w:r>
+      <w:r>
+        <w:fldChar w:fldCharType="separate"/>
+      </w:r>
+      <w:r>
+        <w:rPr>
+          <w:noProof/>
+        </w:rPr>
+        <w:t>13</w:t>
+      </w:r>
+      <w:r>
+        <w:fldChar w:fldCharType="end"/>
+      </w:r>
+      <w:r>
+        <w:t xml:space="preserve"> </w:t>
+      </w:r>
+      <w:proofErr w:type="spellStart"/>
+      <w:r>
+        <w:t>Wget</w:t>
+      </w:r>
+      <w:proofErr w:type="spellEnd"/>
+      <w:r>
+        <w:t xml:space="preserve"> payload souboru</w:t>
+      </w:r>
+    </w:p>
+    <w:p>
+      <w:r>
+        <w:t xml:space="preserve">Ten přejmenujeme na soubor, který se bude šířit, což pro nás je teď payloadcheck.py a </w:t>
+      </w:r>
+      <w:r>
+        <w:t>spustíme náš script, který upozorní všechny zaznamenané boty.</w:t>
+      </w:r>
+    </w:p>
+    <w:p>
+      <w:pPr>
+        <w:keepNext/>
+        <w:spacing w:after="0"/>
+      </w:pPr>
+      <w:r>
+        <w:lastRenderedPageBreak/>
+        <w:drawing>
+          <wp:inline distT="0" distB="0" distL="0" distR="0" wp14:anchorId="3028EF84" wp14:editId="530205B7">
+            <wp:extent cx="4226943" cy="2135564"/>
+            <wp:effectExtent l="0" t="0" r="2540" b="0"/>
+            <wp:docPr id="157559754" name="Obrázek 1"/>
+            <wp:cNvGraphicFramePr>
+              <a:graphicFrameLocks xmlns:a="http://schemas.openxmlformats.org/drawingml/2006/main" noChangeAspect="1"/>
+            </wp:cNvGraphicFramePr>
+            <a:graphic xmlns:a="http://schemas.openxmlformats.org/drawingml/2006/main">
+              <a:graphicData uri="http://schemas.openxmlformats.org/drawingml/2006/picture">
+                <pic:pic xmlns:pic="http://schemas.openxmlformats.org/drawingml/2006/picture">
+                  <pic:nvPicPr>
+                    <pic:cNvPr id="157559754" name=""/>
+                    <pic:cNvPicPr/>
+                  </pic:nvPicPr>
+                  <pic:blipFill>
+                    <a:blip r:embed="rId40"/>
+                    <a:stretch>
+                      <a:fillRect/>
+                    </a:stretch>
+                  </pic:blipFill>
+                  <pic:spPr>
+                    <a:xfrm>
+                      <a:off x="0" y="0"/>
+                      <a:ext cx="4237979" cy="2141140"/>
+                    </a:xfrm>
+                    <a:prstGeom prst="rect">
+                      <a:avLst/>
+                    </a:prstGeom>
+                  </pic:spPr>
+                </pic:pic>
+              </a:graphicData>
+            </a:graphic>
+          </wp:inline>
+        </w:drawing>
+      </w:r>
+    </w:p>
+    <w:p>
+      <w:pPr>
+        <w:pStyle w:val="Titulek"/>
+      </w:pPr>
+      <w:r>
+        <w:t xml:space="preserve">Příloha </w:t>
+      </w:r>
+      <w:r>
+        <w:fldChar w:fldCharType="begin"/>
+      </w:r>
+      <w:r>
+        <w:instrText xml:space="preserve"> SEQ Příloha \* ARABIC </w:instrText>
+      </w:r>
+      <w:r>
+        <w:fldChar w:fldCharType="separate"/>
+      </w:r>
+      <w:r>
+        <w:rPr>
+          <w:noProof/>
+        </w:rPr>
+        <w:t>14</w:t>
+      </w:r>
+      <w:r>
+        <w:fldChar w:fldCharType="end"/>
+      </w:r>
+      <w:r>
+        <w:t xml:space="preserve"> </w:t>
+      </w:r>
+      <w:proofErr w:type="spellStart"/>
+      <w:r>
+        <w:t>c</w:t>
+      </w:r>
+      <w:r>
+        <w:t>n</w:t>
+      </w:r>
+      <w:r>
+        <w:t>c</w:t>
+      </w:r>
+      <w:r>
+        <w:t>_ping-py</w:t>
+      </w:r>
+      <w:proofErr w:type="spellEnd"/>
+    </w:p>
+    <w:p>
+      <w:r>
+        <w:t xml:space="preserve">Tím se na všech uvedených zařízení aktivuje </w:t>
+      </w:r>
+      <w:r>
+        <w:t>podmínka na jejich listen scriptu. Ten spustí další script, který si zažádá o payload ze CnC serveru. (Všechny další přílohy na CnC serveru a botnetu jsou spouštěny manuálně, za účelem ukázat chod útoku, jinak se spouštějí automaticky pomocí .service)</w:t>
+      </w:r>
+    </w:p>
+    <w:p>
+      <w:pPr>
+        <w:keepNext/>
+        <w:spacing w:after="0"/>
+      </w:pPr>
+      <w:r>
+        <w:drawing>
+          <wp:inline distT="0" distB="0" distL="0" distR="0" wp14:anchorId="37DF7CF7" wp14:editId="3DCEEF1C">
+            <wp:extent cx="3459192" cy="627402"/>
+            <wp:effectExtent l="0" t="0" r="8255" b="1270"/>
+            <wp:docPr id="825404895" name="Obrázek 1"/>
+            <wp:cNvGraphicFramePr>
+              <a:graphicFrameLocks xmlns:a="http://schemas.openxmlformats.org/drawingml/2006/main" noChangeAspect="1"/>
+            </wp:cNvGraphicFramePr>
+            <a:graphic xmlns:a="http://schemas.openxmlformats.org/drawingml/2006/main">
+              <a:graphicData uri="http://schemas.openxmlformats.org/drawingml/2006/picture">
+                <pic:pic xmlns:pic="http://schemas.openxmlformats.org/drawingml/2006/picture">
+                  <pic:nvPicPr>
+                    <pic:cNvPr id="825404895" name=""/>
+                    <pic:cNvPicPr/>
+                  </pic:nvPicPr>
+                  <pic:blipFill>
+                    <a:blip r:embed="rId41"/>
+                    <a:stretch>
+                      <a:fillRect/>
+                    </a:stretch>
+                  </pic:blipFill>
+                  <pic:spPr>
+                    <a:xfrm>
+                      <a:off x="0" y="0"/>
+                      <a:ext cx="3470896" cy="629525"/>
+                    </a:xfrm>
+                    <a:prstGeom prst="rect">
+                      <a:avLst/>
+                    </a:prstGeom>
+                  </pic:spPr>
+                </pic:pic>
+              </a:graphicData>
+            </a:graphic>
+          </wp:inline>
+        </w:drawing>
+      </w:r>
+    </w:p>
+    <w:p>
+      <w:pPr>
+        <w:pStyle w:val="Titulek"/>
+      </w:pPr>
+      <w:r>
+        <w:t xml:space="preserve">Příloha </w:t>
+      </w:r>
+      <w:r>
+        <w:fldChar w:fldCharType="begin"/>
+      </w:r>
+      <w:r>
+        <w:instrText xml:space="preserve"> SEQ Příloha \* ARABIC </w:instrText>
+      </w:r>
+      <w:r>
+        <w:fldChar w:fldCharType="separate"/>
+      </w:r>
+      <w:r>
+        <w:rPr>
+          <w:noProof/>
+        </w:rPr>
+        <w:t>15</w:t>
+      </w:r>
+      <w:r>
+        <w:fldChar w:fldCharType="end"/>
+      </w:r>
+      <w:r>
+        <w:t xml:space="preserve"> Přijetí zahájení útoku</w:t>
+      </w:r>
+    </w:p>
+    <w:p>
+      <w:r>
+        <w:t xml:space="preserve">Žádost se tedy dostane na CnC server, kde </w:t>
+      </w:r>
+      <w:r>
+        <w:t xml:space="preserve">tedy </w:t>
+      </w:r>
+      <w:r>
+        <w:t>se zaznamená IP adresa</w:t>
+      </w:r>
+      <w:r>
+        <w:t xml:space="preserve"> a ověří</w:t>
+      </w:r>
+      <w:r>
+        <w:t xml:space="preserve"> se</w:t>
+      </w:r>
+      <w:r>
+        <w:t xml:space="preserve"> paket. </w:t>
+      </w:r>
+      <w:r>
+        <w:t xml:space="preserve">Pak se pošle HTTP zprávou payload zpět kontaktovanému zařízení. Na Příloze 16 je vidět, že CnC byl kontaktován </w:t>
+      </w:r>
+      <w:proofErr w:type="spellStart"/>
+      <w:r>
+        <w:t>botem</w:t>
+      </w:r>
+      <w:proofErr w:type="spellEnd"/>
+      <w:r>
+        <w:t xml:space="preserve"> s adresou 192.1.1.12 a jak odpovídá zpět.</w:t>
+      </w:r>
+    </w:p>
+    <w:p>
+      <w:pPr>
+        <w:keepNext/>
+        <w:spacing w:after="0"/>
+      </w:pPr>
+      <w:r>
+        <w:drawing>
+          <wp:inline distT="0" distB="0" distL="0" distR="0" wp14:anchorId="052C506C" wp14:editId="14F6C7F6">
+            <wp:extent cx="4314825" cy="1123950"/>
+            <wp:effectExtent l="0" t="0" r="9525" b="0"/>
+            <wp:docPr id="1137311097" name="Obrázek 4"/>
+            <wp:cNvGraphicFramePr>
+              <a:graphicFrameLocks xmlns:a="http://schemas.openxmlformats.org/drawingml/2006/main" noChangeAspect="1"/>
+            </wp:cNvGraphicFramePr>
+            <a:graphic xmlns:a="http://schemas.openxmlformats.org/drawingml/2006/main">
+              <a:graphicData uri="http://schemas.openxmlformats.org/drawingml/2006/picture">
+                <pic:pic xmlns:pic="http://schemas.openxmlformats.org/drawingml/2006/picture">
+                  <pic:nvPicPr>
+                    <pic:cNvPr id="0" name="Picture 13"/>
+                    <pic:cNvPicPr>
+                      <a:picLocks noChangeAspect="1" noChangeArrowheads="1"/>
+                    </pic:cNvPicPr>
+                  </pic:nvPicPr>
+                  <pic:blipFill>
+                    <a:blip r:embed="rId42">
+                      <a:extLst>
+                        <a:ext uri="{28A0092B-C50C-407E-A947-70E740481C1C}">
+                          <a14:useLocalDpi xmlns:a14="http://schemas.microsoft.com/office/drawing/2010/main" val="0"/>
+                        </a:ext>
+                      </a:extLst>
+                    </a:blip>
+                    <a:srcRect/>
+                    <a:stretch>
+                      <a:fillRect/>
+                    </a:stretch>
+                  </pic:blipFill>
+                  <pic:spPr bwMode="auto">
+                    <a:xfrm>
+                      <a:off x="0" y="0"/>
+                      <a:ext cx="4314825" cy="1123950"/>
+                    </a:xfrm>
+                    <a:prstGeom prst="rect">
+                      <a:avLst/>
+                    </a:prstGeom>
+                    <a:noFill/>
+                    <a:ln>
+                      <a:noFill/>
+                    </a:ln>
+                  </pic:spPr>
+                </pic:pic>
+              </a:graphicData>
+            </a:graphic>
+          </wp:inline>
+        </w:drawing>
+      </w:r>
+    </w:p>
+    <w:p>
+      <w:pPr>
+        <w:pStyle w:val="Titulek"/>
+      </w:pPr>
+      <w:r>
+        <w:t xml:space="preserve">Příloha </w:t>
+      </w:r>
+      <w:r>
+        <w:fldChar w:fldCharType="begin"/>
+      </w:r>
+      <w:r>
+        <w:instrText xml:space="preserve"> SEQ Příloha \* ARABIC </w:instrText>
+      </w:r>
+      <w:r>
+        <w:fldChar w:fldCharType="separate"/>
+      </w:r>
+      <w:r>
+        <w:rPr>
+          <w:noProof/>
+        </w:rPr>
+        <w:t>16</w:t>
+      </w:r>
+      <w:r>
+        <w:fldChar w:fldCharType="end"/>
+      </w:r>
+      <w:r>
+        <w:t xml:space="preserve"> Spuštění C</w:t>
+      </w:r>
+      <w:r>
+        <w:t>n</w:t>
+      </w:r>
+      <w:r>
+        <w:t>C scriptu</w:t>
+      </w:r>
+    </w:p>
+    <w:p>
+      <w:r>
+        <w:t xml:space="preserve">Jakmile bot obdrží paket, tak si jeho obsah uloží a uložený soubor spustí. V tomto scénáři použijeme tedy HTTP </w:t>
+      </w:r>
+      <w:proofErr w:type="spellStart"/>
+      <w:r>
+        <w:t>flood</w:t>
+      </w:r>
+      <w:proofErr w:type="spellEnd"/>
+      <w:r>
+        <w:t xml:space="preserve"> script (viz Příloha 17).</w:t>
+      </w:r>
+    </w:p>
+    <w:p>
+      <w:pPr>
+        <w:keepNext/>
+        <w:spacing w:after="0"/>
+      </w:pPr>
+      <w:r>
+        <w:lastRenderedPageBreak/>
+        <w:drawing>
+          <wp:inline distT="0" distB="0" distL="0" distR="0" wp14:anchorId="2C83759F" wp14:editId="4A213DFD">
+            <wp:extent cx="5984890" cy="1958196"/>
+            <wp:effectExtent l="0" t="0" r="0" b="4445"/>
+            <wp:docPr id="647387602" name="Obrázek 1"/>
+            <wp:cNvGraphicFramePr>
+              <a:graphicFrameLocks xmlns:a="http://schemas.openxmlformats.org/drawingml/2006/main" noChangeAspect="1"/>
+            </wp:cNvGraphicFramePr>
+            <a:graphic xmlns:a="http://schemas.openxmlformats.org/drawingml/2006/main">
+              <a:graphicData uri="http://schemas.openxmlformats.org/drawingml/2006/picture">
+                <pic:pic xmlns:pic="http://schemas.openxmlformats.org/drawingml/2006/picture">
+                  <pic:nvPicPr>
+                    <pic:cNvPr id="647387602" name=""/>
+                    <pic:cNvPicPr/>
+                  </pic:nvPicPr>
+                  <pic:blipFill>
+                    <a:blip r:embed="rId43"/>
+                    <a:stretch>
+                      <a:fillRect/>
+                    </a:stretch>
+                  </pic:blipFill>
+                  <pic:spPr>
+                    <a:xfrm>
+                      <a:off x="0" y="0"/>
+                      <a:ext cx="6006470" cy="1965257"/>
+                    </a:xfrm>
+                    <a:prstGeom prst="rect">
+                      <a:avLst/>
+                    </a:prstGeom>
+                  </pic:spPr>
+                </pic:pic>
+              </a:graphicData>
+            </a:graphic>
+          </wp:inline>
+        </w:drawing>
+      </w:r>
+    </w:p>
+    <w:p>
+      <w:pPr>
+        <w:pStyle w:val="Titulek"/>
+      </w:pPr>
+      <w:r>
+        <w:t xml:space="preserve">Příloha </w:t>
+      </w:r>
+      <w:r>
+        <w:fldChar w:fldCharType="begin"/>
+      </w:r>
+      <w:r>
+        <w:instrText xml:space="preserve"> SEQ Příloha \* ARABIC </w:instrText>
+      </w:r>
+      <w:r>
+        <w:fldChar w:fldCharType="separate"/>
+      </w:r>
+      <w:r>
+        <w:rPr>
+          <w:noProof/>
+        </w:rPr>
+        <w:t>17</w:t>
+      </w:r>
+      <w:r>
+        <w:fldChar w:fldCharType="end"/>
+      </w:r>
+      <w:r>
+        <w:t xml:space="preserve"> Script na HTTP </w:t>
+      </w:r>
+      <w:proofErr w:type="spellStart"/>
+      <w:r>
+        <w:t>flood</w:t>
+      </w:r>
+      <w:proofErr w:type="spellEnd"/>
+      <w:r>
+        <w:t xml:space="preserve"> útok</w:t>
+      </w:r>
+    </w:p>
+    <w:p>
+      <w:r>
+        <w:t xml:space="preserve">Znova využijeme </w:t>
+      </w:r>
+      <w:r>
+        <w:t>balíček</w:t>
+      </w:r>
+      <w:r>
+        <w:t xml:space="preserve"> </w:t>
+      </w:r>
+      <w:proofErr w:type="spellStart"/>
+      <w:r>
+        <w:t>scapy</w:t>
+      </w:r>
+      <w:proofErr w:type="spellEnd"/>
+      <w:r>
+        <w:t xml:space="preserve">, nadefinujeme si na jakou IP adresu budeme útočit, na jaký port, zkonstruujeme obsah paketu, který by měl vypadat obecně a pošleme </w:t>
+      </w:r>
+      <w:r>
+        <w:t xml:space="preserve">sestavený paket </w:t>
+      </w:r>
+      <w:r>
+        <w:t xml:space="preserve">přes funkci </w:t>
+      </w:r>
+      <w:proofErr w:type="spellStart"/>
+      <w:proofErr w:type="gramStart"/>
+      <w:r>
+        <w:t>send</w:t>
+      </w:r>
+      <w:proofErr w:type="spellEnd"/>
+      <w:r>
+        <w:t>(</w:t>
+      </w:r>
+      <w:proofErr w:type="gramEnd"/>
+      <w:r>
+        <w:t>)</w:t>
+      </w:r>
+      <w:r>
+        <w:t xml:space="preserve">. </w:t>
+      </w:r>
+      <w:proofErr w:type="spellStart"/>
+      <w:r>
+        <w:t>Loop</w:t>
+      </w:r>
+      <w:proofErr w:type="spellEnd"/>
+      <w:r>
+        <w:t xml:space="preserve"> = 1 nám zajistí, že budeme posílat pakety, než se přístroj vypne, čí se proces ukončí.</w:t>
+      </w:r>
+    </w:p>
+    <w:p>
+      <w:r>
+        <w:t xml:space="preserve"> </w:t>
+      </w:r>
+      <w:r>
+        <w:t>Na volitelném počítači (nejlépe Kali, kde se dá zobrazit stránka v prohlížeči) můžeme spustit script na měření odezvy (viz Příloha 18).</w:t>
+      </w:r>
+      <w:r>
+        <w:t xml:space="preserve"> Ten nám po změření vypíše výslednou hodnotu, dále se </w:t>
+      </w:r>
+      <w:r>
+        <w:t>koukne,</w:t>
+      </w:r>
+      <w:r>
+        <w:t xml:space="preserve"> jestli je odezva </w:t>
+      </w:r>
+      <w:r>
+        <w:t>větší</w:t>
+      </w:r>
+      <w:r>
+        <w:t xml:space="preserve"> </w:t>
+      </w:r>
+      <w:r>
+        <w:t xml:space="preserve">než </w:t>
+      </w:r>
+      <w:r>
+        <w:t>nastaven</w:t>
+      </w:r>
+      <w:r>
+        <w:t>á</w:t>
+      </w:r>
+      <w:r>
+        <w:t xml:space="preserve"> hranic</w:t>
+      </w:r>
+      <w:r>
+        <w:t>e. P</w:t>
+      </w:r>
+      <w:r>
+        <w:t>okud ano, tak na Apache server pošle, že ji útok úspěšně překonal.</w:t>
+      </w:r>
+    </w:p>
+    <w:p>
+      <w:pPr>
+        <w:ind w:left="0" w:firstLine="0"/>
+      </w:pPr>
+    </w:p>
+    <w:p>
+      <w:pPr>
+        <w:keepNext/>
+        <w:spacing w:after="0"/>
+        <w:ind w:left="0" w:firstLine="0"/>
+      </w:pPr>
+      <w:r>
+        <w:lastRenderedPageBreak/>
+        <w:drawing>
+          <wp:inline distT="0" distB="0" distL="0" distR="0" wp14:anchorId="1669049F" wp14:editId="791F5427">
+            <wp:extent cx="4736392" cy="5581290"/>
+            <wp:effectExtent l="0" t="0" r="7620" b="635"/>
+            <wp:docPr id="1984880637" name="Obrázek 1"/>
+            <wp:cNvGraphicFramePr>
+              <a:graphicFrameLocks xmlns:a="http://schemas.openxmlformats.org/drawingml/2006/main" noChangeAspect="1"/>
+            </wp:cNvGraphicFramePr>
+            <a:graphic xmlns:a="http://schemas.openxmlformats.org/drawingml/2006/main">
+              <a:graphicData uri="http://schemas.openxmlformats.org/drawingml/2006/picture">
+                <pic:pic xmlns:pic="http://schemas.openxmlformats.org/drawingml/2006/picture">
+                  <pic:nvPicPr>
+                    <pic:cNvPr id="1984880637" name=""/>
+                    <pic:cNvPicPr/>
+                  </pic:nvPicPr>
+                  <pic:blipFill>
+                    <a:blip r:embed="rId44"/>
+                    <a:stretch>
+                      <a:fillRect/>
+                    </a:stretch>
+                  </pic:blipFill>
+                  <pic:spPr>
+                    <a:xfrm>
+                      <a:off x="0" y="0"/>
+                      <a:ext cx="4755943" cy="5604329"/>
+                    </a:xfrm>
+                    <a:prstGeom prst="rect">
+                      <a:avLst/>
+                    </a:prstGeom>
+                  </pic:spPr>
+                </pic:pic>
+              </a:graphicData>
+            </a:graphic>
+          </wp:inline>
+        </w:drawing>
+      </w:r>
+    </w:p>
+    <w:p>
+      <w:pPr>
+        <w:pStyle w:val="Titulek"/>
+      </w:pPr>
+      <w:r>
+        <w:t xml:space="preserve">Příloha </w:t>
+      </w:r>
+      <w:r>
+        <w:fldChar w:fldCharType="begin"/>
+      </w:r>
+      <w:r>
+        <w:instrText xml:space="preserve"> SEQ Příloha \* ARABIC </w:instrText>
+      </w:r>
+      <w:r>
+        <w:fldChar w:fldCharType="separate"/>
+      </w:r>
+      <w:r>
+        <w:rPr>
+          <w:noProof/>
+        </w:rPr>
+        <w:t>18</w:t>
+      </w:r>
+      <w:r>
+        <w:fldChar w:fldCharType="end"/>
+      </w:r>
+      <w:r>
+        <w:t xml:space="preserve"> Script na měření zpoždění</w:t>
+      </w:r>
+    </w:p>
+    <w:p>
+      <w:r>
+        <w:t xml:space="preserve">(Z mé zkušenosti stačí </w:t>
+      </w:r>
+      <w:r>
+        <w:rPr>
+          <w:lang w:val="en-US"/>
+        </w:rPr>
+        <w:t>~</w:t>
+      </w:r>
+      <w:r>
+        <w:t xml:space="preserve">4 počítače v botnetu aby se odezva začala pohybovat namísto </w:t>
+      </w:r>
+      <w:r>
+        <w:rPr>
+          <w:lang w:val="en-US"/>
+        </w:rPr>
+        <w:t>~</w:t>
+      </w:r>
+      <w:r>
+        <w:t>0.01 okolo 0.1–0.7 sekund. Více počítačů zapříčiní, že útok vyplýtvá výpočetní výkon (testováno na stroji s 32 GB RAM a 3.6 GHz i9 CPU), méně a server se z útoku dokáže docela dobře zotavit. Na usnadnění se může zpomalit server ve VirtualBoxu, kde se může přiřadit i kolik procent z CPU virtuální stroj může použít. Ale velkou změnu to v mém případě moc neudělalo.)</w:t>
+      </w:r>
+    </w:p>
+    <w:p>
+      <w:r>
+        <w:t>Následně po zaslání zprávy, kterou zpracuje script z Přílohy 11, se přidá na konec stránky příslušný řetězec.</w:t>
+      </w:r>
+    </w:p>
+    <w:p>
+      <w:pPr>
+        <w:keepNext/>
+        <w:spacing w:after="0"/>
+      </w:pPr>
+      <w:r>
+        <w:lastRenderedPageBreak/>
+        <w:drawing>
+          <wp:inline distT="0" distB="0" distL="0" distR="0" wp14:anchorId="76B721AE" wp14:editId="685D319E">
+            <wp:extent cx="5581650" cy="1064260"/>
+            <wp:effectExtent l="0" t="0" r="0" b="2540"/>
+            <wp:docPr id="2093074924" name="Obrázek 1"/>
+            <wp:cNvGraphicFramePr>
+              <a:graphicFrameLocks xmlns:a="http://schemas.openxmlformats.org/drawingml/2006/main" noChangeAspect="1"/>
+            </wp:cNvGraphicFramePr>
+            <a:graphic xmlns:a="http://schemas.openxmlformats.org/drawingml/2006/main">
+              <a:graphicData uri="http://schemas.openxmlformats.org/drawingml/2006/picture">
+                <pic:pic xmlns:pic="http://schemas.openxmlformats.org/drawingml/2006/picture">
+                  <pic:nvPicPr>
+                    <pic:cNvPr id="2093074924" name=""/>
+                    <pic:cNvPicPr/>
+                  </pic:nvPicPr>
+                  <pic:blipFill>
+                    <a:blip r:embed="rId45"/>
+                    <a:stretch>
+                      <a:fillRect/>
+                    </a:stretch>
+                  </pic:blipFill>
+                  <pic:spPr>
+                    <a:xfrm>
+                      <a:off x="0" y="0"/>
+                      <a:ext cx="5581650" cy="1064260"/>
+                    </a:xfrm>
+                    <a:prstGeom prst="rect">
+                      <a:avLst/>
+                    </a:prstGeom>
+                  </pic:spPr>
+                </pic:pic>
+              </a:graphicData>
+            </a:graphic>
+          </wp:inline>
+        </w:drawing>
+      </w:r>
+    </w:p>
+    <w:p>
+      <w:pPr>
+        <w:pStyle w:val="Titulek"/>
+      </w:pPr>
+      <w:r>
+        <w:t xml:space="preserve">Příloha </w:t>
+      </w:r>
+      <w:r>
+        <w:fldChar w:fldCharType="begin"/>
+      </w:r>
+      <w:r>
+        <w:instrText xml:space="preserve"> SEQ Příloha \* ARABIC </w:instrText>
+      </w:r>
+      <w:r>
+        <w:fldChar w:fldCharType="separate"/>
+      </w:r>
+      <w:r>
+        <w:rPr>
+          <w:noProof/>
+        </w:rPr>
+        <w:t>19</w:t>
+      </w:r>
+      <w:r>
+        <w:fldChar w:fldCharType="end"/>
+      </w:r>
+      <w:r>
+        <w:t xml:space="preserve"> HTTP řetězec</w:t>
+      </w:r>
+    </w:p>
     <w:p>
       <w:pPr>
         <w:pStyle w:val="Nadpis2"/>
@@ -7463,7 +8601,11 @@
       <w:bookmarkEnd w:id="39"/>
       <w:proofErr w:type="spellEnd"/>
     </w:p>
-    <w:p/>
+    <w:p>
+      <w:r>
+        <w:t>Druhý scénář používá stejnou topologii i stejný princip útoku</w:t>
+      </w:r>
+    </w:p>
     <w:p>
       <w:pPr>
         <w:spacing w:after="208" w:line="383" w:lineRule="auto"/>
@@ -7834,7 +8976,7 @@
       <w:r>
         <w:t xml:space="preserve"> </w:t>
       </w:r>
-      <w:hyperlink r:id="rId37" w:history="1">
+      <w:hyperlink r:id="rId46" w:history="1">
         <w:r>
           <w:rPr>
             <w:rStyle w:val="Hypertextovodkaz"/>
@@ -8143,7 +9285,7 @@
         </w:rPr>
         <w:t xml:space="preserve">. 2013 [cit. 2024-12-31]. Dostupné také z: </w:t>
       </w:r>
-      <w:hyperlink r:id="rId38" w:history="1">
+      <w:hyperlink r:id="rId47" w:history="1">
         <w:r>
           <w:rPr>
             <w:rStyle w:val="Hypertextovodkaz"/>
@@ -8348,7 +9490,7 @@
         </w:rPr>
         <w:t xml:space="preserve"> </w:t>
       </w:r>
-      <w:hyperlink r:id="rId39" w:history="1">
+      <w:hyperlink r:id="rId48" w:history="1">
         <w:r>
           <w:rPr>
             <w:rStyle w:val="Hypertextovodkaz"/>
@@ -8843,7 +9985,7 @@
         </w:rPr>
         <w:t xml:space="preserve"> </w:t>
       </w:r>
-      <w:hyperlink r:id="rId40" w:history="1">
+      <w:hyperlink r:id="rId49" w:history="1">
         <w:r>
           <w:rPr>
             <w:rStyle w:val="Hypertextovodkaz"/>
@@ -9100,7 +10242,7 @@
         </w:rPr>
         <w:t xml:space="preserve">z: </w:t>
       </w:r>
-      <w:hyperlink r:id="rId41" w:history="1">
+      <w:hyperlink r:id="rId50" w:history="1">
         <w:r>
           <w:rPr>
             <w:rStyle w:val="Hypertextovodkaz"/>
@@ -9201,7 +10343,7 @@
         </w:rPr>
         <w:t xml:space="preserve">z: </w:t>
       </w:r>
-      <w:hyperlink r:id="rId42" w:history="1">
+      <w:hyperlink r:id="rId51" w:history="1">
         <w:r>
           <w:rPr>
             <w:rStyle w:val="Hypertextovodkaz"/>
@@ -9382,7 +10524,7 @@
         </w:rPr>
         <w:t xml:space="preserve">]. Dostupné z: </w:t>
       </w:r>
-      <w:hyperlink r:id="rId43" w:history="1">
+      <w:hyperlink r:id="rId52" w:history="1">
         <w:r>
           <w:rPr>
             <w:rStyle w:val="Hypertextovodkaz"/>
@@ -9551,7 +10693,7 @@
         </w:rPr>
         <w:t xml:space="preserve">z: </w:t>
       </w:r>
-      <w:hyperlink r:id="rId44" w:history="1">
+      <w:hyperlink r:id="rId53" w:history="1">
         <w:r>
           <w:rPr>
             <w:rStyle w:val="Hypertextovodkaz"/>
@@ -9774,7 +10916,7 @@
         </w:rPr>
         <w:t xml:space="preserve"> Dostupné také z: </w:t>
       </w:r>
-      <w:hyperlink r:id="rId45" w:history="1">
+      <w:hyperlink r:id="rId54" w:history="1">
         <w:r>
           <w:rPr>
             <w:rStyle w:val="Hypertextovodkaz"/>
@@ -9934,7 +11076,7 @@
         </w:rPr>
         <w:t xml:space="preserve">z: </w:t>
       </w:r>
-      <w:hyperlink r:id="rId46" w:history="1">
+      <w:hyperlink r:id="rId55" w:history="1">
         <w:r>
           <w:rPr>
             <w:rStyle w:val="Hypertextovodkaz"/>
@@ -10135,7 +11277,7 @@
         </w:rPr>
         <w:t xml:space="preserve"> Dostupné také z: </w:t>
       </w:r>
-      <w:hyperlink r:id="rId47" w:history="1">
+      <w:hyperlink r:id="rId56" w:history="1">
         <w:r>
           <w:rPr>
             <w:rStyle w:val="Hypertextovodkaz"/>
@@ -11034,7 +12176,7 @@
         <w:spacing w:after="188"/>
         <w:ind w:left="-5" w:right="0"/>
       </w:pPr>
-      <w:hyperlink r:id="rId48" w:history="1">
+      <w:hyperlink r:id="rId57" w:history="1">
         <w:r>
           <w:rPr>
             <w:rStyle w:val="Hypertextovodkaz"/>
@@ -11397,9 +12539,9 @@
       </w:r>
     </w:p>
     <w:sectPr>
-      <w:footerReference w:type="even" r:id="rId49"/>
-      <w:footerReference w:type="default" r:id="rId50"/>
-      <w:footerReference w:type="first" r:id="rId51"/>
+      <w:footerReference w:type="even" r:id="rId58"/>
+      <w:footerReference w:type="default" r:id="rId59"/>
+      <w:footerReference w:type="first" r:id="rId60"/>
       <w:pgSz w:w="11906" w:h="16838"/>
       <w:pgMar w:top="1463" w:right="1414" w:bottom="2029" w:left="1702" w:header="708" w:footer="709" w:gutter="0"/>
       <w:cols w:space="708"/>
@@ -13077,6 +14219,7 @@
     <w:uiPriority w:val="9"/>
     <w:unhideWhenUsed/>
     <w:qFormat/>
+    <w:rsid w:val="009F49C9"/>
     <w:pPr>
       <w:keepNext/>
       <w:keepLines/>
@@ -13084,7 +14227,8 @@
         <w:ilvl w:val="1"/>
         <w:numId w:val="5"/>
       </w:numPr>
-      <w:spacing w:after="202"/>
+      <w:spacing w:before="360" w:after="202"/>
+      <w:ind w:left="358" w:hanging="301"/>
       <w:outlineLvl w:val="1"/>
     </w:pPr>
     <w:rPr>
@@ -13101,6 +14245,7 @@
     <w:uiPriority w:val="9"/>
     <w:unhideWhenUsed/>
     <w:qFormat/>
+    <w:rsid w:val="009F49C9"/>
     <w:pPr>
       <w:keepNext/>
       <w:keepLines/>
@@ -13108,7 +14253,7 @@
         <w:ilvl w:val="2"/>
         <w:numId w:val="5"/>
       </w:numPr>
-      <w:spacing w:after="176"/>
+      <w:spacing w:before="360" w:after="176"/>
       <w:outlineLvl w:val="2"/>
     </w:pPr>
     <w:rPr>
@@ -13120,7 +14265,6 @@
   <w:style w:type="character" w:default="1" w:styleId="Standardnpsmoodstavce">
     <w:name w:val="Default Paragraph Font"/>
     <w:uiPriority w:val="1"/>
-    <w:semiHidden/>
     <w:unhideWhenUsed/>
   </w:style>
   <w:style w:type="table" w:default="1" w:styleId="Normlntabulka">
@@ -13147,16 +14291,19 @@
   <w:style w:type="character" w:customStyle="1" w:styleId="Nadpis3Char">
     <w:name w:val="Nadpis 3 Char"/>
     <w:link w:val="Nadpis3"/>
+    <w:uiPriority w:val="9"/>
+    <w:rsid w:val="009F49C9"/>
     <w:rPr>
       <w:rFonts w:ascii="Arial" w:eastAsia="Arial" w:hAnsi="Arial" w:cs="Arial"/>
       <w:b/>
       <w:color w:val="000000"/>
-      <w:sz w:val="22"/>
     </w:rPr>
   </w:style>
   <w:style w:type="character" w:customStyle="1" w:styleId="Nadpis2Char">
     <w:name w:val="Nadpis 2 Char"/>
     <w:link w:val="Nadpis2"/>
+    <w:uiPriority w:val="9"/>
+    <w:rsid w:val="009F49C9"/>
     <w:rPr>
       <w:rFonts w:ascii="Arial" w:eastAsia="Arial" w:hAnsi="Arial" w:cs="Arial"/>
       <w:b/>

--- a/~~Dlouhodobka~~/DOCX/protokol_smkal_202_18_1.docx
+++ b/~~Dlouhodobka~~/DOCX/protokol_smkal_202_18_1.docx
@@ -416,21 +416,12 @@
           <w:b/>
         </w:rPr>
       </w:pPr>
-      <w:proofErr w:type="spellStart"/>
       <w:r>
         <w:rPr>
           <w:rFonts w:ascii="Arial" w:eastAsia="Arial" w:hAnsi="Arial" w:cs="Arial"/>
           <w:b/>
         </w:rPr>
-        <w:t>Keywords</w:t>
-      </w:r>
-      <w:proofErr w:type="spellEnd"/>
-      <w:r>
-        <w:rPr>
-          <w:rFonts w:ascii="Arial" w:eastAsia="Arial" w:hAnsi="Arial" w:cs="Arial"/>
-          <w:b/>
-        </w:rPr>
-        <w:t xml:space="preserve"> </w:t>
+        <w:t xml:space="preserve">Keywords </w:t>
       </w:r>
     </w:p>
     <w:p>
@@ -442,21 +433,12 @@
           <w:bCs/>
         </w:rPr>
       </w:pPr>
-      <w:proofErr w:type="spellStart"/>
       <w:r>
         <w:rPr>
           <w:rFonts w:eastAsia="Arial"/>
           <w:bCs/>
         </w:rPr>
-        <w:t>Cybersecurity</w:t>
-      </w:r>
-      <w:proofErr w:type="spellEnd"/>
-      <w:r>
-        <w:rPr>
-          <w:rFonts w:eastAsia="Arial"/>
-          <w:bCs/>
-        </w:rPr>
-        <w:t xml:space="preserve">, </w:t>
+        <w:t xml:space="preserve">Cybersecurity, </w:t>
       </w:r>
       <w:r>
         <w:rPr>
@@ -2949,23 +2931,7 @@
       </w:pPr>
       <w:bookmarkStart w:id="2" w:name="_Toc190766488"/>
       <w:r>
-        <w:t>Význam problematiky útoku typu „</w:t>
-      </w:r>
-      <w:proofErr w:type="spellStart"/>
-      <w:r>
-        <w:t>Denial</w:t>
-      </w:r>
-      <w:proofErr w:type="spellEnd"/>
-      <w:r>
-        <w:t xml:space="preserve"> </w:t>
-      </w:r>
-      <w:proofErr w:type="spellStart"/>
-      <w:r>
-        <w:t>of</w:t>
-      </w:r>
-      <w:proofErr w:type="spellEnd"/>
-      <w:r>
-        <w:t xml:space="preserve"> Service“</w:t>
+        <w:t>Význam problematiky útoku typu „Denial of Service“</w:t>
       </w:r>
       <w:r>
         <w:rPr>
@@ -3097,21 +3063,7 @@
         <w:rPr>
           <w:color w:val="00B050"/>
         </w:rPr>
-        <w:t xml:space="preserve">ále si </w:t>
-      </w:r>
-      <w:proofErr w:type="gramStart"/>
-      <w:r>
-        <w:rPr>
-          <w:color w:val="00B050"/>
-        </w:rPr>
-        <w:t>ukážeme</w:t>
-      </w:r>
-      <w:proofErr w:type="gramEnd"/>
-      <w:r>
-        <w:rPr>
-          <w:color w:val="00B050"/>
-        </w:rPr>
-        <w:t xml:space="preserve"> jaké nástroje se používají pro jejich realizaci a jaké jsou možné varianty obrany proti nim.</w:t>
+        <w:t>ále si ukážeme jaké nástroje se používají pro jejich realizaci a jaké jsou možné varianty obrany proti nim.</w:t>
       </w:r>
     </w:p>
     <w:p>
@@ -3130,23 +3082,7 @@
         <w:ind w:left="-5" w:right="0"/>
       </w:pPr>
       <w:r>
-        <w:t>Útoky typu DoS (</w:t>
-      </w:r>
-      <w:proofErr w:type="spellStart"/>
-      <w:r>
-        <w:t>Denial</w:t>
-      </w:r>
-      <w:proofErr w:type="spellEnd"/>
-      <w:r>
-        <w:t xml:space="preserve"> </w:t>
-      </w:r>
-      <w:proofErr w:type="spellStart"/>
-      <w:r>
-        <w:t>of</w:t>
-      </w:r>
-      <w:proofErr w:type="spellEnd"/>
-      <w:r>
-        <w:t xml:space="preserve"> Service) jsou zaměřeny na znepřístupnění online služeb prostřednictvím přetížení cílového systému nadměrným množstvím síťového provozu. Tento nápor vede k vyčerpání zdrojů, což způsobí, že systém </w:t>
+        <w:t xml:space="preserve">Útoky typu DoS (Denial of Service) jsou zaměřeny na znepřístupnění online služeb prostřednictvím přetížení cílového systému nadměrným množstvím síťového provozu. Tento nápor vede k vyčerpání zdrojů, což způsobí, že systém </w:t>
       </w:r>
       <w:r>
         <w:t xml:space="preserve">pak </w:t>
@@ -3173,43 +3109,13 @@
         <w:t xml:space="preserve">se </w:t>
       </w:r>
       <w:r>
-        <w:t>u DoS útoků setkáváme se zaplavováním (</w:t>
-      </w:r>
-      <w:proofErr w:type="spellStart"/>
-      <w:r>
-        <w:t>flooding</w:t>
-      </w:r>
-      <w:proofErr w:type="spellEnd"/>
-      <w:r>
-        <w:t>), což je odesílání velkého množství dat nebo požadavků s cílem přetížit šířku pásma (</w:t>
-      </w:r>
-      <w:proofErr w:type="spellStart"/>
-      <w:r>
-        <w:t>bandwidth</w:t>
-      </w:r>
-      <w:proofErr w:type="spellEnd"/>
-      <w:r>
-        <w:t xml:space="preserve">) nebo výpočetní kapacitu cílového zařízení. </w:t>
+        <w:t xml:space="preserve">u DoS útoků setkáváme se zaplavováním (flooding), což je odesílání velkého množství dat nebo požadavků s cílem přetížit šířku pásma (bandwidth) nebo výpočetní kapacitu cílového zařízení. </w:t>
       </w:r>
       <w:r>
         <w:rPr>
           <w:color w:val="00B050"/>
         </w:rPr>
-        <w:t>Anebo také s využitím nějaké slabiny (</w:t>
-      </w:r>
-      <w:proofErr w:type="spellStart"/>
-      <w:r>
-        <w:rPr>
-          <w:color w:val="00B050"/>
-        </w:rPr>
-        <w:t>exploit</w:t>
-      </w:r>
-      <w:proofErr w:type="spellEnd"/>
-      <w:r>
-        <w:rPr>
-          <w:color w:val="00B050"/>
-        </w:rPr>
-        <w:t>)</w:t>
+        <w:t>Anebo také s využitím nějaké slabiny (exploit)</w:t>
       </w:r>
       <w:r>
         <w:t xml:space="preserve"> v síťových protokolech nebo aplikacích.</w:t>
@@ -3261,21 +3167,7 @@
         <w:rPr>
           <w:color w:val="FFC000"/>
         </w:rPr>
-        <w:t>(</w:t>
-      </w:r>
-      <w:proofErr w:type="spellStart"/>
-      <w:r>
-        <w:rPr>
-          <w:color w:val="FFC000"/>
-        </w:rPr>
-        <w:t>example</w:t>
-      </w:r>
-      <w:proofErr w:type="spellEnd"/>
-      <w:r>
-        <w:rPr>
-          <w:color w:val="FFC000"/>
-        </w:rPr>
-        <w:t xml:space="preserve"> růstů </w:t>
+        <w:t xml:space="preserve">(example růstů </w:t>
       </w:r>
       <w:hyperlink r:id="rId15" w:history="1">
         <w:r>
@@ -3338,21 +3230,8 @@
       <w:r>
         <w:t xml:space="preserve">typu </w:t>
       </w:r>
-      <w:proofErr w:type="spellStart"/>
-      <w:r>
-        <w:t>Denial</w:t>
-      </w:r>
-      <w:proofErr w:type="spellEnd"/>
-      <w:r>
-        <w:t xml:space="preserve"> </w:t>
-      </w:r>
-      <w:proofErr w:type="spellStart"/>
-      <w:r>
-        <w:t>of</w:t>
-      </w:r>
-      <w:proofErr w:type="spellEnd"/>
-      <w:r>
-        <w:t xml:space="preserve"> service, se liší od normálních DoS útok</w:t>
+      <w:r>
+        <w:t>Denial of service, se liší od normálních DoS útok</w:t>
       </w:r>
       <w:r>
         <w:t>ů</w:t>
@@ -3364,15 +3243,7 @@
         <w:t>ů</w:t>
       </w:r>
       <w:r>
-        <w:t xml:space="preserve"> je vyšší. </w:t>
-      </w:r>
-      <w:proofErr w:type="spellStart"/>
-      <w:r>
-        <w:t>DDoS</w:t>
-      </w:r>
-      <w:proofErr w:type="spellEnd"/>
-      <w:r>
-        <w:t xml:space="preserve"> útoky svým velikým počtem dat maskují útočníka a také rychlost jakou mohou cíl vyřadit z provozu je mnohonásobně větší.</w:t>
+        <w:t xml:space="preserve"> je vyšší. DDoS útoky svým velikým počtem dat maskují útočníka a také rychlost jakou mohou cíl vyřadit z provozu je mnohonásobně větší.</w:t>
       </w:r>
     </w:p>
     <w:p>
@@ -3386,15 +3257,7 @@
         <w:t xml:space="preserve">zdůraznění </w:t>
       </w:r>
       <w:r>
-        <w:t xml:space="preserve">si můžeme ukázat základní popis sítě </w:t>
-      </w:r>
-      <w:proofErr w:type="spellStart"/>
-      <w:r>
-        <w:t>DDoS</w:t>
-      </w:r>
-      <w:proofErr w:type="spellEnd"/>
-      <w:r>
-        <w:t xml:space="preserve"> útoku na </w:t>
+        <w:t xml:space="preserve">si můžeme ukázat základní popis sítě DDoS útoku na </w:t>
       </w:r>
       <w:r>
         <w:rPr>
@@ -3463,37 +3326,16 @@
       <w:r>
         <w:t xml:space="preserve"> </w:t>
       </w:r>
-      <w:r>
-        <w:fldChar w:fldCharType="begin"/>
-      </w:r>
-      <w:r>
-        <w:instrText xml:space="preserve"> SEQ Figura \* ARABIC </w:instrText>
-      </w:r>
-      <w:r>
-        <w:fldChar w:fldCharType="separate"/>
-      </w:r>
-      <w:r>
-        <w:rPr>
-          <w:noProof/>
-        </w:rPr>
-        <w:t>1</w:t>
-      </w:r>
-      <w:r>
-        <w:rPr>
-          <w:noProof/>
-        </w:rPr>
-        <w:fldChar w:fldCharType="end"/>
-      </w:r>
-      <w:r>
-        <w:t xml:space="preserve"> Schéma základního </w:t>
-      </w:r>
-      <w:proofErr w:type="spellStart"/>
-      <w:r>
-        <w:t>DDoS</w:t>
-      </w:r>
-      <w:proofErr w:type="spellEnd"/>
-      <w:r>
-        <w:t xml:space="preserve"> útoku</w:t>
+      <w:fldSimple w:instr=" SEQ Figura \* ARABIC ">
+        <w:r>
+          <w:rPr>
+            <w:noProof/>
+          </w:rPr>
+          <w:t>1</w:t>
+        </w:r>
+      </w:fldSimple>
+      <w:r>
+        <w:t xml:space="preserve"> Schéma základního DDoS útoku</w:t>
       </w:r>
       <w:bookmarkEnd w:id="8"/>
       <w:r>
@@ -3529,23 +3371,7 @@
         <w:t>použití</w:t>
       </w:r>
       <w:r>
-        <w:t xml:space="preserve"> strategie botnetu, což je kolekce </w:t>
-      </w:r>
-      <w:proofErr w:type="spellStart"/>
-      <w:r>
-        <w:t>botů</w:t>
-      </w:r>
-      <w:proofErr w:type="spellEnd"/>
-      <w:r>
-        <w:t xml:space="preserve"> (infikovaných počítačů), kteří jsou většinou pod hierarchickou kontrolou. Na konci této kontroly se většinou vyskytuje také Command-and-Control (CnC) Server, který rozesílá útočníkovi instrukce svým </w:t>
-      </w:r>
-      <w:proofErr w:type="spellStart"/>
-      <w:r>
-        <w:t>botům</w:t>
-      </w:r>
-      <w:proofErr w:type="spellEnd"/>
-      <w:r>
-        <w:t>.</w:t>
+        <w:t xml:space="preserve"> strategie botnetu, což je kolekce botů (infikovaných počítačů), kteří jsou většinou pod hierarchickou kontrolou. Na konci této kontroly se většinou vyskytuje také Command-and-Control (CnC) Server, který rozesílá útočníkovi instrukce svým botům.</w:t>
       </w:r>
     </w:p>
     <w:p>
@@ -3555,398 +3381,235 @@
           <w:highlight w:val="magenta"/>
         </w:rPr>
         <w:lastRenderedPageBreak/>
-        <w:t xml:space="preserve">Dokazují to i tyto </w:t>
-      </w:r>
-      <w:proofErr w:type="spellStart"/>
+        <w:t>Dokazují to i tyto informce…/Další informace k tomuto tématu lze nalézt v dokumentu Lecture 29, Purdue University.</w:t>
+      </w:r>
       <w:r>
         <w:rPr>
           <w:color w:val="F4B083" w:themeColor="accent2" w:themeTint="99"/>
-          <w:highlight w:val="magenta"/>
-        </w:rPr>
-        <w:t>informce</w:t>
-      </w:r>
-      <w:proofErr w:type="spellEnd"/>
-      <w:r>
-        <w:rPr>
-          <w:color w:val="F4B083" w:themeColor="accent2" w:themeTint="99"/>
-          <w:highlight w:val="magenta"/>
-        </w:rPr>
-        <w:t xml:space="preserve">…/Další informace k tomuto tématu lze nalézt v dokumentu </w:t>
-      </w:r>
-      <w:proofErr w:type="spellStart"/>
-      <w:r>
-        <w:rPr>
-          <w:color w:val="F4B083" w:themeColor="accent2" w:themeTint="99"/>
-          <w:highlight w:val="magenta"/>
-        </w:rPr>
-        <w:t>Lecture</w:t>
-      </w:r>
-      <w:proofErr w:type="spellEnd"/>
-      <w:r>
-        <w:rPr>
-          <w:color w:val="F4B083" w:themeColor="accent2" w:themeTint="99"/>
-          <w:highlight w:val="magenta"/>
-        </w:rPr>
-        <w:t xml:space="preserve"> 29, </w:t>
-      </w:r>
-      <w:proofErr w:type="spellStart"/>
-      <w:r>
-        <w:rPr>
-          <w:color w:val="F4B083" w:themeColor="accent2" w:themeTint="99"/>
-          <w:highlight w:val="magenta"/>
-        </w:rPr>
-        <w:t>Purdue</w:t>
-      </w:r>
-      <w:proofErr w:type="spellEnd"/>
-      <w:r>
-        <w:rPr>
-          <w:color w:val="F4B083" w:themeColor="accent2" w:themeTint="99"/>
-          <w:highlight w:val="magenta"/>
-        </w:rPr>
-        <w:t xml:space="preserve"> University</w:t>
-      </w:r>
-      <w:proofErr w:type="gramStart"/>
-      <w:r>
-        <w:rPr>
-          <w:color w:val="F4B083" w:themeColor="accent2" w:themeTint="99"/>
-          <w:highlight w:val="magenta"/>
-        </w:rPr>
-        <w:t>.</w:t>
-      </w:r>
-      <w:r>
-        <w:rPr>
-          <w:color w:val="F4B083" w:themeColor="accent2" w:themeTint="99"/>
         </w:rPr>
         <w:t xml:space="preserve"> </w:t>
       </w:r>
       <w:r>
-        <w:t>?</w:t>
-      </w:r>
-      <w:proofErr w:type="gramEnd"/>
+        <w:t xml:space="preserve">? </w:t>
+      </w:r>
+      <w:hyperlink r:id="rId18" w:history="1">
+        <w:r>
+          <w:rPr>
+            <w:rStyle w:val="Hypertextovodkaz"/>
+          </w:rPr>
+          <w:t>https://engineering.purdue.edu/kak/compsec/NewLectures/Lecture29.pdf</w:t>
+        </w:r>
+      </w:hyperlink>
+    </w:p>
+    <w:p>
+      <w:pPr>
+        <w:pStyle w:val="Nadpis3"/>
+      </w:pPr>
+      <w:bookmarkStart w:id="9" w:name="_Toc190766494"/>
+      <w:r>
+        <w:t>Volumetrické</w:t>
+      </w:r>
+      <w:r>
+        <w:t xml:space="preserve"> útoky</w:t>
+      </w:r>
+      <w:bookmarkEnd w:id="9"/>
+    </w:p>
+    <w:p>
+      <w:pPr>
+        <w:rPr>
+          <w:color w:val="FFC000"/>
+        </w:rPr>
+      </w:pPr>
+      <w:r>
+        <w:rPr>
+          <w:color w:val="auto"/>
+        </w:rPr>
+        <w:t>„</w:t>
+      </w:r>
+      <w:r>
+        <w:t>Volumterické</w:t>
+      </w:r>
+      <w:r>
+        <w:t xml:space="preserve"> útoky jsou nejčastějším typem </w:t>
+      </w:r>
+      <w:r>
+        <w:t>D</w:t>
+      </w:r>
+      <w:r>
+        <w:t>DoS útoků. Jejich cílem je přesycení šířky pásma cíle, což způsobí nedostupnost služby. Tyto útoky zahlcují cíl obrovským množstvím dat, které se často měří v bitech za sekundu (Bps) nebo gigabitech za sekundu (Gbps).</w:t>
+      </w:r>
+      <w:r>
+        <w:rPr>
+          <w:color w:val="auto"/>
+        </w:rPr>
+        <w:t>“</w:t>
+      </w:r>
       <w:r>
         <w:t xml:space="preserve"> </w:t>
       </w:r>
-      <w:hyperlink r:id="rId18" w:history="1">
-        <w:r>
-          <w:rPr>
-            <w:rStyle w:val="Hypertextovodkaz"/>
-          </w:rPr>
-          <w:t>https://engineering.purdue.edu/kak/compsec/NewLectures/Lecture29.pdf</w:t>
-        </w:r>
-      </w:hyperlink>
-    </w:p>
-    <w:p>
-      <w:pPr>
-        <w:pStyle w:val="Nadpis3"/>
-      </w:pPr>
-      <w:bookmarkStart w:id="9" w:name="_Toc190766494"/>
-      <w:r>
-        <w:t>Volumetrické</w:t>
-      </w:r>
-      <w:r>
-        <w:t xml:space="preserve"> útoky</w:t>
-      </w:r>
-      <w:bookmarkEnd w:id="9"/>
-    </w:p>
-    <w:p>
-      <w:pPr>
-        <w:rPr>
-          <w:color w:val="FFC000"/>
-        </w:rPr>
-      </w:pPr>
-      <w:r>
-        <w:rPr>
-          <w:color w:val="auto"/>
-        </w:rPr>
-        <w:t>„</w:t>
-      </w:r>
-      <w:proofErr w:type="spellStart"/>
-      <w:r>
-        <w:t>Volumterické</w:t>
-      </w:r>
-      <w:proofErr w:type="spellEnd"/>
-      <w:r>
-        <w:t xml:space="preserve"> útoky jsou nejčastějším typem </w:t>
-      </w:r>
-      <w:proofErr w:type="spellStart"/>
-      <w:r>
-        <w:t>D</w:t>
-      </w:r>
-      <w:r>
-        <w:t>DoS</w:t>
-      </w:r>
-      <w:proofErr w:type="spellEnd"/>
-      <w:r>
-        <w:t xml:space="preserve"> útoků. Jejich cílem je přesycení šířky pásma cíle, což způsobí nedostupnost služby. Tyto útoky zahlcují cíl obrovským množstvím dat, které se často měří v bitech za sekundu (</w:t>
-      </w:r>
-      <w:proofErr w:type="spellStart"/>
-      <w:r>
-        <w:t>Bps</w:t>
-      </w:r>
-      <w:proofErr w:type="spellEnd"/>
-      <w:r>
-        <w:t>) nebo gigabitech za sekundu (</w:t>
-      </w:r>
-      <w:proofErr w:type="spellStart"/>
-      <w:r>
-        <w:t>Gbps</w:t>
-      </w:r>
-      <w:proofErr w:type="spellEnd"/>
-      <w:r>
-        <w:t>).</w:t>
-      </w:r>
-      <w:r>
-        <w:rPr>
-          <w:color w:val="auto"/>
-        </w:rPr>
-        <w:t>“</w:t>
-      </w:r>
-      <w:r>
+      <w:r>
+        <w:rPr>
+          <w:color w:val="auto"/>
+        </w:rPr>
+        <w:t>(Merkebaiuly, 2024)</w:t>
+      </w:r>
+    </w:p>
+    <w:p>
+      <w:pPr>
+        <w:rPr>
+          <w:color w:val="auto"/>
+        </w:rPr>
+      </w:pPr>
+      <w:r>
+        <w:rPr>
+          <w:color w:val="auto"/>
+        </w:rPr>
+        <w:t>U</w:t>
+      </w:r>
+      <w:r>
+        <w:rPr>
+          <w:color w:val="auto"/>
+        </w:rPr>
+        <w:t xml:space="preserve"> volumetrických útoků je </w:t>
+      </w:r>
+      <w:r>
+        <w:rPr>
+          <w:color w:val="auto"/>
+        </w:rPr>
+        <w:t>i</w:t>
+      </w:r>
+      <w:r>
+        <w:rPr>
+          <w:color w:val="auto"/>
+        </w:rPr>
+        <w:t xml:space="preserve"> složitější rozpoznat legitimní uživatele/požadavky od škodlivého provozu, protože velký objem dat zahlcuje </w:t>
+      </w:r>
+      <w:r>
+        <w:rPr>
+          <w:color w:val="auto"/>
+        </w:rPr>
+        <w:t>nejen</w:t>
+      </w:r>
+      <w:r>
+        <w:rPr>
+          <w:color w:val="auto"/>
+        </w:rPr>
+        <w:t xml:space="preserve"> bezpečnostní prvky v</w:t>
+      </w:r>
+      <w:r>
+        <w:rPr>
+          <w:color w:val="auto"/>
+        </w:rPr>
+        <w:t> </w:t>
+      </w:r>
+      <w:r>
+        <w:rPr>
+          <w:color w:val="auto"/>
+        </w:rPr>
+        <w:t>síti</w:t>
+      </w:r>
+      <w:r>
+        <w:rPr>
+          <w:color w:val="auto"/>
+        </w:rPr>
+        <w:t>, ale</w:t>
+      </w:r>
+      <w:r>
+        <w:rPr>
+          <w:color w:val="auto"/>
+        </w:rPr>
+        <w:t xml:space="preserve"> i</w:t>
+      </w:r>
+      <w:r>
+        <w:rPr>
+          <w:color w:val="auto"/>
+        </w:rPr>
+        <w:t xml:space="preserve"> prvky</w:t>
+      </w:r>
+      <w:r>
+        <w:rPr>
+          <w:color w:val="auto"/>
+        </w:rPr>
+        <w:t xml:space="preserve"> na </w:t>
+      </w:r>
+      <w:r>
+        <w:rPr>
+          <w:color w:val="auto"/>
+        </w:rPr>
+        <w:t>napadeném zařízení</w:t>
+      </w:r>
+      <w:r>
+        <w:rPr>
+          <w:color w:val="auto"/>
+        </w:rPr>
+        <w:t>, které by je mohli rozlišit.</w:t>
+      </w:r>
+    </w:p>
+    <w:p>
+      <w:pPr>
+        <w:rPr>
+          <w:color w:val="auto"/>
+        </w:rPr>
+      </w:pPr>
+      <w:r>
+        <w:rPr>
+          <w:color w:val="auto"/>
+        </w:rPr>
+        <w:t xml:space="preserve">Volumetrické útoky se pohybují primárně ve třetí a čtvrté vrstvě ISO/OSI modelu. </w:t>
+      </w:r>
+      <w:r>
+        <w:rPr>
+          <w:color w:val="auto"/>
+        </w:rPr>
+        <w:t xml:space="preserve">Do </w:t>
+      </w:r>
+      <w:r>
+        <w:rPr>
+          <w:color w:val="auto"/>
+        </w:rPr>
+        <w:t>těchto</w:t>
+      </w:r>
+      <w:r>
+        <w:rPr>
+          <w:color w:val="auto"/>
+        </w:rPr>
+        <w:t xml:space="preserve"> útoků spadá například UDP flood</w:t>
+      </w:r>
+      <w:r>
+        <w:rPr>
+          <w:color w:val="auto"/>
+        </w:rPr>
+        <w:t xml:space="preserve">, SYN flood, </w:t>
+      </w:r>
+      <w:r>
+        <w:rPr>
+          <w:color w:val="auto"/>
+        </w:rPr>
+        <w:t>ICMP flood</w:t>
+      </w:r>
+      <w:r>
+        <w:rPr>
+          <w:color w:val="auto"/>
+        </w:rPr>
+        <w:t xml:space="preserve"> nebo DNS reflection flood</w:t>
+      </w:r>
+      <w:r>
+        <w:rPr>
+          <w:color w:val="auto"/>
+        </w:rPr>
+        <w:t xml:space="preserve"> útoky.</w:t>
+      </w:r>
+      <w:r>
+        <w:rPr>
+          <w:color w:val="auto"/>
+        </w:rPr>
         <w:t xml:space="preserve"> </w:t>
       </w:r>
       <w:r>
         <w:rPr>
           <w:color w:val="auto"/>
         </w:rPr>
-        <w:t>(</w:t>
-      </w:r>
-      <w:proofErr w:type="spellStart"/>
-      <w:r>
-        <w:rPr>
-          <w:color w:val="auto"/>
-        </w:rPr>
-        <w:t>Merkebaiuly</w:t>
-      </w:r>
-      <w:proofErr w:type="spellEnd"/>
-      <w:r>
-        <w:rPr>
-          <w:color w:val="auto"/>
-        </w:rPr>
-        <w:t>, 2024)</w:t>
-      </w:r>
-    </w:p>
-    <w:p>
-      <w:pPr>
-        <w:rPr>
-          <w:color w:val="auto"/>
-        </w:rPr>
-      </w:pPr>
-      <w:r>
-        <w:rPr>
-          <w:color w:val="auto"/>
-        </w:rPr>
-        <w:t>U</w:t>
-      </w:r>
-      <w:r>
-        <w:rPr>
-          <w:color w:val="auto"/>
-        </w:rPr>
-        <w:t xml:space="preserve"> volumetrických útoků je </w:t>
-      </w:r>
-      <w:r>
-        <w:rPr>
-          <w:color w:val="auto"/>
-        </w:rPr>
-        <w:t>i</w:t>
-      </w:r>
-      <w:r>
-        <w:rPr>
-          <w:color w:val="auto"/>
-        </w:rPr>
-        <w:t xml:space="preserve"> složitější rozpoznat legitimní uživatele/požadavky od škodlivého provozu, protože velký objem dat zahlcuje </w:t>
-      </w:r>
-      <w:r>
-        <w:rPr>
-          <w:color w:val="auto"/>
-        </w:rPr>
-        <w:t>nejen</w:t>
-      </w:r>
-      <w:r>
-        <w:rPr>
-          <w:color w:val="auto"/>
-        </w:rPr>
-        <w:t xml:space="preserve"> bezpečnostní prvky v</w:t>
-      </w:r>
-      <w:r>
-        <w:rPr>
-          <w:color w:val="auto"/>
-        </w:rPr>
-        <w:t> </w:t>
-      </w:r>
-      <w:r>
-        <w:rPr>
-          <w:color w:val="auto"/>
-        </w:rPr>
-        <w:t>síti</w:t>
-      </w:r>
-      <w:r>
-        <w:rPr>
-          <w:color w:val="auto"/>
-        </w:rPr>
-        <w:t>, ale</w:t>
-      </w:r>
-      <w:r>
-        <w:rPr>
-          <w:color w:val="auto"/>
-        </w:rPr>
-        <w:t xml:space="preserve"> i</w:t>
-      </w:r>
-      <w:r>
-        <w:rPr>
-          <w:color w:val="auto"/>
-        </w:rPr>
-        <w:t xml:space="preserve"> prvky</w:t>
-      </w:r>
-      <w:r>
-        <w:rPr>
-          <w:color w:val="auto"/>
-        </w:rPr>
-        <w:t xml:space="preserve"> na </w:t>
-      </w:r>
-      <w:r>
-        <w:rPr>
-          <w:color w:val="auto"/>
-        </w:rPr>
-        <w:t>napadeném zařízení</w:t>
-      </w:r>
-      <w:r>
-        <w:rPr>
-          <w:color w:val="auto"/>
-        </w:rPr>
-        <w:t>, které by je mohli rozlišit.</w:t>
-      </w:r>
-    </w:p>
-    <w:p>
-      <w:pPr>
-        <w:rPr>
-          <w:color w:val="auto"/>
-        </w:rPr>
-      </w:pPr>
-      <w:r>
-        <w:rPr>
-          <w:color w:val="auto"/>
-        </w:rPr>
-        <w:t xml:space="preserve">Volumetrické útoky se pohybují primárně ve třetí a čtvrté vrstvě ISO/OSI modelu. </w:t>
-      </w:r>
-      <w:r>
-        <w:rPr>
-          <w:color w:val="auto"/>
-        </w:rPr>
-        <w:t xml:space="preserve">Do </w:t>
-      </w:r>
-      <w:r>
-        <w:rPr>
-          <w:color w:val="auto"/>
-        </w:rPr>
-        <w:t>těchto</w:t>
-      </w:r>
-      <w:r>
-        <w:rPr>
-          <w:color w:val="auto"/>
-        </w:rPr>
-        <w:t xml:space="preserve"> útoků spadá například UDP </w:t>
-      </w:r>
-      <w:proofErr w:type="spellStart"/>
-      <w:r>
-        <w:rPr>
-          <w:color w:val="auto"/>
-        </w:rPr>
-        <w:t>flood</w:t>
-      </w:r>
-      <w:proofErr w:type="spellEnd"/>
-      <w:r>
-        <w:rPr>
-          <w:color w:val="auto"/>
-        </w:rPr>
-        <w:t xml:space="preserve">, SYN </w:t>
-      </w:r>
-      <w:proofErr w:type="spellStart"/>
-      <w:r>
-        <w:rPr>
-          <w:color w:val="auto"/>
-        </w:rPr>
-        <w:t>flood</w:t>
-      </w:r>
-      <w:proofErr w:type="spellEnd"/>
-      <w:r>
-        <w:rPr>
-          <w:color w:val="auto"/>
-        </w:rPr>
-        <w:t xml:space="preserve">, </w:t>
-      </w:r>
-      <w:r>
-        <w:rPr>
-          <w:color w:val="auto"/>
-        </w:rPr>
-        <w:t xml:space="preserve">ICMP </w:t>
-      </w:r>
-      <w:proofErr w:type="spellStart"/>
-      <w:r>
-        <w:rPr>
-          <w:color w:val="auto"/>
-        </w:rPr>
-        <w:t>flood</w:t>
-      </w:r>
-      <w:proofErr w:type="spellEnd"/>
-      <w:r>
-        <w:rPr>
-          <w:color w:val="auto"/>
-        </w:rPr>
-        <w:t xml:space="preserve"> nebo DNS </w:t>
-      </w:r>
-      <w:proofErr w:type="spellStart"/>
-      <w:r>
-        <w:rPr>
-          <w:color w:val="auto"/>
-        </w:rPr>
-        <w:t>reflection</w:t>
-      </w:r>
-      <w:proofErr w:type="spellEnd"/>
-      <w:r>
-        <w:rPr>
-          <w:color w:val="auto"/>
-        </w:rPr>
-        <w:t xml:space="preserve"> </w:t>
-      </w:r>
-      <w:proofErr w:type="spellStart"/>
-      <w:r>
-        <w:rPr>
-          <w:color w:val="auto"/>
-        </w:rPr>
-        <w:t>flood</w:t>
-      </w:r>
-      <w:proofErr w:type="spellEnd"/>
-      <w:r>
-        <w:rPr>
-          <w:color w:val="auto"/>
-        </w:rPr>
-        <w:t xml:space="preserve"> útoky.</w:t>
-      </w:r>
-      <w:r>
-        <w:rPr>
-          <w:color w:val="auto"/>
-        </w:rPr>
-        <w:t xml:space="preserve"> </w:t>
-      </w:r>
-      <w:r>
-        <w:rPr>
-          <w:color w:val="auto"/>
-        </w:rPr>
-        <w:t>(</w:t>
-      </w:r>
-      <w:proofErr w:type="spellStart"/>
-      <w:r>
-        <w:rPr>
-          <w:color w:val="auto"/>
-        </w:rPr>
-        <w:t>Merkebaiuly</w:t>
-      </w:r>
-      <w:proofErr w:type="spellEnd"/>
-      <w:r>
-        <w:rPr>
-          <w:color w:val="auto"/>
-        </w:rPr>
-        <w:t>, 2024)</w:t>
+        <w:t>(Merkebaiuly, 2024)</w:t>
       </w:r>
     </w:p>
     <w:p>
@@ -4009,37 +3672,16 @@
       <w:r>
         <w:t xml:space="preserve"> </w:t>
       </w:r>
-      <w:r>
-        <w:fldChar w:fldCharType="begin"/>
-      </w:r>
-      <w:r>
-        <w:instrText xml:space="preserve"> SEQ Figura \* ARABIC </w:instrText>
-      </w:r>
-      <w:r>
-        <w:fldChar w:fldCharType="separate"/>
-      </w:r>
-      <w:r>
-        <w:rPr>
-          <w:noProof/>
-        </w:rPr>
-        <w:t>2</w:t>
-      </w:r>
-      <w:r>
-        <w:rPr>
-          <w:noProof/>
-        </w:rPr>
-        <w:fldChar w:fldCharType="end"/>
-      </w:r>
-      <w:r>
-        <w:t xml:space="preserve"> Schéma ICMP </w:t>
-      </w:r>
-      <w:proofErr w:type="spellStart"/>
-      <w:r>
-        <w:t>flood</w:t>
-      </w:r>
-      <w:proofErr w:type="spellEnd"/>
-      <w:r>
-        <w:t xml:space="preserve"> útoku</w:t>
+      <w:fldSimple w:instr=" SEQ Figura \* ARABIC ">
+        <w:r>
+          <w:rPr>
+            <w:noProof/>
+          </w:rPr>
+          <w:t>2</w:t>
+        </w:r>
+      </w:fldSimple>
+      <w:r>
+        <w:t xml:space="preserve"> Schéma ICMP flood útoku</w:t>
       </w:r>
       <w:bookmarkEnd w:id="10"/>
       <w:r>
@@ -4056,55 +3698,13 @@
         <w:rPr>
           <w:color w:val="auto"/>
         </w:rPr>
-        <w:t xml:space="preserve">Na levé straně figury 2, která znázorňuje ICMP </w:t>
-      </w:r>
-      <w:proofErr w:type="spellStart"/>
-      <w:r>
-        <w:rPr>
-          <w:color w:val="auto"/>
-        </w:rPr>
-        <w:t>flood</w:t>
-      </w:r>
-      <w:proofErr w:type="spellEnd"/>
-      <w:r>
-        <w:rPr>
-          <w:color w:val="auto"/>
-        </w:rPr>
-        <w:t xml:space="preserve"> útok, můžeme vidět útočníka řídící </w:t>
-      </w:r>
-      <w:proofErr w:type="spellStart"/>
-      <w:r>
-        <w:rPr>
-          <w:color w:val="auto"/>
-        </w:rPr>
-        <w:t>botnet</w:t>
-      </w:r>
-      <w:proofErr w:type="spellEnd"/>
-      <w:r>
-        <w:rPr>
-          <w:color w:val="auto"/>
-        </w:rPr>
-        <w:t xml:space="preserve"> a samotnou záplavu ICMP echo požadavky. </w:t>
+        <w:t xml:space="preserve">Na levé straně figury 2, která znázorňuje ICMP flood útok, můžeme vidět útočníka řídící botnet a samotnou záplavu ICMP echo požadavky. </w:t>
       </w:r>
       <w:r>
         <w:rPr>
           <w:color w:val="FFC000"/>
         </w:rPr>
-        <w:t>Napadený server odpovídá a útok tak vyplýtvá jeho šířku pásma (</w:t>
-      </w:r>
-      <w:proofErr w:type="spellStart"/>
-      <w:r>
-        <w:rPr>
-          <w:color w:val="FFC000"/>
-        </w:rPr>
-        <w:t>bandwidth</w:t>
-      </w:r>
-      <w:proofErr w:type="spellEnd"/>
-      <w:r>
-        <w:rPr>
-          <w:color w:val="FFC000"/>
-        </w:rPr>
-        <w:t xml:space="preserve">). </w:t>
+        <w:t xml:space="preserve">Napadený server odpovídá a útok tak vyplýtvá jeho šířku pásma (bandwidth). </w:t>
       </w:r>
       <w:r>
         <w:rPr>
@@ -4167,136 +3767,54 @@
         <w:t>, například v</w:t>
       </w:r>
       <w:r>
+        <w:t xml:space="preserve"> handshake procesu nebo navázání relace.</w:t>
+      </w:r>
+      <w:r>
         <w:t xml:space="preserve"> </w:t>
       </w:r>
-      <w:proofErr w:type="spellStart"/>
-      <w:r>
-        <w:t>handshake</w:t>
-      </w:r>
-      <w:proofErr w:type="spellEnd"/>
-      <w:r>
-        <w:t xml:space="preserve"> procesu nebo navázání relace.</w:t>
-      </w:r>
-      <w:r>
-        <w:t xml:space="preserve"> </w:t>
-      </w:r>
-      <w:r>
-        <w:rPr>
-          <w:color w:val="auto"/>
-        </w:rPr>
-        <w:t>(</w:t>
-      </w:r>
-      <w:proofErr w:type="spellStart"/>
-      <w:r>
-        <w:rPr>
-          <w:color w:val="auto"/>
-        </w:rPr>
-        <w:t>Merkebaiuly</w:t>
-      </w:r>
-      <w:proofErr w:type="spellEnd"/>
-      <w:r>
-        <w:rPr>
-          <w:color w:val="auto"/>
-        </w:rPr>
-        <w:t>, 2024)</w:t>
-      </w:r>
-    </w:p>
-    <w:p>
-      <w:pPr>
-        <w:rPr>
-          <w:color w:val="auto"/>
-        </w:rPr>
-      </w:pPr>
-      <w:r>
-        <w:rPr>
-          <w:color w:val="auto"/>
-        </w:rPr>
-        <w:t>Nejčastěji se tyto útoky měří v (</w:t>
-      </w:r>
-      <w:proofErr w:type="spellStart"/>
-      <w:r>
-        <w:rPr>
-          <w:color w:val="auto"/>
-        </w:rPr>
-        <w:t>Pbs</w:t>
-      </w:r>
-      <w:proofErr w:type="spellEnd"/>
-      <w:r>
-        <w:rPr>
-          <w:color w:val="auto"/>
-        </w:rPr>
-        <w:t xml:space="preserve">) </w:t>
-      </w:r>
-      <w:proofErr w:type="spellStart"/>
-      <w:r>
-        <w:rPr>
-          <w:color w:val="auto"/>
-        </w:rPr>
-        <w:t>paktetech</w:t>
-      </w:r>
-      <w:proofErr w:type="spellEnd"/>
-      <w:r>
-        <w:rPr>
-          <w:color w:val="auto"/>
-        </w:rPr>
-        <w:t xml:space="preserve"> za sekundu. Do těchto útoků pak spadá TCP SYN </w:t>
-      </w:r>
-      <w:proofErr w:type="spellStart"/>
+      <w:r>
+        <w:rPr>
+          <w:color w:val="auto"/>
+        </w:rPr>
+        <w:t>(Merkebaiuly, 2024)</w:t>
+      </w:r>
+    </w:p>
+    <w:p>
+      <w:pPr>
+        <w:rPr>
+          <w:color w:val="auto"/>
+        </w:rPr>
+      </w:pPr>
+      <w:r>
+        <w:rPr>
+          <w:color w:val="auto"/>
+        </w:rPr>
+        <w:t xml:space="preserve">Nejčastěji se tyto útoky měří v (Pbs) paktetech za sekundu. Do těchto útoků pak spadá TCP SYN </w:t>
+      </w:r>
       <w:r>
         <w:rPr>
           <w:color w:val="auto"/>
         </w:rPr>
         <w:t>flood</w:t>
       </w:r>
-      <w:proofErr w:type="spellEnd"/>
       <w:r>
         <w:rPr>
           <w:color w:val="auto"/>
         </w:rPr>
         <w:t xml:space="preserve">, </w:t>
       </w:r>
-      <w:proofErr w:type="spellStart"/>
-      <w:r>
-        <w:rPr>
-          <w:color w:val="auto"/>
-        </w:rPr>
-        <w:t>Smurf</w:t>
-      </w:r>
-      <w:proofErr w:type="spellEnd"/>
-      <w:r>
-        <w:rPr>
-          <w:color w:val="auto"/>
-        </w:rPr>
-        <w:t xml:space="preserve"> útoky</w:t>
-      </w:r>
-      <w:r>
-        <w:rPr>
-          <w:color w:val="auto"/>
-        </w:rPr>
-        <w:t xml:space="preserve"> nebo útok ping </w:t>
-      </w:r>
-      <w:proofErr w:type="spellStart"/>
-      <w:r>
-        <w:rPr>
-          <w:color w:val="auto"/>
-        </w:rPr>
-        <w:t>of</w:t>
-      </w:r>
-      <w:proofErr w:type="spellEnd"/>
-      <w:r>
-        <w:rPr>
-          <w:color w:val="auto"/>
-        </w:rPr>
-        <w:t xml:space="preserve"> </w:t>
-      </w:r>
-      <w:proofErr w:type="spellStart"/>
-      <w:r>
-        <w:rPr>
-          <w:color w:val="auto"/>
-        </w:rPr>
-        <w:t>death</w:t>
-      </w:r>
-      <w:proofErr w:type="spellEnd"/>
+      <w:r>
+        <w:rPr>
+          <w:color w:val="auto"/>
+        </w:rPr>
+        <w:t>Smurf útoky</w:t>
+      </w:r>
+      <w:r>
+        <w:rPr>
+          <w:color w:val="auto"/>
+        </w:rPr>
+        <w:t xml:space="preserve"> nebo útok ping of death</w:t>
+      </w:r>
       <w:r>
         <w:rPr>
           <w:color w:val="auto"/>
@@ -4370,37 +3888,16 @@
       <w:r>
         <w:t xml:space="preserve"> </w:t>
       </w:r>
-      <w:r>
-        <w:fldChar w:fldCharType="begin"/>
-      </w:r>
-      <w:r>
-        <w:instrText xml:space="preserve"> SEQ Figura \* ARABIC </w:instrText>
-      </w:r>
-      <w:r>
-        <w:fldChar w:fldCharType="separate"/>
-      </w:r>
-      <w:r>
-        <w:rPr>
-          <w:noProof/>
-        </w:rPr>
-        <w:t>3</w:t>
-      </w:r>
-      <w:r>
-        <w:rPr>
-          <w:noProof/>
-        </w:rPr>
-        <w:fldChar w:fldCharType="end"/>
-      </w:r>
-      <w:r>
-        <w:t xml:space="preserve"> Schéma TCP SYN </w:t>
-      </w:r>
-      <w:proofErr w:type="spellStart"/>
-      <w:r>
-        <w:t>flood</w:t>
-      </w:r>
-      <w:proofErr w:type="spellEnd"/>
-      <w:r>
-        <w:t xml:space="preserve"> útoku</w:t>
+      <w:fldSimple w:instr=" SEQ Figura \* ARABIC ">
+        <w:r>
+          <w:rPr>
+            <w:noProof/>
+          </w:rPr>
+          <w:t>3</w:t>
+        </w:r>
+      </w:fldSimple>
+      <w:r>
+        <w:t xml:space="preserve"> Schéma TCP SYN flood útoku</w:t>
       </w:r>
       <w:bookmarkEnd w:id="12"/>
       <w:r>
@@ -4418,181 +3915,111 @@
         <w:rPr>
           <w:color w:val="auto"/>
         </w:rPr>
-        <w:t xml:space="preserve">TCP SYN </w:t>
-      </w:r>
-      <w:proofErr w:type="spellStart"/>
-      <w:r>
-        <w:rPr>
-          <w:color w:val="auto"/>
-        </w:rPr>
-        <w:t>flood</w:t>
-      </w:r>
-      <w:proofErr w:type="spellEnd"/>
-      <w:r>
-        <w:rPr>
-          <w:color w:val="auto"/>
-        </w:rPr>
-        <w:t xml:space="preserve"> funguje na základě operace „</w:t>
-      </w:r>
-      <w:proofErr w:type="spellStart"/>
-      <w:r>
-        <w:rPr>
-          <w:color w:val="auto"/>
-        </w:rPr>
-        <w:t>three-way</w:t>
-      </w:r>
-      <w:proofErr w:type="spellEnd"/>
-      <w:r>
-        <w:rPr>
-          <w:color w:val="auto"/>
+        <w:t xml:space="preserve">TCP SYN flood funguje na základě operace „three-way handshake“, která se používá k navázání TCP komunikace. Normální průběh této operace probíhá tak, že </w:t>
+      </w:r>
+      <w:r>
+        <w:rPr>
+          <w:color w:val="auto"/>
+        </w:rPr>
+        <w:t>k</w:t>
+      </w:r>
+      <w:r>
+        <w:rPr>
+          <w:color w:val="auto"/>
+        </w:rPr>
+        <w:t xml:space="preserve">lient pošle synchronizační zprávu </w:t>
+      </w:r>
+      <w:r>
+        <w:rPr>
+          <w:color w:val="auto"/>
+        </w:rPr>
+        <w:t>(</w:t>
+      </w:r>
+      <w:r>
+        <w:rPr>
+          <w:color w:val="auto"/>
+        </w:rPr>
+        <w:t>SYN</w:t>
+      </w:r>
+      <w:r>
+        <w:rPr>
+          <w:color w:val="auto"/>
+        </w:rPr>
+        <w:t xml:space="preserve">), server odpoví také synchronizační zprávou (SYN) a ještě uznáním klientovi zprávy (ACK) a nakonec klient </w:t>
+      </w:r>
+      <w:r>
+        <w:rPr>
+          <w:color w:val="auto"/>
+        </w:rPr>
+        <w:t>nazpět</w:t>
+      </w:r>
+      <w:r>
+        <w:rPr>
+          <w:color w:val="auto"/>
+        </w:rPr>
+        <w:t xml:space="preserve"> uzná serveru jeho zprávu (ACK).</w:t>
+      </w:r>
+    </w:p>
+    <w:p>
+      <w:pPr>
+        <w:ind w:left="0" w:firstLine="0"/>
+        <w:rPr>
+          <w:color w:val="auto"/>
+        </w:rPr>
+      </w:pPr>
+      <w:r>
+        <w:rPr>
+          <w:color w:val="auto"/>
+        </w:rPr>
+        <w:t xml:space="preserve">Trik ve TCP SYN flood útoku je ten, že pokud klient neodpoví poslední zprávou (ACK), tak instance navázání komunikace bude stále otevřená. Nakonec server může dojít až do kritického bodu (viz. </w:t>
+      </w:r>
+      <w:r>
+        <w:rPr>
+          <w:color w:val="auto"/>
+        </w:rPr>
+        <w:t>Obrázek</w:t>
+      </w:r>
+      <w:r>
+        <w:rPr>
+          <w:color w:val="auto"/>
+        </w:rPr>
+        <w:t xml:space="preserve"> 3) kdy bude přetížen a nebude schopen odpovídat na další TCP SYN zprávy.</w:t>
+      </w:r>
+    </w:p>
+    <w:p>
+      <w:pPr>
+        <w:pStyle w:val="Nadpis3"/>
+      </w:pPr>
+      <w:bookmarkStart w:id="13" w:name="_Toc190766496"/>
+      <w:r>
+        <w:t>Aplikační</w:t>
+      </w:r>
+      <w:r>
+        <w:t xml:space="preserve"> útoky</w:t>
+      </w:r>
+      <w:bookmarkEnd w:id="13"/>
+    </w:p>
+    <w:p>
+      <w:r>
+        <w:t xml:space="preserve">„Aplikační útoky se zaměřují na nejvyšší vrstvu ISO/OSI modelu. </w:t>
+      </w:r>
+      <w:r>
+        <w:t>Jejich cílem je vyčerpat zdroje konkrétní aplikace. Tyto útoky je často obtížnější odhalit, protože napodobují legitimní požadavky a provoz.</w:t>
+      </w:r>
+      <w:r>
+        <w:t>“</w:t>
+      </w:r>
+      <w:r>
+        <w:rPr>
+          <w:color w:val="FFC000"/>
         </w:rPr>
         <w:t xml:space="preserve"> </w:t>
       </w:r>
-      <w:proofErr w:type="spellStart"/>
-      <w:r>
-        <w:rPr>
-          <w:color w:val="auto"/>
-        </w:rPr>
-        <w:t>handshake</w:t>
-      </w:r>
-      <w:proofErr w:type="spellEnd"/>
-      <w:r>
-        <w:rPr>
-          <w:color w:val="auto"/>
-        </w:rPr>
-        <w:t xml:space="preserve">“, která se používá k navázání TCP komunikace. Normální průběh této operace probíhá tak, že </w:t>
-      </w:r>
-      <w:r>
-        <w:rPr>
-          <w:color w:val="auto"/>
-        </w:rPr>
-        <w:t>k</w:t>
-      </w:r>
-      <w:r>
-        <w:rPr>
-          <w:color w:val="auto"/>
-        </w:rPr>
-        <w:t xml:space="preserve">lient pošle synchronizační zprávu </w:t>
-      </w:r>
-      <w:r>
-        <w:rPr>
-          <w:color w:val="auto"/>
-        </w:rPr>
-        <w:t>(</w:t>
-      </w:r>
-      <w:r>
-        <w:rPr>
-          <w:color w:val="auto"/>
-        </w:rPr>
-        <w:t>SYN</w:t>
-      </w:r>
-      <w:r>
-        <w:rPr>
-          <w:color w:val="auto"/>
-        </w:rPr>
-        <w:t xml:space="preserve">), server odpoví také synchronizační zprávou (SYN) a ještě uznáním klientovi zprávy (ACK) a nakonec klient </w:t>
-      </w:r>
-      <w:r>
-        <w:rPr>
-          <w:color w:val="auto"/>
-        </w:rPr>
-        <w:t>nazpět</w:t>
-      </w:r>
-      <w:r>
-        <w:rPr>
-          <w:color w:val="auto"/>
-        </w:rPr>
-        <w:t xml:space="preserve"> uzná serveru jeho zprávu (ACK).</w:t>
-      </w:r>
-    </w:p>
-    <w:p>
-      <w:pPr>
-        <w:ind w:left="0" w:firstLine="0"/>
-        <w:rPr>
-          <w:color w:val="auto"/>
-        </w:rPr>
-      </w:pPr>
-      <w:r>
-        <w:rPr>
-          <w:color w:val="auto"/>
-        </w:rPr>
-        <w:t xml:space="preserve">Trik ve TCP SYN </w:t>
-      </w:r>
-      <w:proofErr w:type="spellStart"/>
-      <w:r>
-        <w:rPr>
-          <w:color w:val="auto"/>
-        </w:rPr>
-        <w:t>flood</w:t>
-      </w:r>
-      <w:proofErr w:type="spellEnd"/>
-      <w:r>
-        <w:rPr>
-          <w:color w:val="auto"/>
-        </w:rPr>
-        <w:t xml:space="preserve"> útoku je ten, že pokud klient neodpoví poslední zprávou (ACK), tak instance navázání komunikace bude stále otevřená. Nakonec server může dojít až do kritického bodu (viz. </w:t>
-      </w:r>
-      <w:r>
-        <w:rPr>
-          <w:color w:val="auto"/>
-        </w:rPr>
-        <w:t>Obrázek</w:t>
-      </w:r>
-      <w:r>
-        <w:rPr>
-          <w:color w:val="auto"/>
-        </w:rPr>
-        <w:t xml:space="preserve"> 3) kdy bude přetížen a nebude schopen odpovídat na další TCP SYN zprávy.</w:t>
-      </w:r>
-    </w:p>
-    <w:p>
-      <w:pPr>
-        <w:pStyle w:val="Nadpis3"/>
-      </w:pPr>
-      <w:bookmarkStart w:id="13" w:name="_Toc190766496"/>
-      <w:r>
-        <w:t>Aplikační</w:t>
-      </w:r>
-      <w:r>
-        <w:t xml:space="preserve"> útoky</w:t>
-      </w:r>
-      <w:bookmarkEnd w:id="13"/>
-    </w:p>
-    <w:p>
-      <w:r>
-        <w:t xml:space="preserve">„Aplikační útoky se zaměřují na nejvyšší vrstvu ISO/OSI modelu. </w:t>
-      </w:r>
-      <w:r>
-        <w:t>Jejich cílem je vyčerpat zdroje konkrétní aplikace. Tyto útoky je často obtížnější odhalit, protože napodobují legitimní požadavky a provoz.</w:t>
-      </w:r>
-      <w:r>
-        <w:t>“</w:t>
-      </w:r>
-      <w:r>
-        <w:rPr>
-          <w:color w:val="FFC000"/>
-        </w:rPr>
-        <w:t xml:space="preserve"> </w:t>
-      </w:r>
-      <w:r>
-        <w:rPr>
-          <w:color w:val="auto"/>
-        </w:rPr>
-        <w:t>(</w:t>
-      </w:r>
-      <w:proofErr w:type="spellStart"/>
-      <w:r>
-        <w:rPr>
-          <w:color w:val="auto"/>
-        </w:rPr>
-        <w:t>Merkebaiuly</w:t>
-      </w:r>
-      <w:proofErr w:type="spellEnd"/>
-      <w:r>
-        <w:rPr>
-          <w:color w:val="auto"/>
-        </w:rPr>
-        <w:t>, 2024)</w:t>
+      <w:r>
+        <w:rPr>
+          <w:color w:val="auto"/>
+        </w:rPr>
+        <w:t>(Merkebaiuly, 2024)</w:t>
       </w:r>
     </w:p>
     <w:p>
@@ -4611,31 +4038,7 @@
     </w:p>
     <w:p>
       <w:r>
-        <w:t xml:space="preserve">Mezi tyto útoky patří HTTP GET/POST </w:t>
-      </w:r>
-      <w:proofErr w:type="spellStart"/>
-      <w:r>
-        <w:t>flood</w:t>
-      </w:r>
-      <w:proofErr w:type="spellEnd"/>
-      <w:r>
-        <w:t xml:space="preserve"> útoky, BGP </w:t>
-      </w:r>
-      <w:proofErr w:type="spellStart"/>
-      <w:r>
-        <w:t>hijacking</w:t>
-      </w:r>
-      <w:proofErr w:type="spellEnd"/>
-      <w:r>
-        <w:t xml:space="preserve"> nebo </w:t>
-      </w:r>
-      <w:proofErr w:type="spellStart"/>
-      <w:r>
-        <w:t>Slowloris</w:t>
-      </w:r>
-      <w:proofErr w:type="spellEnd"/>
-      <w:r>
-        <w:t xml:space="preserve"> útoky.</w:t>
+        <w:t>Mezi tyto útoky patří HTTP GET/POST flood útoky, BGP hijacking nebo Slowloris útoky.</w:t>
       </w:r>
     </w:p>
     <w:p>
@@ -4694,37 +4097,16 @@
       <w:r>
         <w:t xml:space="preserve"> </w:t>
       </w:r>
-      <w:r>
-        <w:fldChar w:fldCharType="begin"/>
-      </w:r>
-      <w:r>
-        <w:instrText xml:space="preserve"> SEQ Figura \* ARABIC </w:instrText>
-      </w:r>
-      <w:r>
-        <w:fldChar w:fldCharType="separate"/>
-      </w:r>
-      <w:r>
-        <w:rPr>
-          <w:noProof/>
-        </w:rPr>
-        <w:t>4</w:t>
-      </w:r>
-      <w:r>
-        <w:rPr>
-          <w:noProof/>
-        </w:rPr>
-        <w:fldChar w:fldCharType="end"/>
-      </w:r>
-      <w:r>
-        <w:t xml:space="preserve"> Schéma HTTP GET </w:t>
-      </w:r>
-      <w:proofErr w:type="spellStart"/>
-      <w:r>
-        <w:t>flood</w:t>
-      </w:r>
-      <w:proofErr w:type="spellEnd"/>
-      <w:r>
-        <w:t xml:space="preserve"> útoku</w:t>
+      <w:fldSimple w:instr=" SEQ Figura \* ARABIC ">
+        <w:r>
+          <w:rPr>
+            <w:noProof/>
+          </w:rPr>
+          <w:t>4</w:t>
+        </w:r>
+      </w:fldSimple>
+      <w:r>
+        <w:t xml:space="preserve"> Schéma HTTP GET flood útoku</w:t>
       </w:r>
       <w:bookmarkEnd w:id="14"/>
       <w:r>
@@ -4733,26 +4115,10 @@
     </w:p>
     <w:p>
       <w:r>
-        <w:t xml:space="preserve">Na figuře 4 je znázorněn právě HTTP GET </w:t>
-      </w:r>
-      <w:proofErr w:type="spellStart"/>
-      <w:r>
-        <w:t>flood</w:t>
-      </w:r>
-      <w:proofErr w:type="spellEnd"/>
-      <w:r>
-        <w:t xml:space="preserve"> útok, kde útočník posílá velké množství GET požadavků</w:t>
-      </w:r>
-      <w:r>
-        <w:t xml:space="preserve"> (</w:t>
-      </w:r>
-      <w:proofErr w:type="spellStart"/>
-      <w:r>
-        <w:t>requests</w:t>
-      </w:r>
-      <w:proofErr w:type="spellEnd"/>
-      <w:r>
-        <w:t>)</w:t>
+        <w:t>Na figuře 4 je znázorněn právě HTTP GET flood útok, kde útočník posílá velké množství GET požadavků</w:t>
+      </w:r>
+      <w:r>
+        <w:t xml:space="preserve"> (requests)</w:t>
       </w:r>
       <w:r>
         <w:t>, například na stáhnutí obrázků či scriptů. Tím zapříčiní přetížení serveru</w:t>
@@ -4800,26 +4166,10 @@
         </w:rPr>
       </w:pPr>
       <w:r>
-        <w:t xml:space="preserve">Jeden z nejznámějších nástrojů k provádění DoS a </w:t>
-      </w:r>
-      <w:proofErr w:type="spellStart"/>
-      <w:r>
-        <w:t>DDoS</w:t>
-      </w:r>
-      <w:proofErr w:type="spellEnd"/>
-      <w:r>
-        <w:t xml:space="preserve"> útoků. </w:t>
-      </w:r>
-      <w:r>
-        <w:t xml:space="preserve">Původně byl vyvinut společností </w:t>
-      </w:r>
-      <w:proofErr w:type="spellStart"/>
-      <w:r>
-        <w:t>Praetox</w:t>
-      </w:r>
-      <w:proofErr w:type="spellEnd"/>
-      <w:r>
-        <w:t xml:space="preserve"> Technology jako aplikace pro testování zatížení sítí, ale později se stal open-source softwarem</w:t>
+        <w:t xml:space="preserve">Jeden z nejznámějších nástrojů k provádění DoS a DDoS útoků. </w:t>
+      </w:r>
+      <w:r>
+        <w:t>Původně byl vyvinut společností Praetox Technology jako aplikace pro testování zatížení sítí, ale později se stal open-source softwarem</w:t>
       </w:r>
       <w:r>
         <w:t xml:space="preserve"> a nyní se používá i pro škodlivé účely. </w:t>
@@ -4844,31 +4194,7 @@
         <w:t xml:space="preserve">Nástroj umožňuje zaplavovat cílové servery s TCP, UDP nebo http pakety. Pro rozsáhlé útoky vyžadující spolupráci tisíce uživatelů je </w:t>
       </w:r>
       <w:r>
-        <w:t>k dispozici mód „</w:t>
-      </w:r>
-      <w:proofErr w:type="spellStart"/>
-      <w:r>
-        <w:t>Hivemind</w:t>
-      </w:r>
-      <w:proofErr w:type="spellEnd"/>
-      <w:r>
-        <w:t>“, kdy jeden hlavní uživatel řídí více připojených zařízení (</w:t>
-      </w:r>
-      <w:proofErr w:type="spellStart"/>
-      <w:r>
-        <w:t>dobrovalný</w:t>
-      </w:r>
-      <w:proofErr w:type="spellEnd"/>
-      <w:r>
-        <w:t xml:space="preserve"> </w:t>
-      </w:r>
-      <w:proofErr w:type="spellStart"/>
-      <w:r>
-        <w:t>botnet</w:t>
-      </w:r>
-      <w:proofErr w:type="spellEnd"/>
-      <w:r>
-        <w:t>) prostřednictvím IRC chatovacích kanálů. Účastníci tak můžou tvrdit, že jejich zařízení byla oběťmi botnetu.</w:t>
+        <w:t>k dispozici mód „Hivemind“, kdy jeden hlavní uživatel řídí více připojených zařízení (dobrovalný botnet) prostřednictvím IRC chatovacích kanálů. Účastníci tak můžou tvrdit, že jejich zařízení byla oběťmi botnetu.</w:t>
       </w:r>
     </w:p>
     <w:p>
@@ -4881,210 +4207,112 @@
         <w:lastRenderedPageBreak/>
         <w:t xml:space="preserve">Mezi významné incidenty s využitím LOIC patří útoky Anonymous na weby </w:t>
       </w:r>
-      <w:proofErr w:type="spellStart"/>
-      <w:r>
-        <w:t>Church</w:t>
-      </w:r>
-      <w:proofErr w:type="spellEnd"/>
+      <w:r>
+        <w:t>Church of Scientology</w:t>
+      </w:r>
+      <w:r>
+        <w:t xml:space="preserve"> v roce 2008 a útoky podporovatelů WikiLeaks na weby Visa a MasterCard v roce 2010 poté, co tyto společnosti zablokovaly platby směrem k WikiLeaks.</w:t>
+      </w:r>
       <w:r>
         <w:t xml:space="preserve"> </w:t>
       </w:r>
-      <w:proofErr w:type="spellStart"/>
-      <w:r>
-        <w:t>of</w:t>
-      </w:r>
-      <w:proofErr w:type="spellEnd"/>
+      <w:r>
+        <w:rPr>
+          <w:color w:val="auto"/>
+        </w:rPr>
+        <w:t>(Cloudflare, 2024)</w:t>
+      </w:r>
+    </w:p>
+    <w:p>
+      <w:pPr>
+        <w:pStyle w:val="Nadpis3"/>
+      </w:pPr>
+      <w:bookmarkStart w:id="17" w:name="_Toc190766499"/>
+      <w:r>
+        <w:t>Hping3</w:t>
+      </w:r>
+      <w:bookmarkEnd w:id="17"/>
+    </w:p>
+    <w:p>
+      <w:r>
+        <w:t>Hping3 je síťový CLI nástroj, který dokáže odesílat vlastní ICMP/UDP/TCP pakety a zobrazovat odpovědi cíle podobně jako ping zobrazuje ICMP odpovědi. Podporuje fragmentaci, libovolné tělo a velikost paketů a lze jej použít k přenosu souborů prostřednictvím podporovaných protokolů.</w:t>
+      </w:r>
+    </w:p>
+    <w:p>
+      <w:r>
+        <w:t xml:space="preserve">Pomocí hping3 můžeme testovat pravidla firewallu, provádět (falšované) skenování portů, testovat výkon sítě s použitím různých protokolů, provádět objevování MTU cesty, provádět operace podobné traceroute s různými protokoly, identifikovat vzdálené operační systémy, nebo auditovat TCP/IP stacky. </w:t>
+      </w:r>
+      <w:r>
+        <w:t>(Kali Hping3, 2024)</w:t>
+      </w:r>
+    </w:p>
+    <w:p>
+      <w:pPr>
+        <w:pStyle w:val="Nadpis3"/>
+      </w:pPr>
+      <w:bookmarkStart w:id="18" w:name="_Toc190766500"/>
+      <w:r>
+        <w:t>HULK</w:t>
+      </w:r>
+      <w:bookmarkEnd w:id="18"/>
+    </w:p>
+    <w:p>
+      <w:r>
+        <w:t>HULK (HTTP Unbearable Load King) byl p</w:t>
+      </w:r>
+      <w:r>
+        <w:t xml:space="preserve">rimárně navržen pro výzkumné účely a </w:t>
+      </w:r>
+      <w:r>
+        <w:t xml:space="preserve">měl </w:t>
+      </w:r>
+      <w:r>
+        <w:t>pomáh</w:t>
+      </w:r>
+      <w:r>
+        <w:t>at</w:t>
+      </w:r>
+      <w:r>
+        <w:t xml:space="preserve"> penetračním testerům ověřovat efektivitu serverů.</w:t>
+      </w:r>
+      <w:r>
+        <w:t xml:space="preserve"> Důvod vzniku </w:t>
+      </w:r>
+      <w:r>
+        <w:rPr>
+          <w:color w:val="FFC000"/>
+        </w:rPr>
+        <w:t xml:space="preserve">byl za </w:t>
+      </w:r>
+      <w:r>
+        <w:t>vylepšení dřívějších penetračních nástrojů, jelikož většina generovala předvídatelné pakety nebo http SYN požadavky, což bránilo efektivně testovat obrany sítí.</w:t>
+      </w:r>
+    </w:p>
+    <w:p>
+      <w:r>
+        <w:t>HULK se tak liší od běžných nástrojů pro penetrační testování, skriptů nebo metod exploitace. Generuje množství unikátních požadavků v nepravidelných intervalech z jednoho hostitele. Nejenže spouští DDoS útok, ale zároveň ztěžuje obranným mechanismům sítě odhalit vzor útoku, což komplikuje filtrování provozu.</w:t>
+      </w:r>
       <w:r>
         <w:t xml:space="preserve"> </w:t>
       </w:r>
-      <w:proofErr w:type="spellStart"/>
-      <w:r>
-        <w:t>Scientology</w:t>
-      </w:r>
-      <w:proofErr w:type="spellEnd"/>
-      <w:r>
-        <w:t xml:space="preserve"> v roce 2008 a útoky podporovatelů </w:t>
-      </w:r>
-      <w:proofErr w:type="spellStart"/>
-      <w:r>
-        <w:t>WikiLeaks</w:t>
-      </w:r>
-      <w:proofErr w:type="spellEnd"/>
-      <w:r>
-        <w:t xml:space="preserve"> na weby Visa a </w:t>
-      </w:r>
-      <w:proofErr w:type="spellStart"/>
-      <w:r>
-        <w:t>MasterCard</w:t>
-      </w:r>
-      <w:proofErr w:type="spellEnd"/>
-      <w:r>
-        <w:t xml:space="preserve"> v roce 2010 poté, co tyto společnosti zablokovaly platby směrem k </w:t>
-      </w:r>
-      <w:proofErr w:type="spellStart"/>
-      <w:r>
-        <w:t>WikiLeaks</w:t>
-      </w:r>
-      <w:proofErr w:type="spellEnd"/>
-      <w:r>
-        <w:t>.</w:t>
-      </w:r>
-      <w:r>
-        <w:t xml:space="preserve"> </w:t>
-      </w:r>
-      <w:r>
-        <w:rPr>
-          <w:color w:val="auto"/>
-        </w:rPr>
-        <w:t>(</w:t>
-      </w:r>
-      <w:proofErr w:type="spellStart"/>
-      <w:r>
-        <w:rPr>
-          <w:color w:val="auto"/>
-        </w:rPr>
-        <w:t>Cloudflare</w:t>
-      </w:r>
-      <w:proofErr w:type="spellEnd"/>
-      <w:r>
-        <w:rPr>
-          <w:color w:val="auto"/>
-        </w:rPr>
+      <w:r>
+        <w:t>Nástroj nabízí také funkce, jako je maskování referenčních požadavků a skrytí identity útočníka.</w:t>
+      </w:r>
+      <w:r>
+        <w:t xml:space="preserve"> (</w:t>
+      </w:r>
+      <w:r>
+        <w:rPr>
+          <w:color w:val="FFC000"/>
+        </w:rPr>
+        <w:t>Beschokov</w:t>
+      </w:r>
+      <w:r>
         <w:t>, 2024)</w:t>
       </w:r>
     </w:p>
     <w:p>
       <w:pPr>
-        <w:pStyle w:val="Nadpis3"/>
-      </w:pPr>
-      <w:bookmarkStart w:id="17" w:name="_Toc190766499"/>
-      <w:r>
-        <w:t>Hping3</w:t>
-      </w:r>
-      <w:bookmarkEnd w:id="17"/>
-    </w:p>
-    <w:p>
-      <w:r>
-        <w:t>Hping3 je síťový CLI nástroj, který dokáže odesílat vlastní ICMP/UDP/TCP pakety a zobrazovat odpovědi cíle podobně jako ping zobrazuje ICMP odpovědi. Podporuje fragmentaci, libovolné tělo a velikost paketů a lze jej použít k přenosu souborů prostřednictvím podporovaných protokolů.</w:t>
-      </w:r>
-    </w:p>
-    <w:p>
-      <w:r>
-        <w:t xml:space="preserve">Pomocí hping3 můžeme testovat pravidla firewallu, provádět (falšované) skenování portů, testovat výkon sítě s použitím různých protokolů, provádět objevování MTU cesty, provádět operace podobné </w:t>
-      </w:r>
-      <w:proofErr w:type="spellStart"/>
-      <w:r>
-        <w:t>traceroute</w:t>
-      </w:r>
-      <w:proofErr w:type="spellEnd"/>
-      <w:r>
-        <w:t xml:space="preserve"> s různými protokoly, identifikovat vzdálené operační systémy, nebo auditovat TCP/IP </w:t>
-      </w:r>
-      <w:proofErr w:type="spellStart"/>
-      <w:r>
-        <w:t>stacky</w:t>
-      </w:r>
-      <w:proofErr w:type="spellEnd"/>
-      <w:r>
-        <w:t xml:space="preserve">. </w:t>
-      </w:r>
-      <w:r>
-        <w:t>(Kali Hping3, 2024)</w:t>
-      </w:r>
-    </w:p>
-    <w:p>
-      <w:pPr>
-        <w:pStyle w:val="Nadpis3"/>
-      </w:pPr>
-      <w:bookmarkStart w:id="18" w:name="_Toc190766500"/>
-      <w:r>
-        <w:t>HULK</w:t>
-      </w:r>
-      <w:bookmarkEnd w:id="18"/>
-    </w:p>
-    <w:p>
-      <w:r>
-        <w:t xml:space="preserve">HULK (HTTP </w:t>
-      </w:r>
-      <w:proofErr w:type="spellStart"/>
-      <w:r>
-        <w:t>Unbearable</w:t>
-      </w:r>
-      <w:proofErr w:type="spellEnd"/>
-      <w:r>
-        <w:t xml:space="preserve"> Load King) byl p</w:t>
-      </w:r>
-      <w:r>
-        <w:t xml:space="preserve">rimárně navržen pro výzkumné účely a </w:t>
-      </w:r>
-      <w:r>
-        <w:t xml:space="preserve">měl </w:t>
-      </w:r>
-      <w:r>
-        <w:t>pomáh</w:t>
-      </w:r>
-      <w:r>
-        <w:t>at</w:t>
-      </w:r>
-      <w:r>
-        <w:t xml:space="preserve"> penetračním testerům ověřovat efektivitu serverů.</w:t>
-      </w:r>
-      <w:r>
-        <w:t xml:space="preserve"> Důvod vzniku </w:t>
-      </w:r>
-      <w:r>
-        <w:rPr>
-          <w:color w:val="FFC000"/>
-        </w:rPr>
-        <w:t xml:space="preserve">byl za </w:t>
-      </w:r>
-      <w:r>
-        <w:t>vylepšení dřívějších penetračních nástrojů, jelikož většina generovala předvídatelné pakety nebo http SYN požadavky, což bránilo efektivně testovat obrany sítí.</w:t>
-      </w:r>
-    </w:p>
-    <w:p>
-      <w:r>
-        <w:t xml:space="preserve">HULK se tak liší od běžných nástrojů pro penetrační testování, skriptů nebo metod </w:t>
-      </w:r>
-      <w:proofErr w:type="spellStart"/>
-      <w:r>
-        <w:t>exploitace</w:t>
-      </w:r>
-      <w:proofErr w:type="spellEnd"/>
-      <w:r>
-        <w:t xml:space="preserve">. Generuje množství unikátních požadavků v nepravidelných intervalech z jednoho hostitele. Nejenže spouští </w:t>
-      </w:r>
-      <w:proofErr w:type="spellStart"/>
-      <w:r>
-        <w:t>DDoS</w:t>
-      </w:r>
-      <w:proofErr w:type="spellEnd"/>
-      <w:r>
-        <w:t xml:space="preserve"> útok, ale zároveň ztěžuje obranným mechanismům sítě odhalit vzor útoku, což komplikuje filtrování provozu.</w:t>
-      </w:r>
-      <w:r>
-        <w:t xml:space="preserve"> </w:t>
-      </w:r>
-      <w:r>
-        <w:t>Nástroj nabízí také funkce, jako je maskování referenčních požadavků a skrytí identity útočníka.</w:t>
-      </w:r>
-      <w:r>
-        <w:t xml:space="preserve"> (</w:t>
-      </w:r>
-      <w:proofErr w:type="spellStart"/>
-      <w:r>
-        <w:rPr>
-          <w:color w:val="FFC000"/>
-        </w:rPr>
-        <w:t>Beschokov</w:t>
-      </w:r>
-      <w:proofErr w:type="spellEnd"/>
-      <w:r>
-        <w:t>, 2024)</w:t>
-      </w:r>
-    </w:p>
-    <w:p>
-      <w:pPr>
         <w:pStyle w:val="Nadpis2"/>
       </w:pPr>
       <w:bookmarkStart w:id="19" w:name="_Toc190766501"/>
@@ -5095,45 +4323,13 @@
     </w:p>
     <w:p>
       <w:r>
-        <w:t xml:space="preserve">Obvykle, když je útok </w:t>
-      </w:r>
-      <w:proofErr w:type="spellStart"/>
-      <w:r>
-        <w:t>DDoS</w:t>
-      </w:r>
-      <w:proofErr w:type="spellEnd"/>
-      <w:r>
-        <w:t xml:space="preserve"> typu </w:t>
-      </w:r>
-      <w:proofErr w:type="spellStart"/>
-      <w:r>
-        <w:t>flooding</w:t>
-      </w:r>
-      <w:proofErr w:type="spellEnd"/>
-      <w:r>
-        <w:t xml:space="preserve"> detekován</w:t>
+        <w:t>Obvykle, když je útok DDoS typu flooding detekován</w:t>
       </w:r>
       <w:r>
         <w:t xml:space="preserve"> pozdě</w:t>
       </w:r>
       <w:r>
-        <w:t xml:space="preserve">, nelze udělat nic jiného než odpojit oběť od sítě a ručně problém vyřešit. Útoky </w:t>
-      </w:r>
-      <w:proofErr w:type="spellStart"/>
-      <w:r>
-        <w:t>DDoS</w:t>
-      </w:r>
-      <w:proofErr w:type="spellEnd"/>
-      <w:r>
-        <w:t xml:space="preserve"> typu </w:t>
-      </w:r>
-      <w:proofErr w:type="spellStart"/>
-      <w:r>
-        <w:t>flooding</w:t>
-      </w:r>
-      <w:proofErr w:type="spellEnd"/>
-      <w:r>
-        <w:t xml:space="preserve"> plýtvají značným </w:t>
+        <w:t xml:space="preserve">, nelze udělat nic jiného než odpojit oběť od sítě a ručně problém vyřešit. Útoky DDoS typu flooding plýtvají značným </w:t>
       </w:r>
       <w:r>
         <w:lastRenderedPageBreak/>
@@ -5152,15 +4348,7 @@
         <w:t xml:space="preserve">em </w:t>
       </w:r>
       <w:r>
-        <w:t xml:space="preserve">atd.) na cestách vedoucích k cílovému zařízení. Proto je hlavním cílem jakéhokoli mechanismu obrany proti </w:t>
-      </w:r>
-      <w:proofErr w:type="spellStart"/>
-      <w:r>
-        <w:t>DDoS</w:t>
-      </w:r>
-      <w:proofErr w:type="spellEnd"/>
-      <w:r>
-        <w:t xml:space="preserve"> detekovat tyto útoky co nejdříve a zastavit je co nejblíže jejich zdrojům.</w:t>
+        <w:t>atd.) na cestách vedoucích k cílovému zařízení. Proto je hlavním cílem jakéhokoli mechanismu obrany proti DDoS detekovat tyto útoky co nejdříve a zastavit je co nejblíže jejich zdrojům.</w:t>
       </w:r>
       <w:r>
         <w:t xml:space="preserve"> (</w:t>
@@ -5182,40 +4370,26 @@
         <w:rPr>
           <w:color w:val="C00000"/>
         </w:rPr>
-        <w:t xml:space="preserve">Avšak pro dokonalou obrobnu by se muselo synchronizovaně kontrolovat na každém kroku po internetu, kvůli rozsáhlosti </w:t>
-      </w:r>
-      <w:proofErr w:type="spellStart"/>
+        <w:t>Avšak pro dokonalou obrobnu by se muselo synchronizovaně kontrolovat na každém kroku po internetu, kvůli rozsáhlosti DDoS útoků. A díky tomu, že implementace širokého nasazení obrany se nemůže vnutit na všechny uživatele internetu</w:t>
+      </w:r>
       <w:r>
         <w:rPr>
           <w:color w:val="C00000"/>
         </w:rPr>
-        <w:t>DDoS</w:t>
-      </w:r>
-      <w:proofErr w:type="spellEnd"/>
+        <w:t xml:space="preserve"> </w:t>
+      </w:r>
+      <w:hyperlink r:id="rId22" w:history="1">
+        <w:r>
+          <w:rPr>
+            <w:rStyle w:val="Hypertextovodkaz"/>
+          </w:rPr>
+          <w:t>https://www.princeton.edu/~rblee/ELE572Papers/Fall04Readings/DDoSmirkovic.pdf</w:t>
+        </w:r>
+      </w:hyperlink>
       <w:r>
         <w:rPr>
           <w:color w:val="C00000"/>
         </w:rPr>
-        <w:t xml:space="preserve"> útoků. A díky tomu, že implementace širokého nasazení obrany se nemůže vnutit na všechny uživatele internetu</w:t>
-      </w:r>
-      <w:r>
-        <w:rPr>
-          <w:color w:val="C00000"/>
-        </w:rPr>
-        <w:t xml:space="preserve"> </w:t>
-      </w:r>
-      <w:hyperlink r:id="rId22" w:history="1">
-        <w:r>
-          <w:rPr>
-            <w:rStyle w:val="Hypertextovodkaz"/>
-          </w:rPr>
-          <w:t>https://www.princeton.edu/~rblee/ELE572Papers/Fall04Readings/DDoSmirkovic.pdf</w:t>
-        </w:r>
-      </w:hyperlink>
-      <w:r>
-        <w:rPr>
-          <w:color w:val="C00000"/>
-        </w:rPr>
         <w:t xml:space="preserve"> str47</w:t>
       </w:r>
     </w:p>
@@ -5231,15 +4405,7 @@
     </w:p>
     <w:p>
       <w:r>
-        <w:t xml:space="preserve">Firewally a systémy pro detekci a prevenci průniků (IDS/IPS) představují základní vrstvu obrany proti </w:t>
-      </w:r>
-      <w:proofErr w:type="spellStart"/>
-      <w:r>
-        <w:t>DDoS</w:t>
-      </w:r>
-      <w:proofErr w:type="spellEnd"/>
-      <w:r>
-        <w:t xml:space="preserve"> útokům.</w:t>
+        <w:t>Firewally a systémy pro detekci a prevenci průniků (IDS/IPS) představují základní vrstvu obrany proti DDoS útokům.</w:t>
       </w:r>
     </w:p>
     <w:p>
@@ -5260,24 +4426,14 @@
       <w:r>
         <w:t xml:space="preserve">větší </w:t>
       </w:r>
-      <w:proofErr w:type="spellStart"/>
-      <w:r>
-        <w:t>DDoS</w:t>
-      </w:r>
-      <w:proofErr w:type="spellEnd"/>
-      <w:r>
-        <w:t xml:space="preserve"> útoky generují.</w:t>
+      <w:r>
+        <w:t>DDoS útoky generují.</w:t>
       </w:r>
       <w:r>
         <w:t xml:space="preserve"> (</w:t>
       </w:r>
-      <w:proofErr w:type="spellStart"/>
-      <w:r>
-        <w:t>Scarfone</w:t>
-      </w:r>
-      <w:proofErr w:type="spellEnd"/>
-      <w:r>
-        <w:t>, 2007)</w:t>
+      <w:r>
+        <w:t>Scarfone, 2007)</w:t>
       </w:r>
     </w:p>
     <w:p>
@@ -5286,58 +4442,13 @@
       </w:pPr>
       <w:bookmarkStart w:id="21" w:name="_Toc190766503"/>
       <w:r>
-        <w:t xml:space="preserve">Load </w:t>
-      </w:r>
-      <w:proofErr w:type="spellStart"/>
-      <w:r>
-        <w:t>balancery</w:t>
+        <w:t>Load balancery</w:t>
       </w:r>
       <w:bookmarkEnd w:id="21"/>
-      <w:proofErr w:type="spellEnd"/>
-    </w:p>
-    <w:p>
-      <w:r>
-        <w:t xml:space="preserve">Load </w:t>
-      </w:r>
-      <w:proofErr w:type="spellStart"/>
-      <w:r>
-        <w:t>balancery</w:t>
-      </w:r>
-      <w:proofErr w:type="spellEnd"/>
-      <w:r>
-        <w:t xml:space="preserve"> představují účinnou metodu pro distribuci síťového provozu mezi více servery. Tím se snižuje riziko přetížení jednoho zařízení a umožňuje lepší odolnost vůči </w:t>
-      </w:r>
-      <w:proofErr w:type="spellStart"/>
-      <w:r>
-        <w:t>DDoS</w:t>
-      </w:r>
-      <w:proofErr w:type="spellEnd"/>
-      <w:r>
-        <w:t xml:space="preserve"> útokům. V případě útoku může load </w:t>
-      </w:r>
-      <w:proofErr w:type="spellStart"/>
-      <w:r>
-        <w:t>balancer</w:t>
-      </w:r>
-      <w:proofErr w:type="spellEnd"/>
-      <w:r>
-        <w:t xml:space="preserve"> přesměrovat provoz na méně vytížené servery nebo na speciálně navržené servery pro absorpci </w:t>
-      </w:r>
-      <w:proofErr w:type="spellStart"/>
-      <w:r>
-        <w:t>DDoS</w:t>
-      </w:r>
-      <w:proofErr w:type="spellEnd"/>
-      <w:r>
-        <w:t xml:space="preserve"> útoků. Moderní load </w:t>
-      </w:r>
-      <w:proofErr w:type="spellStart"/>
-      <w:r>
-        <w:t>balancery</w:t>
-      </w:r>
-      <w:proofErr w:type="spellEnd"/>
-      <w:r>
-        <w:t xml:space="preserve"> mohou navíc využívat metody analýzy provozu k identifikaci a filtrování škodlivého provozu.</w:t>
+    </w:p>
+    <w:p>
+      <w:r>
+        <w:t>Load balancery představují účinnou metodu pro distribuci síťového provozu mezi více servery. Tím se snižuje riziko přetížení jednoho zařízení a umožňuje lepší odolnost vůči DDoS útokům. V případě útoku může load balancer přesměrovat provoz na méně vytížené servery nebo na speciálně navržené servery pro absorpci DDoS útoků. Moderní load balancery mohou navíc využívat metody analýzy provozu k identifikaci a filtrování škodlivého provozu.</w:t>
       </w:r>
       <w:r>
         <w:t xml:space="preserve"> (f5, 20</w:t>
@@ -5380,140 +4491,92 @@
         <w:t xml:space="preserve">také </w:t>
       </w:r>
       <w:r>
-        <w:t xml:space="preserve">hrají klíčovou roli v obraně proti </w:t>
-      </w:r>
-      <w:proofErr w:type="spellStart"/>
-      <w:r>
-        <w:t>DDoS</w:t>
-      </w:r>
-      <w:proofErr w:type="spellEnd"/>
-      <w:r>
-        <w:t xml:space="preserve"> útokům. Například protokol TCP může být nakonfigurován tak, aby omezoval počet současných spojení nebo minimalizoval dobu čekání na odpověď. Podobně lze využít metody jako </w:t>
+        <w:t xml:space="preserve">hrají klíčovou roli v obraně proti DDoS útokům. Například protokol TCP může být nakonfigurován tak, aby omezoval počet současných spojení nebo minimalizoval dobu čekání na odpověď. Podobně lze využít metody jako </w:t>
       </w:r>
       <w:r>
         <w:t>„</w:t>
       </w:r>
-      <w:proofErr w:type="spellStart"/>
-      <w:r>
-        <w:rPr>
-          <w:color w:val="auto"/>
-        </w:rPr>
-        <w:t>rate</w:t>
-      </w:r>
-      <w:proofErr w:type="spellEnd"/>
-      <w:r>
-        <w:rPr>
-          <w:color w:val="auto"/>
-        </w:rPr>
+      <w:r>
+        <w:rPr>
+          <w:color w:val="auto"/>
+        </w:rPr>
+        <w:t>rate limiting</w:t>
+      </w:r>
+      <w:r>
+        <w:rPr>
+          <w:color w:val="auto"/>
+        </w:rPr>
+        <w:t>“</w:t>
+      </w:r>
+      <w:r>
+        <w:t>, které kontrolují počet požadavků z jedné IP adresy v určitém čase.</w:t>
+      </w:r>
+    </w:p>
+    <w:p>
+      <w:r>
+        <w:t xml:space="preserve">Také jak </w:t>
+      </w:r>
+      <w:r>
+        <w:t>píše</w:t>
+      </w:r>
+      <w:r>
         <w:t xml:space="preserve"> </w:t>
       </w:r>
-      <w:proofErr w:type="spellStart"/>
-      <w:r>
-        <w:rPr>
-          <w:color w:val="auto"/>
-        </w:rPr>
-        <w:t>limiting</w:t>
-      </w:r>
-      <w:proofErr w:type="spellEnd"/>
-      <w:r>
-        <w:rPr>
-          <w:color w:val="auto"/>
-        </w:rPr>
-        <w:t>“</w:t>
-      </w:r>
-      <w:r>
-        <w:t>, které kontrolují počet požadavků z jedné IP adresy v určitém čase.</w:t>
-      </w:r>
-    </w:p>
-    <w:p>
-      <w:r>
-        <w:t xml:space="preserve">Také jak </w:t>
-      </w:r>
-      <w:r>
-        <w:t>píše</w:t>
-      </w:r>
+      <w:r>
+        <w:t>Mirkovic</w:t>
+      </w:r>
+      <w:r>
+        <w:t xml:space="preserve"> et al. (2004)</w:t>
+      </w:r>
+      <w:r>
+        <w:t xml:space="preserve">, </w:t>
+      </w:r>
+      <w:r>
+        <w:t>pokud se filtruje pomocí mechanismu, který ověřuje například TCP připojení, tak podle jeho definice může odhalit polootevřené spojení odpojit je</w:t>
+      </w:r>
+      <w:r>
+        <w:t xml:space="preserve"> a tím zabránit jejich hromadění</w:t>
+      </w:r>
+      <w:r>
+        <w:t>.</w:t>
+      </w:r>
+    </w:p>
+    <w:p>
+      <w:pPr>
+        <w:pStyle w:val="Nadpis3"/>
+      </w:pPr>
+      <w:bookmarkStart w:id="23" w:name="_Toc190766505"/>
+      <w:r>
+        <w:t>Prevence ve firmách</w:t>
+      </w:r>
+      <w:bookmarkEnd w:id="23"/>
+    </w:p>
+    <w:p>
+      <w:r>
+        <w:t>Prevence DoS a DDoS útoků ve firmách zahrnuje kombinaci technologických opatření, procesů a osvěty zaměstnanců.</w:t>
+      </w:r>
+      <w:r>
+        <w:t xml:space="preserve"> Bezpečnostní opatření na síťové úrovni jsou například segmentování sítě či „geo-locking“, ale i ochranné systémy jako Next-Generation Firewally a už zmínění IPS. Dále se využívají i Webové Firewally (WAF) nebo API brány na ochranu API koncových zařízení před zneužitím nebo nadměrným zatěžováním. Určitě ale hlavní částí bezpečnosti ve firmách je i pravidelné školení zaměstnanců, plánování postupů na určité incidenty nebo pravidelné testování penetračními testy.</w:t>
+      </w:r>
+    </w:p>
+    <w:p>
+      <w:pPr>
+        <w:pStyle w:val="Nadpis1"/>
+      </w:pPr>
+      <w:bookmarkStart w:id="24" w:name="_Toc190766506"/>
+      <w:r>
+        <w:rPr>
+          <w:color w:val="FFC000"/>
+        </w:rPr>
+        <w:t xml:space="preserve">Praktická část? </w:t>
+      </w:r>
+      <w:r>
+        <w:t>– vlastní práce</w:t>
+      </w:r>
+      <w:bookmarkEnd w:id="24"/>
       <w:r>
         <w:t xml:space="preserve"> </w:t>
       </w:r>
-      <w:r>
-        <w:t>Mirkovic</w:t>
-      </w:r>
-      <w:r>
-        <w:t xml:space="preserve"> et al. (2004)</w:t>
-      </w:r>
-      <w:r>
-        <w:t xml:space="preserve">, </w:t>
-      </w:r>
-      <w:r>
-        <w:t>pokud se filtruje pomocí mechanismu, který ověřuje například TCP připojení, tak podle jeho definice může odhalit polootevřené spojení odpojit je</w:t>
-      </w:r>
-      <w:r>
-        <w:t xml:space="preserve"> a tím zabránit jejich hromadění</w:t>
-      </w:r>
-      <w:r>
-        <w:t>.</w:t>
-      </w:r>
-    </w:p>
-    <w:p>
-      <w:pPr>
-        <w:pStyle w:val="Nadpis3"/>
-      </w:pPr>
-      <w:bookmarkStart w:id="23" w:name="_Toc190766505"/>
-      <w:r>
-        <w:t>Prevence ve firmách</w:t>
-      </w:r>
-      <w:bookmarkEnd w:id="23"/>
-    </w:p>
-    <w:p>
-      <w:r>
-        <w:t xml:space="preserve">Prevence DoS a </w:t>
-      </w:r>
-      <w:proofErr w:type="spellStart"/>
-      <w:r>
-        <w:t>DDoS</w:t>
-      </w:r>
-      <w:proofErr w:type="spellEnd"/>
-      <w:r>
-        <w:t xml:space="preserve"> útoků ve firmách zahrnuje kombinaci technologických opatření, procesů a osvěty zaměstnanců.</w:t>
-      </w:r>
-      <w:r>
-        <w:t xml:space="preserve"> Bezpečnostní opatření na síťové úrovni jsou například segmentování sítě či „</w:t>
-      </w:r>
-      <w:proofErr w:type="spellStart"/>
-      <w:r>
-        <w:t>geo-locking</w:t>
-      </w:r>
-      <w:proofErr w:type="spellEnd"/>
-      <w:r>
-        <w:t>“, ale i ochranné systémy jako Next-</w:t>
-      </w:r>
-      <w:proofErr w:type="spellStart"/>
-      <w:r>
-        <w:t>Generation</w:t>
-      </w:r>
-      <w:proofErr w:type="spellEnd"/>
-      <w:r>
-        <w:t xml:space="preserve"> Firewally a už zmínění IPS. Dále se využívají i Webové Firewally (WAF) nebo API brány na ochranu API koncových zařízení před zneužitím nebo nadměrným zatěžováním. Určitě ale hlavní částí bezpečnosti ve firmách je i pravidelné školení zaměstnanců, plánování postupů na určité incidenty nebo pravidelné testování penetračními testy.</w:t>
-      </w:r>
-    </w:p>
-    <w:p>
-      <w:pPr>
-        <w:pStyle w:val="Nadpis1"/>
-      </w:pPr>
-      <w:bookmarkStart w:id="24" w:name="_Toc190766506"/>
-      <w:r>
-        <w:rPr>
-          <w:color w:val="FFC000"/>
-        </w:rPr>
-        <w:t xml:space="preserve">Praktická část? </w:t>
-      </w:r>
-      <w:r>
-        <w:t>– vlastní práce</w:t>
-      </w:r>
-      <w:bookmarkEnd w:id="24"/>
-      <w:r>
-        <w:t xml:space="preserve"> </w:t>
-      </w:r>
     </w:p>
     <w:p>
       <w:r>
@@ -5523,23 +4586,7 @@
         <w:t>Celá</w:t>
       </w:r>
       <w:r>
-        <w:t xml:space="preserve"> kapitola 3 je věnovaná dvou útokům, HTTP </w:t>
-      </w:r>
-      <w:proofErr w:type="spellStart"/>
-      <w:r>
-        <w:t>flood</w:t>
-      </w:r>
-      <w:proofErr w:type="spellEnd"/>
-      <w:r>
-        <w:t xml:space="preserve"> a TCP SYN </w:t>
-      </w:r>
-      <w:proofErr w:type="spellStart"/>
-      <w:r>
-        <w:t>flood</w:t>
-      </w:r>
-      <w:proofErr w:type="spellEnd"/>
-      <w:r>
-        <w:t xml:space="preserve">, a celkovému rozložení prostředí, kde se tyto útoky budou odehrávat. </w:t>
+        <w:t xml:space="preserve"> kapitola 3 je věnovaná dvou útokům, HTTP flood a TCP SYN flood, a celkovému rozložení prostředí, kde se tyto útoky budou odehrávat. </w:t>
       </w:r>
     </w:p>
     <w:p>
@@ -5720,13 +4767,8 @@
         <w:t xml:space="preserve">Vše běží virtualizovaně v programu VirtualBox a komunikace je řešena přes interní sítě a komunikace do vzdálených sítí je řešena </w:t>
       </w:r>
       <w:r>
-        <w:t xml:space="preserve">statickým </w:t>
-      </w:r>
-      <w:proofErr w:type="spellStart"/>
-      <w:r>
-        <w:t>routingem</w:t>
-      </w:r>
-      <w:proofErr w:type="spellEnd"/>
+        <w:t>statickým routingem</w:t>
+      </w:r>
       <w:r>
         <w:t>.</w:t>
       </w:r>
@@ -5743,29 +4785,13 @@
         <w:t>á</w:t>
       </w:r>
       <w:r>
-        <w:t xml:space="preserve"> nastavený </w:t>
-      </w:r>
-      <w:proofErr w:type="spellStart"/>
-      <w:r>
-        <w:t>bridge</w:t>
-      </w:r>
-      <w:proofErr w:type="spellEnd"/>
-      <w:r>
-        <w:t xml:space="preserve"> pro rychlejší konfiguraci a setupování a j</w:t>
+        <w:t xml:space="preserve"> nastavený bridge pro rychlejší konfiguraci a setupování a j</w:t>
       </w:r>
       <w:r>
         <w:t>e</w:t>
       </w:r>
       <w:r>
-        <w:t xml:space="preserve"> spravován pomocí programu </w:t>
-      </w:r>
-      <w:proofErr w:type="spellStart"/>
-      <w:r>
-        <w:t>WinBox</w:t>
-      </w:r>
-      <w:proofErr w:type="spellEnd"/>
-      <w:r>
-        <w:t xml:space="preserve">. </w:t>
+        <w:t xml:space="preserve"> spravován pomocí programu WinBox. </w:t>
       </w:r>
       <w:r>
         <w:t>N</w:t>
@@ -5777,23 +4803,7 @@
         <w:t xml:space="preserve">také </w:t>
       </w:r>
       <w:r>
-        <w:t xml:space="preserve">nastavená </w:t>
-      </w:r>
-      <w:proofErr w:type="spellStart"/>
-      <w:r>
-        <w:t>src-nat</w:t>
-      </w:r>
-      <w:proofErr w:type="spellEnd"/>
-      <w:r>
-        <w:t xml:space="preserve"> NAT a DHCP </w:t>
-      </w:r>
-      <w:proofErr w:type="spellStart"/>
-      <w:r>
-        <w:t>client</w:t>
-      </w:r>
-      <w:proofErr w:type="spellEnd"/>
-      <w:r>
-        <w:t>, což poskytuje komunikaci do internetu pro celou topologii.</w:t>
+        <w:t>nastavená src-nat NAT a DHCP client, což poskytuje komunikaci do internetu pro celou topologii.</w:t>
       </w:r>
     </w:p>
     <w:p>
@@ -5809,21 +4819,8 @@
         <w:t>„</w:t>
       </w:r>
       <w:r>
-        <w:t>/</w:t>
-      </w:r>
-      <w:proofErr w:type="spellStart"/>
-      <w:r>
-        <w:t>etc</w:t>
-      </w:r>
-      <w:proofErr w:type="spellEnd"/>
-      <w:r>
-        <w:t>/network/</w:t>
-      </w:r>
-      <w:proofErr w:type="spellStart"/>
-      <w:r>
-        <w:t>interfaces</w:t>
-      </w:r>
-      <w:proofErr w:type="spellEnd"/>
+        <w:t>/etc/network/interfaces</w:t>
+      </w:r>
       <w:r>
         <w:t>“</w:t>
       </w:r>
@@ -5842,21 +4839,8 @@
         <w:t>„</w:t>
       </w:r>
       <w:r>
-        <w:t>/</w:t>
-      </w:r>
-      <w:proofErr w:type="spellStart"/>
-      <w:r>
-        <w:t>etc</w:t>
-      </w:r>
-      <w:proofErr w:type="spellEnd"/>
-      <w:r>
-        <w:t>/apache2/</w:t>
-      </w:r>
-      <w:proofErr w:type="spellStart"/>
-      <w:r>
-        <w:t>http.conf</w:t>
-      </w:r>
-      <w:proofErr w:type="spellEnd"/>
+        <w:t>/etc/apache2/http.conf</w:t>
+      </w:r>
       <w:r>
         <w:t>“</w:t>
       </w:r>
@@ -5866,31 +4850,8 @@
       <w:r>
         <w:t>„</w:t>
       </w:r>
-      <w:proofErr w:type="spellStart"/>
-      <w:r>
-        <w:t>sudo</w:t>
-      </w:r>
-      <w:proofErr w:type="spellEnd"/>
-      <w:r>
-        <w:t xml:space="preserve"> /</w:t>
-      </w:r>
-      <w:proofErr w:type="spellStart"/>
-      <w:r>
-        <w:t>etc</w:t>
-      </w:r>
-      <w:proofErr w:type="spellEnd"/>
-      <w:r>
-        <w:t>/</w:t>
-      </w:r>
-      <w:proofErr w:type="spellStart"/>
-      <w:proofErr w:type="gramStart"/>
-      <w:r>
-        <w:t>init.d</w:t>
-      </w:r>
-      <w:proofErr w:type="spellEnd"/>
-      <w:proofErr w:type="gramEnd"/>
-      <w:r>
-        <w:t>/apache2 start</w:t>
+      <w:r>
+        <w:t>sudo /etc/init.d/apache2 start</w:t>
       </w:r>
       <w:r>
         <w:t>“</w:t>
@@ -5907,13 +4868,8 @@
       <w:r>
         <w:t>„</w:t>
       </w:r>
-      <w:proofErr w:type="spellStart"/>
-      <w:r>
-        <w:t>sudo</w:t>
-      </w:r>
-      <w:proofErr w:type="spellEnd"/>
-      <w:r>
-        <w:t xml:space="preserve"> systemctl start apache2.service</w:t>
+      <w:r>
+        <w:t>sudo systemctl start apache2.service</w:t>
       </w:r>
       <w:r>
         <w:t>“</w:t>
@@ -5936,15 +4892,7 @@
         <w:t>„</w:t>
       </w:r>
       <w:r>
-        <w:t>/</w:t>
-      </w:r>
-      <w:proofErr w:type="spellStart"/>
-      <w:r>
-        <w:t>etc</w:t>
-      </w:r>
-      <w:proofErr w:type="spellEnd"/>
-      <w:r>
-        <w:t>/bind/</w:t>
+        <w:t>/etc/bind/</w:t>
       </w:r>
       <w:r>
         <w:t>“</w:t>
@@ -5955,16 +4903,9 @@
       <w:r>
         <w:t>„</w:t>
       </w:r>
-      <w:proofErr w:type="spellStart"/>
-      <w:r>
-        <w:t>named.</w:t>
-      </w:r>
-      <w:proofErr w:type="gramStart"/>
-      <w:r>
-        <w:t>conf.options</w:t>
-      </w:r>
-      <w:proofErr w:type="spellEnd"/>
-      <w:proofErr w:type="gramEnd"/>
+      <w:r>
+        <w:t>named.conf.options</w:t>
+      </w:r>
       <w:r>
         <w:t>“</w:t>
       </w:r>
@@ -5974,16 +4915,9 @@
       <w:r>
         <w:t>„</w:t>
       </w:r>
-      <w:proofErr w:type="spellStart"/>
-      <w:r>
-        <w:t>named.</w:t>
-      </w:r>
-      <w:proofErr w:type="gramStart"/>
-      <w:r>
-        <w:t>conf.local</w:t>
-      </w:r>
-      <w:proofErr w:type="spellEnd"/>
-      <w:proofErr w:type="gramEnd"/>
+      <w:r>
+        <w:t>named.conf.local</w:t>
+      </w:r>
       <w:r>
         <w:t>“</w:t>
       </w:r>
@@ -6002,11 +4936,9 @@
       <w:r>
         <w:t>„</w:t>
       </w:r>
-      <w:proofErr w:type="spellStart"/>
       <w:r>
         <w:t>named.conf</w:t>
       </w:r>
-      <w:proofErr w:type="spellEnd"/>
       <w:r>
         <w:t>“</w:t>
       </w:r>
@@ -6068,27 +5000,14 @@
       <w:r>
         <w:t xml:space="preserve">Příloha </w:t>
       </w:r>
-      <w:r>
-        <w:fldChar w:fldCharType="begin"/>
-      </w:r>
-      <w:r>
-        <w:instrText xml:space="preserve"> SEQ Příloha \* ARABIC </w:instrText>
-      </w:r>
-      <w:r>
-        <w:fldChar w:fldCharType="separate"/>
-      </w:r>
-      <w:r>
-        <w:rPr>
-          <w:noProof/>
-        </w:rPr>
-        <w:t>1</w:t>
-      </w:r>
-      <w:r>
-        <w:rPr>
-          <w:noProof/>
-        </w:rPr>
-        <w:fldChar w:fldCharType="end"/>
-      </w:r>
+      <w:fldSimple w:instr=" SEQ Příloha \* ARABIC ">
+        <w:r>
+          <w:rPr>
+            <w:noProof/>
+          </w:rPr>
+          <w:t>1</w:t>
+        </w:r>
+      </w:fldSimple>
       <w:r>
         <w:rPr>
           <w:noProof/>
@@ -6201,27 +5120,14 @@
       <w:r>
         <w:t xml:space="preserve">Příloha </w:t>
       </w:r>
-      <w:r>
-        <w:fldChar w:fldCharType="begin"/>
-      </w:r>
-      <w:r>
-        <w:instrText xml:space="preserve"> SEQ Příloha \* ARABIC </w:instrText>
-      </w:r>
-      <w:r>
-        <w:fldChar w:fldCharType="separate"/>
-      </w:r>
-      <w:r>
-        <w:rPr>
-          <w:noProof/>
-        </w:rPr>
-        <w:t>2</w:t>
-      </w:r>
-      <w:r>
-        <w:rPr>
-          <w:noProof/>
-        </w:rPr>
-        <w:fldChar w:fldCharType="end"/>
-      </w:r>
+      <w:fldSimple w:instr=" SEQ Příloha \* ARABIC ">
+        <w:r>
+          <w:rPr>
+            <w:noProof/>
+          </w:rPr>
+          <w:t>2</w:t>
+        </w:r>
+      </w:fldSimple>
       <w:r>
         <w:t xml:space="preserve"> </w:t>
       </w:r>
@@ -6287,27 +5193,14 @@
       <w:r>
         <w:t xml:space="preserve">Příloha </w:t>
       </w:r>
-      <w:r>
-        <w:fldChar w:fldCharType="begin"/>
-      </w:r>
-      <w:r>
-        <w:instrText xml:space="preserve"> SEQ Příloha \* ARABIC </w:instrText>
-      </w:r>
-      <w:r>
-        <w:fldChar w:fldCharType="separate"/>
-      </w:r>
-      <w:r>
-        <w:rPr>
-          <w:noProof/>
-        </w:rPr>
-        <w:t>3</w:t>
-      </w:r>
-      <w:r>
-        <w:rPr>
-          <w:noProof/>
-        </w:rPr>
-        <w:fldChar w:fldCharType="end"/>
-      </w:r>
+      <w:fldSimple w:instr=" SEQ Příloha \* ARABIC ">
+        <w:r>
+          <w:rPr>
+            <w:noProof/>
+          </w:rPr>
+          <w:t>3</w:t>
+        </w:r>
+      </w:fldSimple>
       <w:r>
         <w:t xml:space="preserve"> </w:t>
       </w:r>
@@ -6315,29 +5208,16 @@
         <w:t>O</w:t>
       </w:r>
       <w:r>
-        <w:t>bsah db.1.16.176.in-</w:t>
-      </w:r>
-      <w:proofErr w:type="gramStart"/>
-      <w:r>
-        <w:t>addr.arpa</w:t>
+        <w:t>bsah db.1.16.176.in-addr.arpa</w:t>
       </w:r>
       <w:bookmarkEnd w:id="29"/>
-      <w:proofErr w:type="gramEnd"/>
     </w:p>
     <w:p>
       <w:r>
         <w:t xml:space="preserve"> </w:t>
       </w:r>
       <w:r>
-        <w:t xml:space="preserve">Nakonec pokud je firewall aktivní tak službu </w:t>
-      </w:r>
-      <w:proofErr w:type="spellStart"/>
-      <w:r>
-        <w:t>dns</w:t>
-      </w:r>
-      <w:proofErr w:type="spellEnd"/>
-      <w:r>
-        <w:t xml:space="preserve"> přidáme s </w:t>
+        <w:t>Nakonec pokud je firewall aktivní tak službu dns přidáme s </w:t>
       </w:r>
       <w:r>
         <w:t>„</w:t>
@@ -6354,19 +5234,9 @@
       <w:r>
         <w:t>--</w:t>
       </w:r>
-      <w:proofErr w:type="spellStart"/>
-      <w:r>
-        <w:t>add</w:t>
-      </w:r>
-      <w:proofErr w:type="spellEnd"/>
-      <w:r>
-        <w:t>-service=</w:t>
-      </w:r>
-      <w:proofErr w:type="spellStart"/>
-      <w:r>
-        <w:t>dns</w:t>
-      </w:r>
-      <w:proofErr w:type="spellEnd"/>
+      <w:r>
+        <w:t>add-service=dns</w:t>
+      </w:r>
       <w:r>
         <w:t>“</w:t>
       </w:r>
@@ -6376,39 +5246,8 @@
       <w:r>
         <w:t>„</w:t>
       </w:r>
-      <w:proofErr w:type="spellStart"/>
-      <w:r>
-        <w:t>sudo</w:t>
-      </w:r>
-      <w:proofErr w:type="spellEnd"/>
-      <w:r>
-        <w:t xml:space="preserve"> /</w:t>
-      </w:r>
-      <w:proofErr w:type="spellStart"/>
-      <w:r>
-        <w:t>etc</w:t>
-      </w:r>
-      <w:proofErr w:type="spellEnd"/>
-      <w:r>
-        <w:t>/</w:t>
-      </w:r>
-      <w:proofErr w:type="spellStart"/>
-      <w:proofErr w:type="gramStart"/>
-      <w:r>
-        <w:t>init.d</w:t>
-      </w:r>
-      <w:proofErr w:type="spellEnd"/>
-      <w:proofErr w:type="gramEnd"/>
-      <w:r>
-        <w:t>/</w:t>
-      </w:r>
-      <w:proofErr w:type="spellStart"/>
-      <w:r>
-        <w:t>named</w:t>
-      </w:r>
-      <w:proofErr w:type="spellEnd"/>
-      <w:r>
-        <w:t xml:space="preserve"> start</w:t>
+      <w:r>
+        <w:t>sudo /etc/init.d/named start</w:t>
       </w:r>
       <w:r>
         <w:t>“</w:t>
@@ -6419,19 +5258,9 @@
       <w:r>
         <w:t>„</w:t>
       </w:r>
-      <w:proofErr w:type="spellStart"/>
-      <w:r>
-        <w:t>sudo</w:t>
-      </w:r>
-      <w:proofErr w:type="spellEnd"/>
-      <w:r>
-        <w:t xml:space="preserve"> systemctl start </w:t>
-      </w:r>
-      <w:proofErr w:type="spellStart"/>
-      <w:r>
-        <w:t>named</w:t>
-      </w:r>
-      <w:proofErr w:type="spellEnd"/>
+      <w:r>
+        <w:t>sudo systemctl start named</w:t>
+      </w:r>
       <w:r>
         <w:t>“</w:t>
       </w:r>
@@ -6448,125 +5277,86 @@
         <w:t>Příprava</w:t>
       </w:r>
       <w:r>
+        <w:t xml:space="preserve"> scénůřů</w:t>
+      </w:r>
+      <w:bookmarkEnd w:id="30"/>
+    </w:p>
+    <w:p>
+      <w:pPr>
+        <w:pStyle w:val="Nadpis3"/>
+        <w:rPr>
+          <w:lang w:val="en-US"/>
+        </w:rPr>
+      </w:pPr>
+      <w:r>
+        <w:rPr>
+          <w:lang w:val="en-US"/>
+        </w:rPr>
+        <w:t>Útočník - CnC</w:t>
+      </w:r>
+    </w:p>
+    <w:p>
+      <w:r>
+        <w:t>Ze</w:t>
+      </w:r>
+      <w:r>
+        <w:t xml:space="preserve"> zařízení útočníka se budeme připojovat na CnC server pomocí bind shell, za cílem stáhnout potřebný payload a spustit script, který řekne všem zaznamenaným botům, že si mají </w:t>
+      </w:r>
+      <w:r>
+        <w:t>st</w:t>
+      </w:r>
+      <w:r>
+        <w:t>á</w:t>
+      </w:r>
+      <w:r>
+        <w:t>hnout</w:t>
+      </w:r>
+      <w:r>
+        <w:t xml:space="preserve"> payload a spustit ho.</w:t>
+      </w:r>
+    </w:p>
+    <w:p>
+      <w:r>
+        <w:t xml:space="preserve">Pro tento účel nám </w:t>
+      </w:r>
+      <w:r>
+        <w:t>po</w:t>
+      </w:r>
+      <w:r>
+        <w:t>stačí one-liner bind shell script</w:t>
+      </w:r>
+      <w:r>
         <w:t xml:space="preserve"> </w:t>
       </w:r>
-      <w:proofErr w:type="spellStart"/>
-      <w:r>
-        <w:t>scénůřů</w:t>
-      </w:r>
-      <w:bookmarkEnd w:id="30"/>
-      <w:proofErr w:type="spellEnd"/>
-    </w:p>
-    <w:p>
-      <w:pPr>
-        <w:pStyle w:val="Nadpis3"/>
-        <w:rPr>
-          <w:lang w:val="en-US"/>
-        </w:rPr>
-      </w:pPr>
-      <w:proofErr w:type="spellStart"/>
-      <w:r>
-        <w:rPr>
-          <w:lang w:val="en-US"/>
-        </w:rPr>
-        <w:t>Útočník</w:t>
-      </w:r>
-      <w:proofErr w:type="spellEnd"/>
-      <w:r>
-        <w:rPr>
-          <w:lang w:val="en-US"/>
-        </w:rPr>
-        <w:t xml:space="preserve"> - CnC</w:t>
-      </w:r>
-    </w:p>
-    <w:p>
-      <w:r>
-        <w:t>Ze</w:t>
-      </w:r>
-      <w:r>
-        <w:t xml:space="preserve"> zařízení útočníka se budeme připojovat na CnC server pomocí bind shell, za cílem stáhnout potřebný payload a spustit script, který řekne všem zaznamenaným </w:t>
-      </w:r>
-      <w:proofErr w:type="spellStart"/>
-      <w:r>
-        <w:t>botům</w:t>
-      </w:r>
-      <w:proofErr w:type="spellEnd"/>
-      <w:r>
-        <w:t xml:space="preserve">, že si mají </w:t>
-      </w:r>
-      <w:r>
-        <w:t>st</w:t>
-      </w:r>
-      <w:r>
-        <w:t>á</w:t>
-      </w:r>
-      <w:r>
-        <w:t>hnout</w:t>
-      </w:r>
-      <w:r>
-        <w:t xml:space="preserve"> payload a spustit ho.</w:t>
-      </w:r>
-    </w:p>
-    <w:p>
-      <w:r>
-        <w:t xml:space="preserve">Pro tento účel nám </w:t>
-      </w:r>
-      <w:r>
-        <w:t>po</w:t>
-      </w:r>
-      <w:r>
-        <w:t xml:space="preserve">stačí </w:t>
-      </w:r>
-      <w:proofErr w:type="spellStart"/>
-      <w:r>
-        <w:t>one-liner</w:t>
-      </w:r>
-      <w:proofErr w:type="spellEnd"/>
-      <w:r>
-        <w:t xml:space="preserve"> bind shell script</w:t>
+      <w:r>
+        <w:t>(</w:t>
+      </w:r>
+      <w:r>
+        <w:t>například z</w:t>
+      </w:r>
+      <w:r>
+        <w:t> </w:t>
+      </w:r>
+      <w:r>
+        <w:t>PayloadsAllTheThings</w:t>
+      </w:r>
+      <w:r>
+        <w:t>)</w:t>
       </w:r>
       <w:r>
         <w:t xml:space="preserve"> </w:t>
       </w:r>
       <w:r>
-        <w:t>(</w:t>
-      </w:r>
-      <w:r>
-        <w:t>například z</w:t>
-      </w:r>
-      <w:r>
-        <w:t> </w:t>
-      </w:r>
-      <w:proofErr w:type="spellStart"/>
-      <w:r>
-        <w:t>PayloadsAllTheThings</w:t>
-      </w:r>
-      <w:proofErr w:type="spellEnd"/>
-      <w:r>
-        <w:t>)</w:t>
+        <w:t>nastavit</w:t>
+      </w:r>
+      <w:r>
+        <w:t xml:space="preserve"> jako „</w:t>
       </w:r>
       <w:r>
         <w:t xml:space="preserve"> </w:t>
       </w:r>
       <w:r>
-        <w:t>nastavit</w:t>
-      </w:r>
-      <w:r>
-        <w:t xml:space="preserve"> jako </w:t>
-      </w:r>
-      <w:proofErr w:type="gramStart"/>
-      <w:r>
-        <w:t>„</w:t>
-      </w:r>
-      <w:r>
-        <w:t xml:space="preserve"> </w:t>
-      </w:r>
-      <w:r>
-        <w:t>.service</w:t>
-      </w:r>
-      <w:proofErr w:type="gramEnd"/>
-      <w:r>
-        <w:t>”</w:t>
+        <w:t>.service”</w:t>
       </w:r>
       <w:r>
         <w:t xml:space="preserve"> na CnC serveru</w:t>
@@ -6630,27 +5420,14 @@
       <w:r>
         <w:t xml:space="preserve">Příloha </w:t>
       </w:r>
-      <w:r>
-        <w:fldChar w:fldCharType="begin"/>
-      </w:r>
-      <w:r>
-        <w:instrText xml:space="preserve"> SEQ Příloha \* ARABIC </w:instrText>
-      </w:r>
-      <w:r>
-        <w:fldChar w:fldCharType="separate"/>
-      </w:r>
-      <w:r>
-        <w:rPr>
-          <w:noProof/>
-        </w:rPr>
-        <w:t>4</w:t>
-      </w:r>
-      <w:r>
-        <w:rPr>
-          <w:noProof/>
-        </w:rPr>
-        <w:fldChar w:fldCharType="end"/>
-      </w:r>
+      <w:fldSimple w:instr=" SEQ Příloha \* ARABIC ">
+        <w:r>
+          <w:rPr>
+            <w:noProof/>
+          </w:rPr>
+          <w:t>4</w:t>
+        </w:r>
+      </w:fldSimple>
       <w:r>
         <w:t xml:space="preserve"> Bind shell script</w:t>
       </w:r>
@@ -6664,42 +5441,13 @@
         <w:t xml:space="preserve">a rovnou editovat </w:t>
       </w:r>
       <w:r>
-        <w:t>service můžeme za pomocí „</w:t>
-      </w:r>
-      <w:proofErr w:type="spellStart"/>
-      <w:r>
-        <w:t>sudo</w:t>
-      </w:r>
-      <w:proofErr w:type="spellEnd"/>
-      <w:r>
-        <w:t xml:space="preserve"> systemctl </w:t>
-      </w:r>
-      <w:r>
-        <w:t>--</w:t>
-      </w:r>
-      <w:proofErr w:type="spellStart"/>
-      <w:r>
-        <w:t>force</w:t>
-      </w:r>
-      <w:proofErr w:type="spellEnd"/>
-      <w:r>
-        <w:t xml:space="preserve"> --full </w:t>
-      </w:r>
-      <w:proofErr w:type="spellStart"/>
-      <w:r>
-        <w:t>edit</w:t>
-      </w:r>
-      <w:proofErr w:type="spellEnd"/>
-      <w:r>
-        <w:t xml:space="preserve"> &lt;jméno</w:t>
-      </w:r>
-      <w:proofErr w:type="gramStart"/>
-      <w:r>
-        <w:t>&gt;.service</w:t>
-      </w:r>
-      <w:proofErr w:type="gramEnd"/>
-      <w:r>
-        <w:t>“</w:t>
+        <w:t xml:space="preserve">service můžeme za pomocí „sudo systemctl </w:t>
+      </w:r>
+      <w:r>
+        <w:t xml:space="preserve">--force --full </w:t>
+      </w:r>
+      <w:r>
+        <w:t>edit &lt;jméno&gt;.service“</w:t>
       </w:r>
       <w:r>
         <w:t>.</w:t>
@@ -6765,38 +5513,18 @@
       <w:r>
         <w:t xml:space="preserve">Příloha </w:t>
       </w:r>
-      <w:r>
-        <w:fldChar w:fldCharType="begin"/>
-      </w:r>
-      <w:r>
-        <w:instrText xml:space="preserve"> SEQ Příloha \* ARABIC </w:instrText>
-      </w:r>
-      <w:r>
-        <w:fldChar w:fldCharType="separate"/>
-      </w:r>
-      <w:r>
-        <w:rPr>
-          <w:noProof/>
-        </w:rPr>
-        <w:t>5</w:t>
-      </w:r>
-      <w:r>
-        <w:rPr>
-          <w:noProof/>
-        </w:rPr>
-        <w:fldChar w:fldCharType="end"/>
-      </w:r>
-      <w:r>
-        <w:t xml:space="preserve"> Obsah </w:t>
-      </w:r>
-      <w:proofErr w:type="spellStart"/>
-      <w:proofErr w:type="gramStart"/>
-      <w:r>
-        <w:t>bind.service</w:t>
+      <w:fldSimple w:instr=" SEQ Příloha \* ARABIC ">
+        <w:r>
+          <w:rPr>
+            <w:noProof/>
+          </w:rPr>
+          <w:t>5</w:t>
+        </w:r>
+      </w:fldSimple>
+      <w:r>
+        <w:t xml:space="preserve"> Obsah bind.service</w:t>
       </w:r>
       <w:bookmarkEnd w:id="32"/>
-      <w:proofErr w:type="spellEnd"/>
-      <w:proofErr w:type="gramEnd"/>
     </w:p>
     <w:p>
       <w:r>
@@ -6808,8 +5536,6 @@
         </w:rPr>
         <w:t xml:space="preserve"> </w:t>
       </w:r>
-      <w:proofErr w:type="spellStart"/>
-      <w:proofErr w:type="gramStart"/>
       <w:r>
         <w:rPr>
           <w:lang w:val="en-US"/>
@@ -6820,171 +5546,74 @@
         <w:rPr>
           <w:lang w:val="en-US"/>
         </w:rPr>
-        <w:t>.service</w:t>
-      </w:r>
-      <w:proofErr w:type="spellEnd"/>
-      <w:proofErr w:type="gramEnd"/>
+        <w:t>.service tedy jsou</w:t>
+      </w:r>
       <w:r>
         <w:rPr>
           <w:lang w:val="en-US"/>
         </w:rPr>
+        <w:t>:</w:t>
+      </w:r>
+      <w:r>
+        <w:rPr>
+          <w:lang w:val="en-US"/>
+        </w:rPr>
+        <w:t xml:space="preserve"> doba spu</w:t>
+      </w:r>
+      <w:r>
+        <w:t xml:space="preserve">štění a umístění souboru pro spuštění. Čas nám tady udává </w:t>
+      </w:r>
+      <w:r>
+        <w:t>WantedBy=multi-user.target, který se spustí na runlevelu 2,3,4 (tedy při spuštění z</w:t>
+      </w:r>
+      <w:r>
+        <w:t>a</w:t>
+      </w:r>
+      <w:r>
+        <w:t>řízení). A do ExecStart dáme celý command s absolutní cestou ke scriptu.</w:t>
+      </w:r>
+    </w:p>
+    <w:p>
+      <w:r>
+        <w:t>Na závěr musíme povolit (enable) náš vytvořený service, a pomocí status se ujistit, že je spuštěn.</w:t>
+      </w:r>
+      <w:r>
+        <w:t xml:space="preserve"> Zpětné připojení na bind shell jde pomocí nc příkazu na IP adresu CnC serveru a portu na kterém poslouchá.</w:t>
+      </w:r>
+    </w:p>
+    <w:p>
+      <w:pPr>
+        <w:pStyle w:val="Nadpis3"/>
+      </w:pPr>
+      <w:r>
+        <w:t>CnC – Botnet</w:t>
+      </w:r>
+    </w:p>
+    <w:p>
+      <w:r>
+        <w:t>Dlaší script</w:t>
+      </w:r>
+      <w:r>
+        <w:t xml:space="preserve"> (viz Příloha </w:t>
+      </w:r>
+      <w:r>
+        <w:t>6</w:t>
+      </w:r>
+      <w:r>
+        <w:t>)</w:t>
+      </w:r>
+      <w:r>
+        <w:t xml:space="preserve">, který </w:t>
+      </w:r>
+      <w:r>
+        <w:t>chceme, aby běžel neustále od začátku spuštění je ten, který nám bude logovat IP adresy botnetu a posílat payload zpět. Logování IP adres využijeme hlavně když útočník chce</w:t>
+      </w:r>
+      <w:r>
+        <w:t>,</w:t>
+      </w:r>
+      <w:r>
         <w:t xml:space="preserve"> </w:t>
       </w:r>
-      <w:proofErr w:type="spellStart"/>
-      <w:r>
-        <w:rPr>
-          <w:lang w:val="en-US"/>
-        </w:rPr>
-        <w:t>tedy</w:t>
-      </w:r>
-      <w:proofErr w:type="spellEnd"/>
-      <w:r>
-        <w:rPr>
-          <w:lang w:val="en-US"/>
-        </w:rPr>
-        <w:t xml:space="preserve"> </w:t>
-      </w:r>
-      <w:proofErr w:type="spellStart"/>
-      <w:r>
-        <w:rPr>
-          <w:lang w:val="en-US"/>
-        </w:rPr>
-        <w:t>jsou</w:t>
-      </w:r>
-      <w:proofErr w:type="spellEnd"/>
-      <w:r>
-        <w:rPr>
-          <w:lang w:val="en-US"/>
-        </w:rPr>
-        <w:t>:</w:t>
-      </w:r>
-      <w:r>
-        <w:rPr>
-          <w:lang w:val="en-US"/>
-        </w:rPr>
-        <w:t xml:space="preserve"> </w:t>
-      </w:r>
-      <w:proofErr w:type="spellStart"/>
-      <w:r>
-        <w:rPr>
-          <w:lang w:val="en-US"/>
-        </w:rPr>
-        <w:t>doba</w:t>
-      </w:r>
-      <w:proofErr w:type="spellEnd"/>
-      <w:r>
-        <w:rPr>
-          <w:lang w:val="en-US"/>
-        </w:rPr>
-        <w:t xml:space="preserve"> </w:t>
-      </w:r>
-      <w:proofErr w:type="spellStart"/>
-      <w:r>
-        <w:rPr>
-          <w:lang w:val="en-US"/>
-        </w:rPr>
-        <w:t>spu</w:t>
-      </w:r>
-      <w:r>
-        <w:t>štění</w:t>
-      </w:r>
-      <w:proofErr w:type="spellEnd"/>
-      <w:r>
-        <w:t xml:space="preserve"> a umístění souboru pro spuštění. Čas nám tady udává </w:t>
-      </w:r>
-      <w:proofErr w:type="spellStart"/>
-      <w:r>
-        <w:t>WantedBy</w:t>
-      </w:r>
-      <w:proofErr w:type="spellEnd"/>
-      <w:r>
-        <w:t>=multi-</w:t>
-      </w:r>
-      <w:proofErr w:type="gramStart"/>
-      <w:r>
-        <w:t>user.target</w:t>
-      </w:r>
-      <w:proofErr w:type="gramEnd"/>
-      <w:r>
-        <w:t>, který se spustí na runlevelu 2,3,4 (tedy při spuštění z</w:t>
-      </w:r>
-      <w:r>
-        <w:t>a</w:t>
-      </w:r>
-      <w:r>
-        <w:t xml:space="preserve">řízení). A do </w:t>
-      </w:r>
-      <w:proofErr w:type="spellStart"/>
-      <w:r>
-        <w:t>ExecStart</w:t>
-      </w:r>
-      <w:proofErr w:type="spellEnd"/>
-      <w:r>
-        <w:t xml:space="preserve"> dáme celý command s absolutní cestou ke scriptu.</w:t>
-      </w:r>
-    </w:p>
-    <w:p>
-      <w:r>
-        <w:t>Na závěr musíme povolit (</w:t>
-      </w:r>
-      <w:proofErr w:type="spellStart"/>
-      <w:r>
-        <w:t>enable</w:t>
-      </w:r>
-      <w:proofErr w:type="spellEnd"/>
-      <w:r>
-        <w:t>) náš vytvořený service, a pomocí status se ujistit, že je spuštěn.</w:t>
-      </w:r>
-      <w:r>
-        <w:t xml:space="preserve"> Zpětné připojení na bind shell jde pomocí </w:t>
-      </w:r>
-      <w:proofErr w:type="spellStart"/>
-      <w:r>
-        <w:t>nc</w:t>
-      </w:r>
-      <w:proofErr w:type="spellEnd"/>
-      <w:r>
-        <w:t xml:space="preserve"> příkazu na IP adresu CnC serveru a portu na kterém poslouchá.</w:t>
-      </w:r>
-    </w:p>
-    <w:p>
-      <w:pPr>
-        <w:pStyle w:val="Nadpis3"/>
-      </w:pPr>
-      <w:r>
-        <w:t>CnC – Botnet</w:t>
-      </w:r>
-    </w:p>
-    <w:p>
-      <w:proofErr w:type="spellStart"/>
-      <w:r>
-        <w:t>Dlaší</w:t>
-      </w:r>
-      <w:proofErr w:type="spellEnd"/>
-      <w:r>
-        <w:t xml:space="preserve"> script</w:t>
-      </w:r>
-      <w:r>
-        <w:t xml:space="preserve"> (viz Příloha </w:t>
-      </w:r>
-      <w:r>
-        <w:t>6</w:t>
-      </w:r>
-      <w:r>
-        <w:t>)</w:t>
-      </w:r>
-      <w:r>
-        <w:t xml:space="preserve">, který </w:t>
-      </w:r>
-      <w:r>
-        <w:t>chceme, aby běžel neustále od začátku spuštění je ten, který nám bude logovat IP adresy botnetu a posílat payload zpět. Logování IP adres využijeme hlavně když útočník chce</w:t>
-      </w:r>
-      <w:r>
-        <w:t>,</w:t>
-      </w:r>
-      <w:r>
-        <w:t xml:space="preserve"> </w:t>
-      </w:r>
       <w:r>
         <w:t xml:space="preserve">aby </w:t>
       </w:r>
@@ -6995,18 +5624,10 @@
         <w:t>í</w:t>
       </w:r>
       <w:r>
-        <w:t xml:space="preserve"> </w:t>
-      </w:r>
-      <w:proofErr w:type="spellStart"/>
-      <w:r>
-        <w:t>bot</w:t>
-      </w:r>
-      <w:r>
-        <w:t>i</w:t>
-      </w:r>
-      <w:proofErr w:type="spellEnd"/>
-      <w:r>
-        <w:t xml:space="preserve"> začali útočit navzájem.</w:t>
+        <w:t xml:space="preserve"> bot</w:t>
+      </w:r>
+      <w:r>
+        <w:t>i začali útočit navzájem.</w:t>
       </w:r>
     </w:p>
     <w:p>
@@ -7064,27 +5685,14 @@
       <w:r>
         <w:t xml:space="preserve">Příloha </w:t>
       </w:r>
-      <w:r>
-        <w:fldChar w:fldCharType="begin"/>
-      </w:r>
-      <w:r>
-        <w:instrText xml:space="preserve"> SEQ Příloha \* ARABIC </w:instrText>
-      </w:r>
-      <w:r>
-        <w:fldChar w:fldCharType="separate"/>
-      </w:r>
-      <w:r>
-        <w:rPr>
-          <w:noProof/>
-        </w:rPr>
-        <w:t>6</w:t>
-      </w:r>
-      <w:r>
-        <w:rPr>
-          <w:noProof/>
-        </w:rPr>
-        <w:fldChar w:fldCharType="end"/>
-      </w:r>
+      <w:fldSimple w:instr=" SEQ Příloha \* ARABIC ">
+        <w:r>
+          <w:rPr>
+            <w:noProof/>
+          </w:rPr>
+          <w:t>6</w:t>
+        </w:r>
+      </w:fldSimple>
       <w:r>
         <w:t xml:space="preserve"> Hlavní script na CnC serveru</w:t>
       </w:r>
@@ -7092,29 +5700,13 @@
     </w:p>
     <w:p>
       <w:r>
-        <w:t xml:space="preserve">Pro posílání </w:t>
-      </w:r>
-      <w:proofErr w:type="spellStart"/>
-      <w:r>
-        <w:t>pakatů</w:t>
-      </w:r>
-      <w:proofErr w:type="spellEnd"/>
-      <w:r>
-        <w:t xml:space="preserve"> se využívá </w:t>
+        <w:t xml:space="preserve">Pro posílání pakatů se využívá </w:t>
       </w:r>
       <w:r>
         <w:t>balíček</w:t>
       </w:r>
       <w:r>
-        <w:t xml:space="preserve"> </w:t>
-      </w:r>
-      <w:proofErr w:type="spellStart"/>
-      <w:r>
-        <w:t>scapy</w:t>
-      </w:r>
-      <w:proofErr w:type="spellEnd"/>
-      <w:r>
-        <w:t xml:space="preserve">, kvůli dokumentaci a jeho nastavení. Celý script tedy </w:t>
+        <w:t xml:space="preserve"> scapy, kvůli dokumentaci a jeho nastavení. Celý script tedy </w:t>
       </w:r>
       <w:r>
         <w:t>porovná,</w:t>
@@ -7198,37 +5790,16 @@
       <w:r>
         <w:t xml:space="preserve">Příloha </w:t>
       </w:r>
-      <w:r>
-        <w:fldChar w:fldCharType="begin"/>
-      </w:r>
-      <w:r>
-        <w:instrText xml:space="preserve"> SEQ Příloha \* ARABIC </w:instrText>
-      </w:r>
-      <w:r>
-        <w:fldChar w:fldCharType="separate"/>
-      </w:r>
-      <w:r>
-        <w:rPr>
-          <w:noProof/>
-        </w:rPr>
-        <w:t>7</w:t>
-      </w:r>
-      <w:r>
-        <w:rPr>
-          <w:noProof/>
-        </w:rPr>
-        <w:fldChar w:fldCharType="end"/>
-      </w:r>
-      <w:r>
-        <w:t xml:space="preserve"> Service </w:t>
-      </w:r>
-      <w:proofErr w:type="spellStart"/>
-      <w:r>
-        <w:t>sniff</w:t>
-      </w:r>
-      <w:proofErr w:type="spellEnd"/>
-      <w:r>
-        <w:t xml:space="preserve"> scriptu na CnC serveru</w:t>
+      <w:fldSimple w:instr=" SEQ Příloha \* ARABIC ">
+        <w:r>
+          <w:rPr>
+            <w:noProof/>
+          </w:rPr>
+          <w:t>7</w:t>
+        </w:r>
+      </w:fldSimple>
+      <w:r>
+        <w:t xml:space="preserve"> Service sniff scriptu na CnC serveru</w:t>
       </w:r>
       <w:bookmarkEnd w:id="34"/>
     </w:p>
@@ -7307,27 +5878,14 @@
       <w:r>
         <w:t xml:space="preserve">Příloha </w:t>
       </w:r>
-      <w:r>
-        <w:fldChar w:fldCharType="begin"/>
-      </w:r>
-      <w:r>
-        <w:instrText xml:space="preserve"> SEQ Příloha \* ARABIC </w:instrText>
-      </w:r>
-      <w:r>
-        <w:fldChar w:fldCharType="separate"/>
-      </w:r>
-      <w:r>
-        <w:rPr>
-          <w:noProof/>
-        </w:rPr>
-        <w:t>8</w:t>
-      </w:r>
-      <w:r>
-        <w:rPr>
-          <w:noProof/>
-        </w:rPr>
-        <w:fldChar w:fldCharType="end"/>
-      </w:r>
+      <w:fldSimple w:instr=" SEQ Příloha \* ARABIC ">
+        <w:r>
+          <w:rPr>
+            <w:noProof/>
+          </w:rPr>
+          <w:t>8</w:t>
+        </w:r>
+      </w:fldSimple>
       <w:r>
         <w:t xml:space="preserve"> Script na manuální spuštění útoku</w:t>
       </w:r>
@@ -7395,27 +5953,14 @@
       <w:r>
         <w:t xml:space="preserve">Příloha </w:t>
       </w:r>
-      <w:r>
-        <w:fldChar w:fldCharType="begin"/>
-      </w:r>
-      <w:r>
-        <w:instrText xml:space="preserve"> SEQ Příloha \* ARABIC </w:instrText>
-      </w:r>
-      <w:r>
-        <w:fldChar w:fldCharType="separate"/>
-      </w:r>
-      <w:r>
-        <w:rPr>
-          <w:noProof/>
-        </w:rPr>
-        <w:t>9</w:t>
-      </w:r>
-      <w:r>
-        <w:rPr>
-          <w:noProof/>
-        </w:rPr>
-        <w:fldChar w:fldCharType="end"/>
-      </w:r>
+      <w:fldSimple w:instr=" SEQ Příloha \* ARABIC ">
+        <w:r>
+          <w:rPr>
+            <w:noProof/>
+          </w:rPr>
+          <w:t>9</w:t>
+        </w:r>
+      </w:fldSimple>
       <w:r>
         <w:t xml:space="preserve"> Script – žádost o payload</w:t>
       </w:r>
@@ -7424,15 +5969,7 @@
     <w:p>
       <w:r>
         <w:lastRenderedPageBreak/>
-        <w:t>Základní script (viz Příloha 9), který běží na každém botu je tedy naše žádost o payload k CnC serveru. Spustí se jak při startu zařízení (</w:t>
-      </w:r>
-      <w:proofErr w:type="gramStart"/>
-      <w:r>
-        <w:t>využití .service</w:t>
-      </w:r>
-      <w:proofErr w:type="gramEnd"/>
-      <w:r>
-        <w:t>), tak i pokud útočník použije script na vyžádání žádosti z Přílohy 8, což je postaráno skrze sniffer script (viz příloha 10).</w:t>
+        <w:t>Základní script (viz Příloha 9), který běží na každém botu je tedy naše žádost o payload k CnC serveru. Spustí se jak při startu zařízení (využití .service), tak i pokud útočník použije script na vyžádání žádosti z Přílohy 8, což je postaráno skrze sniffer script (viz příloha 10).</w:t>
       </w:r>
     </w:p>
     <w:p>
@@ -7445,15 +5982,7 @@
     </w:p>
     <w:p>
       <w:r>
-        <w:t xml:space="preserve">Dále musíme mít script na odposlech „pingu“ botnetu od CnC serveru, který nám akorát dá koloběh do procesu spuštěním našeho hlavního scriptu. Aby se náhodou nestalo, že by se tento útok mohl provést z ničeho nic, tak jednoduchou podmínkou zjistíme jestli „ping“ paket obsahuje náš </w:t>
-      </w:r>
-      <w:proofErr w:type="spellStart"/>
-      <w:r>
-        <w:t>string</w:t>
-      </w:r>
-      <w:proofErr w:type="spellEnd"/>
-      <w:r>
-        <w:t xml:space="preserve"> a pokud ano, t</w:t>
+        <w:t>Dále musíme mít script na odposlech „pingu“ botnetu od CnC serveru, který nám akorát dá koloběh do procesu spuštěním našeho hlavního scriptu. Aby se náhodou nestalo, že by se tento útok mohl provést z ničeho nic, tak jednoduchou podmínkou zjistíme jestli „ping“ paket obsahuje náš string a pokud ano, t</w:t>
       </w:r>
       <w:r>
         <w:t>ak až teď spustí hlavní kód.</w:t>
@@ -7513,27 +6042,14 @@
       <w:r>
         <w:t xml:space="preserve">Příloha </w:t>
       </w:r>
-      <w:r>
-        <w:fldChar w:fldCharType="begin"/>
-      </w:r>
-      <w:r>
-        <w:instrText xml:space="preserve"> SEQ Příloha \* ARABIC </w:instrText>
-      </w:r>
-      <w:r>
-        <w:fldChar w:fldCharType="separate"/>
-      </w:r>
-      <w:r>
-        <w:rPr>
-          <w:noProof/>
-        </w:rPr>
-        <w:t>10</w:t>
-      </w:r>
-      <w:r>
-        <w:rPr>
-          <w:noProof/>
-        </w:rPr>
-        <w:fldChar w:fldCharType="end"/>
-      </w:r>
+      <w:fldSimple w:instr=" SEQ Příloha \* ARABIC ">
+        <w:r>
+          <w:rPr>
+            <w:noProof/>
+          </w:rPr>
+          <w:t>10</w:t>
+        </w:r>
+      </w:fldSimple>
       <w:r>
         <w:t xml:space="preserve"> Sniffer script na spuštění žádosti</w:t>
       </w:r>
@@ -7576,15 +6092,7 @@
         <w:t>zpoždění</w:t>
       </w:r>
       <w:r>
-        <w:t xml:space="preserve"> je vyšší než nastavená hodnota, tak přidá na konec index.html tajný řetěz (flag</w:t>
-      </w:r>
-      <w:proofErr w:type="gramStart"/>
-      <w:r>
-        <w:t>)(</w:t>
-      </w:r>
-      <w:proofErr w:type="gramEnd"/>
-      <w:r>
-        <w:t>viz Příloha 11).</w:t>
+        <w:t xml:space="preserve"> je vyšší než nastavená hodnota, tak přidá na konec index.html tajný řetěz (flag)(viz Příloha 11).</w:t>
       </w:r>
     </w:p>
     <w:p>
@@ -7607,6 +6115,9 @@
         <w:spacing w:after="0"/>
       </w:pPr>
       <w:r>
+        <w:rPr>
+          <w:noProof/>
+        </w:rPr>
         <w:drawing>
           <wp:inline distT="0" distB="0" distL="0" distR="0" wp14:anchorId="13037751" wp14:editId="074B5BC0">
             <wp:extent cx="5253487" cy="5316242"/>
@@ -7654,24 +6165,14 @@
       <w:r>
         <w:t xml:space="preserve">Příloha </w:t>
       </w:r>
-      <w:r>
-        <w:fldChar w:fldCharType="begin"/>
-      </w:r>
-      <w:r>
-        <w:instrText xml:space="preserve"> SEQ Příloha \* ARABIC </w:instrText>
-      </w:r>
-      <w:r>
-        <w:fldChar w:fldCharType="separate"/>
-      </w:r>
-      <w:r>
-        <w:rPr>
-          <w:noProof/>
-        </w:rPr>
-        <w:t>11</w:t>
-      </w:r>
-      <w:r>
-        <w:fldChar w:fldCharType="end"/>
-      </w:r>
+      <w:fldSimple w:instr=" SEQ Příloha \* ARABIC ">
+        <w:r>
+          <w:rPr>
+            <w:noProof/>
+          </w:rPr>
+          <w:t>11</w:t>
+        </w:r>
+      </w:fldSimple>
       <w:r>
         <w:t xml:space="preserve"> Listen script na Apache serveru </w:t>
       </w:r>
@@ -7699,14 +6200,9 @@
       <w:bookmarkStart w:id="38" w:name="_Toc190766510"/>
       <w:r>
         <w:lastRenderedPageBreak/>
-        <w:t xml:space="preserve">Scénář – HTTP </w:t>
-      </w:r>
-      <w:proofErr w:type="spellStart"/>
-      <w:r>
-        <w:t>flood</w:t>
+        <w:t>Scénář – HTTP flood</w:t>
       </w:r>
       <w:bookmarkEnd w:id="38"/>
-      <w:proofErr w:type="spellEnd"/>
       <w:r>
         <w:t>,</w:t>
       </w:r>
@@ -7725,18 +6221,10 @@
         <w:t>íklad</w:t>
       </w:r>
       <w:r>
-        <w:t xml:space="preserve"> </w:t>
-      </w:r>
-      <w:proofErr w:type="spellStart"/>
-      <w:r>
-        <w:t>bot</w:t>
-      </w:r>
-      <w:r>
-        <w:t>i</w:t>
-      </w:r>
-      <w:proofErr w:type="spellEnd"/>
-      <w:r>
-        <w:t xml:space="preserve"> </w:t>
+        <w:t xml:space="preserve"> bot</w:t>
+      </w:r>
+      <w:r>
+        <w:t xml:space="preserve">i </w:t>
       </w:r>
       <w:r>
         <w:t>1-4 s IP adresami 192.1.1.11-14</w:t>
@@ -7760,6 +6248,9 @@
         <w:spacing w:after="0"/>
       </w:pPr>
       <w:r>
+        <w:rPr>
+          <w:noProof/>
+        </w:rPr>
         <w:drawing>
           <wp:inline distT="0" distB="0" distL="0" distR="0" wp14:anchorId="6B2DFBEE" wp14:editId="0C169A9C">
             <wp:extent cx="3940626" cy="2087592"/>
@@ -7804,39 +6295,21 @@
       <w:r>
         <w:t xml:space="preserve">Příloha </w:t>
       </w:r>
-      <w:r>
-        <w:fldChar w:fldCharType="begin"/>
-      </w:r>
-      <w:r>
-        <w:instrText xml:space="preserve"> SEQ Příloha \* ARABIC </w:instrText>
-      </w:r>
-      <w:r>
-        <w:fldChar w:fldCharType="separate"/>
-      </w:r>
-      <w:r>
-        <w:rPr>
-          <w:noProof/>
-        </w:rPr>
-        <w:t>12</w:t>
-      </w:r>
-      <w:r>
-        <w:fldChar w:fldCharType="end"/>
-      </w:r>
+      <w:fldSimple w:instr=" SEQ Příloha \* ARABIC ">
+        <w:r>
+          <w:rPr>
+            <w:noProof/>
+          </w:rPr>
+          <w:t>12</w:t>
+        </w:r>
+      </w:fldSimple>
       <w:r>
         <w:t xml:space="preserve"> Bind shell + http server</w:t>
       </w:r>
     </w:p>
     <w:p>
       <w:r>
-        <w:t xml:space="preserve">Pak na CnC serveru si stáhneme náš payload pomocí nástroje </w:t>
-      </w:r>
-      <w:proofErr w:type="spellStart"/>
-      <w:r>
-        <w:t>wget</w:t>
-      </w:r>
-      <w:proofErr w:type="spellEnd"/>
-      <w:r>
-        <w:t>.</w:t>
+        <w:t>Pak na CnC serveru si stáhneme náš payload pomocí nástroje wget.</w:t>
       </w:r>
     </w:p>
     <w:p>
@@ -7845,6 +6318,9 @@
         <w:spacing w:after="0"/>
       </w:pPr>
       <w:r>
+        <w:rPr>
+          <w:noProof/>
+        </w:rPr>
         <w:drawing>
           <wp:inline distT="0" distB="0" distL="0" distR="0" wp14:anchorId="0210F307" wp14:editId="337EA7D6">
             <wp:extent cx="4520241" cy="1270707"/>
@@ -7889,34 +6365,22 @@
       <w:r>
         <w:t xml:space="preserve">Příloha </w:t>
       </w:r>
-      <w:r>
-        <w:fldChar w:fldCharType="begin"/>
-      </w:r>
-      <w:r>
-        <w:instrText xml:space="preserve"> SEQ Příloha \* ARABIC </w:instrText>
-      </w:r>
-      <w:r>
-        <w:fldChar w:fldCharType="separate"/>
-      </w:r>
-      <w:r>
-        <w:rPr>
-          <w:noProof/>
-        </w:rPr>
-        <w:t>13</w:t>
-      </w:r>
-      <w:r>
-        <w:fldChar w:fldCharType="end"/>
-      </w:r>
-      <w:r>
-        <w:t xml:space="preserve"> </w:t>
-      </w:r>
-      <w:proofErr w:type="spellStart"/>
-      <w:r>
-        <w:t>Wget</w:t>
-      </w:r>
-      <w:proofErr w:type="spellEnd"/>
-      <w:r>
-        <w:t xml:space="preserve"> payload souboru</w:t>
+      <w:fldSimple w:instr=" SEQ Příloha \* ARABIC ">
+        <w:r>
+          <w:rPr>
+            <w:noProof/>
+          </w:rPr>
+          <w:t>13</w:t>
+        </w:r>
+      </w:fldSimple>
+      <w:r>
+        <w:t xml:space="preserve"> Wget </w:t>
+      </w:r>
+      <w:r>
+        <w:t xml:space="preserve">http </w:t>
+      </w:r>
+      <w:r>
+        <w:t>payload souboru</w:t>
       </w:r>
     </w:p>
     <w:p>
@@ -7933,6 +6397,9 @@
         <w:spacing w:after="0"/>
       </w:pPr>
       <w:r>
+        <w:rPr>
+          <w:noProof/>
+        </w:rPr>
         <w:lastRenderedPageBreak/>
         <w:drawing>
           <wp:inline distT="0" distB="0" distL="0" distR="0" wp14:anchorId="3028EF84" wp14:editId="530205B7">
@@ -7978,28 +6445,17 @@
       <w:r>
         <w:t xml:space="preserve">Příloha </w:t>
       </w:r>
-      <w:r>
-        <w:fldChar w:fldCharType="begin"/>
-      </w:r>
-      <w:r>
-        <w:instrText xml:space="preserve"> SEQ Příloha \* ARABIC </w:instrText>
-      </w:r>
-      <w:r>
-        <w:fldChar w:fldCharType="separate"/>
-      </w:r>
-      <w:r>
-        <w:rPr>
-          <w:noProof/>
-        </w:rPr>
-        <w:t>14</w:t>
-      </w:r>
-      <w:r>
-        <w:fldChar w:fldCharType="end"/>
-      </w:r>
+      <w:fldSimple w:instr=" SEQ Příloha \* ARABIC ">
+        <w:r>
+          <w:rPr>
+            <w:noProof/>
+          </w:rPr>
+          <w:t>14</w:t>
+        </w:r>
+      </w:fldSimple>
       <w:r>
         <w:t xml:space="preserve"> </w:t>
       </w:r>
-      <w:proofErr w:type="spellStart"/>
       <w:r>
         <w:t>c</w:t>
       </w:r>
@@ -8012,7 +6468,6 @@
       <w:r>
         <w:t>_ping-py</w:t>
       </w:r>
-      <w:proofErr w:type="spellEnd"/>
     </w:p>
     <w:p>
       <w:r>
@@ -8028,6 +6483,9 @@
         <w:spacing w:after="0"/>
       </w:pPr>
       <w:r>
+        <w:rPr>
+          <w:noProof/>
+        </w:rPr>
         <w:drawing>
           <wp:inline distT="0" distB="0" distL="0" distR="0" wp14:anchorId="37DF7CF7" wp14:editId="3DCEEF1C">
             <wp:extent cx="3459192" cy="627402"/>
@@ -8072,24 +6530,14 @@
       <w:r>
         <w:t xml:space="preserve">Příloha </w:t>
       </w:r>
-      <w:r>
-        <w:fldChar w:fldCharType="begin"/>
-      </w:r>
-      <w:r>
-        <w:instrText xml:space="preserve"> SEQ Příloha \* ARABIC </w:instrText>
-      </w:r>
-      <w:r>
-        <w:fldChar w:fldCharType="separate"/>
-      </w:r>
-      <w:r>
-        <w:rPr>
-          <w:noProof/>
-        </w:rPr>
-        <w:t>15</w:t>
-      </w:r>
-      <w:r>
-        <w:fldChar w:fldCharType="end"/>
-      </w:r>
+      <w:fldSimple w:instr=" SEQ Příloha \* ARABIC ">
+        <w:r>
+          <w:rPr>
+            <w:noProof/>
+          </w:rPr>
+          <w:t>15</w:t>
+        </w:r>
+      </w:fldSimple>
       <w:r>
         <w:t xml:space="preserve"> Přijetí zahájení útoku</w:t>
       </w:r>
@@ -8114,15 +6562,7 @@
         <w:t xml:space="preserve"> paket. </w:t>
       </w:r>
       <w:r>
-        <w:t xml:space="preserve">Pak se pošle HTTP zprávou payload zpět kontaktovanému zařízení. Na Příloze 16 je vidět, že CnC byl kontaktován </w:t>
-      </w:r>
-      <w:proofErr w:type="spellStart"/>
-      <w:r>
-        <w:t>botem</w:t>
-      </w:r>
-      <w:proofErr w:type="spellEnd"/>
-      <w:r>
-        <w:t xml:space="preserve"> s adresou 192.1.1.12 a jak odpovídá zpět.</w:t>
+        <w:t>Pak se pošle HTTP zprávou payload zpět kontaktovanému zařízení. Na Příloze 16 je vidět, že CnC byl kontaktován botem s adresou 192.1.1.12 a jak odpovídá zpět.</w:t>
       </w:r>
     </w:p>
     <w:p>
@@ -8131,6 +6571,9 @@
         <w:spacing w:after="0"/>
       </w:pPr>
       <w:r>
+        <w:rPr>
+          <w:noProof/>
+        </w:rPr>
         <w:drawing>
           <wp:inline distT="0" distB="0" distL="0" distR="0" wp14:anchorId="052C506C" wp14:editId="14F6C7F6">
             <wp:extent cx="4314825" cy="1123950"/>
@@ -8188,24 +6631,14 @@
       <w:r>
         <w:t xml:space="preserve">Příloha </w:t>
       </w:r>
-      <w:r>
-        <w:fldChar w:fldCharType="begin"/>
-      </w:r>
-      <w:r>
-        <w:instrText xml:space="preserve"> SEQ Příloha \* ARABIC </w:instrText>
-      </w:r>
-      <w:r>
-        <w:fldChar w:fldCharType="separate"/>
-      </w:r>
-      <w:r>
-        <w:rPr>
-          <w:noProof/>
-        </w:rPr>
-        <w:t>16</w:t>
-      </w:r>
-      <w:r>
-        <w:fldChar w:fldCharType="end"/>
-      </w:r>
+      <w:fldSimple w:instr=" SEQ Příloha \* ARABIC ">
+        <w:r>
+          <w:rPr>
+            <w:noProof/>
+          </w:rPr>
+          <w:t>16</w:t>
+        </w:r>
+      </w:fldSimple>
       <w:r>
         <w:t xml:space="preserve"> Spuštění C</w:t>
       </w:r>
@@ -8218,15 +6651,7 @@
     </w:p>
     <w:p>
       <w:r>
-        <w:t xml:space="preserve">Jakmile bot obdrží paket, tak si jeho obsah uloží a uložený soubor spustí. V tomto scénáři použijeme tedy HTTP </w:t>
-      </w:r>
-      <w:proofErr w:type="spellStart"/>
-      <w:r>
-        <w:t>flood</w:t>
-      </w:r>
-      <w:proofErr w:type="spellEnd"/>
-      <w:r>
-        <w:t xml:space="preserve"> script (viz Příloha 17).</w:t>
+        <w:t>Jakmile bot obdrží paket, tak si jeho obsah uloží a uložený soubor spustí. V tomto scénáři použijeme tedy HTTP flood script (viz Příloha 17).</w:t>
       </w:r>
     </w:p>
     <w:p>
@@ -8237,10 +6662,10 @@
       <w:r>
         <w:lastRenderedPageBreak/>
         <w:drawing>
-          <wp:inline distT="0" distB="0" distL="0" distR="0" wp14:anchorId="2C83759F" wp14:editId="4A213DFD">
-            <wp:extent cx="5984890" cy="1958196"/>
-            <wp:effectExtent l="0" t="0" r="0" b="4445"/>
-            <wp:docPr id="647387602" name="Obrázek 1"/>
+          <wp:inline distT="0" distB="0" distL="0" distR="0" wp14:anchorId="6D59CEF7" wp14:editId="267CF567">
+            <wp:extent cx="4856672" cy="3363695"/>
+            <wp:effectExtent l="0" t="0" r="1270" b="8255"/>
+            <wp:docPr id="1671780114" name="Obrázek 1"/>
             <wp:cNvGraphicFramePr>
               <a:graphicFrameLocks xmlns:a="http://schemas.openxmlformats.org/drawingml/2006/main" noChangeAspect="1"/>
             </wp:cNvGraphicFramePr>
@@ -8248,7 +6673,7 @@
               <a:graphicData uri="http://schemas.openxmlformats.org/drawingml/2006/picture">
                 <pic:pic xmlns:pic="http://schemas.openxmlformats.org/drawingml/2006/picture">
                   <pic:nvPicPr>
-                    <pic:cNvPr id="647387602" name=""/>
+                    <pic:cNvPr id="1671780114" name=""/>
                     <pic:cNvPicPr/>
                   </pic:nvPicPr>
                   <pic:blipFill>
@@ -8260,7 +6685,7 @@
                   <pic:spPr>
                     <a:xfrm>
                       <a:off x="0" y="0"/>
-                      <a:ext cx="6006470" cy="1965257"/>
+                      <a:ext cx="4866064" cy="3370200"/>
                     </a:xfrm>
                     <a:prstGeom prst="rect">
                       <a:avLst/>
@@ -8280,34 +6705,16 @@
       <w:r>
         <w:t xml:space="preserve">Příloha </w:t>
       </w:r>
-      <w:r>
-        <w:fldChar w:fldCharType="begin"/>
-      </w:r>
-      <w:r>
-        <w:instrText xml:space="preserve"> SEQ Příloha \* ARABIC </w:instrText>
-      </w:r>
-      <w:r>
-        <w:fldChar w:fldCharType="separate"/>
-      </w:r>
-      <w:r>
-        <w:rPr>
-          <w:noProof/>
-        </w:rPr>
-        <w:t>17</w:t>
-      </w:r>
-      <w:r>
-        <w:fldChar w:fldCharType="end"/>
-      </w:r>
-      <w:r>
-        <w:t xml:space="preserve"> Script na HTTP </w:t>
-      </w:r>
-      <w:proofErr w:type="spellStart"/>
-      <w:r>
-        <w:t>flood</w:t>
-      </w:r>
-      <w:proofErr w:type="spellEnd"/>
-      <w:r>
-        <w:t xml:space="preserve"> útok</w:t>
+      <w:fldSimple w:instr=" SEQ Příloha \* ARABIC ">
+        <w:r>
+          <w:rPr>
+            <w:noProof/>
+          </w:rPr>
+          <w:t>17</w:t>
+        </w:r>
+      </w:fldSimple>
+      <w:r>
+        <w:t xml:space="preserve"> Script na HTTP flood útok</w:t>
       </w:r>
     </w:p>
     <w:p>
@@ -8318,45 +6725,16 @@
         <w:t>balíček</w:t>
       </w:r>
       <w:r>
-        <w:t xml:space="preserve"> </w:t>
-      </w:r>
-      <w:proofErr w:type="spellStart"/>
-      <w:r>
-        <w:t>scapy</w:t>
-      </w:r>
-      <w:proofErr w:type="spellEnd"/>
-      <w:r>
-        <w:t xml:space="preserve">, nadefinujeme si na jakou IP adresu budeme útočit, na jaký port, zkonstruujeme obsah paketu, který by měl vypadat obecně a pošleme </w:t>
+        <w:t xml:space="preserve"> scapy, nadefinujeme si na jakou IP adresu budeme útočit, na jaký port, zkonstruujeme obsah paketu, který by měl vypadat obecně a pošleme </w:t>
       </w:r>
       <w:r>
         <w:t xml:space="preserve">sestavený paket </w:t>
       </w:r>
       <w:r>
-        <w:t xml:space="preserve">přes funkci </w:t>
-      </w:r>
-      <w:proofErr w:type="spellStart"/>
-      <w:proofErr w:type="gramStart"/>
-      <w:r>
-        <w:t>send</w:t>
-      </w:r>
-      <w:proofErr w:type="spellEnd"/>
-      <w:r>
-        <w:t>(</w:t>
-      </w:r>
-      <w:proofErr w:type="gramEnd"/>
-      <w:r>
-        <w:t>)</w:t>
-      </w:r>
-      <w:r>
-        <w:t xml:space="preserve">. </w:t>
-      </w:r>
-      <w:proofErr w:type="spellStart"/>
-      <w:r>
-        <w:t>Loop</w:t>
-      </w:r>
-      <w:proofErr w:type="spellEnd"/>
-      <w:r>
-        <w:t xml:space="preserve"> = 1 nám zajistí, že budeme posílat pakety, než se přístroj vypne, čí se proces ukončí.</w:t>
+        <w:t>přes funkci send()</w:t>
+      </w:r>
+      <w:r>
+        <w:t>. Loop = 1 nám zajistí, že budeme posílat pakety, než se přístroj vypne, čí se proces ukončí.</w:t>
       </w:r>
     </w:p>
     <w:p>
@@ -8412,6 +6790,9 @@
         <w:ind w:left="0" w:firstLine="0"/>
       </w:pPr>
       <w:r>
+        <w:rPr>
+          <w:noProof/>
+        </w:rPr>
         <w:lastRenderedPageBreak/>
         <w:drawing>
           <wp:inline distT="0" distB="0" distL="0" distR="0" wp14:anchorId="1669049F" wp14:editId="791F5427">
@@ -8457,24 +6838,14 @@
       <w:r>
         <w:t xml:space="preserve">Příloha </w:t>
       </w:r>
-      <w:r>
-        <w:fldChar w:fldCharType="begin"/>
-      </w:r>
-      <w:r>
-        <w:instrText xml:space="preserve"> SEQ Příloha \* ARABIC </w:instrText>
-      </w:r>
-      <w:r>
-        <w:fldChar w:fldCharType="separate"/>
-      </w:r>
-      <w:r>
-        <w:rPr>
-          <w:noProof/>
-        </w:rPr>
-        <w:t>18</w:t>
-      </w:r>
-      <w:r>
-        <w:fldChar w:fldCharType="end"/>
-      </w:r>
+      <w:fldSimple w:instr=" SEQ Příloha \* ARABIC ">
+        <w:r>
+          <w:rPr>
+            <w:noProof/>
+          </w:rPr>
+          <w:t>18</w:t>
+        </w:r>
+      </w:fldSimple>
       <w:r>
         <w:t xml:space="preserve"> Script na měření zpoždění</w:t>
       </w:r>
@@ -8513,6 +6884,9 @@
         <w:spacing w:after="0"/>
       </w:pPr>
       <w:r>
+        <w:rPr>
+          <w:noProof/>
+        </w:rPr>
         <w:lastRenderedPageBreak/>
         <w:drawing>
           <wp:inline distT="0" distB="0" distL="0" distR="0" wp14:anchorId="76B721AE" wp14:editId="685D319E">
@@ -8558,26 +6932,22 @@
       <w:r>
         <w:t xml:space="preserve">Příloha </w:t>
       </w:r>
-      <w:r>
-        <w:fldChar w:fldCharType="begin"/>
-      </w:r>
-      <w:r>
-        <w:instrText xml:space="preserve"> SEQ Příloha \* ARABIC </w:instrText>
-      </w:r>
-      <w:r>
-        <w:fldChar w:fldCharType="separate"/>
-      </w:r>
-      <w:r>
-        <w:rPr>
-          <w:noProof/>
-        </w:rPr>
-        <w:t>19</w:t>
-      </w:r>
-      <w:r>
-        <w:fldChar w:fldCharType="end"/>
-      </w:r>
-      <w:r>
-        <w:t xml:space="preserve"> HTTP řetězec</w:t>
+      <w:fldSimple w:instr=" SEQ Příloha \* ARABIC ">
+        <w:r>
+          <w:rPr>
+            <w:noProof/>
+          </w:rPr>
+          <w:t>19</w:t>
+        </w:r>
+      </w:fldSimple>
+      <w:r>
+        <w:t xml:space="preserve"> </w:t>
+      </w:r>
+      <w:r>
+        <w:t>Splnění úlohy – HTTP</w:t>
+      </w:r>
+      <w:r>
+        <w:t xml:space="preserve"> řetězec</w:t>
       </w:r>
     </w:p>
     <w:p>
@@ -8592,25 +6962,309 @@
         <w:t xml:space="preserve">TCP </w:t>
       </w:r>
       <w:r>
-        <w:t xml:space="preserve">SYN </w:t>
-      </w:r>
-      <w:proofErr w:type="spellStart"/>
-      <w:r>
-        <w:t>flood</w:t>
+        <w:t>SYN flood</w:t>
       </w:r>
       <w:bookmarkEnd w:id="39"/>
-      <w:proofErr w:type="spellEnd"/>
     </w:p>
     <w:p>
       <w:r>
         <w:t>Druhý scénář používá stejnou topologii i stejný princip útoku</w:t>
       </w:r>
-    </w:p>
-    <w:p>
-      <w:pPr>
-        <w:spacing w:after="208" w:line="383" w:lineRule="auto"/>
-        <w:ind w:left="0" w:right="0" w:firstLine="0"/>
-      </w:pPr>
+      <w:r>
+        <w:t xml:space="preserve"> jako předchozí </w:t>
+      </w:r>
+      <w:r>
+        <w:t>HTTP</w:t>
+      </w:r>
+      <w:r>
+        <w:t xml:space="preserve"> flood. Začátek tedy je stejný, akorát si stáhneme jiný script z Kali na CnC server.</w:t>
+      </w:r>
+      <w:r>
+        <w:t xml:space="preserve"> (postupujeme tedy stejně se založením lokálního serveru a spustíme CnC „ping“ script)</w:t>
+      </w:r>
+    </w:p>
+    <w:p>
+      <w:pPr>
+        <w:keepNext/>
+        <w:spacing w:after="0"/>
+      </w:pPr>
+      <w:r>
+        <w:drawing>
+          <wp:inline distT="0" distB="0" distL="0" distR="0" wp14:anchorId="19EE19BF" wp14:editId="5F2D79F4">
+            <wp:extent cx="4863415" cy="1751162"/>
+            <wp:effectExtent l="0" t="0" r="0" b="1905"/>
+            <wp:docPr id="1458325686" name="Obrázek 1"/>
+            <wp:cNvGraphicFramePr>
+              <a:graphicFrameLocks xmlns:a="http://schemas.openxmlformats.org/drawingml/2006/main" noChangeAspect="1"/>
+            </wp:cNvGraphicFramePr>
+            <a:graphic xmlns:a="http://schemas.openxmlformats.org/drawingml/2006/main">
+              <a:graphicData uri="http://schemas.openxmlformats.org/drawingml/2006/picture">
+                <pic:pic xmlns:pic="http://schemas.openxmlformats.org/drawingml/2006/picture">
+                  <pic:nvPicPr>
+                    <pic:cNvPr id="1458325686" name=""/>
+                    <pic:cNvPicPr/>
+                  </pic:nvPicPr>
+                  <pic:blipFill>
+                    <a:blip r:embed="rId46"/>
+                    <a:stretch>
+                      <a:fillRect/>
+                    </a:stretch>
+                  </pic:blipFill>
+                  <pic:spPr>
+                    <a:xfrm>
+                      <a:off x="0" y="0"/>
+                      <a:ext cx="4886250" cy="1759384"/>
+                    </a:xfrm>
+                    <a:prstGeom prst="rect">
+                      <a:avLst/>
+                    </a:prstGeom>
+                  </pic:spPr>
+                </pic:pic>
+              </a:graphicData>
+            </a:graphic>
+          </wp:inline>
+        </w:drawing>
+      </w:r>
+    </w:p>
+    <w:p>
+      <w:pPr>
+        <w:pStyle w:val="Titulek"/>
+      </w:pPr>
+      <w:r>
+        <w:t xml:space="preserve">Příloha </w:t>
+      </w:r>
+      <w:fldSimple w:instr=" SEQ Příloha \* ARABIC ">
+        <w:r>
+          <w:rPr>
+            <w:noProof/>
+          </w:rPr>
+          <w:t>20</w:t>
+        </w:r>
+      </w:fldSimple>
+      <w:r>
+        <w:t>Wget tcp</w:t>
+      </w:r>
+      <w:r>
+        <w:t xml:space="preserve"> syn</w:t>
+      </w:r>
+      <w:r>
+        <w:t xml:space="preserve"> payload souboru</w:t>
+      </w:r>
+    </w:p>
+    <w:p>
+      <w:pPr>
+        <w:spacing w:after="0"/>
+      </w:pPr>
+      <w:r>
+        <w:drawing>
+          <wp:inline distT="0" distB="0" distL="0" distR="0" wp14:anchorId="3C6DCFA3" wp14:editId="2C378A9C">
+            <wp:extent cx="4425074" cy="2355012"/>
+            <wp:effectExtent l="0" t="0" r="0" b="7620"/>
+            <wp:docPr id="2051076774" name="Obrázek 1"/>
+            <wp:cNvGraphicFramePr>
+              <a:graphicFrameLocks xmlns:a="http://schemas.openxmlformats.org/drawingml/2006/main" noChangeAspect="1"/>
+            </wp:cNvGraphicFramePr>
+            <a:graphic xmlns:a="http://schemas.openxmlformats.org/drawingml/2006/main">
+              <a:graphicData uri="http://schemas.openxmlformats.org/drawingml/2006/picture">
+                <pic:pic xmlns:pic="http://schemas.openxmlformats.org/drawingml/2006/picture">
+                  <pic:nvPicPr>
+                    <pic:cNvPr id="2051076774" name=""/>
+                    <pic:cNvPicPr/>
+                  </pic:nvPicPr>
+                  <pic:blipFill>
+                    <a:blip r:embed="rId47"/>
+                    <a:stretch>
+                      <a:fillRect/>
+                    </a:stretch>
+                  </pic:blipFill>
+                  <pic:spPr>
+                    <a:xfrm>
+                      <a:off x="0" y="0"/>
+                      <a:ext cx="4431838" cy="2358612"/>
+                    </a:xfrm>
+                    <a:prstGeom prst="rect">
+                      <a:avLst/>
+                    </a:prstGeom>
+                  </pic:spPr>
+                </pic:pic>
+              </a:graphicData>
+            </a:graphic>
+          </wp:inline>
+        </w:drawing>
+      </w:r>
+    </w:p>
+    <w:p>
+      <w:pPr>
+        <w:pStyle w:val="Titulek"/>
+      </w:pPr>
+      <w:r>
+        <w:t xml:space="preserve">Příloha </w:t>
+      </w:r>
+      <w:fldSimple w:instr=" SEQ Příloha \* ARABIC ">
+        <w:r>
+          <w:rPr>
+            <w:noProof/>
+          </w:rPr>
+          <w:t>21</w:t>
+        </w:r>
+      </w:fldSimple>
+      <w:r>
+        <w:t xml:space="preserve"> Script na TCP SYN flood</w:t>
+      </w:r>
+    </w:p>
+    <w:p>
+      <w:r>
+        <w:t>Obsah scriptu je také podobný jako u minulé úlohy. Nedeklarujeme si cílovou IP adresu a port, vytvoříme pomocí balíčku scapy TCP paket, který má naše deklarované hodnoty</w:t>
+      </w:r>
+      <w:r>
+        <w:t xml:space="preserve"> a neustále posíláme. To zapříčiní, že DNS server portu 53 bude přetížen a neměl by být </w:t>
+      </w:r>
+      <w:r>
+        <w:lastRenderedPageBreak/>
+        <w:t xml:space="preserve">schopen tak vykonávat jeho službu. Tím pádem normální uživatele, kteří na tuto stránku jdou poprvé (nevědí IP adresu stránky </w:t>
+      </w:r>
+      <w:hyperlink r:id="rId48" w:history="1">
+        <w:r>
+          <w:rPr>
+            <w:rStyle w:val="Hypertextovodkaz"/>
+          </w:rPr>
+          <w:t>www.victim.com</w:t>
+        </w:r>
+      </w:hyperlink>
+      <w:r>
+        <w:t>), nebudou schopni se na stránku dostat.</w:t>
+      </w:r>
+    </w:p>
+    <w:p>
+      <w:r>
+        <w:t>Spustíme podobný script na ověření odezvy a po nějaké době by měla hodnota překročit požadovanou hodnotu. Tím se přidá na stránku náš řetězec pro splnění úlohy.</w:t>
+      </w:r>
+    </w:p>
+    <w:p>
+      <w:pPr>
+        <w:keepNext/>
+        <w:spacing w:after="0"/>
+      </w:pPr>
+      <w:r>
+        <w:drawing>
+          <wp:inline distT="0" distB="0" distL="0" distR="0" wp14:anchorId="1E879329" wp14:editId="52254EF4">
+            <wp:extent cx="3448531" cy="647790"/>
+            <wp:effectExtent l="0" t="0" r="0" b="0"/>
+            <wp:docPr id="1303552327" name="Obrázek 1"/>
+            <wp:cNvGraphicFramePr>
+              <a:graphicFrameLocks xmlns:a="http://schemas.openxmlformats.org/drawingml/2006/main" noChangeAspect="1"/>
+            </wp:cNvGraphicFramePr>
+            <a:graphic xmlns:a="http://schemas.openxmlformats.org/drawingml/2006/main">
+              <a:graphicData uri="http://schemas.openxmlformats.org/drawingml/2006/picture">
+                <pic:pic xmlns:pic="http://schemas.openxmlformats.org/drawingml/2006/picture">
+                  <pic:nvPicPr>
+                    <pic:cNvPr id="1303552327" name=""/>
+                    <pic:cNvPicPr/>
+                  </pic:nvPicPr>
+                  <pic:blipFill>
+                    <a:blip r:embed="rId49"/>
+                    <a:stretch>
+                      <a:fillRect/>
+                    </a:stretch>
+                  </pic:blipFill>
+                  <pic:spPr>
+                    <a:xfrm>
+                      <a:off x="0" y="0"/>
+                      <a:ext cx="3448531" cy="647790"/>
+                    </a:xfrm>
+                    <a:prstGeom prst="rect">
+                      <a:avLst/>
+                    </a:prstGeom>
+                  </pic:spPr>
+                </pic:pic>
+              </a:graphicData>
+            </a:graphic>
+          </wp:inline>
+        </w:drawing>
+      </w:r>
+    </w:p>
+    <w:p>
+      <w:pPr>
+        <w:pStyle w:val="Titulek"/>
+      </w:pPr>
+      <w:r>
+        <w:t xml:space="preserve">Příloha </w:t>
+      </w:r>
+      <w:fldSimple w:instr=" SEQ Příloha \* ARABIC ">
+        <w:r>
+          <w:rPr>
+            <w:noProof/>
+          </w:rPr>
+          <w:t>22</w:t>
+        </w:r>
+      </w:fldSimple>
+      <w:r>
+        <w:t xml:space="preserve"> Script na ověření odezvy</w:t>
+      </w:r>
+    </w:p>
+    <w:p>
+      <w:pPr>
+        <w:keepNext/>
+        <w:spacing w:after="0"/>
+      </w:pPr>
+      <w:r>
+        <w:drawing>
+          <wp:inline distT="0" distB="0" distL="0" distR="0" wp14:anchorId="34916E1E" wp14:editId="107AF344">
+            <wp:extent cx="5581650" cy="1179830"/>
+            <wp:effectExtent l="0" t="0" r="0" b="1270"/>
+            <wp:docPr id="2114549941" name="Obrázek 1"/>
+            <wp:cNvGraphicFramePr>
+              <a:graphicFrameLocks xmlns:a="http://schemas.openxmlformats.org/drawingml/2006/main" noChangeAspect="1"/>
+            </wp:cNvGraphicFramePr>
+            <a:graphic xmlns:a="http://schemas.openxmlformats.org/drawingml/2006/main">
+              <a:graphicData uri="http://schemas.openxmlformats.org/drawingml/2006/picture">
+                <pic:pic xmlns:pic="http://schemas.openxmlformats.org/drawingml/2006/picture">
+                  <pic:nvPicPr>
+                    <pic:cNvPr id="2114549941" name=""/>
+                    <pic:cNvPicPr/>
+                  </pic:nvPicPr>
+                  <pic:blipFill>
+                    <a:blip r:embed="rId50"/>
+                    <a:stretch>
+                      <a:fillRect/>
+                    </a:stretch>
+                  </pic:blipFill>
+                  <pic:spPr>
+                    <a:xfrm>
+                      <a:off x="0" y="0"/>
+                      <a:ext cx="5581650" cy="1179830"/>
+                    </a:xfrm>
+                    <a:prstGeom prst="rect">
+                      <a:avLst/>
+                    </a:prstGeom>
+                  </pic:spPr>
+                </pic:pic>
+              </a:graphicData>
+            </a:graphic>
+          </wp:inline>
+        </w:drawing>
+      </w:r>
+    </w:p>
+    <w:p>
+      <w:pPr>
+        <w:pStyle w:val="Titulek"/>
+      </w:pPr>
+      <w:r>
+        <w:t xml:space="preserve">Příloha </w:t>
+      </w:r>
+      <w:fldSimple w:instr=" SEQ Příloha \* ARABIC ">
+        <w:r>
+          <w:rPr>
+            <w:noProof/>
+          </w:rPr>
+          <w:t>23</w:t>
+        </w:r>
+      </w:fldSimple>
+      <w:r>
+        <w:t xml:space="preserve"> Splnění úlohy – TCP řetězec</w:t>
+      </w:r>
+    </w:p>
+    <w:p>
       <w:r>
         <w:br w:type="page"/>
       </w:r>
@@ -8830,153 +7484,52 @@
         <w:spacing w:line="259" w:lineRule="auto"/>
         <w:ind w:left="-5" w:right="0"/>
       </w:pPr>
-      <w:proofErr w:type="spellStart"/>
-      <w:r>
-        <w:t>Merkebaiuly</w:t>
-      </w:r>
-      <w:proofErr w:type="spellEnd"/>
-      <w:r>
-        <w:t xml:space="preserve">, </w:t>
-      </w:r>
-      <w:proofErr w:type="spellStart"/>
-      <w:r>
-        <w:t>Medet</w:t>
-      </w:r>
-      <w:proofErr w:type="spellEnd"/>
-      <w:r>
-        <w:t xml:space="preserve">. </w:t>
-      </w:r>
-      <w:proofErr w:type="spellStart"/>
-      <w:r>
-        <w:t>Overview</w:t>
-      </w:r>
-      <w:proofErr w:type="spellEnd"/>
+      <w:r>
+        <w:t xml:space="preserve">Merkebaiuly, Medet. Overview of Distributed Denial of Service (DDoS) attack types and mitigation methods. InterConf. </w:t>
+      </w:r>
+      <w:r>
+        <w:rPr>
+          <w:color w:val="FFC000"/>
+        </w:rPr>
+        <w:t>10.51582/interconf.19-20.03.2024.048.</w:t>
+      </w:r>
+      <w:r>
+        <w:t xml:space="preserve"> 2024</w:t>
+      </w:r>
       <w:r>
         <w:t xml:space="preserve"> </w:t>
       </w:r>
-      <w:proofErr w:type="spellStart"/>
-      <w:r>
-        <w:t>of</w:t>
-      </w:r>
-      <w:proofErr w:type="spellEnd"/>
+      <w:r>
+        <w:rPr>
+          <w:color w:val="FFC000"/>
+        </w:rPr>
+        <w:t>[cit. 2024-12-</w:t>
+      </w:r>
+      <w:r>
+        <w:rPr>
+          <w:color w:val="FFC000"/>
+        </w:rPr>
+        <w:t>14</w:t>
+      </w:r>
+      <w:r>
+        <w:rPr>
+          <w:color w:val="FFC000"/>
+        </w:rPr>
+        <w:t>]</w:t>
+      </w:r>
+      <w:r>
+        <w:t>.</w:t>
+      </w:r>
       <w:r>
         <w:t xml:space="preserve"> </w:t>
       </w:r>
-      <w:proofErr w:type="spellStart"/>
-      <w:r>
-        <w:t>Distributed</w:t>
-      </w:r>
-      <w:proofErr w:type="spellEnd"/>
+      <w:r>
+        <w:t>Dostupné také z:</w:t>
+      </w:r>
       <w:r>
         <w:t xml:space="preserve"> </w:t>
       </w:r>
-      <w:proofErr w:type="spellStart"/>
-      <w:r>
-        <w:t>Denial</w:t>
-      </w:r>
-      <w:proofErr w:type="spellEnd"/>
-      <w:r>
-        <w:t xml:space="preserve"> </w:t>
-      </w:r>
-      <w:proofErr w:type="spellStart"/>
-      <w:r>
-        <w:t>of</w:t>
-      </w:r>
-      <w:proofErr w:type="spellEnd"/>
-      <w:r>
-        <w:t xml:space="preserve"> Service (</w:t>
-      </w:r>
-      <w:proofErr w:type="spellStart"/>
-      <w:r>
-        <w:t>DDoS</w:t>
-      </w:r>
-      <w:proofErr w:type="spellEnd"/>
-      <w:r>
-        <w:t xml:space="preserve">) </w:t>
-      </w:r>
-      <w:proofErr w:type="spellStart"/>
-      <w:r>
-        <w:t>attack</w:t>
-      </w:r>
-      <w:proofErr w:type="spellEnd"/>
-      <w:r>
-        <w:t xml:space="preserve"> </w:t>
-      </w:r>
-      <w:proofErr w:type="spellStart"/>
-      <w:r>
-        <w:t>types</w:t>
-      </w:r>
-      <w:proofErr w:type="spellEnd"/>
-      <w:r>
-        <w:t xml:space="preserve"> and </w:t>
-      </w:r>
-      <w:proofErr w:type="spellStart"/>
-      <w:r>
-        <w:t>mitigation</w:t>
-      </w:r>
-      <w:proofErr w:type="spellEnd"/>
-      <w:r>
-        <w:t xml:space="preserve"> </w:t>
-      </w:r>
-      <w:proofErr w:type="spellStart"/>
-      <w:r>
-        <w:t>methods</w:t>
-      </w:r>
-      <w:proofErr w:type="spellEnd"/>
-      <w:r>
-        <w:t xml:space="preserve">. </w:t>
-      </w:r>
-      <w:proofErr w:type="spellStart"/>
-      <w:r>
-        <w:t>InterConf</w:t>
-      </w:r>
-      <w:proofErr w:type="spellEnd"/>
-      <w:r>
-        <w:t xml:space="preserve">. </w:t>
-      </w:r>
-      <w:r>
-        <w:rPr>
-          <w:color w:val="FFC000"/>
-        </w:rPr>
-        <w:t>10.51582/interconf.19-20.03.2024.048.</w:t>
-      </w:r>
-      <w:r>
-        <w:t xml:space="preserve"> 2024</w:t>
-      </w:r>
-      <w:r>
-        <w:t xml:space="preserve"> </w:t>
-      </w:r>
-      <w:r>
-        <w:rPr>
-          <w:color w:val="FFC000"/>
-        </w:rPr>
-        <w:t>[cit. 2024-12-</w:t>
-      </w:r>
-      <w:r>
-        <w:rPr>
-          <w:color w:val="FFC000"/>
-        </w:rPr>
-        <w:t>14</w:t>
-      </w:r>
-      <w:r>
-        <w:rPr>
-          <w:color w:val="FFC000"/>
-        </w:rPr>
-        <w:t>]</w:t>
-      </w:r>
-      <w:r>
-        <w:t>.</w:t>
-      </w:r>
-      <w:r>
-        <w:t xml:space="preserve"> </w:t>
-      </w:r>
-      <w:r>
-        <w:t>Dostupné také z:</w:t>
-      </w:r>
-      <w:r>
-        <w:t xml:space="preserve"> </w:t>
-      </w:r>
-      <w:hyperlink r:id="rId46" w:history="1">
+      <w:hyperlink r:id="rId51" w:history="1">
         <w:r>
           <w:rPr>
             <w:rStyle w:val="Hypertextovodkaz"/>
@@ -9053,239 +7606,55 @@
         </w:rPr>
         <w:t xml:space="preserve"> </w:t>
       </w:r>
-      <w:proofErr w:type="spellStart"/>
       <w:r>
         <w:rPr>
           <w:color w:val="FFC000"/>
         </w:rPr>
-        <w:t>Joshi</w:t>
-      </w:r>
-      <w:proofErr w:type="spellEnd"/>
+        <w:t xml:space="preserve">Joshi, J </w:t>
+      </w:r>
       <w:r>
         <w:rPr>
           <w:color w:val="FFC000"/>
         </w:rPr>
-        <w:t xml:space="preserve">, J </w:t>
+        <w:t>&amp;</w:t>
       </w:r>
       <w:r>
         <w:rPr>
           <w:color w:val="FFC000"/>
         </w:rPr>
-        <w:t>&amp;</w:t>
+        <w:t xml:space="preserve"> Tipper, D</w:t>
       </w:r>
       <w:r>
         <w:rPr>
           <w:color w:val="FFC000"/>
         </w:rPr>
-        <w:t xml:space="preserve"> </w:t>
-      </w:r>
-      <w:proofErr w:type="spellStart"/>
+        <w:t xml:space="preserve">, </w:t>
+      </w:r>
       <w:r>
         <w:rPr>
           <w:color w:val="FFC000"/>
         </w:rPr>
-        <w:t>Tipper</w:t>
-      </w:r>
-      <w:proofErr w:type="spellEnd"/>
+        <w:t xml:space="preserve">A survey of defense mechanisms against distributed denial of service (DDOS) flooding attacks. IEEE Communications Surveys and Tutorials, 15 (4). 2046 </w:t>
+      </w:r>
       <w:r>
         <w:rPr>
           <w:color w:val="FFC000"/>
         </w:rPr>
-        <w:t>, D</w:t>
+        <w:t>–</w:t>
       </w:r>
       <w:r>
         <w:rPr>
           <w:color w:val="FFC000"/>
         </w:rPr>
-        <w:t xml:space="preserve">, </w:t>
+        <w:t xml:space="preserve"> 2069</w:t>
       </w:r>
       <w:r>
         <w:rPr>
           <w:color w:val="FFC000"/>
         </w:rPr>
-        <w:t xml:space="preserve">A </w:t>
-      </w:r>
-      <w:proofErr w:type="spellStart"/>
-      <w:r>
-        <w:rPr>
-          <w:color w:val="FFC000"/>
-        </w:rPr>
-        <w:t>survey</w:t>
-      </w:r>
-      <w:proofErr w:type="spellEnd"/>
-      <w:r>
-        <w:rPr>
-          <w:color w:val="FFC000"/>
-        </w:rPr>
-        <w:t xml:space="preserve"> </w:t>
-      </w:r>
-      <w:proofErr w:type="spellStart"/>
-      <w:r>
-        <w:rPr>
-          <w:color w:val="FFC000"/>
-        </w:rPr>
-        <w:t>of</w:t>
-      </w:r>
-      <w:proofErr w:type="spellEnd"/>
-      <w:r>
-        <w:rPr>
-          <w:color w:val="FFC000"/>
-        </w:rPr>
-        <w:t xml:space="preserve"> defense </w:t>
-      </w:r>
-      <w:proofErr w:type="spellStart"/>
-      <w:r>
-        <w:rPr>
-          <w:color w:val="FFC000"/>
-        </w:rPr>
-        <w:t>mechanisms</w:t>
-      </w:r>
-      <w:proofErr w:type="spellEnd"/>
-      <w:r>
-        <w:rPr>
-          <w:color w:val="FFC000"/>
-        </w:rPr>
-        <w:t xml:space="preserve"> </w:t>
-      </w:r>
-      <w:proofErr w:type="spellStart"/>
-      <w:r>
-        <w:rPr>
-          <w:color w:val="FFC000"/>
-        </w:rPr>
-        <w:t>against</w:t>
-      </w:r>
-      <w:proofErr w:type="spellEnd"/>
-      <w:r>
-        <w:rPr>
-          <w:color w:val="FFC000"/>
-        </w:rPr>
-        <w:t xml:space="preserve"> </w:t>
-      </w:r>
-      <w:proofErr w:type="spellStart"/>
-      <w:r>
-        <w:rPr>
-          <w:color w:val="FFC000"/>
-        </w:rPr>
-        <w:t>distributed</w:t>
-      </w:r>
-      <w:proofErr w:type="spellEnd"/>
-      <w:r>
-        <w:rPr>
-          <w:color w:val="FFC000"/>
-        </w:rPr>
-        <w:t xml:space="preserve"> </w:t>
-      </w:r>
-      <w:proofErr w:type="spellStart"/>
-      <w:r>
-        <w:rPr>
-          <w:color w:val="FFC000"/>
-        </w:rPr>
-        <w:t>denial</w:t>
-      </w:r>
-      <w:proofErr w:type="spellEnd"/>
-      <w:r>
-        <w:rPr>
-          <w:color w:val="FFC000"/>
-        </w:rPr>
-        <w:t xml:space="preserve"> </w:t>
-      </w:r>
-      <w:proofErr w:type="spellStart"/>
-      <w:r>
-        <w:rPr>
-          <w:color w:val="FFC000"/>
-        </w:rPr>
-        <w:t>of</w:t>
-      </w:r>
-      <w:proofErr w:type="spellEnd"/>
-      <w:r>
-        <w:rPr>
-          <w:color w:val="FFC000"/>
-        </w:rPr>
-        <w:t xml:space="preserve"> service (DDOS) </w:t>
-      </w:r>
-      <w:proofErr w:type="spellStart"/>
-      <w:r>
-        <w:rPr>
-          <w:color w:val="FFC000"/>
-        </w:rPr>
-        <w:t>flooding</w:t>
-      </w:r>
-      <w:proofErr w:type="spellEnd"/>
-      <w:r>
-        <w:rPr>
-          <w:color w:val="FFC000"/>
-        </w:rPr>
-        <w:t xml:space="preserve"> </w:t>
-      </w:r>
-      <w:proofErr w:type="spellStart"/>
-      <w:r>
-        <w:rPr>
-          <w:color w:val="FFC000"/>
-        </w:rPr>
-        <w:t>attacks</w:t>
-      </w:r>
-      <w:proofErr w:type="spellEnd"/>
-      <w:r>
-        <w:rPr>
-          <w:color w:val="FFC000"/>
-        </w:rPr>
-        <w:t xml:space="preserve">. IEEE Communications </w:t>
-      </w:r>
-      <w:proofErr w:type="spellStart"/>
-      <w:r>
-        <w:rPr>
-          <w:color w:val="FFC000"/>
-        </w:rPr>
-        <w:t>Surveys</w:t>
-      </w:r>
-      <w:proofErr w:type="spellEnd"/>
-      <w:r>
-        <w:rPr>
-          <w:color w:val="FFC000"/>
-        </w:rPr>
-        <w:t xml:space="preserve"> and </w:t>
-      </w:r>
-      <w:proofErr w:type="spellStart"/>
-      <w:r>
-        <w:rPr>
-          <w:color w:val="FFC000"/>
-        </w:rPr>
-        <w:t>Tutorials</w:t>
-      </w:r>
-      <w:proofErr w:type="spellEnd"/>
-      <w:r>
-        <w:rPr>
-          <w:color w:val="FFC000"/>
-        </w:rPr>
-        <w:t xml:space="preserve">, 15 (4). </w:t>
-      </w:r>
-      <w:proofErr w:type="gramStart"/>
-      <w:r>
-        <w:rPr>
-          <w:color w:val="FFC000"/>
-        </w:rPr>
-        <w:t xml:space="preserve">2046 </w:t>
-      </w:r>
-      <w:r>
-        <w:rPr>
-          <w:color w:val="FFC000"/>
-        </w:rPr>
-        <w:t>–</w:t>
-      </w:r>
-      <w:r>
-        <w:rPr>
-          <w:color w:val="FFC000"/>
-        </w:rPr>
-        <w:t xml:space="preserve"> 2069</w:t>
-      </w:r>
-      <w:proofErr w:type="gramEnd"/>
-      <w:r>
-        <w:rPr>
-          <w:color w:val="FFC000"/>
-        </w:rPr>
         <w:t xml:space="preserve">. 2013 [cit. 2024-12-31]. Dostupné také z: </w:t>
       </w:r>
-      <w:hyperlink r:id="rId47" w:history="1">
+      <w:hyperlink r:id="rId52" w:history="1">
         <w:r>
           <w:rPr>
             <w:rStyle w:val="Hypertextovodkaz"/>
@@ -9314,183 +7683,49 @@
           <w:color w:val="FFC000"/>
         </w:rPr>
       </w:pPr>
-      <w:proofErr w:type="spellStart"/>
       <w:r>
         <w:rPr>
           <w:color w:val="FFC000"/>
         </w:rPr>
-        <w:t>Obaid</w:t>
-      </w:r>
-      <w:proofErr w:type="spellEnd"/>
+        <w:t>Obaid, Hadeel. Denial of Service Attacks: Tools and Categories. International Journal of En</w:t>
+      </w:r>
       <w:r>
         <w:rPr>
           <w:color w:val="FFC000"/>
         </w:rPr>
-        <w:t xml:space="preserve">, </w:t>
-      </w:r>
-      <w:proofErr w:type="spellStart"/>
+        <w:softHyphen/>
+      </w:r>
       <w:r>
         <w:rPr>
           <w:color w:val="FFC000"/>
         </w:rPr>
-        <w:t>Hadeel</w:t>
-      </w:r>
-      <w:proofErr w:type="spellEnd"/>
+        <w:t xml:space="preserve">gineering Research and. </w:t>
+      </w:r>
+      <w:r>
+        <w:rPr>
+          <w:color w:val="F4B083" w:themeColor="accent2" w:themeTint="99"/>
+        </w:rPr>
+        <w:t>V9. 10.17577/IJERTV9IS030289.</w:t>
+      </w:r>
       <w:r>
         <w:rPr>
           <w:color w:val="FFC000"/>
         </w:rPr>
-        <w:t xml:space="preserve">. </w:t>
-      </w:r>
-      <w:proofErr w:type="spellStart"/>
+        <w:t xml:space="preserve"> </w:t>
+      </w:r>
+      <w:r>
+        <w:rPr>
+          <w:color w:val="auto"/>
+        </w:rPr>
+        <w:t>(2020). Dostupné také z:</w:t>
+      </w:r>
       <w:r>
         <w:rPr>
           <w:color w:val="FFC000"/>
         </w:rPr>
-        <w:t>Denial</w:t>
-      </w:r>
-      <w:proofErr w:type="spellEnd"/>
-      <w:r>
-        <w:rPr>
-          <w:color w:val="FFC000"/>
-        </w:rPr>
         <w:t xml:space="preserve"> </w:t>
       </w:r>
-      <w:proofErr w:type="spellStart"/>
-      <w:r>
-        <w:rPr>
-          <w:color w:val="FFC000"/>
-        </w:rPr>
-        <w:t>of</w:t>
-      </w:r>
-      <w:proofErr w:type="spellEnd"/>
-      <w:r>
-        <w:rPr>
-          <w:color w:val="FFC000"/>
-        </w:rPr>
-        <w:t xml:space="preserve"> Service </w:t>
-      </w:r>
-      <w:proofErr w:type="spellStart"/>
-      <w:r>
-        <w:rPr>
-          <w:color w:val="FFC000"/>
-        </w:rPr>
-        <w:t>Attacks</w:t>
-      </w:r>
-      <w:proofErr w:type="spellEnd"/>
-      <w:r>
-        <w:rPr>
-          <w:color w:val="FFC000"/>
-        </w:rPr>
-        <w:t xml:space="preserve">: </w:t>
-      </w:r>
-      <w:proofErr w:type="spellStart"/>
-      <w:r>
-        <w:rPr>
-          <w:color w:val="FFC000"/>
-        </w:rPr>
-        <w:t>Tools</w:t>
-      </w:r>
-      <w:proofErr w:type="spellEnd"/>
-      <w:r>
-        <w:rPr>
-          <w:color w:val="FFC000"/>
-        </w:rPr>
-        <w:t xml:space="preserve"> and </w:t>
-      </w:r>
-      <w:proofErr w:type="spellStart"/>
-      <w:r>
-        <w:rPr>
-          <w:color w:val="FFC000"/>
-        </w:rPr>
-        <w:t>Categories</w:t>
-      </w:r>
-      <w:proofErr w:type="spellEnd"/>
-      <w:r>
-        <w:rPr>
-          <w:color w:val="FFC000"/>
-        </w:rPr>
-        <w:t xml:space="preserve">. International </w:t>
-      </w:r>
-      <w:proofErr w:type="spellStart"/>
-      <w:r>
-        <w:rPr>
-          <w:color w:val="FFC000"/>
-        </w:rPr>
-        <w:t>Journal</w:t>
-      </w:r>
-      <w:proofErr w:type="spellEnd"/>
-      <w:r>
-        <w:rPr>
-          <w:color w:val="FFC000"/>
-        </w:rPr>
-        <w:t xml:space="preserve"> of </w:t>
-      </w:r>
-      <w:proofErr w:type="spellStart"/>
-      <w:r>
-        <w:rPr>
-          <w:color w:val="FFC000"/>
-        </w:rPr>
-        <w:t>En</w:t>
-      </w:r>
-      <w:r>
-        <w:rPr>
-          <w:color w:val="FFC000"/>
-        </w:rPr>
-        <w:softHyphen/>
-      </w:r>
-      <w:r>
-        <w:rPr>
-          <w:color w:val="FFC000"/>
-        </w:rPr>
-        <w:t>gineering</w:t>
-      </w:r>
-      <w:proofErr w:type="spellEnd"/>
-      <w:r>
-        <w:rPr>
-          <w:color w:val="FFC000"/>
-        </w:rPr>
-        <w:t xml:space="preserve"> </w:t>
-      </w:r>
-      <w:proofErr w:type="spellStart"/>
-      <w:r>
-        <w:rPr>
-          <w:color w:val="FFC000"/>
-        </w:rPr>
-        <w:t>Research</w:t>
-      </w:r>
-      <w:proofErr w:type="spellEnd"/>
-      <w:r>
-        <w:rPr>
-          <w:color w:val="FFC000"/>
-        </w:rPr>
-        <w:t xml:space="preserve"> and. </w:t>
-      </w:r>
-      <w:r>
-        <w:rPr>
-          <w:color w:val="F4B083" w:themeColor="accent2" w:themeTint="99"/>
-        </w:rPr>
-        <w:t>V9. 10.17577/IJERTV9IS030289.</w:t>
-      </w:r>
-      <w:r>
-        <w:rPr>
-          <w:color w:val="FFC000"/>
-        </w:rPr>
-        <w:t xml:space="preserve"> </w:t>
-      </w:r>
-      <w:r>
-        <w:rPr>
-          <w:color w:val="auto"/>
-        </w:rPr>
-        <w:t>(2020). Dostupné také z:</w:t>
-      </w:r>
-      <w:r>
-        <w:rPr>
-          <w:color w:val="FFC000"/>
-        </w:rPr>
-        <w:t xml:space="preserve"> </w:t>
-      </w:r>
-      <w:hyperlink r:id="rId48" w:history="1">
+      <w:hyperlink r:id="rId53" w:history="1">
         <w:r>
           <w:rPr>
             <w:rStyle w:val="Hypertextovodkaz"/>
@@ -9525,467 +7760,67 @@
           <w:color w:val="FFC000"/>
         </w:rPr>
       </w:pPr>
-      <w:proofErr w:type="spellStart"/>
       <w:r>
         <w:rPr>
           <w:color w:val="FFC000"/>
         </w:rPr>
-        <w:t>Dandotiya</w:t>
-      </w:r>
-      <w:proofErr w:type="spellEnd"/>
+        <w:t>Dandotiya, Abhinandan &amp; Sharma, Palash &amp; gole, Bharti &amp; Dubey, Shruti &amp; Dandotiya, Nidhi. An Empirical Analysis of DDoS Attack Detection and Mitigation Techniques: A Com</w:t>
+      </w:r>
       <w:r>
         <w:rPr>
           <w:color w:val="FFC000"/>
         </w:rPr>
-        <w:t xml:space="preserve">, </w:t>
-      </w:r>
-      <w:proofErr w:type="spellStart"/>
+        <w:softHyphen/>
+      </w:r>
       <w:r>
         <w:rPr>
           <w:color w:val="FFC000"/>
         </w:rPr>
-        <w:t>Abhinandan</w:t>
-      </w:r>
-      <w:proofErr w:type="spellEnd"/>
+        <w:t>parative Review of Tools and Methods. International Journal of Scientific Research in Com</w:t>
+      </w:r>
       <w:r>
         <w:rPr>
           <w:color w:val="FFC000"/>
         </w:rPr>
-        <w:t xml:space="preserve"> &amp; </w:t>
-      </w:r>
-      <w:proofErr w:type="spellStart"/>
+        <w:softHyphen/>
+      </w:r>
       <w:r>
         <w:rPr>
           <w:color w:val="FFC000"/>
         </w:rPr>
-        <w:t>Sharma</w:t>
-      </w:r>
-      <w:proofErr w:type="spellEnd"/>
+        <w:t>puter Science, Engineering and Information Technology. 10. 1099-1108. 10.32628/CSEIT2410462. (2024).</w:t>
+      </w:r>
       <w:r>
         <w:rPr>
           <w:color w:val="FFC000"/>
         </w:rPr>
-        <w:t xml:space="preserve">, </w:t>
-      </w:r>
-      <w:proofErr w:type="spellStart"/>
+        <w:t xml:space="preserve"> </w:t>
+      </w:r>
       <w:r>
         <w:rPr>
           <w:color w:val="FFC000"/>
         </w:rPr>
-        <w:t>Palash</w:t>
-      </w:r>
-      <w:proofErr w:type="spellEnd"/>
+        <w:t>ISSN: 2456-3307</w:t>
+      </w:r>
       <w:r>
         <w:rPr>
           <w:color w:val="FFC000"/>
         </w:rPr>
-        <w:t xml:space="preserve"> &amp; </w:t>
-      </w:r>
-      <w:proofErr w:type="spellStart"/>
+        <w:t xml:space="preserve"> </w:t>
+      </w:r>
+      <w:r>
+        <w:rPr>
+          <w:color w:val="auto"/>
+        </w:rPr>
+        <w:t>Dostupné také z:</w:t>
+      </w:r>
       <w:r>
         <w:rPr>
           <w:color w:val="FFC000"/>
         </w:rPr>
-        <w:t>gole</w:t>
-      </w:r>
-      <w:proofErr w:type="spellEnd"/>
-      <w:r>
-        <w:rPr>
-          <w:color w:val="FFC000"/>
-        </w:rPr>
-        <w:t xml:space="preserve">, </w:t>
-      </w:r>
-      <w:proofErr w:type="spellStart"/>
-      <w:r>
-        <w:rPr>
-          <w:color w:val="FFC000"/>
-        </w:rPr>
-        <w:t>Bharti</w:t>
-      </w:r>
-      <w:proofErr w:type="spellEnd"/>
-      <w:r>
-        <w:rPr>
-          <w:color w:val="FFC000"/>
-        </w:rPr>
-        <w:t xml:space="preserve"> &amp; </w:t>
-      </w:r>
-      <w:proofErr w:type="spellStart"/>
-      <w:r>
-        <w:rPr>
-          <w:color w:val="FFC000"/>
-        </w:rPr>
-        <w:t>Dubey</w:t>
-      </w:r>
-      <w:proofErr w:type="spellEnd"/>
-      <w:r>
-        <w:rPr>
-          <w:color w:val="FFC000"/>
-        </w:rPr>
-        <w:t xml:space="preserve">, </w:t>
-      </w:r>
-      <w:proofErr w:type="spellStart"/>
-      <w:r>
-        <w:rPr>
-          <w:color w:val="FFC000"/>
-        </w:rPr>
-        <w:t>Shruti</w:t>
-      </w:r>
-      <w:proofErr w:type="spellEnd"/>
-      <w:r>
-        <w:rPr>
-          <w:color w:val="FFC000"/>
-        </w:rPr>
-        <w:t xml:space="preserve"> &amp; </w:t>
-      </w:r>
-      <w:proofErr w:type="spellStart"/>
-      <w:r>
-        <w:rPr>
-          <w:color w:val="FFC000"/>
-        </w:rPr>
-        <w:t>Dandotiya</w:t>
-      </w:r>
-      <w:proofErr w:type="spellEnd"/>
-      <w:r>
-        <w:rPr>
-          <w:color w:val="FFC000"/>
-        </w:rPr>
-        <w:t xml:space="preserve">, </w:t>
-      </w:r>
-      <w:proofErr w:type="spellStart"/>
-      <w:r>
-        <w:rPr>
-          <w:color w:val="FFC000"/>
-        </w:rPr>
-        <w:t>Nidhi</w:t>
-      </w:r>
-      <w:proofErr w:type="spellEnd"/>
-      <w:r>
-        <w:rPr>
-          <w:color w:val="FFC000"/>
-        </w:rPr>
-        <w:t xml:space="preserve">. An </w:t>
-      </w:r>
-      <w:proofErr w:type="spellStart"/>
-      <w:r>
-        <w:rPr>
-          <w:color w:val="FFC000"/>
-        </w:rPr>
-        <w:t>Empirical</w:t>
-      </w:r>
-      <w:proofErr w:type="spellEnd"/>
-      <w:r>
-        <w:rPr>
-          <w:color w:val="FFC000"/>
-        </w:rPr>
         <w:t xml:space="preserve"> </w:t>
       </w:r>
-      <w:proofErr w:type="spellStart"/>
-      <w:r>
-        <w:rPr>
-          <w:color w:val="FFC000"/>
-        </w:rPr>
-        <w:t>Analysis</w:t>
-      </w:r>
-      <w:proofErr w:type="spellEnd"/>
-      <w:r>
-        <w:rPr>
-          <w:color w:val="FFC000"/>
-        </w:rPr>
-        <w:t xml:space="preserve"> </w:t>
-      </w:r>
-      <w:proofErr w:type="spellStart"/>
-      <w:r>
-        <w:rPr>
-          <w:color w:val="FFC000"/>
-        </w:rPr>
-        <w:t>of</w:t>
-      </w:r>
-      <w:proofErr w:type="spellEnd"/>
-      <w:r>
-        <w:rPr>
-          <w:color w:val="FFC000"/>
-        </w:rPr>
-        <w:t xml:space="preserve"> </w:t>
-      </w:r>
-      <w:proofErr w:type="spellStart"/>
-      <w:r>
-        <w:rPr>
-          <w:color w:val="FFC000"/>
-        </w:rPr>
-        <w:t>DDoS</w:t>
-      </w:r>
-      <w:proofErr w:type="spellEnd"/>
-      <w:r>
-        <w:rPr>
-          <w:color w:val="FFC000"/>
-        </w:rPr>
-        <w:t xml:space="preserve"> </w:t>
-      </w:r>
-      <w:proofErr w:type="spellStart"/>
-      <w:r>
-        <w:rPr>
-          <w:color w:val="FFC000"/>
-        </w:rPr>
-        <w:t>Attack</w:t>
-      </w:r>
-      <w:proofErr w:type="spellEnd"/>
-      <w:r>
-        <w:rPr>
-          <w:color w:val="FFC000"/>
-        </w:rPr>
-        <w:t xml:space="preserve"> </w:t>
-      </w:r>
-      <w:proofErr w:type="spellStart"/>
-      <w:r>
-        <w:rPr>
-          <w:color w:val="FFC000"/>
-        </w:rPr>
-        <w:t>Detection</w:t>
-      </w:r>
-      <w:proofErr w:type="spellEnd"/>
-      <w:r>
-        <w:rPr>
-          <w:color w:val="FFC000"/>
-        </w:rPr>
-        <w:t xml:space="preserve"> and </w:t>
-      </w:r>
-      <w:proofErr w:type="spellStart"/>
-      <w:r>
-        <w:rPr>
-          <w:color w:val="FFC000"/>
-        </w:rPr>
-        <w:t>Mitigation</w:t>
-      </w:r>
-      <w:proofErr w:type="spellEnd"/>
-      <w:r>
-        <w:rPr>
-          <w:color w:val="FFC000"/>
-        </w:rPr>
-        <w:t xml:space="preserve"> </w:t>
-      </w:r>
-      <w:proofErr w:type="spellStart"/>
-      <w:r>
-        <w:rPr>
-          <w:color w:val="FFC000"/>
-        </w:rPr>
-        <w:t>Techniques</w:t>
-      </w:r>
-      <w:proofErr w:type="spellEnd"/>
-      <w:r>
-        <w:rPr>
-          <w:color w:val="FFC000"/>
-        </w:rPr>
-        <w:t xml:space="preserve">: A </w:t>
-      </w:r>
-      <w:proofErr w:type="spellStart"/>
-      <w:r>
-        <w:rPr>
-          <w:color w:val="FFC000"/>
-        </w:rPr>
-        <w:t>Com</w:t>
-      </w:r>
-      <w:r>
-        <w:rPr>
-          <w:color w:val="FFC000"/>
-        </w:rPr>
-        <w:softHyphen/>
-      </w:r>
-      <w:r>
-        <w:rPr>
-          <w:color w:val="FFC000"/>
-        </w:rPr>
-        <w:t>parative</w:t>
-      </w:r>
-      <w:proofErr w:type="spellEnd"/>
-      <w:r>
-        <w:rPr>
-          <w:color w:val="FFC000"/>
-        </w:rPr>
-        <w:t xml:space="preserve"> </w:t>
-      </w:r>
-      <w:proofErr w:type="spellStart"/>
-      <w:r>
-        <w:rPr>
-          <w:color w:val="FFC000"/>
-        </w:rPr>
-        <w:t>Review</w:t>
-      </w:r>
-      <w:proofErr w:type="spellEnd"/>
-      <w:r>
-        <w:rPr>
-          <w:color w:val="FFC000"/>
-        </w:rPr>
-        <w:t xml:space="preserve"> </w:t>
-      </w:r>
-      <w:proofErr w:type="spellStart"/>
-      <w:r>
-        <w:rPr>
-          <w:color w:val="FFC000"/>
-        </w:rPr>
-        <w:t>of</w:t>
-      </w:r>
-      <w:proofErr w:type="spellEnd"/>
-      <w:r>
-        <w:rPr>
-          <w:color w:val="FFC000"/>
-        </w:rPr>
-        <w:t xml:space="preserve"> </w:t>
-      </w:r>
-      <w:proofErr w:type="spellStart"/>
-      <w:r>
-        <w:rPr>
-          <w:color w:val="FFC000"/>
-        </w:rPr>
-        <w:t>Tools</w:t>
-      </w:r>
-      <w:proofErr w:type="spellEnd"/>
-      <w:r>
-        <w:rPr>
-          <w:color w:val="FFC000"/>
-        </w:rPr>
-        <w:t xml:space="preserve"> and </w:t>
-      </w:r>
-      <w:proofErr w:type="spellStart"/>
-      <w:r>
-        <w:rPr>
-          <w:color w:val="FFC000"/>
-        </w:rPr>
-        <w:t>Methods</w:t>
-      </w:r>
-      <w:proofErr w:type="spellEnd"/>
-      <w:r>
-        <w:rPr>
-          <w:color w:val="FFC000"/>
-        </w:rPr>
-        <w:t xml:space="preserve">. International </w:t>
-      </w:r>
-      <w:proofErr w:type="spellStart"/>
-      <w:r>
-        <w:rPr>
-          <w:color w:val="FFC000"/>
-        </w:rPr>
-        <w:t>Journal</w:t>
-      </w:r>
-      <w:proofErr w:type="spellEnd"/>
-      <w:r>
-        <w:rPr>
-          <w:color w:val="FFC000"/>
-        </w:rPr>
-        <w:t xml:space="preserve"> of </w:t>
-      </w:r>
-      <w:proofErr w:type="spellStart"/>
-      <w:r>
-        <w:rPr>
-          <w:color w:val="FFC000"/>
-        </w:rPr>
-        <w:t>Scientific</w:t>
-      </w:r>
-      <w:proofErr w:type="spellEnd"/>
-      <w:r>
-        <w:rPr>
-          <w:color w:val="FFC000"/>
-        </w:rPr>
-        <w:t xml:space="preserve"> </w:t>
-      </w:r>
-      <w:proofErr w:type="spellStart"/>
-      <w:r>
-        <w:rPr>
-          <w:color w:val="FFC000"/>
-        </w:rPr>
-        <w:t>Research</w:t>
-      </w:r>
-      <w:proofErr w:type="spellEnd"/>
-      <w:r>
-        <w:rPr>
-          <w:color w:val="FFC000"/>
-        </w:rPr>
-        <w:t xml:space="preserve"> in </w:t>
-      </w:r>
-      <w:proofErr w:type="spellStart"/>
-      <w:r>
-        <w:rPr>
-          <w:color w:val="FFC000"/>
-        </w:rPr>
-        <w:t>Com</w:t>
-      </w:r>
-      <w:r>
-        <w:rPr>
-          <w:color w:val="FFC000"/>
-        </w:rPr>
-        <w:softHyphen/>
-      </w:r>
-      <w:r>
-        <w:rPr>
-          <w:color w:val="FFC000"/>
-        </w:rPr>
-        <w:t>puter</w:t>
-      </w:r>
-      <w:proofErr w:type="spellEnd"/>
-      <w:r>
-        <w:rPr>
-          <w:color w:val="FFC000"/>
-        </w:rPr>
-        <w:t xml:space="preserve"> Science, </w:t>
-      </w:r>
-      <w:proofErr w:type="spellStart"/>
-      <w:r>
-        <w:rPr>
-          <w:color w:val="FFC000"/>
-        </w:rPr>
-        <w:t>Engineering</w:t>
-      </w:r>
-      <w:proofErr w:type="spellEnd"/>
-      <w:r>
-        <w:rPr>
-          <w:color w:val="FFC000"/>
-        </w:rPr>
-        <w:t xml:space="preserve"> and </w:t>
-      </w:r>
-      <w:proofErr w:type="spellStart"/>
-      <w:r>
-        <w:rPr>
-          <w:color w:val="FFC000"/>
-        </w:rPr>
-        <w:t>Information</w:t>
-      </w:r>
-      <w:proofErr w:type="spellEnd"/>
-      <w:r>
-        <w:rPr>
-          <w:color w:val="FFC000"/>
-        </w:rPr>
-        <w:t xml:space="preserve"> Technology. 10. 1099-1108. 10.32628/CSEIT2410462. (2024).</w:t>
-      </w:r>
-      <w:r>
-        <w:rPr>
-          <w:color w:val="FFC000"/>
-        </w:rPr>
-        <w:t xml:space="preserve"> </w:t>
-      </w:r>
-      <w:r>
-        <w:rPr>
-          <w:color w:val="FFC000"/>
-        </w:rPr>
-        <w:t>ISSN: 2456-3307</w:t>
-      </w:r>
-      <w:r>
-        <w:rPr>
-          <w:color w:val="FFC000"/>
-        </w:rPr>
-        <w:t xml:space="preserve"> </w:t>
-      </w:r>
-      <w:r>
-        <w:rPr>
-          <w:color w:val="auto"/>
-        </w:rPr>
-        <w:t>Dostupné také z:</w:t>
-      </w:r>
-      <w:r>
-        <w:rPr>
-          <w:color w:val="FFC000"/>
-        </w:rPr>
-        <w:t xml:space="preserve"> </w:t>
-      </w:r>
-      <w:hyperlink r:id="rId49" w:history="1">
+      <w:hyperlink r:id="rId54" w:history="1">
         <w:r>
           <w:rPr>
             <w:rStyle w:val="Hypertextovodkaz"/>
@@ -10080,95 +7915,17 @@
           <w:color w:val="auto"/>
         </w:rPr>
       </w:pPr>
-      <w:proofErr w:type="spellStart"/>
-      <w:r>
-        <w:rPr>
-          <w:color w:val="auto"/>
-        </w:rPr>
-        <w:t>What</w:t>
-      </w:r>
-      <w:proofErr w:type="spellEnd"/>
-      <w:r>
-        <w:rPr>
-          <w:color w:val="auto"/>
-        </w:rPr>
-        <w:t xml:space="preserve"> </w:t>
-      </w:r>
-      <w:proofErr w:type="spellStart"/>
-      <w:r>
-        <w:rPr>
-          <w:color w:val="auto"/>
-        </w:rPr>
-        <w:t>is</w:t>
-      </w:r>
-      <w:proofErr w:type="spellEnd"/>
-      <w:r>
-        <w:rPr>
-          <w:color w:val="auto"/>
-        </w:rPr>
-        <w:t xml:space="preserve"> </w:t>
-      </w:r>
-      <w:proofErr w:type="spellStart"/>
-      <w:r>
-        <w:rPr>
-          <w:color w:val="auto"/>
-        </w:rPr>
-        <w:t>the</w:t>
-      </w:r>
-      <w:proofErr w:type="spellEnd"/>
-      <w:r>
-        <w:rPr>
-          <w:color w:val="auto"/>
-        </w:rPr>
-        <w:t xml:space="preserve"> </w:t>
-      </w:r>
-      <w:proofErr w:type="spellStart"/>
-      <w:r>
-        <w:rPr>
-          <w:color w:val="auto"/>
-        </w:rPr>
-        <w:t>low</w:t>
-      </w:r>
-      <w:proofErr w:type="spellEnd"/>
-      <w:r>
-        <w:rPr>
-          <w:color w:val="auto"/>
-        </w:rPr>
-        <w:t xml:space="preserve"> orbit ion </w:t>
-      </w:r>
-      <w:proofErr w:type="spellStart"/>
-      <w:r>
-        <w:rPr>
-          <w:color w:val="auto"/>
-        </w:rPr>
-        <w:t>cannon</w:t>
-      </w:r>
-      <w:proofErr w:type="spellEnd"/>
-      <w:r>
-        <w:rPr>
-          <w:color w:val="auto"/>
-        </w:rPr>
-        <w:t xml:space="preserve"> (LOIC)?</w:t>
-      </w:r>
-      <w:r>
-        <w:rPr>
-          <w:color w:val="auto"/>
-        </w:rPr>
-        <w:t xml:space="preserve"> </w:t>
-      </w:r>
-      <w:proofErr w:type="spellStart"/>
-      <w:r>
-        <w:rPr>
-          <w:color w:val="auto"/>
-        </w:rPr>
-        <w:t>Cloudflare</w:t>
-      </w:r>
-      <w:proofErr w:type="spellEnd"/>
-      <w:r>
-        <w:rPr>
-          <w:color w:val="auto"/>
-        </w:rPr>
-        <w:t>. [online] 202</w:t>
+      <w:r>
+        <w:rPr>
+          <w:color w:val="auto"/>
+        </w:rPr>
+        <w:t>What is the low orbit ion cannon (LOIC)?</w:t>
+      </w:r>
+      <w:r>
+        <w:rPr>
+          <w:color w:val="auto"/>
+        </w:rPr>
+        <w:t xml:space="preserve"> Cloudflare. [online] 202</w:t>
       </w:r>
       <w:r>
         <w:rPr>
@@ -10242,7 +7999,7 @@
         </w:rPr>
         <w:t xml:space="preserve">z: </w:t>
       </w:r>
-      <w:hyperlink r:id="rId50" w:history="1">
+      <w:hyperlink r:id="rId55" w:history="1">
         <w:r>
           <w:rPr>
             <w:rStyle w:val="Hypertextovodkaz"/>
@@ -10343,7 +8100,7 @@
         </w:rPr>
         <w:t xml:space="preserve">z: </w:t>
       </w:r>
-      <w:hyperlink r:id="rId51" w:history="1">
+      <w:hyperlink r:id="rId56" w:history="1">
         <w:r>
           <w:rPr>
             <w:rStyle w:val="Hypertextovodkaz"/>
@@ -10378,98 +8135,18 @@
           <w:rStyle w:val="Hypertextovodkaz"/>
         </w:rPr>
       </w:pPr>
-      <w:proofErr w:type="spellStart"/>
-      <w:r>
-        <w:rPr>
-          <w:color w:val="auto"/>
-        </w:rPr>
-        <w:t>Mukhadin</w:t>
-      </w:r>
-      <w:proofErr w:type="spellEnd"/>
-      <w:r>
-        <w:rPr>
-          <w:color w:val="auto"/>
-        </w:rPr>
-        <w:t xml:space="preserve"> </w:t>
-      </w:r>
-      <w:proofErr w:type="spellStart"/>
-      <w:r>
-        <w:rPr>
-          <w:color w:val="auto"/>
-        </w:rPr>
-        <w:t>Beschokov</w:t>
-      </w:r>
-      <w:proofErr w:type="spellEnd"/>
-      <w:r>
-        <w:rPr>
-          <w:color w:val="auto"/>
-        </w:rPr>
-        <w:t xml:space="preserve">, </w:t>
-      </w:r>
-      <w:proofErr w:type="spellStart"/>
-      <w:r>
-        <w:rPr>
-          <w:color w:val="auto"/>
-        </w:rPr>
-        <w:t>What</w:t>
-      </w:r>
-      <w:proofErr w:type="spellEnd"/>
-      <w:r>
-        <w:rPr>
-          <w:color w:val="auto"/>
-        </w:rPr>
-        <w:t xml:space="preserve"> </w:t>
-      </w:r>
-      <w:proofErr w:type="spellStart"/>
-      <w:r>
-        <w:rPr>
-          <w:color w:val="auto"/>
-        </w:rPr>
-        <w:t>is</w:t>
-      </w:r>
-      <w:proofErr w:type="spellEnd"/>
-      <w:r>
-        <w:rPr>
-          <w:color w:val="auto"/>
-        </w:rPr>
-        <w:t xml:space="preserve"> HULK - HTTP </w:t>
-      </w:r>
-      <w:proofErr w:type="spellStart"/>
-      <w:r>
-        <w:rPr>
-          <w:color w:val="auto"/>
-        </w:rPr>
-        <w:t>Unbearable</w:t>
-      </w:r>
-      <w:proofErr w:type="spellEnd"/>
-      <w:r>
-        <w:rPr>
-          <w:color w:val="auto"/>
-        </w:rPr>
-        <w:t xml:space="preserve"> Load </w:t>
-      </w:r>
-      <w:proofErr w:type="gramStart"/>
-      <w:r>
-        <w:rPr>
-          <w:color w:val="auto"/>
-        </w:rPr>
-        <w:t>King?,</w:t>
-      </w:r>
-      <w:proofErr w:type="gramEnd"/>
-      <w:r>
-        <w:rPr>
-          <w:color w:val="auto"/>
-        </w:rPr>
-        <w:t xml:space="preserve"> </w:t>
-      </w:r>
-      <w:proofErr w:type="spellStart"/>
+      <w:r>
+        <w:rPr>
+          <w:color w:val="auto"/>
+        </w:rPr>
+        <w:t xml:space="preserve">Mukhadin Beschokov, What is HULK - HTTP Unbearable Load King?, </w:t>
+      </w:r>
       <w:r>
         <w:rPr>
           <w:color w:val="auto"/>
         </w:rPr>
         <w:t>wallarm</w:t>
       </w:r>
-      <w:proofErr w:type="spellEnd"/>
       <w:r>
         <w:rPr>
           <w:color w:val="auto"/>
@@ -10524,7 +8201,7 @@
         </w:rPr>
         <w:t xml:space="preserve">]. Dostupné z: </w:t>
       </w:r>
-      <w:hyperlink r:id="rId52" w:history="1">
+      <w:hyperlink r:id="rId57" w:history="1">
         <w:r>
           <w:rPr>
             <w:rStyle w:val="Hypertextovodkaz"/>
@@ -10538,63 +8215,19 @@
         <w:spacing w:line="259" w:lineRule="auto"/>
         <w:ind w:left="-5" w:right="0"/>
       </w:pPr>
-      <w:proofErr w:type="spellStart"/>
       <w:r>
         <w:rPr>
           <w:color w:val="auto"/>
         </w:rPr>
         <w:lastRenderedPageBreak/>
-        <w:t>Netacad</w:t>
-      </w:r>
-      <w:proofErr w:type="spellEnd"/>
-      <w:r>
-        <w:rPr>
-          <w:color w:val="auto"/>
-        </w:rPr>
-        <w:t xml:space="preserve">, </w:t>
-      </w:r>
-      <w:r>
-        <w:rPr>
-          <w:color w:val="auto"/>
-        </w:rPr>
-        <w:t xml:space="preserve">CCNA: </w:t>
-      </w:r>
-      <w:proofErr w:type="spellStart"/>
-      <w:r>
-        <w:rPr>
-          <w:color w:val="auto"/>
-        </w:rPr>
-        <w:t>Enterprise</w:t>
-      </w:r>
-      <w:proofErr w:type="spellEnd"/>
-      <w:r>
-        <w:rPr>
-          <w:color w:val="auto"/>
-        </w:rPr>
-        <w:t xml:space="preserve"> Networking, </w:t>
-      </w:r>
-      <w:proofErr w:type="spellStart"/>
-      <w:r>
-        <w:rPr>
-          <w:color w:val="auto"/>
-        </w:rPr>
-        <w:t>Security</w:t>
-      </w:r>
-      <w:proofErr w:type="spellEnd"/>
-      <w:r>
-        <w:rPr>
-          <w:color w:val="auto"/>
-        </w:rPr>
-        <w:t xml:space="preserve">, and </w:t>
-      </w:r>
-      <w:proofErr w:type="spellStart"/>
-      <w:r>
-        <w:rPr>
-          <w:color w:val="auto"/>
-        </w:rPr>
-        <w:t>Automation</w:t>
-      </w:r>
-      <w:proofErr w:type="spellEnd"/>
+        <w:t xml:space="preserve">Netacad, </w:t>
+      </w:r>
+      <w:r>
+        <w:rPr>
+          <w:color w:val="auto"/>
+        </w:rPr>
+        <w:t>CCNA: Enterprise Networking, Security, and Automation</w:t>
+      </w:r>
       <w:r>
         <w:rPr>
           <w:color w:val="auto"/>
@@ -10611,21 +8244,7 @@
         <w:rPr>
           <w:color w:val="FFC000"/>
         </w:rPr>
-        <w:t>[</w:t>
-      </w:r>
-      <w:proofErr w:type="spellStart"/>
-      <w:r>
-        <w:rPr>
-          <w:color w:val="FFC000"/>
-        </w:rPr>
-        <w:t>Paywall</w:t>
-      </w:r>
-      <w:proofErr w:type="spellEnd"/>
-      <w:r>
-        <w:rPr>
-          <w:color w:val="FFC000"/>
-        </w:rPr>
-        <w:t>]</w:t>
+        <w:t>[Paywall]</w:t>
       </w:r>
       <w:r>
         <w:rPr>
@@ -10693,7 +8312,7 @@
         </w:rPr>
         <w:t xml:space="preserve">z: </w:t>
       </w:r>
-      <w:hyperlink r:id="rId53" w:history="1">
+      <w:hyperlink r:id="rId58" w:history="1">
         <w:r>
           <w:rPr>
             <w:rStyle w:val="Hypertextovodkaz"/>
@@ -10710,193 +8329,278 @@
           <w:color w:val="auto"/>
         </w:rPr>
       </w:pPr>
-      <w:proofErr w:type="spellStart"/>
-      <w:r>
-        <w:rPr>
-          <w:color w:val="auto"/>
-        </w:rPr>
-        <w:t>Scarfone</w:t>
-      </w:r>
-      <w:proofErr w:type="spellEnd"/>
-      <w:r>
-        <w:rPr>
-          <w:color w:val="auto"/>
-        </w:rPr>
-        <w:t xml:space="preserve">, K., &amp; </w:t>
-      </w:r>
-      <w:proofErr w:type="spellStart"/>
-      <w:r>
-        <w:rPr>
-          <w:color w:val="auto"/>
-        </w:rPr>
-        <w:t>Mell</w:t>
-      </w:r>
-      <w:proofErr w:type="spellEnd"/>
-      <w:r>
-        <w:rPr>
-          <w:color w:val="auto"/>
-        </w:rPr>
-        <w:t xml:space="preserve">, P. </w:t>
-      </w:r>
-      <w:proofErr w:type="spellStart"/>
+      <w:r>
+        <w:rPr>
+          <w:color w:val="auto"/>
+        </w:rPr>
+        <w:t xml:space="preserve">Scarfone, K., &amp; Mell, P. </w:t>
+      </w:r>
       <w:r>
         <w:rPr>
           <w:i/>
           <w:iCs/>
           <w:color w:val="auto"/>
         </w:rPr>
-        <w:t>Guide</w:t>
-      </w:r>
-      <w:proofErr w:type="spellEnd"/>
+        <w:t>Guide to Intrusion Detection and Prevention Systems (IDPS)</w:t>
+      </w:r>
+      <w:r>
+        <w:rPr>
+          <w:color w:val="auto"/>
+        </w:rPr>
+        <w:t>. NIST Special Publication 800-94. National Institute of Standards and Technology.</w:t>
+      </w:r>
+      <w:r>
+        <w:rPr>
+          <w:color w:val="auto"/>
+        </w:rPr>
+        <w:t xml:space="preserve"> [online] </w:t>
+      </w:r>
+      <w:r>
+        <w:rPr>
+          <w:color w:val="auto"/>
+        </w:rPr>
+        <w:t>(2007)</w:t>
+      </w:r>
+      <w:r>
+        <w:rPr>
+          <w:color w:val="auto"/>
+        </w:rPr>
+        <w:t xml:space="preserve"> [cit. 2024-12-31]</w:t>
+      </w:r>
+      <w:r>
+        <w:rPr>
+          <w:color w:val="auto"/>
+        </w:rPr>
+        <w:t>.</w:t>
+      </w:r>
+      <w:r>
+        <w:rPr>
+          <w:color w:val="auto"/>
+        </w:rPr>
+        <w:t xml:space="preserve"> Dostupné také z: </w:t>
+      </w:r>
+      <w:hyperlink r:id="rId59" w:history="1">
+        <w:r>
+          <w:rPr>
+            <w:rStyle w:val="Hypertextovodkaz"/>
+          </w:rPr>
+          <w:t>https://tsapps.nist.gov/publica</w:t>
+        </w:r>
+        <w:r>
+          <w:rPr>
+            <w:rStyle w:val="Hypertextovodkaz"/>
+          </w:rPr>
+          <w:softHyphen/>
+        </w:r>
+        <w:r>
+          <w:rPr>
+            <w:rStyle w:val="Hypertextovodkaz"/>
+          </w:rPr>
+          <w:t>tion/get_pdf.cfm?pub_id=50951</w:t>
+        </w:r>
+      </w:hyperlink>
+    </w:p>
+    <w:p>
+      <w:pPr>
+        <w:spacing w:line="259" w:lineRule="auto"/>
+        <w:ind w:left="-5" w:right="0"/>
+      </w:pPr>
+      <w:r>
+        <w:rPr>
+          <w:color w:val="auto"/>
+        </w:rPr>
+        <w:t xml:space="preserve">F5, </w:t>
+      </w:r>
+      <w:r>
+        <w:rPr>
+          <w:color w:val="auto"/>
+        </w:rPr>
+        <w:t>What Is a Load Balancer?</w:t>
+      </w:r>
+      <w:r>
+        <w:rPr>
+          <w:color w:val="auto"/>
+        </w:rPr>
+        <w:t>. [online]</w:t>
+      </w:r>
+      <w:r>
+        <w:rPr>
+          <w:color w:val="auto"/>
+        </w:rPr>
+        <w:t xml:space="preserve"> </w:t>
+      </w:r>
+      <w:r>
+        <w:rPr>
+          <w:color w:val="auto"/>
+        </w:rPr>
+        <w:t>202</w:t>
+      </w:r>
+      <w:r>
+        <w:rPr>
+          <w:color w:val="auto"/>
+        </w:rPr>
+        <w:t>3</w:t>
+      </w:r>
+      <w:r>
+        <w:rPr>
+          <w:color w:val="auto"/>
+        </w:rPr>
+        <w:t xml:space="preserve"> [cit. 202</w:t>
+      </w:r>
+      <w:r>
+        <w:rPr>
+          <w:color w:val="auto"/>
+        </w:rPr>
+        <w:t>4</w:t>
+      </w:r>
+      <w:r>
+        <w:rPr>
+          <w:color w:val="auto"/>
+        </w:rPr>
+        <w:t>-</w:t>
+      </w:r>
+      <w:r>
+        <w:rPr>
+          <w:color w:val="auto"/>
+        </w:rPr>
+        <w:t>12</w:t>
+      </w:r>
+      <w:r>
+        <w:rPr>
+          <w:color w:val="auto"/>
+        </w:rPr>
+        <w:t>-</w:t>
+      </w:r>
+      <w:r>
+        <w:rPr>
+          <w:color w:val="auto"/>
+        </w:rPr>
+        <w:t>31</w:t>
+      </w:r>
+      <w:r>
+        <w:rPr>
+          <w:color w:val="auto"/>
+        </w:rPr>
+        <w:t xml:space="preserve">]. Dostupné </w:t>
+      </w:r>
+      <w:r>
+        <w:rPr>
+          <w:color w:val="auto"/>
+        </w:rPr>
+        <w:t xml:space="preserve">také </w:t>
+      </w:r>
+      <w:r>
+        <w:rPr>
+          <w:color w:val="auto"/>
+        </w:rPr>
+        <w:t xml:space="preserve">z: </w:t>
+      </w:r>
+      <w:hyperlink r:id="rId60" w:history="1">
+        <w:r>
+          <w:rPr>
+            <w:rStyle w:val="Hypertextovodkaz"/>
+          </w:rPr>
+          <w:t>https://www.f5.com/glossary/load-balancer</w:t>
+        </w:r>
+      </w:hyperlink>
+    </w:p>
+    <w:p>
+      <w:pPr>
+        <w:spacing w:line="259" w:lineRule="auto"/>
+        <w:ind w:left="-5" w:right="0"/>
+        <w:rPr>
+          <w:color w:val="auto"/>
+        </w:rPr>
+      </w:pPr>
+      <w:r>
+        <w:rPr>
+          <w:color w:val="auto"/>
+        </w:rPr>
+        <w:t>Mirkovic</w:t>
+      </w:r>
+      <w:r>
+        <w:rPr>
+          <w:color w:val="auto"/>
+        </w:rPr>
+        <w:t xml:space="preserve">, </w:t>
+      </w:r>
+      <w:r>
+        <w:rPr>
+          <w:color w:val="auto"/>
+        </w:rPr>
+        <w:t>J</w:t>
+      </w:r>
+      <w:r>
+        <w:rPr>
+          <w:color w:val="auto"/>
+        </w:rPr>
+        <w:t xml:space="preserve">., &amp; </w:t>
+      </w:r>
+      <w:r>
+        <w:rPr>
+          <w:color w:val="auto"/>
+        </w:rPr>
+        <w:t>Reiher</w:t>
+      </w:r>
+      <w:r>
+        <w:rPr>
+          <w:color w:val="auto"/>
+        </w:rPr>
+        <w:t xml:space="preserve">, P. </w:t>
+      </w:r>
       <w:r>
         <w:rPr>
           <w:i/>
           <w:iCs/>
           <w:color w:val="auto"/>
         </w:rPr>
-        <w:t xml:space="preserve"> to </w:t>
-      </w:r>
-      <w:proofErr w:type="spellStart"/>
+        <w:t>A Taxonomy of DDoS Attack</w:t>
+      </w:r>
       <w:r>
         <w:rPr>
           <w:i/>
           <w:iCs/>
           <w:color w:val="auto"/>
         </w:rPr>
-        <w:t>Intrusion</w:t>
-      </w:r>
-      <w:proofErr w:type="spellEnd"/>
+        <w:t xml:space="preserve"> </w:t>
+      </w:r>
       <w:r>
         <w:rPr>
           <w:i/>
           <w:iCs/>
           <w:color w:val="auto"/>
         </w:rPr>
-        <w:t xml:space="preserve"> </w:t>
-      </w:r>
-      <w:proofErr w:type="spellStart"/>
-      <w:r>
-        <w:rPr>
-          <w:i/>
-          <w:iCs/>
-          <w:color w:val="auto"/>
-        </w:rPr>
-        <w:t>Detection</w:t>
-      </w:r>
-      <w:proofErr w:type="spellEnd"/>
-      <w:r>
-        <w:rPr>
-          <w:i/>
-          <w:iCs/>
-          <w:color w:val="auto"/>
-        </w:rPr>
-        <w:t xml:space="preserve"> and </w:t>
-      </w:r>
-      <w:proofErr w:type="spellStart"/>
-      <w:r>
-        <w:rPr>
-          <w:i/>
-          <w:iCs/>
-          <w:color w:val="auto"/>
-        </w:rPr>
-        <w:t>Prevention</w:t>
-      </w:r>
-      <w:proofErr w:type="spellEnd"/>
-      <w:r>
-        <w:rPr>
-          <w:i/>
-          <w:iCs/>
-          <w:color w:val="auto"/>
-        </w:rPr>
-        <w:t xml:space="preserve"> Systems (IDPS)</w:t>
-      </w:r>
-      <w:r>
-        <w:rPr>
-          <w:color w:val="auto"/>
-        </w:rPr>
-        <w:t xml:space="preserve">. NIST </w:t>
-      </w:r>
-      <w:proofErr w:type="spellStart"/>
-      <w:r>
-        <w:rPr>
-          <w:color w:val="auto"/>
-        </w:rPr>
-        <w:t>Special</w:t>
-      </w:r>
-      <w:proofErr w:type="spellEnd"/>
-      <w:r>
-        <w:rPr>
-          <w:color w:val="auto"/>
-        </w:rPr>
-        <w:t xml:space="preserve"> </w:t>
-      </w:r>
-      <w:proofErr w:type="spellStart"/>
-      <w:r>
-        <w:rPr>
-          <w:color w:val="auto"/>
-        </w:rPr>
-        <w:t>Publication</w:t>
-      </w:r>
-      <w:proofErr w:type="spellEnd"/>
-      <w:r>
-        <w:rPr>
-          <w:color w:val="auto"/>
-        </w:rPr>
-        <w:t xml:space="preserve"> 800-94. </w:t>
-      </w:r>
-      <w:proofErr w:type="spellStart"/>
-      <w:r>
-        <w:rPr>
-          <w:color w:val="auto"/>
-        </w:rPr>
-        <w:t>National</w:t>
-      </w:r>
-      <w:proofErr w:type="spellEnd"/>
-      <w:r>
-        <w:rPr>
-          <w:color w:val="auto"/>
-        </w:rPr>
-        <w:t xml:space="preserve"> Institute </w:t>
-      </w:r>
-      <w:proofErr w:type="spellStart"/>
-      <w:r>
-        <w:rPr>
-          <w:color w:val="auto"/>
-        </w:rPr>
-        <w:t>of</w:t>
-      </w:r>
-      <w:proofErr w:type="spellEnd"/>
-      <w:r>
-        <w:rPr>
-          <w:color w:val="auto"/>
-        </w:rPr>
-        <w:t xml:space="preserve"> </w:t>
-      </w:r>
-      <w:proofErr w:type="spellStart"/>
-      <w:r>
-        <w:rPr>
-          <w:color w:val="auto"/>
-        </w:rPr>
-        <w:t>Standards</w:t>
-      </w:r>
-      <w:proofErr w:type="spellEnd"/>
-      <w:r>
-        <w:rPr>
-          <w:color w:val="auto"/>
-        </w:rPr>
-        <w:t xml:space="preserve"> and Technology.</w:t>
-      </w:r>
-      <w:r>
-        <w:rPr>
-          <w:color w:val="auto"/>
-        </w:rPr>
-        <w:t xml:space="preserve"> [online] </w:t>
-      </w:r>
-      <w:r>
-        <w:rPr>
-          <w:color w:val="auto"/>
-        </w:rPr>
-        <w:t>(2007)</w:t>
+        <w:t>and DDoS Defense Mechanisms</w:t>
+      </w:r>
+      <w:r>
+        <w:rPr>
+          <w:color w:val="auto"/>
+        </w:rPr>
+        <w:t xml:space="preserve">. </w:t>
+      </w:r>
+      <w:r>
+        <w:rPr>
+          <w:color w:val="auto"/>
+        </w:rPr>
+        <w:t xml:space="preserve">[online] </w:t>
+      </w:r>
+      <w:r>
+        <w:rPr>
+          <w:color w:val="auto"/>
+        </w:rPr>
+        <w:t>(200</w:t>
+      </w:r>
+      <w:r>
+        <w:rPr>
+          <w:color w:val="auto"/>
+        </w:rPr>
+        <w:t>4</w:t>
+      </w:r>
+      <w:r>
+        <w:rPr>
+          <w:color w:val="auto"/>
+        </w:rPr>
+        <w:t>)</w:t>
       </w:r>
       <w:r>
         <w:rPr>
@@ -10916,368 +8620,7 @@
         </w:rPr>
         <w:t xml:space="preserve"> Dostupné také z: </w:t>
       </w:r>
-      <w:hyperlink r:id="rId54" w:history="1">
-        <w:r>
-          <w:rPr>
-            <w:rStyle w:val="Hypertextovodkaz"/>
-          </w:rPr>
-          <w:t>https://tsapps.nist.gov/publica</w:t>
-        </w:r>
-        <w:r>
-          <w:rPr>
-            <w:rStyle w:val="Hypertextovodkaz"/>
-          </w:rPr>
-          <w:softHyphen/>
-        </w:r>
-        <w:r>
-          <w:rPr>
-            <w:rStyle w:val="Hypertextovodkaz"/>
-          </w:rPr>
-          <w:t>tion/get_pdf.cfm?pub_id=50951</w:t>
-        </w:r>
-      </w:hyperlink>
-    </w:p>
-    <w:p>
-      <w:pPr>
-        <w:spacing w:line="259" w:lineRule="auto"/>
-        <w:ind w:left="-5" w:right="0"/>
-      </w:pPr>
-      <w:r>
-        <w:rPr>
-          <w:color w:val="auto"/>
-        </w:rPr>
-        <w:t xml:space="preserve">F5, </w:t>
-      </w:r>
-      <w:proofErr w:type="spellStart"/>
-      <w:r>
-        <w:rPr>
-          <w:color w:val="auto"/>
-        </w:rPr>
-        <w:t>What</w:t>
-      </w:r>
-      <w:proofErr w:type="spellEnd"/>
-      <w:r>
-        <w:rPr>
-          <w:color w:val="auto"/>
-        </w:rPr>
-        <w:t xml:space="preserve"> </w:t>
-      </w:r>
-      <w:proofErr w:type="spellStart"/>
-      <w:r>
-        <w:rPr>
-          <w:color w:val="auto"/>
-        </w:rPr>
-        <w:t>Is</w:t>
-      </w:r>
-      <w:proofErr w:type="spellEnd"/>
-      <w:r>
-        <w:rPr>
-          <w:color w:val="auto"/>
-        </w:rPr>
-        <w:t xml:space="preserve"> a Load </w:t>
-      </w:r>
-      <w:proofErr w:type="spellStart"/>
-      <w:proofErr w:type="gramStart"/>
-      <w:r>
-        <w:rPr>
-          <w:color w:val="auto"/>
-        </w:rPr>
-        <w:t>Balancer</w:t>
-      </w:r>
-      <w:proofErr w:type="spellEnd"/>
-      <w:r>
-        <w:rPr>
-          <w:color w:val="auto"/>
-        </w:rPr>
-        <w:t>?</w:t>
-      </w:r>
-      <w:r>
-        <w:rPr>
-          <w:color w:val="auto"/>
-        </w:rPr>
-        <w:t>.</w:t>
-      </w:r>
-      <w:proofErr w:type="gramEnd"/>
-      <w:r>
-        <w:rPr>
-          <w:color w:val="auto"/>
-        </w:rPr>
-        <w:t xml:space="preserve"> [online]</w:t>
-      </w:r>
-      <w:r>
-        <w:rPr>
-          <w:color w:val="auto"/>
-        </w:rPr>
-        <w:t xml:space="preserve"> </w:t>
-      </w:r>
-      <w:r>
-        <w:rPr>
-          <w:color w:val="auto"/>
-        </w:rPr>
-        <w:t>202</w:t>
-      </w:r>
-      <w:r>
-        <w:rPr>
-          <w:color w:val="auto"/>
-        </w:rPr>
-        <w:t>3</w:t>
-      </w:r>
-      <w:r>
-        <w:rPr>
-          <w:color w:val="auto"/>
-        </w:rPr>
-        <w:t xml:space="preserve"> [cit. 202</w:t>
-      </w:r>
-      <w:r>
-        <w:rPr>
-          <w:color w:val="auto"/>
-        </w:rPr>
-        <w:t>4</w:t>
-      </w:r>
-      <w:r>
-        <w:rPr>
-          <w:color w:val="auto"/>
-        </w:rPr>
-        <w:t>-</w:t>
-      </w:r>
-      <w:r>
-        <w:rPr>
-          <w:color w:val="auto"/>
-        </w:rPr>
-        <w:t>12</w:t>
-      </w:r>
-      <w:r>
-        <w:rPr>
-          <w:color w:val="auto"/>
-        </w:rPr>
-        <w:t>-</w:t>
-      </w:r>
-      <w:r>
-        <w:rPr>
-          <w:color w:val="auto"/>
-        </w:rPr>
-        <w:t>31</w:t>
-      </w:r>
-      <w:r>
-        <w:rPr>
-          <w:color w:val="auto"/>
-        </w:rPr>
-        <w:t xml:space="preserve">]. Dostupné </w:t>
-      </w:r>
-      <w:r>
-        <w:rPr>
-          <w:color w:val="auto"/>
-        </w:rPr>
-        <w:t xml:space="preserve">také </w:t>
-      </w:r>
-      <w:r>
-        <w:rPr>
-          <w:color w:val="auto"/>
-        </w:rPr>
-        <w:t xml:space="preserve">z: </w:t>
-      </w:r>
-      <w:hyperlink r:id="rId55" w:history="1">
-        <w:r>
-          <w:rPr>
-            <w:rStyle w:val="Hypertextovodkaz"/>
-          </w:rPr>
-          <w:t>https://www.f5.com/glossary/load-balancer</w:t>
-        </w:r>
-      </w:hyperlink>
-    </w:p>
-    <w:p>
-      <w:pPr>
-        <w:spacing w:line="259" w:lineRule="auto"/>
-        <w:ind w:left="-5" w:right="0"/>
-        <w:rPr>
-          <w:color w:val="auto"/>
-        </w:rPr>
-      </w:pPr>
-      <w:r>
-        <w:rPr>
-          <w:color w:val="auto"/>
-        </w:rPr>
-        <w:t>Mirkovic</w:t>
-      </w:r>
-      <w:r>
-        <w:rPr>
-          <w:color w:val="auto"/>
-        </w:rPr>
-        <w:t xml:space="preserve">, </w:t>
-      </w:r>
-      <w:r>
-        <w:rPr>
-          <w:color w:val="auto"/>
-        </w:rPr>
-        <w:t>J</w:t>
-      </w:r>
-      <w:r>
-        <w:rPr>
-          <w:color w:val="auto"/>
-        </w:rPr>
-        <w:t xml:space="preserve">., &amp; </w:t>
-      </w:r>
-      <w:proofErr w:type="spellStart"/>
-      <w:r>
-        <w:rPr>
-          <w:color w:val="auto"/>
-        </w:rPr>
-        <w:t>Reiher</w:t>
-      </w:r>
-      <w:proofErr w:type="spellEnd"/>
-      <w:r>
-        <w:rPr>
-          <w:color w:val="auto"/>
-        </w:rPr>
-        <w:t xml:space="preserve">, P. </w:t>
-      </w:r>
-      <w:r>
-        <w:rPr>
-          <w:i/>
-          <w:iCs/>
-          <w:color w:val="auto"/>
-        </w:rPr>
-        <w:t xml:space="preserve">A Taxonomy </w:t>
-      </w:r>
-      <w:proofErr w:type="spellStart"/>
-      <w:r>
-        <w:rPr>
-          <w:i/>
-          <w:iCs/>
-          <w:color w:val="auto"/>
-        </w:rPr>
-        <w:t>of</w:t>
-      </w:r>
-      <w:proofErr w:type="spellEnd"/>
-      <w:r>
-        <w:rPr>
-          <w:i/>
-          <w:iCs/>
-          <w:color w:val="auto"/>
-        </w:rPr>
-        <w:t xml:space="preserve"> </w:t>
-      </w:r>
-      <w:proofErr w:type="spellStart"/>
-      <w:r>
-        <w:rPr>
-          <w:i/>
-          <w:iCs/>
-          <w:color w:val="auto"/>
-        </w:rPr>
-        <w:t>DDoS</w:t>
-      </w:r>
-      <w:proofErr w:type="spellEnd"/>
-      <w:r>
-        <w:rPr>
-          <w:i/>
-          <w:iCs/>
-          <w:color w:val="auto"/>
-        </w:rPr>
-        <w:t xml:space="preserve"> </w:t>
-      </w:r>
-      <w:proofErr w:type="spellStart"/>
-      <w:r>
-        <w:rPr>
-          <w:i/>
-          <w:iCs/>
-          <w:color w:val="auto"/>
-        </w:rPr>
-        <w:t>Attack</w:t>
-      </w:r>
-      <w:proofErr w:type="spellEnd"/>
-      <w:r>
-        <w:rPr>
-          <w:i/>
-          <w:iCs/>
-          <w:color w:val="auto"/>
-        </w:rPr>
-        <w:t xml:space="preserve"> </w:t>
-      </w:r>
-      <w:r>
-        <w:rPr>
-          <w:i/>
-          <w:iCs/>
-          <w:color w:val="auto"/>
-        </w:rPr>
-        <w:t xml:space="preserve">and </w:t>
-      </w:r>
-      <w:proofErr w:type="spellStart"/>
-      <w:r>
-        <w:rPr>
-          <w:i/>
-          <w:iCs/>
-          <w:color w:val="auto"/>
-        </w:rPr>
-        <w:t>DDoS</w:t>
-      </w:r>
-      <w:proofErr w:type="spellEnd"/>
-      <w:r>
-        <w:rPr>
-          <w:i/>
-          <w:iCs/>
-          <w:color w:val="auto"/>
-        </w:rPr>
-        <w:t xml:space="preserve"> Defense </w:t>
-      </w:r>
-      <w:proofErr w:type="spellStart"/>
-      <w:r>
-        <w:rPr>
-          <w:i/>
-          <w:iCs/>
-          <w:color w:val="auto"/>
-        </w:rPr>
-        <w:t>Mechanisms</w:t>
-      </w:r>
-      <w:proofErr w:type="spellEnd"/>
-      <w:r>
-        <w:rPr>
-          <w:color w:val="auto"/>
-        </w:rPr>
-        <w:t xml:space="preserve">. </w:t>
-      </w:r>
-      <w:r>
-        <w:rPr>
-          <w:color w:val="auto"/>
-        </w:rPr>
-        <w:t xml:space="preserve">[online] </w:t>
-      </w:r>
-      <w:r>
-        <w:rPr>
-          <w:color w:val="auto"/>
-        </w:rPr>
-        <w:t>(200</w:t>
-      </w:r>
-      <w:r>
-        <w:rPr>
-          <w:color w:val="auto"/>
-        </w:rPr>
-        <w:t>4</w:t>
-      </w:r>
-      <w:r>
-        <w:rPr>
-          <w:color w:val="auto"/>
-        </w:rPr>
-        <w:t>)</w:t>
-      </w:r>
-      <w:r>
-        <w:rPr>
-          <w:color w:val="auto"/>
-        </w:rPr>
-        <w:t xml:space="preserve"> [cit. 2024-12-31]</w:t>
-      </w:r>
-      <w:r>
-        <w:rPr>
-          <w:color w:val="auto"/>
-        </w:rPr>
-        <w:t>.</w:t>
-      </w:r>
-      <w:r>
-        <w:rPr>
-          <w:color w:val="auto"/>
-        </w:rPr>
-        <w:t xml:space="preserve"> Dostupné také z: </w:t>
-      </w:r>
-      <w:hyperlink r:id="rId56" w:history="1">
+      <w:hyperlink r:id="rId61" w:history="1">
         <w:r>
           <w:rPr>
             <w:rStyle w:val="Hypertextovodkaz"/>
@@ -12176,7 +9519,7 @@
         <w:spacing w:after="188"/>
         <w:ind w:left="-5" w:right="0"/>
       </w:pPr>
-      <w:hyperlink r:id="rId57" w:history="1">
+      <w:hyperlink r:id="rId62" w:history="1">
         <w:r>
           <w:rPr>
             <w:rStyle w:val="Hypertextovodkaz"/>
@@ -12539,9 +9882,9 @@
       </w:r>
     </w:p>
     <w:sectPr>
-      <w:footerReference w:type="even" r:id="rId58"/>
-      <w:footerReference w:type="default" r:id="rId59"/>
-      <w:footerReference w:type="first" r:id="rId60"/>
+      <w:footerReference w:type="even" r:id="rId63"/>
+      <w:footerReference w:type="default" r:id="rId64"/>
+      <w:footerReference w:type="first" r:id="rId65"/>
       <w:pgSz w:w="11906" w:h="16838"/>
       <w:pgMar w:top="1463" w:right="1414" w:bottom="2029" w:left="1702" w:header="708" w:footer="709" w:gutter="0"/>
       <w:cols w:space="708"/>
@@ -14265,6 +11608,7 @@
   <w:style w:type="character" w:default="1" w:styleId="Standardnpsmoodstavce">
     <w:name w:val="Default Paragraph Font"/>
     <w:uiPriority w:val="1"/>
+    <w:semiHidden/>
     <w:unhideWhenUsed/>
   </w:style>
   <w:style w:type="table" w:default="1" w:styleId="Normlntabulka">

--- a/~~Dlouhodobka~~/DOCX/protokol_smkal_202_18_1.docx
+++ b/~~Dlouhodobka~~/DOCX/protokol_smkal_202_18_1.docx
@@ -6069,13 +6069,13 @@
         <w:t xml:space="preserve">Ověření, zda útoky navyšují </w:t>
       </w:r>
       <w:r>
-        <w:t>zpoždění</w:t>
+        <w:t>odezvu</w:t>
       </w:r>
       <w:r>
         <w:t xml:space="preserve"> můžeme zjisti buď přes ping na adresu serveru na či můžeme použít další kód na ověření, která nám rovnou na stránku může i přidat náš řetězec za splnění dostatečné podmínky/úrovně </w:t>
       </w:r>
       <w:r>
-        <w:t>zpoždění</w:t>
+        <w:t>odezvy</w:t>
       </w:r>
       <w:r>
         <w:t>.</w:t>
@@ -6089,7 +6089,10 @@
         <w:t xml:space="preserve">script, který bude odposlouchávat na portu, a pokud dostane zprávu, že </w:t>
       </w:r>
       <w:r>
-        <w:t>zpoždění</w:t>
+        <w:t>odez</w:t>
+      </w:r>
+      <w:r>
+        <w:t>va</w:t>
       </w:r>
       <w:r>
         <w:t xml:space="preserve"> je vyšší než nastavená hodnota, tak přidá na konec index.html tajný řetěz (flag)(viz Příloha 11).</w:t>
@@ -6104,25 +6107,29 @@
         <w:t xml:space="preserve">kalkulaci a znázornění </w:t>
       </w:r>
       <w:r>
-        <w:t>zpoždění</w:t>
-      </w:r>
-      <w:r>
-        <w:t xml:space="preserve"> a následné poslání zprávy, že překročila hranici.</w:t>
-      </w:r>
-    </w:p>
-    <w:p>
-      <w:pPr>
-        <w:spacing w:after="0"/>
-      </w:pPr>
-      <w:r>
-        <w:rPr>
-          <w:noProof/>
-        </w:rPr>
+        <w:t>odezvy</w:t>
+      </w:r>
+      <w:r>
+        <w:t xml:space="preserve"> a následné poslání zprávy, že překročila hranici</w:t>
+      </w:r>
+      <w:r>
+        <w:t xml:space="preserve"> (viz Příloha 18)</w:t>
+      </w:r>
+      <w:r>
+        <w:t>.</w:t>
+      </w:r>
+    </w:p>
+    <w:p>
+      <w:pPr>
+        <w:spacing w:after="0" w:line="389" w:lineRule="auto"/>
+        <w:ind w:left="0" w:right="0" w:firstLine="0"/>
+      </w:pPr>
+      <w:r>
         <w:drawing>
-          <wp:inline distT="0" distB="0" distL="0" distR="0" wp14:anchorId="13037751" wp14:editId="074B5BC0">
-            <wp:extent cx="5253487" cy="5316242"/>
-            <wp:effectExtent l="0" t="0" r="4445" b="0"/>
-            <wp:docPr id="879542630" name="Obrázek 1"/>
+          <wp:inline distT="0" distB="0" distL="0" distR="0" wp14:anchorId="74447373" wp14:editId="61D175FD">
+            <wp:extent cx="5003321" cy="7213547"/>
+            <wp:effectExtent l="0" t="0" r="6985" b="6985"/>
+            <wp:docPr id="737065983" name="Obrázek 2"/>
             <wp:cNvGraphicFramePr>
               <a:graphicFrameLocks xmlns:a="http://schemas.openxmlformats.org/drawingml/2006/main" noChangeAspect="1"/>
             </wp:cNvGraphicFramePr>
@@ -6130,23 +6137,36 @@
               <a:graphicData uri="http://schemas.openxmlformats.org/drawingml/2006/picture">
                 <pic:pic xmlns:pic="http://schemas.openxmlformats.org/drawingml/2006/picture">
                   <pic:nvPicPr>
-                    <pic:cNvPr id="879542630" name=""/>
-                    <pic:cNvPicPr/>
+                    <pic:cNvPr id="0" name="Picture 6"/>
+                    <pic:cNvPicPr>
+                      <a:picLocks noChangeAspect="1" noChangeArrowheads="1"/>
+                    </pic:cNvPicPr>
                   </pic:nvPicPr>
                   <pic:blipFill>
-                    <a:blip r:embed="rId37"/>
+                    <a:blip r:embed="rId37">
+                      <a:extLst>
+                        <a:ext uri="{28A0092B-C50C-407E-A947-70E740481C1C}">
+                          <a14:useLocalDpi xmlns:a14="http://schemas.microsoft.com/office/drawing/2010/main" val="0"/>
+                        </a:ext>
+                      </a:extLst>
+                    </a:blip>
+                    <a:srcRect/>
                     <a:stretch>
                       <a:fillRect/>
                     </a:stretch>
                   </pic:blipFill>
-                  <pic:spPr>
+                  <pic:spPr bwMode="auto">
                     <a:xfrm>
                       <a:off x="0" y="0"/>
-                      <a:ext cx="5260802" cy="5323645"/>
+                      <a:ext cx="5027996" cy="7249123"/>
                     </a:xfrm>
                     <a:prstGeom prst="rect">
                       <a:avLst/>
                     </a:prstGeom>
+                    <a:noFill/>
+                    <a:ln>
+                      <a:noFill/>
+                    </a:ln>
                   </pic:spPr>
                 </pic:pic>
               </a:graphicData>
@@ -6180,17 +6200,13 @@
         <w:rPr>
           <w:noProof/>
         </w:rPr>
-        <w:t>pro objevení řetězce</w:t>
-      </w:r>
-    </w:p>
-    <w:p>
-      <w:pPr>
-        <w:spacing w:after="160" w:line="259" w:lineRule="auto"/>
-        <w:ind w:left="0" w:right="0" w:firstLine="0"/>
-        <w:jc w:val="left"/>
-      </w:pPr>
-      <w:r>
-        <w:br w:type="page"/>
+        <w:t>pro řetěz</w:t>
+      </w:r>
+      <w:r>
+        <w:rPr>
+          <w:noProof/>
+        </w:rPr>
+        <w:t>ec</w:t>
       </w:r>
     </w:p>
     <w:p>
@@ -6847,7 +6863,10 @@
         </w:r>
       </w:fldSimple>
       <w:r>
-        <w:t xml:space="preserve"> Script na měření zpoždění</w:t>
+        <w:t xml:space="preserve"> Script na měření </w:t>
+      </w:r>
+      <w:r>
+        <w:t>odezvy</w:t>
       </w:r>
     </w:p>
     <w:p>
@@ -7264,6 +7283,7 @@
         <w:t xml:space="preserve"> Splnění úlohy – TCP řetězec</w:t>
       </w:r>
     </w:p>
+    <w:p/>
     <w:p>
       <w:r>
         <w:br w:type="page"/>
@@ -11608,7 +11628,6 @@
   <w:style w:type="character" w:default="1" w:styleId="Standardnpsmoodstavce">
     <w:name w:val="Default Paragraph Font"/>
     <w:uiPriority w:val="1"/>
-    <w:semiHidden/>
     <w:unhideWhenUsed/>
   </w:style>
   <w:style w:type="table" w:default="1" w:styleId="Normlntabulka">
